--- a/第三章doc版.docx
+++ b/第三章doc版.docx
@@ -1,14 +1,15 @@
 
 <file path=word/document.xml><?xml version="1.0" encoding="utf-8"?>
-<w:document xmlns:r="http://schemas.openxmlformats.org/officeDocument/2006/relationships" xmlns:wp="http://schemas.openxmlformats.org/drawingml/2006/wordprocessingDrawing" xmlns:w="http://schemas.openxmlformats.org/wordprocessingml/2006/main" xmlns:w10="urn:schemas-microsoft-com:office:word" xmlns:w14="http://schemas.microsoft.com/office/word/2010/wordml" xmlns:wps="http://schemas.microsoft.com/office/word/2010/wordprocessingShape" xmlns:wpg="http://schemas.microsoft.com/office/word/2010/wordprocessingGroup" xmlns:mc="http://schemas.openxmlformats.org/markup-compatibility/2006" xmlns:v="urn:schemas-microsoft-com:vml" xmlns:o="urn:schemas-microsoft-com:office:office" mc:Ignorable="w14">
+<w:document xmlns:wpc="http://schemas.microsoft.com/office/word/2010/wordprocessingCanvas" xmlns:mc="http://schemas.openxmlformats.org/markup-compatibility/2006" xmlns:o="urn:schemas-microsoft-com:office:office" xmlns:r="http://schemas.openxmlformats.org/officeDocument/2006/relationships" xmlns:m="http://schemas.openxmlformats.org/officeDocument/2006/math" xmlns:v="urn:schemas-microsoft-com:vml" xmlns:wp14="http://schemas.microsoft.com/office/word/2010/wordprocessingDrawing" xmlns:wp="http://schemas.openxmlformats.org/drawingml/2006/wordprocessingDrawing" xmlns:w="http://schemas.openxmlformats.org/wordprocessingml/2006/main" xmlns:w14="http://schemas.microsoft.com/office/word/2010/wordml" xmlns:w10="urn:schemas-microsoft-com:office:word" xmlns:w15="http://schemas.microsoft.com/office/word/2012/wordml" xmlns:wpg="http://schemas.microsoft.com/office/word/2010/wordprocessingGroup" xmlns:wpi="http://schemas.microsoft.com/office/word/2010/wordprocessingInk" xmlns:wne="http://schemas.microsoft.com/office/word/2006/wordml" xmlns:wps="http://schemas.microsoft.com/office/word/2010/wordprocessingShape" mc:Ignorable="w14 w15 wp14">
   <w:body>
     <w:p>
       <w:pPr>
-        <w:pStyle w:val="正文 A"/>
-        <w:rPr>
-          <w:rFonts w:ascii="幼圆" w:cs="幼圆" w:hAnsi="幼圆" w:eastAsia="幼圆"/>
-          <w:b w:val="1"/>
-          <w:bCs w:val="1"/>
+        <w:pStyle w:val="7"/>
+        <w:framePr w:w="0" w:hRule="auto" w:wrap="auto" w:vAnchor="margin" w:hAnchor="text" w:yAlign="inline"/>
+        <w:rPr>
+          <w:rFonts w:ascii="幼圆" w:hAnsi="幼圆" w:eastAsia="幼圆" w:cs="幼圆"/>
+          <w:b/>
+          <w:bCs/>
           <w:sz w:val="28"/>
           <w:szCs w:val="28"/>
         </w:rPr>
@@ -16,12 +17,13 @@
     </w:p>
     <w:p>
       <w:pPr>
-        <w:pStyle w:val="正文 A"/>
+        <w:pStyle w:val="7"/>
+        <w:framePr w:w="0" w:hRule="auto" w:wrap="auto" w:vAnchor="margin" w:hAnchor="text" w:yAlign="inline"/>
         <w:jc w:val="center"/>
         <w:rPr>
-          <w:rFonts w:ascii="楷体" w:cs="楷体" w:hAnsi="楷体" w:eastAsia="楷体"/>
-          <w:b w:val="1"/>
-          <w:bCs w:val="1"/>
+          <w:rFonts w:ascii="楷体" w:hAnsi="楷体" w:eastAsia="楷体" w:cs="楷体"/>
+          <w:b/>
+          <w:bCs/>
           <w:sz w:val="36"/>
           <w:szCs w:val="36"/>
           <w:lang w:val="zh-TW" w:eastAsia="zh-TW"/>
@@ -29,24 +31,22 @@
       </w:pPr>
       <w:r>
         <w:rPr>
-          <w:rFonts w:ascii="楷体" w:cs="楷体" w:hAnsi="楷体" w:eastAsia="楷体"/>
-          <w:b w:val="1"/>
-          <w:bCs w:val="1"/>
+          <w:rFonts w:ascii="楷体" w:hAnsi="楷体" w:eastAsia="楷体" w:cs="楷体"/>
+          <w:b/>
+          <w:bCs/>
           <w:sz w:val="36"/>
           <w:szCs w:val="36"/>
-          <w:rtl w:val="0"/>
           <w:lang w:val="en-US"/>
         </w:rPr>
         <w:t xml:space="preserve">3 </w:t>
       </w:r>
       <w:r>
         <w:rPr>
-          <w:rFonts w:ascii="楷体" w:cs="楷体" w:hAnsi="楷体" w:eastAsia="楷体"/>
-          <w:b w:val="1"/>
-          <w:bCs w:val="1"/>
+          <w:rFonts w:ascii="楷体" w:hAnsi="楷体" w:eastAsia="楷体" w:cs="楷体"/>
+          <w:b/>
+          <w:bCs/>
           <w:sz w:val="36"/>
           <w:szCs w:val="36"/>
-          <w:rtl w:val="0"/>
           <w:lang w:val="zh-TW" w:eastAsia="zh-TW"/>
         </w:rPr>
         <w:t>系统分析</w:t>
@@ -54,7 +54,8 @@
     </w:p>
     <w:p>
       <w:pPr>
-        <w:pStyle w:val="默认"/>
+        <w:pStyle w:val="8"/>
+        <w:framePr w:w="0" w:hRule="auto" w:wrap="auto" w:vAnchor="margin" w:hAnchor="text" w:yAlign="inline"/>
         <w:tabs>
           <w:tab w:val="left" w:pos="720"/>
           <w:tab w:val="left" w:pos="1440"/>
@@ -73,238 +74,218 @@
         <w:ind w:left="0" w:right="0" w:firstLine="0"/>
         <w:jc w:val="left"/>
         <w:rPr>
-          <w:rFonts w:ascii="楷体" w:cs="楷体" w:hAnsi="楷体" w:eastAsia="楷体"/>
-          <w:b w:val="1"/>
-          <w:bCs w:val="1"/>
+          <w:rFonts w:ascii="楷体" w:hAnsi="楷体" w:eastAsia="楷体" w:cs="楷体"/>
+          <w:b/>
+          <w:bCs/>
           <w:sz w:val="36"/>
           <w:szCs w:val="36"/>
-          <w:rtl w:val="0"/>
         </w:rPr>
       </w:pPr>
       <w:r>
         <w:rPr>
-          <w:rFonts w:ascii="幼圆" w:cs="幼圆" w:hAnsi="幼圆" w:eastAsia="幼圆" w:hint="eastAsia"/>
-          <w:b w:val="1"/>
-          <w:bCs w:val="1"/>
-          <w:sz w:val="32"/>
-          <w:szCs w:val="32"/>
-          <w:rtl w:val="0"/>
+          <w:rFonts w:hint="eastAsia" w:ascii="幼圆" w:hAnsi="幼圆" w:eastAsia="幼圆" w:cs="幼圆"/>
+          <w:b/>
+          <w:bCs/>
+          <w:sz w:val="32"/>
+          <w:szCs w:val="32"/>
           <w:lang w:val="zh-TW" w:eastAsia="zh-TW"/>
         </w:rPr>
         <w:t>系统分析总体来说会就是一种问题解决的技术</w:t>
       </w:r>
       <w:r>
         <w:rPr>
-          <w:rFonts w:ascii="幼圆" w:cs="幼圆" w:hAnsi="幼圆" w:eastAsia="幼圆"/>
-          <w:b w:val="1"/>
-          <w:bCs w:val="1"/>
-          <w:sz w:val="32"/>
-          <w:szCs w:val="32"/>
-          <w:rtl w:val="0"/>
+          <w:rFonts w:ascii="幼圆" w:hAnsi="幼圆" w:eastAsia="幼圆" w:cs="幼圆"/>
+          <w:b/>
+          <w:bCs/>
+          <w:sz w:val="32"/>
+          <w:szCs w:val="32"/>
           <w:lang w:val="zh-TW" w:eastAsia="zh-TW"/>
         </w:rPr>
         <w:t>,</w:t>
       </w:r>
       <w:r>
         <w:rPr>
-          <w:rFonts w:ascii="幼圆" w:cs="幼圆" w:hAnsi="幼圆" w:eastAsia="幼圆" w:hint="eastAsia"/>
-          <w:b w:val="1"/>
-          <w:bCs w:val="1"/>
-          <w:sz w:val="32"/>
-          <w:szCs w:val="32"/>
-          <w:rtl w:val="0"/>
+          <w:rFonts w:hint="eastAsia" w:ascii="幼圆" w:hAnsi="幼圆" w:eastAsia="幼圆" w:cs="幼圆"/>
+          <w:b/>
+          <w:bCs/>
+          <w:sz w:val="32"/>
+          <w:szCs w:val="32"/>
           <w:lang w:val="zh-TW" w:eastAsia="zh-TW"/>
         </w:rPr>
         <w:t>它将一个完整的系统分为几 个组成部分</w:t>
       </w:r>
       <w:r>
         <w:rPr>
-          <w:rFonts w:ascii="幼圆" w:cs="幼圆" w:hAnsi="幼圆" w:eastAsia="幼圆"/>
-          <w:b w:val="1"/>
-          <w:bCs w:val="1"/>
-          <w:sz w:val="32"/>
-          <w:szCs w:val="32"/>
-          <w:rtl w:val="0"/>
+          <w:rFonts w:ascii="幼圆" w:hAnsi="幼圆" w:eastAsia="幼圆" w:cs="幼圆"/>
+          <w:b/>
+          <w:bCs/>
+          <w:sz w:val="32"/>
+          <w:szCs w:val="32"/>
           <w:lang w:val="zh-TW" w:eastAsia="zh-TW"/>
         </w:rPr>
         <w:t>,</w:t>
       </w:r>
       <w:r>
         <w:rPr>
-          <w:rFonts w:ascii="幼圆" w:cs="幼圆" w:hAnsi="幼圆" w:eastAsia="幼圆" w:hint="eastAsia"/>
-          <w:b w:val="1"/>
-          <w:bCs w:val="1"/>
-          <w:sz w:val="32"/>
-          <w:szCs w:val="32"/>
-          <w:rtl w:val="0"/>
+          <w:rFonts w:hint="eastAsia" w:ascii="幼圆" w:hAnsi="幼圆" w:eastAsia="幼圆" w:cs="幼圆"/>
+          <w:b/>
+          <w:bCs/>
+          <w:sz w:val="32"/>
+          <w:szCs w:val="32"/>
           <w:lang w:val="zh-TW" w:eastAsia="zh-TW"/>
         </w:rPr>
         <w:t>给每个部分分配一定的职能</w:t>
       </w:r>
       <w:r>
         <w:rPr>
-          <w:rFonts w:ascii="幼圆" w:cs="幼圆" w:hAnsi="幼圆" w:eastAsia="幼圆"/>
-          <w:b w:val="1"/>
-          <w:bCs w:val="1"/>
-          <w:sz w:val="32"/>
-          <w:szCs w:val="32"/>
-          <w:rtl w:val="0"/>
+          <w:rFonts w:ascii="幼圆" w:hAnsi="幼圆" w:eastAsia="幼圆" w:cs="幼圆"/>
+          <w:b/>
+          <w:bCs/>
+          <w:sz w:val="32"/>
+          <w:szCs w:val="32"/>
           <w:lang w:val="zh-TW" w:eastAsia="zh-TW"/>
         </w:rPr>
         <w:t>,</w:t>
       </w:r>
       <w:r>
         <w:rPr>
-          <w:rFonts w:ascii="幼圆" w:cs="幼圆" w:hAnsi="幼圆" w:eastAsia="幼圆" w:hint="eastAsia"/>
-          <w:b w:val="1"/>
-          <w:bCs w:val="1"/>
-          <w:sz w:val="32"/>
-          <w:szCs w:val="32"/>
-          <w:rtl w:val="0"/>
+          <w:rFonts w:hint="eastAsia" w:ascii="幼圆" w:hAnsi="幼圆" w:eastAsia="幼圆" w:cs="幼圆"/>
+          <w:b/>
+          <w:bCs/>
+          <w:sz w:val="32"/>
+          <w:szCs w:val="32"/>
           <w:lang w:val="zh-TW" w:eastAsia="zh-TW"/>
         </w:rPr>
         <w:t>赋予它解决某个问题的能力</w:t>
       </w:r>
       <w:r>
         <w:rPr>
-          <w:rFonts w:ascii="幼圆" w:cs="幼圆" w:hAnsi="幼圆" w:eastAsia="幼圆"/>
-          <w:b w:val="1"/>
-          <w:bCs w:val="1"/>
-          <w:sz w:val="32"/>
-          <w:szCs w:val="32"/>
-          <w:rtl w:val="0"/>
+          <w:rFonts w:ascii="幼圆" w:hAnsi="幼圆" w:eastAsia="幼圆" w:cs="幼圆"/>
+          <w:b/>
+          <w:bCs/>
+          <w:sz w:val="32"/>
+          <w:szCs w:val="32"/>
           <w:lang w:val="zh-TW" w:eastAsia="zh-TW"/>
         </w:rPr>
         <w:t>,</w:t>
       </w:r>
       <w:r>
         <w:rPr>
-          <w:rFonts w:ascii="幼圆" w:cs="幼圆" w:hAnsi="幼圆" w:eastAsia="幼圆" w:hint="eastAsia"/>
-          <w:b w:val="1"/>
-          <w:bCs w:val="1"/>
-          <w:sz w:val="32"/>
-          <w:szCs w:val="32"/>
-          <w:rtl w:val="0"/>
+          <w:rFonts w:hint="eastAsia" w:ascii="幼圆" w:hAnsi="幼圆" w:eastAsia="幼圆" w:cs="幼圆"/>
+          <w:b/>
+          <w:bCs/>
+          <w:sz w:val="32"/>
+          <w:szCs w:val="32"/>
           <w:lang w:val="zh-TW" w:eastAsia="zh-TW"/>
         </w:rPr>
         <w:t>并且在 这个部分需要实现某个目标以达到分析的目的</w:t>
       </w:r>
       <w:r>
         <w:rPr>
-          <w:rFonts w:ascii="幼圆" w:cs="幼圆" w:hAnsi="幼圆" w:eastAsia="幼圆"/>
-          <w:b w:val="1"/>
-          <w:bCs w:val="1"/>
-          <w:sz w:val="32"/>
-          <w:szCs w:val="32"/>
-          <w:rtl w:val="0"/>
+          <w:rFonts w:ascii="幼圆" w:hAnsi="幼圆" w:eastAsia="幼圆" w:cs="幼圆"/>
+          <w:b/>
+          <w:bCs/>
+          <w:sz w:val="32"/>
+          <w:szCs w:val="32"/>
           <w:lang w:val="zh-TW" w:eastAsia="zh-TW"/>
         </w:rPr>
         <w:t>,</w:t>
       </w:r>
       <w:r>
         <w:rPr>
-          <w:rFonts w:ascii="幼圆" w:cs="幼圆" w:hAnsi="幼圆" w:eastAsia="幼圆" w:hint="eastAsia"/>
-          <w:b w:val="1"/>
-          <w:bCs w:val="1"/>
-          <w:sz w:val="32"/>
-          <w:szCs w:val="32"/>
-          <w:rtl w:val="0"/>
+          <w:rFonts w:hint="eastAsia" w:ascii="幼圆" w:hAnsi="幼圆" w:eastAsia="幼圆" w:cs="幼圆"/>
+          <w:b/>
+          <w:bCs/>
+          <w:sz w:val="32"/>
+          <w:szCs w:val="32"/>
           <w:lang w:val="zh-TW" w:eastAsia="zh-TW"/>
         </w:rPr>
         <w:t>而这些组成部分之间的交互关系 又构成了一个完整的系统。因此系统分析是十分关键的</w:t>
       </w:r>
       <w:r>
         <w:rPr>
-          <w:rFonts w:ascii="幼圆" w:cs="幼圆" w:hAnsi="幼圆" w:eastAsia="幼圆"/>
-          <w:b w:val="1"/>
-          <w:bCs w:val="1"/>
-          <w:sz w:val="32"/>
-          <w:szCs w:val="32"/>
-          <w:rtl w:val="0"/>
+          <w:rFonts w:ascii="幼圆" w:hAnsi="幼圆" w:eastAsia="幼圆" w:cs="幼圆"/>
+          <w:b/>
+          <w:bCs/>
+          <w:sz w:val="32"/>
+          <w:szCs w:val="32"/>
           <w:lang w:val="zh-TW" w:eastAsia="zh-TW"/>
         </w:rPr>
         <w:t>,</w:t>
       </w:r>
       <w:r>
         <w:rPr>
-          <w:rFonts w:ascii="幼圆" w:cs="幼圆" w:hAnsi="幼圆" w:eastAsia="幼圆" w:hint="eastAsia"/>
-          <w:b w:val="1"/>
-          <w:bCs w:val="1"/>
-          <w:sz w:val="32"/>
-          <w:szCs w:val="32"/>
-          <w:rtl w:val="0"/>
+          <w:rFonts w:hint="eastAsia" w:ascii="幼圆" w:hAnsi="幼圆" w:eastAsia="幼圆" w:cs="幼圆"/>
+          <w:b/>
+          <w:bCs/>
+          <w:sz w:val="32"/>
+          <w:szCs w:val="32"/>
           <w:lang w:val="zh-TW" w:eastAsia="zh-TW"/>
         </w:rPr>
         <w:t>是为后期的系统开发做 好分析设计的工作</w:t>
       </w:r>
       <w:r>
         <w:rPr>
-          <w:rFonts w:ascii="幼圆" w:cs="幼圆" w:hAnsi="幼圆" w:eastAsia="幼圆"/>
-          <w:b w:val="1"/>
-          <w:bCs w:val="1"/>
-          <w:sz w:val="32"/>
-          <w:szCs w:val="32"/>
-          <w:rtl w:val="0"/>
+          <w:rFonts w:ascii="幼圆" w:hAnsi="幼圆" w:eastAsia="幼圆" w:cs="幼圆"/>
+          <w:b/>
+          <w:bCs/>
+          <w:sz w:val="32"/>
+          <w:szCs w:val="32"/>
           <w:lang w:val="zh-TW" w:eastAsia="zh-TW"/>
         </w:rPr>
         <w:t>,</w:t>
       </w:r>
       <w:r>
         <w:rPr>
-          <w:rFonts w:ascii="幼圆" w:cs="幼圆" w:hAnsi="幼圆" w:eastAsia="幼圆" w:hint="eastAsia"/>
-          <w:b w:val="1"/>
-          <w:bCs w:val="1"/>
-          <w:sz w:val="32"/>
-          <w:szCs w:val="32"/>
-          <w:rtl w:val="0"/>
+          <w:rFonts w:hint="eastAsia" w:ascii="幼圆" w:hAnsi="幼圆" w:eastAsia="幼圆" w:cs="幼圆"/>
+          <w:b/>
+          <w:bCs/>
+          <w:sz w:val="32"/>
+          <w:szCs w:val="32"/>
           <w:lang w:val="zh-TW" w:eastAsia="zh-TW"/>
         </w:rPr>
         <w:t>分析之后就是在后期的设计中去实现它的目标。在现在系统 分析中有些常用的分析方法</w:t>
       </w:r>
       <w:r>
         <w:rPr>
-          <w:rFonts w:ascii="幼圆" w:cs="幼圆" w:hAnsi="幼圆" w:eastAsia="幼圆"/>
-          <w:b w:val="1"/>
-          <w:bCs w:val="1"/>
-          <w:sz w:val="32"/>
-          <w:szCs w:val="32"/>
-          <w:rtl w:val="0"/>
+          <w:rFonts w:ascii="幼圆" w:hAnsi="幼圆" w:eastAsia="幼圆" w:cs="幼圆"/>
+          <w:b/>
+          <w:bCs/>
+          <w:sz w:val="32"/>
+          <w:szCs w:val="32"/>
           <w:lang w:val="zh-TW" w:eastAsia="zh-TW"/>
         </w:rPr>
         <w:t>,</w:t>
       </w:r>
       <w:r>
         <w:rPr>
-          <w:rFonts w:ascii="幼圆" w:cs="幼圆" w:hAnsi="幼圆" w:eastAsia="幼圆" w:hint="eastAsia"/>
-          <w:b w:val="1"/>
-          <w:bCs w:val="1"/>
-          <w:sz w:val="32"/>
-          <w:szCs w:val="32"/>
-          <w:rtl w:val="0"/>
+          <w:rFonts w:hint="eastAsia" w:ascii="幼圆" w:hAnsi="幼圆" w:eastAsia="幼圆" w:cs="幼圆"/>
+          <w:b/>
+          <w:bCs/>
+          <w:sz w:val="32"/>
+          <w:szCs w:val="32"/>
           <w:lang w:val="zh-TW" w:eastAsia="zh-TW"/>
         </w:rPr>
         <w:t>例如</w:t>
       </w:r>
       <w:r>
         <w:rPr>
-          <w:rFonts w:ascii="幼圆" w:cs="幼圆" w:hAnsi="幼圆" w:eastAsia="幼圆"/>
-          <w:b w:val="1"/>
-          <w:bCs w:val="1"/>
-          <w:sz w:val="32"/>
-          <w:szCs w:val="32"/>
-          <w:rtl w:val="0"/>
+          <w:rFonts w:ascii="幼圆" w:hAnsi="幼圆" w:eastAsia="幼圆" w:cs="幼圆"/>
+          <w:b/>
+          <w:bCs/>
+          <w:sz w:val="32"/>
+          <w:szCs w:val="32"/>
           <w:lang w:val="zh-TW" w:eastAsia="zh-TW"/>
         </w:rPr>
         <w:t>:</w:t>
       </w:r>
       <w:r>
         <w:rPr>
-          <w:rFonts w:ascii="幼圆" w:cs="幼圆" w:hAnsi="幼圆" w:eastAsia="幼圆" w:hint="eastAsia"/>
-          <w:b w:val="1"/>
-          <w:bCs w:val="1"/>
-          <w:sz w:val="32"/>
-          <w:szCs w:val="32"/>
-          <w:rtl w:val="0"/>
+          <w:rFonts w:hint="eastAsia" w:ascii="幼圆" w:hAnsi="幼圆" w:eastAsia="幼圆" w:cs="幼圆"/>
+          <w:b/>
+          <w:bCs/>
+          <w:sz w:val="32"/>
+          <w:szCs w:val="32"/>
           <w:lang w:val="zh-TW" w:eastAsia="zh-TW"/>
         </w:rPr>
         <w:t>结构化分析、信息工程、获取原型和面向对象分析法等。</w:t>
@@ -312,13 +293,14 @@
     </w:p>
     <w:p>
       <w:pPr>
-        <w:pStyle w:val="正文 A"/>
+        <w:pStyle w:val="7"/>
+        <w:framePr w:w="0" w:hRule="auto" w:wrap="auto" w:vAnchor="margin" w:hAnchor="text" w:yAlign="inline"/>
         <w:ind w:firstLine="420"/>
         <w:jc w:val="left"/>
         <w:rPr>
-          <w:rFonts w:ascii="幼圆" w:cs="幼圆" w:hAnsi="幼圆" w:eastAsia="幼圆"/>
-          <w:b w:val="1"/>
-          <w:bCs w:val="1"/>
+          <w:rFonts w:ascii="幼圆" w:hAnsi="幼圆" w:eastAsia="幼圆" w:cs="幼圆"/>
+          <w:b/>
+          <w:bCs/>
           <w:sz w:val="32"/>
           <w:szCs w:val="32"/>
           <w:lang w:val="zh-TW" w:eastAsia="zh-TW"/>
@@ -326,24 +308,22 @@
       </w:pPr>
       <w:r>
         <w:rPr>
-          <w:rFonts w:ascii="幼圆" w:cs="幼圆" w:hAnsi="幼圆" w:eastAsia="幼圆"/>
-          <w:b w:val="1"/>
-          <w:bCs w:val="1"/>
-          <w:sz w:val="32"/>
-          <w:szCs w:val="32"/>
-          <w:rtl w:val="0"/>
+          <w:rFonts w:ascii="幼圆" w:hAnsi="幼圆" w:eastAsia="幼圆" w:cs="幼圆"/>
+          <w:b/>
+          <w:bCs/>
+          <w:sz w:val="32"/>
+          <w:szCs w:val="32"/>
           <w:lang w:val="en-US"/>
         </w:rPr>
         <w:t xml:space="preserve">3.1 </w:t>
       </w:r>
       <w:r>
         <w:rPr>
-          <w:rFonts w:ascii="幼圆" w:cs="幼圆" w:hAnsi="幼圆" w:eastAsia="幼圆"/>
-          <w:b w:val="1"/>
-          <w:bCs w:val="1"/>
-          <w:sz w:val="32"/>
-          <w:szCs w:val="32"/>
-          <w:rtl w:val="0"/>
+          <w:rFonts w:ascii="幼圆" w:hAnsi="幼圆" w:eastAsia="幼圆" w:cs="幼圆"/>
+          <w:b/>
+          <w:bCs/>
+          <w:sz w:val="32"/>
+          <w:szCs w:val="32"/>
           <w:lang w:val="zh-TW" w:eastAsia="zh-TW"/>
         </w:rPr>
         <w:t>范围定义阶段</w:t>
@@ -351,7 +331,8 @@
     </w:p>
     <w:p>
       <w:pPr>
-        <w:pStyle w:val="默认"/>
+        <w:pStyle w:val="8"/>
+        <w:framePr w:w="0" w:hRule="auto" w:wrap="auto" w:vAnchor="margin" w:hAnchor="text" w:yAlign="inline"/>
         <w:tabs>
           <w:tab w:val="left" w:pos="720"/>
           <w:tab w:val="left" w:pos="1440"/>
@@ -372,19 +353,17 @@
         <w:rPr>
           <w:sz w:val="24"/>
           <w:szCs w:val="24"/>
-          <w:rtl w:val="0"/>
         </w:rPr>
       </w:pPr>
       <w:r>
         <w:rPr>
-          <w:rFonts w:ascii="Arial Unicode MS" w:cs="Arial Unicode MS" w:hAnsi="Arial Unicode MS" w:eastAsia="Arial Unicode MS" w:hint="eastAsia"/>
-          <w:b w:val="0"/>
-          <w:bCs w:val="0"/>
-          <w:i w:val="0"/>
-          <w:iCs w:val="0"/>
-          <w:sz w:val="32"/>
-          <w:szCs w:val="32"/>
-          <w:rtl w:val="0"/>
+          <w:rFonts w:hint="eastAsia" w:ascii="Arial Unicode MS" w:hAnsi="Arial Unicode MS" w:eastAsia="Arial Unicode MS" w:cs="Arial Unicode MS"/>
+          <w:b w:val="0"/>
+          <w:bCs w:val="0"/>
+          <w:i w:val="0"/>
+          <w:iCs w:val="0"/>
+          <w:sz w:val="32"/>
+          <w:szCs w:val="32"/>
           <w:lang w:val="zh-CN" w:eastAsia="zh-CN"/>
         </w:rPr>
         <w:t>范围定义阶段是系统分析的传统方法中的第一个阶段</w:t>
@@ -394,20 +373,18 @@
           <w:rFonts w:ascii="Times" w:hAnsi="Times"/>
           <w:sz w:val="32"/>
           <w:szCs w:val="32"/>
-          <w:rtl w:val="0"/>
         </w:rPr>
         <w:t>,</w:t>
       </w:r>
       <w:r>
         <w:rPr>
-          <w:rFonts w:ascii="Arial Unicode MS" w:cs="Arial Unicode MS" w:hAnsi="Arial Unicode MS" w:eastAsia="Arial Unicode MS" w:hint="eastAsia"/>
-          <w:b w:val="0"/>
-          <w:bCs w:val="0"/>
-          <w:i w:val="0"/>
-          <w:iCs w:val="0"/>
-          <w:sz w:val="32"/>
-          <w:szCs w:val="32"/>
-          <w:rtl w:val="0"/>
+          <w:rFonts w:hint="eastAsia" w:ascii="Arial Unicode MS" w:hAnsi="Arial Unicode MS" w:eastAsia="Arial Unicode MS" w:cs="Arial Unicode MS"/>
+          <w:b w:val="0"/>
+          <w:bCs w:val="0"/>
+          <w:i w:val="0"/>
+          <w:iCs w:val="0"/>
+          <w:sz w:val="32"/>
+          <w:szCs w:val="32"/>
           <w:lang w:val="zh-CN" w:eastAsia="zh-CN"/>
         </w:rPr>
         <w:t>在这个阶段我们需要</w:t>
@@ -417,20 +394,18 @@
           <w:rFonts w:ascii="Times" w:hAnsi="Times"/>
           <w:sz w:val="32"/>
           <w:szCs w:val="32"/>
-          <w:rtl w:val="0"/>
         </w:rPr>
         <w:t xml:space="preserve"> </w:t>
       </w:r>
       <w:r>
         <w:rPr>
-          <w:rFonts w:ascii="Arial Unicode MS" w:cs="Arial Unicode MS" w:hAnsi="Arial Unicode MS" w:eastAsia="Arial Unicode MS" w:hint="eastAsia"/>
-          <w:b w:val="0"/>
-          <w:bCs w:val="0"/>
-          <w:i w:val="0"/>
-          <w:iCs w:val="0"/>
-          <w:sz w:val="32"/>
-          <w:szCs w:val="32"/>
-          <w:rtl w:val="0"/>
+          <w:rFonts w:hint="eastAsia" w:ascii="Arial Unicode MS" w:hAnsi="Arial Unicode MS" w:eastAsia="Arial Unicode MS" w:cs="Arial Unicode MS"/>
+          <w:b w:val="0"/>
+          <w:bCs w:val="0"/>
+          <w:i w:val="0"/>
+          <w:iCs w:val="0"/>
+          <w:sz w:val="32"/>
+          <w:szCs w:val="32"/>
           <w:lang w:val="zh-CN" w:eastAsia="zh-CN"/>
         </w:rPr>
         <w:t>为系统定义一个项目范围以及与该项目涉及的相关问题、机会和指示</w:t>
@@ -440,20 +415,18 @@
           <w:rFonts w:ascii="Times" w:hAnsi="Times"/>
           <w:sz w:val="32"/>
           <w:szCs w:val="32"/>
-          <w:rtl w:val="0"/>
         </w:rPr>
         <w:t>,</w:t>
       </w:r>
       <w:r>
         <w:rPr>
-          <w:rFonts w:ascii="Arial Unicode MS" w:cs="Arial Unicode MS" w:hAnsi="Arial Unicode MS" w:eastAsia="Arial Unicode MS" w:hint="eastAsia"/>
-          <w:b w:val="0"/>
-          <w:bCs w:val="0"/>
-          <w:i w:val="0"/>
-          <w:iCs w:val="0"/>
-          <w:sz w:val="32"/>
-          <w:szCs w:val="32"/>
-          <w:rtl w:val="0"/>
+          <w:rFonts w:hint="eastAsia" w:ascii="Arial Unicode MS" w:hAnsi="Arial Unicode MS" w:eastAsia="Arial Unicode MS" w:cs="Arial Unicode MS"/>
+          <w:b w:val="0"/>
+          <w:bCs w:val="0"/>
+          <w:i w:val="0"/>
+          <w:iCs w:val="0"/>
+          <w:sz w:val="32"/>
+          <w:szCs w:val="32"/>
           <w:lang w:val="zh-CN" w:eastAsia="zh-CN"/>
         </w:rPr>
         <w:t>并且对这</w:t>
@@ -463,20 +436,18 @@
           <w:rFonts w:ascii="Times" w:hAnsi="Times"/>
           <w:sz w:val="32"/>
           <w:szCs w:val="32"/>
-          <w:rtl w:val="0"/>
         </w:rPr>
         <w:t xml:space="preserve"> </w:t>
       </w:r>
       <w:r>
         <w:rPr>
-          <w:rFonts w:ascii="Arial Unicode MS" w:cs="Arial Unicode MS" w:hAnsi="Arial Unicode MS" w:eastAsia="Arial Unicode MS" w:hint="eastAsia"/>
-          <w:b w:val="0"/>
-          <w:bCs w:val="0"/>
-          <w:i w:val="0"/>
-          <w:iCs w:val="0"/>
-          <w:sz w:val="32"/>
-          <w:szCs w:val="32"/>
-          <w:rtl w:val="0"/>
+          <w:rFonts w:hint="eastAsia" w:ascii="Arial Unicode MS" w:hAnsi="Arial Unicode MS" w:eastAsia="Arial Unicode MS" w:cs="Arial Unicode MS"/>
+          <w:b w:val="0"/>
+          <w:bCs w:val="0"/>
+          <w:i w:val="0"/>
+          <w:iCs w:val="0"/>
+          <w:sz w:val="32"/>
+          <w:szCs w:val="32"/>
           <w:lang w:val="zh-CN" w:eastAsia="zh-CN"/>
         </w:rPr>
         <w:t>些问题的机会和指示按照紧急程度、可见性、所得收益和优先权进行评估。在这</w:t>
@@ -486,20 +457,18 @@
           <w:rFonts w:ascii="Times" w:hAnsi="Times"/>
           <w:sz w:val="32"/>
           <w:szCs w:val="32"/>
-          <w:rtl w:val="0"/>
         </w:rPr>
         <w:t xml:space="preserve"> </w:t>
       </w:r>
       <w:r>
         <w:rPr>
-          <w:rFonts w:ascii="Arial Unicode MS" w:cs="Arial Unicode MS" w:hAnsi="Arial Unicode MS" w:eastAsia="Arial Unicode MS" w:hint="eastAsia"/>
-          <w:b w:val="0"/>
-          <w:bCs w:val="0"/>
-          <w:i w:val="0"/>
-          <w:iCs w:val="0"/>
-          <w:sz w:val="32"/>
-          <w:szCs w:val="32"/>
-          <w:rtl w:val="0"/>
+          <w:rFonts w:hint="eastAsia" w:ascii="Arial Unicode MS" w:hAnsi="Arial Unicode MS" w:eastAsia="Arial Unicode MS" w:cs="Arial Unicode MS"/>
+          <w:b w:val="0"/>
+          <w:bCs w:val="0"/>
+          <w:i w:val="0"/>
+          <w:iCs w:val="0"/>
+          <w:sz w:val="32"/>
+          <w:szCs w:val="32"/>
           <w:lang w:val="zh-CN" w:eastAsia="zh-CN"/>
         </w:rPr>
         <w:t>个阶段就只是提出问题和分析机会</w:t>
@@ -509,20 +478,18 @@
           <w:rFonts w:ascii="Times" w:hAnsi="Times"/>
           <w:sz w:val="32"/>
           <w:szCs w:val="32"/>
-          <w:rtl w:val="0"/>
         </w:rPr>
         <w:t>,</w:t>
       </w:r>
       <w:r>
         <w:rPr>
-          <w:rFonts w:ascii="Arial Unicode MS" w:cs="Arial Unicode MS" w:hAnsi="Arial Unicode MS" w:eastAsia="Arial Unicode MS" w:hint="eastAsia"/>
-          <w:b w:val="0"/>
-          <w:bCs w:val="0"/>
-          <w:i w:val="0"/>
-          <w:iCs w:val="0"/>
-          <w:sz w:val="32"/>
-          <w:szCs w:val="32"/>
-          <w:rtl w:val="0"/>
+          <w:rFonts w:hint="eastAsia" w:ascii="Arial Unicode MS" w:hAnsi="Arial Unicode MS" w:eastAsia="Arial Unicode MS" w:cs="Arial Unicode MS"/>
+          <w:b w:val="0"/>
+          <w:bCs w:val="0"/>
+          <w:i w:val="0"/>
+          <w:iCs w:val="0"/>
+          <w:sz w:val="32"/>
+          <w:szCs w:val="32"/>
           <w:lang w:val="zh-TW" w:eastAsia="zh-TW"/>
         </w:rPr>
         <w:t>不需要其他多余的操作</w:t>
@@ -532,20 +499,18 @@
           <w:rFonts w:ascii="Times" w:hAnsi="Times"/>
           <w:sz w:val="32"/>
           <w:szCs w:val="32"/>
-          <w:rtl w:val="0"/>
         </w:rPr>
         <w:t>,</w:t>
       </w:r>
       <w:r>
         <w:rPr>
-          <w:rFonts w:ascii="Arial Unicode MS" w:cs="Arial Unicode MS" w:hAnsi="Arial Unicode MS" w:eastAsia="Arial Unicode MS" w:hint="eastAsia"/>
-          <w:b w:val="0"/>
-          <w:bCs w:val="0"/>
-          <w:i w:val="0"/>
-          <w:iCs w:val="0"/>
-          <w:sz w:val="32"/>
-          <w:szCs w:val="32"/>
-          <w:rtl w:val="0"/>
+          <w:rFonts w:hint="eastAsia" w:ascii="Arial Unicode MS" w:hAnsi="Arial Unicode MS" w:eastAsia="Arial Unicode MS" w:cs="Arial Unicode MS"/>
+          <w:b w:val="0"/>
+          <w:bCs w:val="0"/>
+          <w:i w:val="0"/>
+          <w:iCs w:val="0"/>
+          <w:sz w:val="32"/>
+          <w:szCs w:val="32"/>
           <w:lang w:val="zh-CN" w:eastAsia="zh-CN"/>
         </w:rPr>
         <w:t>因此问题的确定直</w:t>
@@ -555,20 +520,18 @@
           <w:rFonts w:ascii="Times" w:hAnsi="Times"/>
           <w:sz w:val="32"/>
           <w:szCs w:val="32"/>
-          <w:rtl w:val="0"/>
         </w:rPr>
         <w:t xml:space="preserve"> </w:t>
       </w:r>
       <w:r>
         <w:rPr>
-          <w:rFonts w:ascii="Arial Unicode MS" w:cs="Arial Unicode MS" w:hAnsi="Arial Unicode MS" w:eastAsia="Arial Unicode MS" w:hint="eastAsia"/>
-          <w:b w:val="0"/>
-          <w:bCs w:val="0"/>
-          <w:i w:val="0"/>
-          <w:iCs w:val="0"/>
-          <w:sz w:val="32"/>
-          <w:szCs w:val="32"/>
-          <w:rtl w:val="0"/>
+          <w:rFonts w:hint="eastAsia" w:ascii="Arial Unicode MS" w:hAnsi="Arial Unicode MS" w:eastAsia="Arial Unicode MS" w:cs="Arial Unicode MS"/>
+          <w:b w:val="0"/>
+          <w:bCs w:val="0"/>
+          <w:i w:val="0"/>
+          <w:iCs w:val="0"/>
+          <w:sz w:val="32"/>
+          <w:szCs w:val="32"/>
           <w:lang w:val="zh-CN" w:eastAsia="zh-CN"/>
         </w:rPr>
         <w:t>接影响的后面的分析</w:t>
@@ -578,20 +541,18 @@
           <w:rFonts w:ascii="Times" w:hAnsi="Times"/>
           <w:sz w:val="32"/>
           <w:szCs w:val="32"/>
-          <w:rtl w:val="0"/>
         </w:rPr>
         <w:t>,</w:t>
       </w:r>
       <w:r>
         <w:rPr>
-          <w:rFonts w:ascii="Arial Unicode MS" w:cs="Arial Unicode MS" w:hAnsi="Arial Unicode MS" w:eastAsia="Arial Unicode MS" w:hint="eastAsia"/>
-          <w:b w:val="0"/>
-          <w:bCs w:val="0"/>
-          <w:i w:val="0"/>
-          <w:iCs w:val="0"/>
-          <w:sz w:val="32"/>
-          <w:szCs w:val="32"/>
-          <w:rtl w:val="0"/>
+          <w:rFonts w:hint="eastAsia" w:ascii="Arial Unicode MS" w:hAnsi="Arial Unicode MS" w:eastAsia="Arial Unicode MS" w:cs="Arial Unicode MS"/>
+          <w:b w:val="0"/>
+          <w:bCs w:val="0"/>
+          <w:i w:val="0"/>
+          <w:iCs w:val="0"/>
+          <w:sz w:val="32"/>
+          <w:szCs w:val="32"/>
           <w:lang w:val="zh-CN" w:eastAsia="zh-CN"/>
         </w:rPr>
         <w:t>所以必须给系统一个明确的问题范围</w:t>
@@ -601,20 +562,18 @@
           <w:rFonts w:ascii="Times" w:hAnsi="Times"/>
           <w:sz w:val="32"/>
           <w:szCs w:val="32"/>
-          <w:rtl w:val="0"/>
         </w:rPr>
         <w:t>,</w:t>
       </w:r>
       <w:r>
         <w:rPr>
-          <w:rFonts w:ascii="Arial Unicode MS" w:cs="Arial Unicode MS" w:hAnsi="Arial Unicode MS" w:eastAsia="Arial Unicode MS" w:hint="eastAsia"/>
-          <w:b w:val="0"/>
-          <w:bCs w:val="0"/>
-          <w:i w:val="0"/>
-          <w:iCs w:val="0"/>
-          <w:sz w:val="32"/>
-          <w:szCs w:val="32"/>
-          <w:rtl w:val="0"/>
+          <w:rFonts w:hint="eastAsia" w:ascii="Arial Unicode MS" w:hAnsi="Arial Unicode MS" w:eastAsia="Arial Unicode MS" w:cs="Arial Unicode MS"/>
+          <w:b w:val="0"/>
+          <w:bCs w:val="0"/>
+          <w:i w:val="0"/>
+          <w:iCs w:val="0"/>
+          <w:sz w:val="32"/>
+          <w:szCs w:val="32"/>
           <w:lang w:val="zh-CN" w:eastAsia="zh-CN"/>
         </w:rPr>
         <w:t>决定之后的分析设</w:t>
@@ -624,20 +583,18 @@
           <w:rFonts w:ascii="Times" w:hAnsi="Times"/>
           <w:sz w:val="32"/>
           <w:szCs w:val="32"/>
-          <w:rtl w:val="0"/>
         </w:rPr>
         <w:t xml:space="preserve"> </w:t>
       </w:r>
       <w:r>
         <w:rPr>
-          <w:rFonts w:ascii="Arial Unicode MS" w:cs="Arial Unicode MS" w:hAnsi="Arial Unicode MS" w:eastAsia="Arial Unicode MS" w:hint="eastAsia"/>
-          <w:b w:val="0"/>
-          <w:bCs w:val="0"/>
-          <w:i w:val="0"/>
-          <w:iCs w:val="0"/>
-          <w:sz w:val="32"/>
-          <w:szCs w:val="32"/>
-          <w:rtl w:val="0"/>
+          <w:rFonts w:hint="eastAsia" w:ascii="Arial Unicode MS" w:hAnsi="Arial Unicode MS" w:eastAsia="Arial Unicode MS" w:cs="Arial Unicode MS"/>
+          <w:b w:val="0"/>
+          <w:bCs w:val="0"/>
+          <w:i w:val="0"/>
+          <w:iCs w:val="0"/>
+          <w:sz w:val="32"/>
+          <w:szCs w:val="32"/>
           <w:lang w:val="zh-CN" w:eastAsia="zh-CN"/>
         </w:rPr>
         <w:t>计工作的方向。</w:t>
@@ -647,14 +604,14 @@
           <w:rFonts w:ascii="Times" w:hAnsi="Times"/>
           <w:sz w:val="32"/>
           <w:szCs w:val="32"/>
-          <w:rtl w:val="0"/>
         </w:rPr>
         <w:t xml:space="preserve"> </w:t>
       </w:r>
     </w:p>
     <w:p>
       <w:pPr>
-        <w:pStyle w:val="默认"/>
+        <w:pStyle w:val="8"/>
+        <w:framePr w:w="0" w:hRule="auto" w:wrap="auto" w:vAnchor="margin" w:hAnchor="text" w:yAlign="inline"/>
         <w:tabs>
           <w:tab w:val="left" w:pos="720"/>
           <w:tab w:val="left" w:pos="1440"/>
@@ -673,24 +630,24 @@
         <w:ind w:left="0" w:right="0" w:firstLine="0"/>
         <w:jc w:val="left"/>
         <w:rPr>
-          <w:rFonts w:ascii="幼圆" w:cs="幼圆" w:hAnsi="幼圆" w:eastAsia="幼圆"/>
-          <w:b w:val="1"/>
-          <w:bCs w:val="1"/>
-          <w:sz w:val="32"/>
-          <w:szCs w:val="32"/>
-          <w:rtl w:val="0"/>
+          <w:rFonts w:ascii="幼圆" w:hAnsi="幼圆" w:eastAsia="幼圆" w:cs="幼圆"/>
+          <w:b/>
+          <w:bCs/>
+          <w:sz w:val="32"/>
+          <w:szCs w:val="32"/>
         </w:rPr>
       </w:pPr>
     </w:p>
     <w:p>
       <w:pPr>
-        <w:pStyle w:val="正文 A"/>
+        <w:pStyle w:val="7"/>
+        <w:framePr w:w="0" w:hRule="auto" w:wrap="auto" w:vAnchor="margin" w:hAnchor="text" w:yAlign="inline"/>
         <w:ind w:left="420" w:firstLine="420"/>
         <w:jc w:val="left"/>
         <w:rPr>
-          <w:rFonts w:ascii="幼圆" w:cs="幼圆" w:hAnsi="幼圆" w:eastAsia="幼圆"/>
-          <w:b w:val="1"/>
-          <w:bCs w:val="1"/>
+          <w:rFonts w:ascii="幼圆" w:hAnsi="幼圆" w:eastAsia="幼圆" w:cs="幼圆"/>
+          <w:b/>
+          <w:bCs/>
           <w:sz w:val="28"/>
           <w:szCs w:val="28"/>
           <w:lang w:val="zh-TW" w:eastAsia="zh-TW"/>
@@ -698,24 +655,22 @@
       </w:pPr>
       <w:r>
         <w:rPr>
-          <w:rFonts w:ascii="幼圆" w:cs="幼圆" w:hAnsi="幼圆" w:eastAsia="幼圆"/>
-          <w:b w:val="1"/>
-          <w:bCs w:val="1"/>
-          <w:sz w:val="28"/>
-          <w:szCs w:val="28"/>
-          <w:rtl w:val="0"/>
+          <w:rFonts w:ascii="幼圆" w:hAnsi="幼圆" w:eastAsia="幼圆" w:cs="幼圆"/>
+          <w:b/>
+          <w:bCs/>
+          <w:sz w:val="28"/>
+          <w:szCs w:val="28"/>
           <w:lang w:val="en-US"/>
         </w:rPr>
         <w:t xml:space="preserve">3.1.1 </w:t>
       </w:r>
       <w:r>
         <w:rPr>
-          <w:rFonts w:ascii="幼圆" w:cs="幼圆" w:hAnsi="幼圆" w:eastAsia="幼圆"/>
-          <w:b w:val="1"/>
-          <w:bCs w:val="1"/>
-          <w:sz w:val="28"/>
-          <w:szCs w:val="28"/>
-          <w:rtl w:val="0"/>
+          <w:rFonts w:ascii="幼圆" w:hAnsi="幼圆" w:eastAsia="幼圆" w:cs="幼圆"/>
+          <w:b/>
+          <w:bCs/>
+          <w:sz w:val="28"/>
+          <w:szCs w:val="28"/>
           <w:lang w:val="zh-TW" w:eastAsia="zh-TW"/>
         </w:rPr>
         <w:t>问题陈述</w:t>
@@ -723,124 +678,102 @@
     </w:p>
     <w:p>
       <w:pPr>
-        <w:pStyle w:val="正文"/>
+        <w:pStyle w:val="9"/>
+        <w:framePr w:w="0" w:hRule="auto" w:wrap="auto" w:vAnchor="margin" w:hAnchor="text" w:yAlign="inline"/>
         <w:bidi w:val="0"/>
       </w:pPr>
       <w:r>
         <w:rPr>
-          <w:rFonts w:ascii="幼圆" w:cs="幼圆" w:hAnsi="幼圆" w:eastAsia="幼圆"/>
-          <w:b w:val="1"/>
-          <w:bCs w:val="1"/>
-          <w:sz w:val="28"/>
-          <w:szCs w:val="28"/>
-          <w:rtl w:val="0"/>
+          <w:rFonts w:ascii="幼圆" w:hAnsi="幼圆" w:eastAsia="幼圆" w:cs="幼圆"/>
+          <w:b/>
+          <w:bCs/>
+          <w:sz w:val="28"/>
+          <w:szCs w:val="28"/>
           <w:lang w:val="zh-TW" w:eastAsia="zh-TW"/>
         </w:rPr>
-        <w:t>1</w:t>
-      </w:r>
-      <w:r>
-        <w:rPr>
-          <w:rFonts w:ascii="幼圆" w:cs="幼圆" w:hAnsi="幼圆" w:eastAsia="幼圆"/>
-          <w:b w:val="1"/>
-          <w:bCs w:val="1"/>
-          <w:sz w:val="28"/>
-          <w:szCs w:val="28"/>
-          <w:rtl w:val="0"/>
-          <w:lang w:val="zh-TW" w:eastAsia="zh-TW"/>
-        </w:rPr>
-        <w:t>、</w:t>
-      </w:r>
-      <w:r>
-        <w:rPr>
-          <w:rFonts w:ascii="Arial Unicode MS" w:cs="Arial Unicode MS" w:hAnsi="Arial Unicode MS" w:eastAsia="Arial Unicode MS" w:hint="eastAsia"/>
-          <w:b w:val="0"/>
-          <w:bCs w:val="0"/>
-          <w:i w:val="0"/>
-          <w:iCs w:val="0"/>
-          <w:rtl w:val="0"/>
+        <w:t>1、</w:t>
+      </w:r>
+      <w:r>
+        <w:rPr>
+          <w:rFonts w:hint="eastAsia" w:ascii="Arial Unicode MS" w:hAnsi="Arial Unicode MS" w:eastAsia="Arial Unicode MS" w:cs="Arial Unicode MS"/>
+          <w:b w:val="0"/>
+          <w:bCs w:val="0"/>
+          <w:i w:val="0"/>
+          <w:iCs w:val="0"/>
         </w:rPr>
         <w:t>宿舍楼常有通知，但是只是在一楼大厅的小黑板上，平时不会引起学生的注意，所以没有起到通知的效果。</w:t>
       </w:r>
     </w:p>
     <w:p>
       <w:pPr>
-        <w:pStyle w:val="正文"/>
+        <w:pStyle w:val="9"/>
+        <w:framePr w:w="0" w:hRule="auto" w:wrap="auto" w:vAnchor="margin" w:hAnchor="text" w:yAlign="inline"/>
         <w:bidi w:val="0"/>
       </w:pPr>
       <w:r>
-        <w:rPr>
-          <w:rtl w:val="0"/>
-        </w:rPr>
         <w:t>2</w:t>
       </w:r>
       <w:r>
         <w:rPr>
-          <w:rFonts w:ascii="Arial Unicode MS" w:cs="Arial Unicode MS" w:hAnsi="Arial Unicode MS" w:eastAsia="Arial Unicode MS" w:hint="eastAsia"/>
-          <w:b w:val="0"/>
-          <w:bCs w:val="0"/>
-          <w:i w:val="0"/>
-          <w:iCs w:val="0"/>
-          <w:rtl w:val="0"/>
+          <w:rFonts w:hint="eastAsia" w:ascii="Arial Unicode MS" w:hAnsi="Arial Unicode MS" w:eastAsia="Arial Unicode MS" w:cs="Arial Unicode MS"/>
+          <w:b w:val="0"/>
+          <w:bCs w:val="0"/>
+          <w:i w:val="0"/>
+          <w:iCs w:val="0"/>
         </w:rPr>
         <w:t>、学生宿舍没水了不管几楼都得到一楼阿姨处买水，十分不方便。</w:t>
       </w:r>
     </w:p>
     <w:p>
       <w:pPr>
-        <w:pStyle w:val="正文"/>
+        <w:pStyle w:val="9"/>
+        <w:framePr w:w="0" w:hRule="auto" w:wrap="auto" w:vAnchor="margin" w:hAnchor="text" w:yAlign="inline"/>
         <w:bidi w:val="0"/>
         <w:rPr>
-          <w:rFonts w:ascii="幼圆" w:cs="幼圆" w:hAnsi="幼圆" w:eastAsia="幼圆"/>
-          <w:b w:val="1"/>
-          <w:bCs w:val="1"/>
+          <w:rFonts w:ascii="幼圆" w:hAnsi="幼圆" w:eastAsia="幼圆" w:cs="幼圆"/>
+          <w:b/>
+          <w:bCs/>
           <w:sz w:val="28"/>
           <w:szCs w:val="28"/>
         </w:rPr>
       </w:pPr>
       <w:r>
-        <w:rPr>
-          <w:rtl w:val="0"/>
-        </w:rPr>
         <w:t>3</w:t>
       </w:r>
       <w:r>
         <w:rPr>
-          <w:rFonts w:ascii="Arial Unicode MS" w:cs="Arial Unicode MS" w:hAnsi="Arial Unicode MS" w:eastAsia="Arial Unicode MS" w:hint="eastAsia"/>
-          <w:b w:val="0"/>
-          <w:bCs w:val="0"/>
-          <w:i w:val="0"/>
-          <w:iCs w:val="0"/>
-          <w:rtl w:val="0"/>
+          <w:rFonts w:hint="eastAsia" w:ascii="Arial Unicode MS" w:hAnsi="Arial Unicode MS" w:eastAsia="Arial Unicode MS" w:cs="Arial Unicode MS"/>
+          <w:b w:val="0"/>
+          <w:bCs w:val="0"/>
+          <w:i w:val="0"/>
+          <w:iCs w:val="0"/>
         </w:rPr>
         <w:t>、每逢放假班长都必须去每个宿舍让所有人填写离校调查表，这个过程完全可以电子化，既节约纸张，又轻松方便。</w:t>
       </w:r>
       <w:r>
-        <w:rPr>
-          <w:rtl w:val="0"/>
-        </w:rPr>
         <w:t>4</w:t>
       </w:r>
       <w:r>
         <w:rPr>
-          <w:rFonts w:ascii="Arial Unicode MS" w:cs="Arial Unicode MS" w:hAnsi="Arial Unicode MS" w:eastAsia="Arial Unicode MS" w:hint="eastAsia"/>
-          <w:b w:val="0"/>
-          <w:bCs w:val="0"/>
-          <w:i w:val="0"/>
-          <w:iCs w:val="0"/>
-          <w:rtl w:val="0"/>
+          <w:rFonts w:hint="eastAsia" w:ascii="Arial Unicode MS" w:hAnsi="Arial Unicode MS" w:eastAsia="Arial Unicode MS" w:cs="Arial Unicode MS"/>
+          <w:b w:val="0"/>
+          <w:bCs w:val="0"/>
+          <w:i w:val="0"/>
+          <w:iCs w:val="0"/>
         </w:rPr>
         <w:t>、宿舍每有公物损坏，例如灯泡或者热水器什么的都要下楼保修，而且不能够预约维修时间，导致有时候学生不在宿舍的时候维修人员前来维修，十分不方便。</w:t>
       </w:r>
     </w:p>
     <w:p>
       <w:pPr>
-        <w:pStyle w:val="正文 A"/>
+        <w:pStyle w:val="7"/>
+        <w:framePr w:w="0" w:hRule="auto" w:wrap="auto" w:vAnchor="margin" w:hAnchor="text" w:yAlign="inline"/>
         <w:ind w:left="420" w:firstLine="420"/>
         <w:jc w:val="left"/>
         <w:rPr>
-          <w:rFonts w:ascii="幼圆" w:cs="幼圆" w:hAnsi="幼圆" w:eastAsia="幼圆"/>
-          <w:b w:val="1"/>
-          <w:bCs w:val="1"/>
+          <w:rFonts w:ascii="幼圆" w:hAnsi="幼圆" w:eastAsia="幼圆" w:cs="幼圆"/>
+          <w:b/>
+          <w:bCs/>
           <w:sz w:val="28"/>
           <w:szCs w:val="28"/>
           <w:lang w:val="zh-TW" w:eastAsia="zh-TW"/>
@@ -848,24 +781,22 @@
       </w:pPr>
       <w:r>
         <w:rPr>
-          <w:rFonts w:ascii="幼圆" w:cs="幼圆" w:hAnsi="幼圆" w:eastAsia="幼圆"/>
-          <w:b w:val="1"/>
-          <w:bCs w:val="1"/>
-          <w:sz w:val="28"/>
-          <w:szCs w:val="28"/>
-          <w:rtl w:val="0"/>
+          <w:rFonts w:ascii="幼圆" w:hAnsi="幼圆" w:eastAsia="幼圆" w:cs="幼圆"/>
+          <w:b/>
+          <w:bCs/>
+          <w:sz w:val="28"/>
+          <w:szCs w:val="28"/>
           <w:lang w:val="en-US"/>
         </w:rPr>
         <w:t xml:space="preserve">3.1.2 </w:t>
       </w:r>
       <w:r>
         <w:rPr>
-          <w:rFonts w:ascii="幼圆" w:cs="幼圆" w:hAnsi="幼圆" w:eastAsia="幼圆"/>
-          <w:b w:val="1"/>
-          <w:bCs w:val="1"/>
-          <w:sz w:val="28"/>
-          <w:szCs w:val="28"/>
-          <w:rtl w:val="0"/>
+          <w:rFonts w:ascii="幼圆" w:hAnsi="幼圆" w:eastAsia="幼圆" w:cs="幼圆"/>
+          <w:b/>
+          <w:bCs/>
+          <w:sz w:val="28"/>
+          <w:szCs w:val="28"/>
           <w:lang w:val="zh-TW" w:eastAsia="zh-TW"/>
         </w:rPr>
         <w:t>项目的初步范围</w:t>
@@ -873,7 +804,8 @@
     </w:p>
     <w:p>
       <w:pPr>
-        <w:pStyle w:val="正文"/>
+        <w:pStyle w:val="9"/>
+        <w:framePr w:w="0" w:hRule="auto" w:wrap="auto" w:vAnchor="margin" w:hAnchor="text" w:yAlign="inline"/>
         <w:bidi w:val="0"/>
         <w:rPr>
           <w:sz w:val="24"/>
@@ -881,87 +813,36 @@
         </w:rPr>
       </w:pPr>
       <w:r>
-        <w:rPr>
-          <w:rtl w:val="0"/>
-        </w:rPr>
         <w:t>1</w:t>
       </w:r>
       <w:r>
         <w:rPr>
-          <w:rFonts w:ascii="Arial Unicode MS" w:cs="Arial Unicode MS" w:hAnsi="Arial Unicode MS" w:eastAsia="Arial Unicode MS" w:hint="eastAsia"/>
-          <w:b w:val="0"/>
-          <w:bCs w:val="0"/>
-          <w:i w:val="0"/>
-          <w:iCs w:val="0"/>
-          <w:rtl w:val="0"/>
+          <w:rFonts w:hint="eastAsia" w:ascii="Arial Unicode MS" w:hAnsi="Arial Unicode MS" w:eastAsia="Arial Unicode MS" w:cs="Arial Unicode MS"/>
+          <w:b w:val="0"/>
+          <w:bCs w:val="0"/>
+          <w:i w:val="0"/>
+          <w:iCs w:val="0"/>
         </w:rPr>
         <w:t>、系统数据</w:t>
       </w:r>
       <w:r>
-        <w:rPr>
-          <w:rtl w:val="0"/>
-        </w:rPr>
         <w:t>:</w:t>
       </w:r>
       <w:r>
         <w:rPr>
-          <w:rFonts w:ascii="Arial Unicode MS" w:cs="Arial Unicode MS" w:hAnsi="Arial Unicode MS" w:eastAsia="Arial Unicode MS" w:hint="eastAsia"/>
-          <w:b w:val="0"/>
-          <w:bCs w:val="0"/>
-          <w:i w:val="0"/>
-          <w:iCs w:val="0"/>
-          <w:rtl w:val="0"/>
-        </w:rPr>
-        <w:t>用户信息、</w:t>
-      </w:r>
-      <w:r>
-        <w:rPr>
-          <w:rFonts w:ascii="Arial Unicode MS" w:cs="Arial Unicode MS" w:hAnsi="Arial Unicode MS" w:eastAsia="Arial Unicode MS" w:hint="eastAsia"/>
-          <w:b w:val="0"/>
-          <w:bCs w:val="0"/>
-          <w:i w:val="0"/>
-          <w:iCs w:val="0"/>
-          <w:rtl w:val="0"/>
-        </w:rPr>
-        <w:t>维修单</w:t>
-      </w:r>
-      <w:r>
-        <w:rPr>
-          <w:rFonts w:ascii="Arial Unicode MS" w:cs="Arial Unicode MS" w:hAnsi="Arial Unicode MS" w:eastAsia="Arial Unicode MS" w:hint="eastAsia"/>
-          <w:b w:val="0"/>
-          <w:bCs w:val="0"/>
-          <w:i w:val="0"/>
-          <w:iCs w:val="0"/>
-          <w:rtl w:val="0"/>
-        </w:rPr>
-        <w:t>信息、</w:t>
-      </w:r>
-      <w:r>
-        <w:rPr>
-          <w:rFonts w:ascii="Arial Unicode MS" w:cs="Arial Unicode MS" w:hAnsi="Arial Unicode MS" w:eastAsia="Arial Unicode MS" w:hint="eastAsia"/>
-          <w:b w:val="0"/>
-          <w:bCs w:val="0"/>
-          <w:i w:val="0"/>
-          <w:iCs w:val="0"/>
-          <w:rtl w:val="0"/>
-        </w:rPr>
-        <w:t>水</w:t>
-      </w:r>
-      <w:r>
-        <w:rPr>
-          <w:rFonts w:ascii="Arial Unicode MS" w:cs="Arial Unicode MS" w:hAnsi="Arial Unicode MS" w:eastAsia="Arial Unicode MS" w:hint="eastAsia"/>
-          <w:b w:val="0"/>
-          <w:bCs w:val="0"/>
-          <w:i w:val="0"/>
-          <w:iCs w:val="0"/>
-          <w:rtl w:val="0"/>
-        </w:rPr>
-        <w:t>单信息</w:t>
+          <w:rFonts w:hint="eastAsia" w:ascii="Arial Unicode MS" w:hAnsi="Arial Unicode MS" w:eastAsia="Arial Unicode MS" w:cs="Arial Unicode MS"/>
+          <w:b w:val="0"/>
+          <w:bCs w:val="0"/>
+          <w:i w:val="0"/>
+          <w:iCs w:val="0"/>
+        </w:rPr>
+        <w:t>用户信息、维修单信息、水单信息</w:t>
       </w:r>
     </w:p>
     <w:p>
       <w:pPr>
-        <w:pStyle w:val="正文"/>
+        <w:pStyle w:val="9"/>
+        <w:framePr w:w="0" w:hRule="auto" w:wrap="auto" w:vAnchor="margin" w:hAnchor="text" w:yAlign="inline"/>
         <w:bidi w:val="0"/>
         <w:rPr>
           <w:sz w:val="24"/>
@@ -969,71 +850,39 @@
         </w:rPr>
       </w:pPr>
       <w:r>
-        <w:rPr>
-          <w:rtl w:val="0"/>
-        </w:rPr>
         <w:t>2</w:t>
       </w:r>
       <w:r>
         <w:rPr>
-          <w:rFonts w:ascii="Arial Unicode MS" w:cs="Arial Unicode MS" w:hAnsi="Arial Unicode MS" w:eastAsia="Arial Unicode MS" w:hint="eastAsia"/>
-          <w:b w:val="0"/>
-          <w:bCs w:val="0"/>
-          <w:i w:val="0"/>
-          <w:iCs w:val="0"/>
-          <w:rtl w:val="0"/>
+          <w:rFonts w:hint="eastAsia" w:ascii="Arial Unicode MS" w:hAnsi="Arial Unicode MS" w:eastAsia="Arial Unicode MS" w:cs="Arial Unicode MS"/>
+          <w:b w:val="0"/>
+          <w:bCs w:val="0"/>
+          <w:i w:val="0"/>
+          <w:iCs w:val="0"/>
         </w:rPr>
         <w:t>、业务过程</w:t>
       </w:r>
       <w:r>
-        <w:rPr>
-          <w:rtl w:val="0"/>
-        </w:rPr>
         <w:t>:</w:t>
       </w:r>
       <w:r>
         <w:rPr>
-          <w:rFonts w:ascii="Arial Unicode MS" w:cs="Arial Unicode MS" w:hAnsi="Arial Unicode MS" w:eastAsia="Arial Unicode MS" w:hint="eastAsia"/>
-          <w:b w:val="0"/>
-          <w:bCs w:val="0"/>
-          <w:i w:val="0"/>
-          <w:iCs w:val="0"/>
-          <w:rtl w:val="0"/>
-        </w:rPr>
-        <w:t>客户信息管理、订单管理、</w:t>
-      </w:r>
-      <w:r>
-        <w:rPr>
-          <w:rFonts w:ascii="Arial Unicode MS" w:cs="Arial Unicode MS" w:hAnsi="Arial Unicode MS" w:eastAsia="Arial Unicode MS" w:hint="eastAsia"/>
-          <w:b w:val="0"/>
-          <w:bCs w:val="0"/>
-          <w:i w:val="0"/>
-          <w:iCs w:val="0"/>
-          <w:rtl w:val="0"/>
-        </w:rPr>
-        <w:t>留言板管理</w:t>
-      </w:r>
-      <w:r>
-        <w:rPr>
-          <w:rFonts w:ascii="Arial Unicode MS" w:cs="Arial Unicode MS" w:hAnsi="Arial Unicode MS" w:eastAsia="Arial Unicode MS" w:hint="eastAsia"/>
-          <w:b w:val="0"/>
-          <w:bCs w:val="0"/>
-          <w:i w:val="0"/>
-          <w:iCs w:val="0"/>
-          <w:rtl w:val="0"/>
-        </w:rPr>
-        <w:t>、订单履行、客户关系管理</w:t>
-      </w:r>
-      <w:r>
-        <w:rPr>
-          <w:rtl w:val="0"/>
-        </w:rPr>
+          <w:rFonts w:hint="eastAsia" w:ascii="Arial Unicode MS" w:hAnsi="Arial Unicode MS" w:eastAsia="Arial Unicode MS" w:cs="Arial Unicode MS"/>
+          <w:b w:val="0"/>
+          <w:bCs w:val="0"/>
+          <w:i w:val="0"/>
+          <w:iCs w:val="0"/>
+        </w:rPr>
+        <w:t>客户信息管理、订单管理、留言板管理、订单履行、客户关系管理</w:t>
+      </w:r>
+      <w:r>
         <w:t xml:space="preserve">; </w:t>
       </w:r>
     </w:p>
     <w:p>
       <w:pPr>
-        <w:pStyle w:val="正文"/>
+        <w:pStyle w:val="9"/>
+        <w:framePr w:w="0" w:hRule="auto" w:wrap="auto" w:vAnchor="margin" w:hAnchor="text" w:yAlign="inline"/>
         <w:bidi w:val="0"/>
         <w:rPr>
           <w:sz w:val="24"/>
@@ -1041,82 +890,39 @@
         </w:rPr>
       </w:pPr>
       <w:r>
-        <w:rPr>
-          <w:rtl w:val="0"/>
-        </w:rPr>
         <w:t>3</w:t>
       </w:r>
       <w:r>
         <w:rPr>
-          <w:rFonts w:ascii="Arial Unicode MS" w:cs="Arial Unicode MS" w:hAnsi="Arial Unicode MS" w:eastAsia="Arial Unicode MS" w:hint="eastAsia"/>
-          <w:b w:val="0"/>
-          <w:bCs w:val="0"/>
-          <w:i w:val="0"/>
-          <w:iCs w:val="0"/>
-          <w:rtl w:val="0"/>
+          <w:rFonts w:hint="eastAsia" w:ascii="Arial Unicode MS" w:hAnsi="Arial Unicode MS" w:eastAsia="Arial Unicode MS" w:cs="Arial Unicode MS"/>
+          <w:b w:val="0"/>
+          <w:bCs w:val="0"/>
+          <w:i w:val="0"/>
+          <w:iCs w:val="0"/>
         </w:rPr>
         <w:t>、接口对象</w:t>
       </w:r>
       <w:r>
-        <w:rPr>
-          <w:rtl w:val="0"/>
-        </w:rPr>
         <w:t>:</w:t>
       </w:r>
       <w:r>
         <w:rPr>
-          <w:rFonts w:ascii="Arial Unicode MS" w:cs="Arial Unicode MS" w:hAnsi="Arial Unicode MS" w:eastAsia="Arial Unicode MS" w:hint="eastAsia"/>
-          <w:b w:val="0"/>
-          <w:bCs w:val="0"/>
-          <w:i w:val="0"/>
-          <w:iCs w:val="0"/>
-          <w:rtl w:val="0"/>
-        </w:rPr>
-        <w:t>送水员</w:t>
-      </w:r>
-      <w:r>
-        <w:rPr>
-          <w:rFonts w:ascii="Arial Unicode MS" w:cs="Arial Unicode MS" w:hAnsi="Arial Unicode MS" w:eastAsia="Arial Unicode MS" w:hint="eastAsia"/>
-          <w:b w:val="0"/>
-          <w:bCs w:val="0"/>
-          <w:i w:val="0"/>
-          <w:iCs w:val="0"/>
-          <w:rtl w:val="0"/>
-        </w:rPr>
-        <w:t>、客户、项目经理、技术支持人员、</w:t>
-      </w:r>
-      <w:r>
-        <w:rPr>
-          <w:rFonts w:ascii="Arial Unicode MS" w:cs="Arial Unicode MS" w:hAnsi="Arial Unicode MS" w:eastAsia="Arial Unicode MS" w:hint="eastAsia"/>
-          <w:b w:val="0"/>
-          <w:bCs w:val="0"/>
-          <w:i w:val="0"/>
-          <w:iCs w:val="0"/>
-          <w:rtl w:val="0"/>
-        </w:rPr>
-        <w:t>宿舍</w:t>
-      </w:r>
-      <w:r>
-        <w:rPr>
-          <w:rFonts w:ascii="Arial Unicode MS" w:cs="Arial Unicode MS" w:hAnsi="Arial Unicode MS" w:eastAsia="Arial Unicode MS" w:hint="eastAsia"/>
-          <w:b w:val="0"/>
-          <w:bCs w:val="0"/>
-          <w:i w:val="0"/>
-          <w:iCs w:val="0"/>
-          <w:rtl w:val="0"/>
-        </w:rPr>
-        <w:t>管理系统</w:t>
-      </w:r>
-      <w:r>
-        <w:rPr>
-          <w:rtl w:val="0"/>
-        </w:rPr>
+          <w:rFonts w:hint="eastAsia" w:ascii="Arial Unicode MS" w:hAnsi="Arial Unicode MS" w:eastAsia="Arial Unicode MS" w:cs="Arial Unicode MS"/>
+          <w:b w:val="0"/>
+          <w:bCs w:val="0"/>
+          <w:i w:val="0"/>
+          <w:iCs w:val="0"/>
+        </w:rPr>
+        <w:t>送水员、客户、项目经理、技术支持人员、宿舍管理系统</w:t>
+      </w:r>
+      <w:r>
         <w:t xml:space="preserve">; </w:t>
       </w:r>
     </w:p>
     <w:p>
       <w:pPr>
-        <w:pStyle w:val="默认"/>
+        <w:pStyle w:val="8"/>
+        <w:framePr w:w="0" w:hRule="auto" w:wrap="auto" w:vAnchor="margin" w:hAnchor="text" w:yAlign="inline"/>
         <w:tabs>
           <w:tab w:val="left" w:pos="720"/>
           <w:tab w:val="left" w:pos="1440"/>
@@ -1135,24 +941,24 @@
         <w:ind w:left="0" w:right="0" w:firstLine="0"/>
         <w:jc w:val="left"/>
         <w:rPr>
-          <w:rFonts w:ascii="幼圆" w:cs="幼圆" w:hAnsi="幼圆" w:eastAsia="幼圆"/>
-          <w:b w:val="1"/>
-          <w:bCs w:val="1"/>
-          <w:sz w:val="28"/>
-          <w:szCs w:val="28"/>
-          <w:rtl w:val="0"/>
+          <w:rFonts w:ascii="幼圆" w:hAnsi="幼圆" w:eastAsia="幼圆" w:cs="幼圆"/>
+          <w:b/>
+          <w:bCs/>
+          <w:sz w:val="28"/>
+          <w:szCs w:val="28"/>
         </w:rPr>
       </w:pPr>
     </w:p>
     <w:p>
       <w:pPr>
-        <w:pStyle w:val="正文 A"/>
+        <w:pStyle w:val="7"/>
+        <w:framePr w:w="0" w:hRule="auto" w:wrap="auto" w:vAnchor="margin" w:hAnchor="text" w:yAlign="inline"/>
         <w:ind w:firstLine="420"/>
         <w:jc w:val="left"/>
         <w:rPr>
-          <w:rFonts w:ascii="幼圆" w:cs="幼圆" w:hAnsi="幼圆" w:eastAsia="幼圆"/>
-          <w:b w:val="1"/>
-          <w:bCs w:val="1"/>
+          <w:rFonts w:ascii="幼圆" w:hAnsi="幼圆" w:eastAsia="幼圆" w:cs="幼圆"/>
+          <w:b/>
+          <w:bCs/>
           <w:sz w:val="32"/>
           <w:szCs w:val="32"/>
           <w:lang w:val="zh-TW" w:eastAsia="zh-TW"/>
@@ -1160,24 +966,22 @@
       </w:pPr>
       <w:r>
         <w:rPr>
-          <w:rFonts w:ascii="幼圆" w:cs="幼圆" w:hAnsi="幼圆" w:eastAsia="幼圆"/>
-          <w:b w:val="1"/>
-          <w:bCs w:val="1"/>
-          <w:sz w:val="32"/>
-          <w:szCs w:val="32"/>
-          <w:rtl w:val="0"/>
+          <w:rFonts w:ascii="幼圆" w:hAnsi="幼圆" w:eastAsia="幼圆" w:cs="幼圆"/>
+          <w:b/>
+          <w:bCs/>
+          <w:sz w:val="32"/>
+          <w:szCs w:val="32"/>
           <w:lang w:val="en-US"/>
         </w:rPr>
         <w:t xml:space="preserve">3.2 </w:t>
       </w:r>
       <w:r>
         <w:rPr>
-          <w:rFonts w:ascii="幼圆" w:cs="幼圆" w:hAnsi="幼圆" w:eastAsia="幼圆"/>
-          <w:b w:val="1"/>
-          <w:bCs w:val="1"/>
-          <w:sz w:val="32"/>
-          <w:szCs w:val="32"/>
-          <w:rtl w:val="0"/>
+          <w:rFonts w:ascii="幼圆" w:hAnsi="幼圆" w:eastAsia="幼圆" w:cs="幼圆"/>
+          <w:b/>
+          <w:bCs/>
+          <w:sz w:val="32"/>
+          <w:szCs w:val="32"/>
           <w:lang w:val="zh-TW" w:eastAsia="zh-TW"/>
         </w:rPr>
         <w:t>问题分析阶段</w:t>
@@ -1185,12 +989,13 @@
     </w:p>
     <w:p>
       <w:pPr>
-        <w:pStyle w:val="正文"/>
+        <w:pStyle w:val="9"/>
+        <w:framePr w:w="0" w:hRule="auto" w:wrap="auto" w:vAnchor="margin" w:hAnchor="text" w:yAlign="inline"/>
         <w:bidi w:val="0"/>
         <w:rPr>
-          <w:rFonts w:ascii="幼圆" w:cs="幼圆" w:hAnsi="幼圆" w:eastAsia="幼圆"/>
-          <w:b w:val="1"/>
-          <w:bCs w:val="1"/>
+          <w:rFonts w:ascii="幼圆" w:hAnsi="幼圆" w:eastAsia="幼圆" w:cs="幼圆"/>
+          <w:b/>
+          <w:bCs/>
           <w:sz w:val="28"/>
           <w:szCs w:val="28"/>
           <w:lang w:val="zh-TW" w:eastAsia="zh-TW"/>
@@ -1198,149 +1003,124 @@
       </w:pPr>
       <w:r>
         <w:rPr>
-          <w:rFonts w:ascii="Arial Unicode MS" w:cs="Arial Unicode MS" w:hAnsi="Arial Unicode MS" w:eastAsia="Arial Unicode MS" w:hint="eastAsia"/>
-          <w:b w:val="0"/>
-          <w:bCs w:val="0"/>
-          <w:i w:val="0"/>
-          <w:iCs w:val="0"/>
-          <w:rtl w:val="0"/>
+          <w:rFonts w:hint="eastAsia" w:ascii="Arial Unicode MS" w:hAnsi="Arial Unicode MS" w:eastAsia="Arial Unicode MS" w:cs="Arial Unicode MS"/>
+          <w:b w:val="0"/>
+          <w:bCs w:val="0"/>
+          <w:i w:val="0"/>
+          <w:iCs w:val="0"/>
         </w:rPr>
         <w:t>问题分析阶段主要来说其实就是回答两个问题</w:t>
       </w:r>
       <w:r>
         <w:rPr>
-          <w:rtl w:val="0"/>
           <w:lang w:val="de-DE"/>
         </w:rPr>
         <w:t>“</w:t>
       </w:r>
       <w:r>
         <w:rPr>
-          <w:rFonts w:ascii="Arial Unicode MS" w:cs="Arial Unicode MS" w:hAnsi="Arial Unicode MS" w:eastAsia="Arial Unicode MS" w:hint="eastAsia"/>
-          <w:b w:val="0"/>
-          <w:bCs w:val="0"/>
-          <w:i w:val="0"/>
-          <w:iCs w:val="0"/>
-          <w:rtl w:val="0"/>
+          <w:rFonts w:hint="eastAsia" w:ascii="Arial Unicode MS" w:hAnsi="Arial Unicode MS" w:eastAsia="Arial Unicode MS" w:cs="Arial Unicode MS"/>
+          <w:b w:val="0"/>
+          <w:bCs w:val="0"/>
+          <w:i w:val="0"/>
+          <w:iCs w:val="0"/>
         </w:rPr>
         <w:t>提出的问题真的值得解决</w:t>
       </w:r>
       <w:r>
-        <w:rPr>
-          <w:rtl w:val="0"/>
-        </w:rPr>
         <w:t xml:space="preserve"> </w:t>
       </w:r>
       <w:r>
         <w:rPr>
-          <w:rFonts w:ascii="Arial Unicode MS" w:cs="Arial Unicode MS" w:hAnsi="Arial Unicode MS" w:eastAsia="Arial Unicode MS" w:hint="eastAsia"/>
-          <w:b w:val="0"/>
-          <w:bCs w:val="0"/>
-          <w:i w:val="0"/>
-          <w:iCs w:val="0"/>
-          <w:rtl w:val="0"/>
+          <w:rFonts w:hint="eastAsia" w:ascii="Arial Unicode MS" w:hAnsi="Arial Unicode MS" w:eastAsia="Arial Unicode MS" w:cs="Arial Unicode MS"/>
+          <w:b w:val="0"/>
+          <w:bCs w:val="0"/>
+          <w:i w:val="0"/>
+          <w:iCs w:val="0"/>
         </w:rPr>
         <w:t>吗</w:t>
       </w:r>
       <w:r>
         <w:rPr>
-          <w:rtl w:val="0"/>
           <w:lang w:val="ru-RU"/>
         </w:rPr>
         <w:t>?</w:t>
       </w:r>
       <w:r>
-        <w:rPr>
-          <w:rtl w:val="0"/>
-        </w:rPr>
         <w:t>”</w:t>
       </w:r>
       <w:r>
         <w:rPr>
-          <w:rFonts w:ascii="Arial Unicode MS" w:cs="Arial Unicode MS" w:hAnsi="Arial Unicode MS" w:eastAsia="Arial Unicode MS" w:hint="eastAsia"/>
-          <w:b w:val="0"/>
-          <w:bCs w:val="0"/>
-          <w:i w:val="0"/>
-          <w:iCs w:val="0"/>
-          <w:rtl w:val="0"/>
+          <w:rFonts w:hint="eastAsia" w:ascii="Arial Unicode MS" w:hAnsi="Arial Unicode MS" w:eastAsia="Arial Unicode MS" w:cs="Arial Unicode MS"/>
+          <w:b w:val="0"/>
+          <w:bCs w:val="0"/>
+          <w:i w:val="0"/>
+          <w:iCs w:val="0"/>
         </w:rPr>
         <w:t>和</w:t>
       </w:r>
       <w:r>
         <w:rPr>
-          <w:rtl w:val="0"/>
           <w:lang w:val="de-DE"/>
         </w:rPr>
         <w:t>“</w:t>
       </w:r>
       <w:r>
         <w:rPr>
-          <w:rFonts w:ascii="Arial Unicode MS" w:cs="Arial Unicode MS" w:hAnsi="Arial Unicode MS" w:eastAsia="Arial Unicode MS" w:hint="eastAsia"/>
-          <w:b w:val="0"/>
-          <w:bCs w:val="0"/>
-          <w:i w:val="0"/>
-          <w:iCs w:val="0"/>
-          <w:rtl w:val="0"/>
+          <w:rFonts w:hint="eastAsia" w:ascii="Arial Unicode MS" w:hAnsi="Arial Unicode MS" w:eastAsia="Arial Unicode MS" w:cs="Arial Unicode MS"/>
+          <w:b w:val="0"/>
+          <w:bCs w:val="0"/>
+          <w:i w:val="0"/>
+          <w:iCs w:val="0"/>
         </w:rPr>
         <w:t>构建一个系统真的是必要的吗</w:t>
       </w:r>
       <w:r>
         <w:rPr>
-          <w:rtl w:val="0"/>
           <w:lang w:val="ru-RU"/>
         </w:rPr>
         <w:t>?</w:t>
       </w:r>
       <w:r>
-        <w:rPr>
-          <w:rtl w:val="0"/>
-        </w:rPr>
         <w:t>”</w:t>
       </w:r>
       <w:r>
         <w:rPr>
-          <w:rFonts w:ascii="Arial Unicode MS" w:cs="Arial Unicode MS" w:hAnsi="Arial Unicode MS" w:eastAsia="Arial Unicode MS" w:hint="eastAsia"/>
-          <w:b w:val="0"/>
-          <w:bCs w:val="0"/>
-          <w:i w:val="0"/>
-          <w:iCs w:val="0"/>
-          <w:rtl w:val="0"/>
+          <w:rFonts w:hint="eastAsia" w:ascii="Arial Unicode MS" w:hAnsi="Arial Unicode MS" w:eastAsia="Arial Unicode MS" w:cs="Arial Unicode MS"/>
+          <w:b w:val="0"/>
+          <w:bCs w:val="0"/>
+          <w:i w:val="0"/>
+          <w:iCs w:val="0"/>
         </w:rPr>
         <w:t>。这两个问题无疑是为范围定义阶段</w:t>
       </w:r>
       <w:r>
-        <w:rPr>
-          <w:rtl w:val="0"/>
-        </w:rPr>
         <w:t xml:space="preserve"> </w:t>
       </w:r>
       <w:r>
         <w:rPr>
-          <w:rFonts w:ascii="Arial Unicode MS" w:cs="Arial Unicode MS" w:hAnsi="Arial Unicode MS" w:eastAsia="Arial Unicode MS" w:hint="eastAsia"/>
-          <w:b w:val="0"/>
-          <w:bCs w:val="0"/>
-          <w:i w:val="0"/>
-          <w:iCs w:val="0"/>
-          <w:rtl w:val="0"/>
+          <w:rFonts w:hint="eastAsia" w:ascii="Arial Unicode MS" w:hAnsi="Arial Unicode MS" w:eastAsia="Arial Unicode MS" w:cs="Arial Unicode MS"/>
+          <w:b w:val="0"/>
+          <w:bCs w:val="0"/>
+          <w:i w:val="0"/>
+          <w:iCs w:val="0"/>
         </w:rPr>
         <w:t>的分析确定了一个明确的理解。这个阶段的目标就是全面的研究理解问题领域并且分析系统开发会存在的问题、机会和约束条件。</w:t>
       </w:r>
       <w:r>
-        <w:rPr>
-          <w:rtl w:val="0"/>
-        </w:rPr>
         <w:t xml:space="preserve"> </w:t>
       </w:r>
     </w:p>
     <w:p>
       <w:pPr>
-        <w:pStyle w:val="正文 A"/>
+        <w:pStyle w:val="7"/>
+        <w:framePr w:w="0" w:hRule="auto" w:wrap="auto" w:vAnchor="margin" w:hAnchor="text" w:yAlign="inline"/>
         <w:ind w:left="420" w:firstLine="420"/>
         <w:jc w:val="left"/>
         <w:rPr>
-          <w:rFonts w:ascii="幼圆" w:cs="幼圆" w:hAnsi="幼圆" w:eastAsia="幼圆"/>
-          <w:b w:val="1"/>
-          <w:bCs w:val="1"/>
+          <w:rFonts w:ascii="幼圆" w:hAnsi="幼圆" w:eastAsia="幼圆" w:cs="幼圆"/>
+          <w:b/>
+          <w:bCs/>
           <w:sz w:val="28"/>
           <w:szCs w:val="28"/>
         </w:rPr>
@@ -1348,13 +1128,14 @@
     </w:p>
     <w:p>
       <w:pPr>
-        <w:pStyle w:val="正文 A"/>
+        <w:pStyle w:val="7"/>
+        <w:framePr w:w="0" w:hRule="auto" w:wrap="auto" w:vAnchor="margin" w:hAnchor="text" w:yAlign="inline"/>
         <w:ind w:left="420" w:firstLine="420"/>
         <w:jc w:val="left"/>
         <w:rPr>
-          <w:rFonts w:ascii="幼圆" w:cs="幼圆" w:hAnsi="幼圆" w:eastAsia="幼圆"/>
-          <w:b w:val="1"/>
-          <w:bCs w:val="1"/>
+          <w:rFonts w:ascii="幼圆" w:hAnsi="幼圆" w:eastAsia="幼圆" w:cs="幼圆"/>
+          <w:b/>
+          <w:bCs/>
           <w:sz w:val="28"/>
           <w:szCs w:val="28"/>
           <w:lang w:val="zh-TW" w:eastAsia="zh-TW"/>
@@ -1362,48 +1143,44 @@
       </w:pPr>
       <w:r>
         <w:rPr>
-          <w:rFonts w:ascii="幼圆" w:cs="幼圆" w:hAnsi="幼圆" w:eastAsia="幼圆"/>
-          <w:b w:val="1"/>
-          <w:bCs w:val="1"/>
-          <w:sz w:val="28"/>
-          <w:szCs w:val="28"/>
-          <w:rtl w:val="0"/>
+          <w:rFonts w:ascii="幼圆" w:hAnsi="幼圆" w:eastAsia="幼圆" w:cs="幼圆"/>
+          <w:b/>
+          <w:bCs/>
+          <w:sz w:val="28"/>
+          <w:szCs w:val="28"/>
           <w:lang w:val="en-US"/>
         </w:rPr>
         <w:t>3.2.</w:t>
       </w:r>
       <w:r>
         <w:rPr>
-          <w:rFonts w:ascii="幼圆" w:cs="幼圆" w:hAnsi="幼圆" w:eastAsia="幼圆"/>
-          <w:b w:val="1"/>
-          <w:bCs w:val="1"/>
-          <w:sz w:val="28"/>
-          <w:szCs w:val="28"/>
-          <w:rtl w:val="0"/>
+          <w:rFonts w:ascii="幼圆" w:hAnsi="幼圆" w:eastAsia="幼圆" w:cs="幼圆"/>
+          <w:b/>
+          <w:bCs/>
+          <w:sz w:val="28"/>
+          <w:szCs w:val="28"/>
           <w:lang w:val="zh-CN" w:eastAsia="zh-CN"/>
         </w:rPr>
         <w:t>1</w:t>
       </w:r>
       <w:r>
         <w:rPr>
-          <w:rFonts w:ascii="幼圆" w:cs="幼圆" w:hAnsi="幼圆" w:eastAsia="幼圆"/>
-          <w:b w:val="1"/>
-          <w:bCs w:val="1"/>
-          <w:sz w:val="28"/>
-          <w:szCs w:val="28"/>
-          <w:rtl w:val="0"/>
+          <w:rFonts w:ascii="幼圆" w:hAnsi="幼圆" w:eastAsia="幼圆" w:cs="幼圆"/>
+          <w:b/>
+          <w:bCs/>
+          <w:sz w:val="28"/>
+          <w:szCs w:val="28"/>
           <w:lang w:val="en-US"/>
         </w:rPr>
         <w:t xml:space="preserve"> </w:t>
       </w:r>
       <w:r>
         <w:rPr>
-          <w:rFonts w:ascii="幼圆" w:cs="幼圆" w:hAnsi="幼圆" w:eastAsia="幼圆"/>
-          <w:b w:val="1"/>
-          <w:bCs w:val="1"/>
-          <w:sz w:val="28"/>
-          <w:szCs w:val="28"/>
-          <w:rtl w:val="0"/>
+          <w:rFonts w:ascii="幼圆" w:hAnsi="幼圆" w:eastAsia="幼圆" w:cs="幼圆"/>
+          <w:b/>
+          <w:bCs/>
+          <w:sz w:val="28"/>
+          <w:szCs w:val="28"/>
           <w:lang w:val="zh-TW" w:eastAsia="zh-TW"/>
         </w:rPr>
         <w:t>分析问题和机会</w:t>
@@ -1411,19 +1188,25 @@
     </w:p>
     <w:tbl>
       <w:tblPr>
+        <w:tblStyle w:val="4"/>
         <w:tblW w:w="7861" w:type="dxa"/>
-        <w:jc w:val="left"/>
         <w:tblInd w:w="528" w:type="dxa"/>
         <w:tblBorders>
-          <w:top w:val="single" w:color="ffffff" w:sz="8" w:space="0" w:shadow="0" w:frame="0"/>
-          <w:left w:val="single" w:color="ffffff" w:sz="8" w:space="0" w:shadow="0" w:frame="0"/>
-          <w:bottom w:val="single" w:color="ffffff" w:sz="8" w:space="0" w:shadow="0" w:frame="0"/>
-          <w:right w:val="single" w:color="ffffff" w:sz="8" w:space="0" w:shadow="0" w:frame="0"/>
-          <w:insideH w:val="single" w:color="ffffff" w:sz="8" w:space="0" w:shadow="0" w:frame="0"/>
-          <w:insideV w:val="single" w:color="ffffff" w:sz="8" w:space="0" w:shadow="0" w:frame="0"/>
+          <w:top w:val="single" w:color="FFFFFF" w:sz="8" w:space="0"/>
+          <w:left w:val="single" w:color="FFFFFF" w:sz="8" w:space="0"/>
+          <w:bottom w:val="single" w:color="FFFFFF" w:sz="8" w:space="0"/>
+          <w:right w:val="single" w:color="FFFFFF" w:sz="8" w:space="0"/>
+          <w:insideH w:val="single" w:color="FFFFFF" w:sz="8" w:space="0"/>
+          <w:insideV w:val="single" w:color="FFFFFF" w:sz="8" w:space="0"/>
         </w:tblBorders>
-        <w:shd w:val="clear" w:color="auto" w:fill="ced7e7"/>
+        <w:shd w:val="clear" w:color="auto" w:fill="CED7E7"/>
         <w:tblLayout w:type="fixed"/>
+        <w:tblCellMar>
+          <w:top w:w="0" w:type="dxa"/>
+          <w:left w:w="108" w:type="dxa"/>
+          <w:bottom w:w="0" w:type="dxa"/>
+          <w:right w:w="108" w:type="dxa"/>
+        </w:tblCellMar>
       </w:tblPr>
       <w:tblGrid>
         <w:gridCol w:w="1965"/>
@@ -1433,26 +1216,41 @@
       </w:tblGrid>
       <w:tr>
         <w:tblPrEx>
-          <w:shd w:val="clear" w:color="auto" w:fill="ced7e7"/>
+          <w:tblBorders>
+            <w:top w:val="single" w:color="FFFFFF" w:sz="8" w:space="0"/>
+            <w:left w:val="single" w:color="FFFFFF" w:sz="8" w:space="0"/>
+            <w:bottom w:val="single" w:color="FFFFFF" w:sz="8" w:space="0"/>
+            <w:right w:val="single" w:color="FFFFFF" w:sz="8" w:space="0"/>
+            <w:insideH w:val="single" w:color="FFFFFF" w:sz="8" w:space="0"/>
+            <w:insideV w:val="single" w:color="FFFFFF" w:sz="8" w:space="0"/>
+          </w:tblBorders>
+          <w:shd w:val="clear" w:color="auto" w:fill="CED7E7"/>
+          <w:tblLayout w:type="fixed"/>
+          <w:tblCellMar>
+            <w:top w:w="0" w:type="dxa"/>
+            <w:left w:w="108" w:type="dxa"/>
+            <w:bottom w:w="0" w:type="dxa"/>
+            <w:right w:w="108" w:type="dxa"/>
+          </w:tblCellMar>
         </w:tblPrEx>
         <w:trPr>
           <w:trHeight w:val="1025" w:hRule="atLeast"/>
         </w:trPr>
         <w:tc>
           <w:tcPr>
-            <w:tcW w:type="dxa" w:w="1965"/>
+            <w:tcW w:w="1965" w:type="dxa"/>
             <w:tcBorders>
-              <w:top w:val="single" w:color="ffffff" w:sz="8" w:space="0" w:shadow="0" w:frame="0"/>
-              <w:left w:val="single" w:color="ffffff" w:sz="8" w:space="0" w:shadow="0" w:frame="0"/>
-              <w:bottom w:val="single" w:color="ffffff" w:sz="8" w:space="0" w:shadow="0" w:frame="0"/>
-              <w:right w:val="single" w:color="ffffff" w:sz="8" w:space="0" w:shadow="0" w:frame="0"/>
+              <w:top w:val="single" w:color="FFFFFF" w:sz="8" w:space="0"/>
+              <w:left w:val="single" w:color="FFFFFF" w:sz="8" w:space="0"/>
+              <w:bottom w:val="single" w:color="FFFFFF" w:sz="8" w:space="0"/>
+              <w:right w:val="single" w:color="FFFFFF" w:sz="8" w:space="0"/>
             </w:tcBorders>
-            <w:shd w:val="clear" w:color="auto" w:fill="ced7e7"/>
+            <w:shd w:val="clear" w:color="auto" w:fill="CED7E7"/>
             <w:tcMar>
-              <w:top w:type="dxa" w:w="0"/>
-              <w:left w:type="dxa" w:w="0"/>
-              <w:bottom w:type="dxa" w:w="0"/>
-              <w:right w:type="dxa" w:w="0"/>
+              <w:top w:w="0" w:type="dxa"/>
+              <w:left w:w="0" w:type="dxa"/>
+              <w:bottom w:w="0" w:type="dxa"/>
+              <w:right w:w="0" w:type="dxa"/>
             </w:tcMar>
             <w:vAlign w:val="top"/>
           </w:tcPr>
@@ -1461,24 +1259,22 @@
               <w:keepNext w:val="0"/>
               <w:keepLines w:val="0"/>
               <w:pageBreakBefore w:val="0"/>
-              <w:widowControl w:val="1"/>
+              <w:framePr w:w="0" w:hRule="auto" w:wrap="auto" w:vAnchor="margin" w:hAnchor="text" w:yAlign="inline"/>
+              <w:widowControl/>
               <w:shd w:val="clear" w:color="auto" w:fill="auto"/>
               <w:tabs>
                 <w:tab w:val="left" w:pos="1440"/>
               </w:tabs>
-              <w:suppressAutoHyphens w:val="1"/>
+              <w:suppressAutoHyphens/>
               <w:bidi w:val="0"/>
               <w:spacing w:before="0" w:after="0" w:line="240" w:lineRule="auto"/>
               <w:ind w:left="0" w:right="0" w:firstLine="0"/>
               <w:jc w:val="left"/>
               <w:outlineLvl w:val="0"/>
-              <w:rPr>
-                <w:rtl w:val="0"/>
-              </w:rPr>
             </w:pPr>
             <w:r>
               <w:rPr>
-                <w:rFonts w:ascii="Cambria" w:cs="Cambria" w:hAnsi="Cambria" w:eastAsia="Cambria"/>
+                <w:rFonts w:ascii="Cambria" w:hAnsi="Cambria" w:eastAsia="Cambria" w:cs="Cambria"/>
                 <w:b w:val="0"/>
                 <w:bCs w:val="0"/>
                 <w:i w:val="0"/>
@@ -1496,7 +1292,6 @@
                 <w:szCs w:val="25"/>
                 <w:u w:val="none"/>
                 <w:vertAlign w:val="baseline"/>
-                <w:rtl w:val="0"/>
               </w:rPr>
               <w:t>问题和机会</w:t>
             </w:r>
@@ -1504,19 +1299,19 @@
         </w:tc>
         <w:tc>
           <w:tcPr>
-            <w:tcW w:type="dxa" w:w="1965"/>
+            <w:tcW w:w="1965" w:type="dxa"/>
             <w:tcBorders>
-              <w:top w:val="single" w:color="ffffff" w:sz="8" w:space="0" w:shadow="0" w:frame="0"/>
-              <w:left w:val="single" w:color="ffffff" w:sz="8" w:space="0" w:shadow="0" w:frame="0"/>
-              <w:bottom w:val="single" w:color="ffffff" w:sz="8" w:space="0" w:shadow="0" w:frame="0"/>
-              <w:right w:val="single" w:color="ffffff" w:sz="8" w:space="0" w:shadow="0" w:frame="0"/>
+              <w:top w:val="single" w:color="FFFFFF" w:sz="8" w:space="0"/>
+              <w:left w:val="single" w:color="FFFFFF" w:sz="8" w:space="0"/>
+              <w:bottom w:val="single" w:color="FFFFFF" w:sz="8" w:space="0"/>
+              <w:right w:val="single" w:color="FFFFFF" w:sz="8" w:space="0"/>
             </w:tcBorders>
-            <w:shd w:val="clear" w:color="auto" w:fill="ced7e7"/>
+            <w:shd w:val="clear" w:color="auto" w:fill="CED7E7"/>
             <w:tcMar>
-              <w:top w:type="dxa" w:w="0"/>
-              <w:left w:type="dxa" w:w="0"/>
-              <w:bottom w:type="dxa" w:w="0"/>
-              <w:right w:type="dxa" w:w="0"/>
+              <w:top w:w="0" w:type="dxa"/>
+              <w:left w:w="0" w:type="dxa"/>
+              <w:bottom w:w="0" w:type="dxa"/>
+              <w:right w:w="0" w:type="dxa"/>
             </w:tcMar>
             <w:vAlign w:val="top"/>
           </w:tcPr>
@@ -1525,24 +1320,22 @@
               <w:keepNext w:val="0"/>
               <w:keepLines w:val="0"/>
               <w:pageBreakBefore w:val="0"/>
-              <w:widowControl w:val="1"/>
+              <w:framePr w:w="0" w:hRule="auto" w:wrap="auto" w:vAnchor="margin" w:hAnchor="text" w:yAlign="inline"/>
+              <w:widowControl/>
               <w:shd w:val="clear" w:color="auto" w:fill="auto"/>
               <w:tabs>
                 <w:tab w:val="left" w:pos="1440"/>
               </w:tabs>
-              <w:suppressAutoHyphens w:val="1"/>
+              <w:suppressAutoHyphens/>
               <w:bidi w:val="0"/>
               <w:spacing w:before="0" w:after="0" w:line="240" w:lineRule="auto"/>
               <w:ind w:left="0" w:right="0" w:firstLine="0"/>
               <w:jc w:val="left"/>
               <w:outlineLvl w:val="0"/>
-              <w:rPr>
-                <w:rtl w:val="0"/>
-              </w:rPr>
             </w:pPr>
             <w:r>
               <w:rPr>
-                <w:rFonts w:ascii="Cambria" w:cs="Cambria" w:hAnsi="Cambria" w:eastAsia="Cambria"/>
+                <w:rFonts w:ascii="Cambria" w:hAnsi="Cambria" w:eastAsia="Cambria" w:cs="Cambria"/>
                 <w:b w:val="0"/>
                 <w:bCs w:val="0"/>
                 <w:i w:val="0"/>
@@ -1560,7 +1353,6 @@
                 <w:szCs w:val="25"/>
                 <w:u w:val="none"/>
                 <w:vertAlign w:val="baseline"/>
-                <w:rtl w:val="0"/>
               </w:rPr>
               <w:t>原因和结果</w:t>
             </w:r>
@@ -1568,19 +1360,19 @@
         </w:tc>
         <w:tc>
           <w:tcPr>
-            <w:tcW w:type="dxa" w:w="1965"/>
+            <w:tcW w:w="1965" w:type="dxa"/>
             <w:tcBorders>
-              <w:top w:val="single" w:color="ffffff" w:sz="8" w:space="0" w:shadow="0" w:frame="0"/>
-              <w:left w:val="single" w:color="ffffff" w:sz="8" w:space="0" w:shadow="0" w:frame="0"/>
-              <w:bottom w:val="single" w:color="ffffff" w:sz="8" w:space="0" w:shadow="0" w:frame="0"/>
-              <w:right w:val="single" w:color="ffffff" w:sz="8" w:space="0" w:shadow="0" w:frame="0"/>
+              <w:top w:val="single" w:color="FFFFFF" w:sz="8" w:space="0"/>
+              <w:left w:val="single" w:color="FFFFFF" w:sz="8" w:space="0"/>
+              <w:bottom w:val="single" w:color="FFFFFF" w:sz="8" w:space="0"/>
+              <w:right w:val="single" w:color="FFFFFF" w:sz="8" w:space="0"/>
             </w:tcBorders>
-            <w:shd w:val="clear" w:color="auto" w:fill="ced7e7"/>
+            <w:shd w:val="clear" w:color="auto" w:fill="CED7E7"/>
             <w:tcMar>
-              <w:top w:type="dxa" w:w="0"/>
-              <w:left w:type="dxa" w:w="0"/>
-              <w:bottom w:type="dxa" w:w="0"/>
-              <w:right w:type="dxa" w:w="0"/>
+              <w:top w:w="0" w:type="dxa"/>
+              <w:left w:w="0" w:type="dxa"/>
+              <w:bottom w:w="0" w:type="dxa"/>
+              <w:right w:w="0" w:type="dxa"/>
             </w:tcMar>
             <w:vAlign w:val="top"/>
           </w:tcPr>
@@ -1589,24 +1381,22 @@
               <w:keepNext w:val="0"/>
               <w:keepLines w:val="0"/>
               <w:pageBreakBefore w:val="0"/>
-              <w:widowControl w:val="1"/>
+              <w:framePr w:w="0" w:hRule="auto" w:wrap="auto" w:vAnchor="margin" w:hAnchor="text" w:yAlign="inline"/>
+              <w:widowControl/>
               <w:shd w:val="clear" w:color="auto" w:fill="auto"/>
               <w:tabs>
                 <w:tab w:val="left" w:pos="1440"/>
               </w:tabs>
-              <w:suppressAutoHyphens w:val="1"/>
+              <w:suppressAutoHyphens/>
               <w:bidi w:val="0"/>
               <w:spacing w:before="0" w:after="0" w:line="240" w:lineRule="auto"/>
               <w:ind w:left="0" w:right="0" w:firstLine="0"/>
               <w:jc w:val="left"/>
               <w:outlineLvl w:val="0"/>
-              <w:rPr>
-                <w:rtl w:val="0"/>
-              </w:rPr>
             </w:pPr>
             <w:r>
               <w:rPr>
-                <w:rFonts w:ascii="Cambria" w:cs="Cambria" w:hAnsi="Cambria" w:eastAsia="Cambria"/>
+                <w:rFonts w:ascii="Cambria" w:hAnsi="Cambria" w:eastAsia="Cambria" w:cs="Cambria"/>
                 <w:b w:val="0"/>
                 <w:bCs w:val="0"/>
                 <w:i w:val="0"/>
@@ -1624,7 +1414,6 @@
                 <w:szCs w:val="25"/>
                 <w:u w:val="none"/>
                 <w:vertAlign w:val="baseline"/>
-                <w:rtl w:val="0"/>
               </w:rPr>
               <w:t>系统目标</w:t>
             </w:r>
@@ -1632,19 +1421,19 @@
         </w:tc>
         <w:tc>
           <w:tcPr>
-            <w:tcW w:type="dxa" w:w="1965"/>
+            <w:tcW w:w="1966" w:type="dxa"/>
             <w:tcBorders>
-              <w:top w:val="single" w:color="ffffff" w:sz="8" w:space="0" w:shadow="0" w:frame="0"/>
-              <w:left w:val="single" w:color="ffffff" w:sz="8" w:space="0" w:shadow="0" w:frame="0"/>
-              <w:bottom w:val="single" w:color="ffffff" w:sz="8" w:space="0" w:shadow="0" w:frame="0"/>
-              <w:right w:val="single" w:color="ffffff" w:sz="8" w:space="0" w:shadow="0" w:frame="0"/>
+              <w:top w:val="single" w:color="FFFFFF" w:sz="8" w:space="0"/>
+              <w:left w:val="single" w:color="FFFFFF" w:sz="8" w:space="0"/>
+              <w:bottom w:val="single" w:color="FFFFFF" w:sz="8" w:space="0"/>
+              <w:right w:val="single" w:color="FFFFFF" w:sz="8" w:space="0"/>
             </w:tcBorders>
-            <w:shd w:val="clear" w:color="auto" w:fill="ced7e7"/>
+            <w:shd w:val="clear" w:color="auto" w:fill="CED7E7"/>
             <w:tcMar>
-              <w:top w:type="dxa" w:w="0"/>
-              <w:left w:type="dxa" w:w="0"/>
-              <w:bottom w:type="dxa" w:w="0"/>
-              <w:right w:type="dxa" w:w="0"/>
+              <w:top w:w="0" w:type="dxa"/>
+              <w:left w:w="0" w:type="dxa"/>
+              <w:bottom w:w="0" w:type="dxa"/>
+              <w:right w:w="0" w:type="dxa"/>
             </w:tcMar>
             <w:vAlign w:val="top"/>
           </w:tcPr>
@@ -1653,24 +1442,22 @@
               <w:keepNext w:val="0"/>
               <w:keepLines w:val="0"/>
               <w:pageBreakBefore w:val="0"/>
-              <w:widowControl w:val="1"/>
+              <w:framePr w:w="0" w:hRule="auto" w:wrap="auto" w:vAnchor="margin" w:hAnchor="text" w:yAlign="inline"/>
+              <w:widowControl/>
               <w:shd w:val="clear" w:color="auto" w:fill="auto"/>
               <w:tabs>
                 <w:tab w:val="left" w:pos="1440"/>
               </w:tabs>
-              <w:suppressAutoHyphens w:val="1"/>
+              <w:suppressAutoHyphens/>
               <w:bidi w:val="0"/>
               <w:spacing w:before="0" w:after="0" w:line="240" w:lineRule="auto"/>
               <w:ind w:left="0" w:right="0" w:firstLine="0"/>
               <w:jc w:val="left"/>
               <w:outlineLvl w:val="0"/>
-              <w:rPr>
-                <w:rtl w:val="0"/>
-              </w:rPr>
             </w:pPr>
             <w:r>
               <w:rPr>
-                <w:rFonts w:ascii="Cambria" w:cs="Cambria" w:hAnsi="Cambria" w:eastAsia="Cambria"/>
+                <w:rFonts w:ascii="Cambria" w:hAnsi="Cambria" w:eastAsia="Cambria" w:cs="Cambria"/>
                 <w:b w:val="0"/>
                 <w:bCs w:val="0"/>
                 <w:i w:val="0"/>
@@ -1688,7 +1475,6 @@
                 <w:szCs w:val="25"/>
                 <w:u w:val="none"/>
                 <w:vertAlign w:val="baseline"/>
-                <w:rtl w:val="0"/>
               </w:rPr>
               <w:t>系统约束条件</w:t>
             </w:r>
@@ -1697,26 +1483,40 @@
       </w:tr>
       <w:tr>
         <w:tblPrEx>
-          <w:shd w:val="clear" w:color="auto" w:fill="ced7e7"/>
+          <w:tblBorders>
+            <w:top w:val="single" w:color="FFFFFF" w:sz="8" w:space="0"/>
+            <w:left w:val="single" w:color="FFFFFF" w:sz="8" w:space="0"/>
+            <w:bottom w:val="single" w:color="FFFFFF" w:sz="8" w:space="0"/>
+            <w:right w:val="single" w:color="FFFFFF" w:sz="8" w:space="0"/>
+            <w:insideH w:val="single" w:color="FFFFFF" w:sz="8" w:space="0"/>
+            <w:insideV w:val="single" w:color="FFFFFF" w:sz="8" w:space="0"/>
+          </w:tblBorders>
+          <w:tblLayout w:type="fixed"/>
+          <w:tblCellMar>
+            <w:top w:w="0" w:type="dxa"/>
+            <w:left w:w="108" w:type="dxa"/>
+            <w:bottom w:w="0" w:type="dxa"/>
+            <w:right w:w="108" w:type="dxa"/>
+          </w:tblCellMar>
         </w:tblPrEx>
         <w:trPr>
           <w:trHeight w:val="2436" w:hRule="atLeast"/>
         </w:trPr>
         <w:tc>
           <w:tcPr>
-            <w:tcW w:type="dxa" w:w="1965"/>
+            <w:tcW w:w="1965" w:type="dxa"/>
             <w:tcBorders>
-              <w:top w:val="single" w:color="ffffff" w:sz="8" w:space="0" w:shadow="0" w:frame="0"/>
-              <w:left w:val="single" w:color="ffffff" w:sz="8" w:space="0" w:shadow="0" w:frame="0"/>
-              <w:bottom w:val="single" w:color="ffffff" w:sz="8" w:space="0" w:shadow="0" w:frame="0"/>
-              <w:right w:val="single" w:color="ffffff" w:sz="8" w:space="0" w:shadow="0" w:frame="0"/>
+              <w:top w:val="single" w:color="FFFFFF" w:sz="8" w:space="0"/>
+              <w:left w:val="single" w:color="FFFFFF" w:sz="8" w:space="0"/>
+              <w:bottom w:val="single" w:color="FFFFFF" w:sz="8" w:space="0"/>
+              <w:right w:val="single" w:color="FFFFFF" w:sz="8" w:space="0"/>
             </w:tcBorders>
-            <w:shd w:val="clear" w:color="auto" w:fill="e8ecf3"/>
+            <w:shd w:val="clear" w:color="auto" w:fill="E8ECF3"/>
             <w:tcMar>
-              <w:top w:type="dxa" w:w="0"/>
-              <w:left w:type="dxa" w:w="0"/>
-              <w:bottom w:type="dxa" w:w="0"/>
-              <w:right w:type="dxa" w:w="0"/>
+              <w:top w:w="0" w:type="dxa"/>
+              <w:left w:w="0" w:type="dxa"/>
+              <w:bottom w:w="0" w:type="dxa"/>
+              <w:right w:w="0" w:type="dxa"/>
             </w:tcMar>
             <w:vAlign w:val="top"/>
           </w:tcPr>
@@ -1725,24 +1525,22 @@
               <w:keepNext w:val="0"/>
               <w:keepLines w:val="0"/>
               <w:pageBreakBefore w:val="0"/>
-              <w:widowControl w:val="1"/>
+              <w:framePr w:w="0" w:hRule="auto" w:wrap="auto" w:vAnchor="margin" w:hAnchor="text" w:yAlign="inline"/>
+              <w:widowControl/>
               <w:shd w:val="clear" w:color="auto" w:fill="auto"/>
               <w:tabs>
                 <w:tab w:val="left" w:pos="1440"/>
               </w:tabs>
-              <w:suppressAutoHyphens w:val="1"/>
+              <w:suppressAutoHyphens/>
               <w:bidi w:val="0"/>
               <w:spacing w:before="0" w:after="0" w:line="240" w:lineRule="auto"/>
               <w:ind w:left="0" w:right="0" w:firstLine="0"/>
               <w:jc w:val="left"/>
               <w:outlineLvl w:val="0"/>
-              <w:rPr>
-                <w:rtl w:val="0"/>
-              </w:rPr>
             </w:pPr>
             <w:r>
               <w:rPr>
-                <w:rFonts w:ascii="Cambria" w:cs="Cambria" w:hAnsi="Cambria" w:eastAsia="Cambria"/>
+                <w:rFonts w:ascii="Cambria" w:hAnsi="Cambria" w:eastAsia="Cambria" w:cs="Cambria"/>
                 <w:b w:val="0"/>
                 <w:bCs w:val="0"/>
                 <w:i w:val="0"/>
@@ -1760,7 +1558,6 @@
                 <w:szCs w:val="25"/>
                 <w:u w:val="none"/>
                 <w:vertAlign w:val="baseline"/>
-                <w:rtl w:val="0"/>
               </w:rPr>
               <w:t>传统的收集离校调查表的方式既麻烦又浪费纸张，班长不方便到女生宿舍发表和取表。</w:t>
             </w:r>
@@ -1768,19 +1565,19 @@
         </w:tc>
         <w:tc>
           <w:tcPr>
-            <w:tcW w:type="dxa" w:w="1965"/>
+            <w:tcW w:w="1965" w:type="dxa"/>
             <w:tcBorders>
-              <w:top w:val="single" w:color="ffffff" w:sz="8" w:space="0" w:shadow="0" w:frame="0"/>
-              <w:left w:val="single" w:color="ffffff" w:sz="8" w:space="0" w:shadow="0" w:frame="0"/>
-              <w:bottom w:val="single" w:color="ffffff" w:sz="8" w:space="0" w:shadow="0" w:frame="0"/>
-              <w:right w:val="single" w:color="ffffff" w:sz="8" w:space="0" w:shadow="0" w:frame="0"/>
+              <w:top w:val="single" w:color="FFFFFF" w:sz="8" w:space="0"/>
+              <w:left w:val="single" w:color="FFFFFF" w:sz="8" w:space="0"/>
+              <w:bottom w:val="single" w:color="FFFFFF" w:sz="8" w:space="0"/>
+              <w:right w:val="single" w:color="FFFFFF" w:sz="8" w:space="0"/>
             </w:tcBorders>
-            <w:shd w:val="clear" w:color="auto" w:fill="e8ecf3"/>
+            <w:shd w:val="clear" w:color="auto" w:fill="E8ECF3"/>
             <w:tcMar>
-              <w:top w:type="dxa" w:w="0"/>
-              <w:left w:type="dxa" w:w="0"/>
-              <w:bottom w:type="dxa" w:w="0"/>
-              <w:right w:type="dxa" w:w="0"/>
+              <w:top w:w="0" w:type="dxa"/>
+              <w:left w:w="0" w:type="dxa"/>
+              <w:bottom w:w="0" w:type="dxa"/>
+              <w:right w:w="0" w:type="dxa"/>
             </w:tcMar>
             <w:vAlign w:val="top"/>
           </w:tcPr>
@@ -1789,24 +1586,22 @@
               <w:keepNext w:val="0"/>
               <w:keepLines w:val="0"/>
               <w:pageBreakBefore w:val="0"/>
-              <w:widowControl w:val="1"/>
+              <w:framePr w:w="0" w:hRule="auto" w:wrap="auto" w:vAnchor="margin" w:hAnchor="text" w:yAlign="inline"/>
+              <w:widowControl/>
               <w:shd w:val="clear" w:color="auto" w:fill="auto"/>
               <w:tabs>
                 <w:tab w:val="left" w:pos="1440"/>
               </w:tabs>
-              <w:suppressAutoHyphens w:val="1"/>
+              <w:suppressAutoHyphens/>
               <w:bidi w:val="0"/>
               <w:spacing w:before="0" w:after="0" w:line="240" w:lineRule="auto"/>
               <w:ind w:left="0" w:right="0" w:firstLine="0"/>
               <w:jc w:val="left"/>
               <w:outlineLvl w:val="0"/>
-              <w:rPr>
-                <w:rtl w:val="0"/>
-              </w:rPr>
             </w:pPr>
             <w:r>
               <w:rPr>
-                <w:rFonts w:ascii="Cambria" w:cs="Cambria" w:hAnsi="Cambria" w:eastAsia="Cambria"/>
+                <w:rFonts w:ascii="Cambria" w:hAnsi="Cambria" w:eastAsia="Cambria" w:cs="Cambria"/>
                 <w:b w:val="0"/>
                 <w:bCs w:val="0"/>
                 <w:i w:val="0"/>
@@ -1824,7 +1619,6 @@
                 <w:szCs w:val="25"/>
                 <w:u w:val="none"/>
                 <w:vertAlign w:val="baseline"/>
-                <w:rtl w:val="0"/>
               </w:rPr>
               <w:t>没有建立高效的网络填表体系，有时候会出现漏填的情况。</w:t>
             </w:r>
@@ -1832,19 +1626,19 @@
         </w:tc>
         <w:tc>
           <w:tcPr>
-            <w:tcW w:type="dxa" w:w="1965"/>
+            <w:tcW w:w="1965" w:type="dxa"/>
             <w:tcBorders>
-              <w:top w:val="single" w:color="ffffff" w:sz="8" w:space="0" w:shadow="0" w:frame="0"/>
-              <w:left w:val="single" w:color="ffffff" w:sz="8" w:space="0" w:shadow="0" w:frame="0"/>
-              <w:bottom w:val="single" w:color="ffffff" w:sz="8" w:space="0" w:shadow="0" w:frame="0"/>
-              <w:right w:val="single" w:color="ffffff" w:sz="8" w:space="0" w:shadow="0" w:frame="0"/>
+              <w:top w:val="single" w:color="FFFFFF" w:sz="8" w:space="0"/>
+              <w:left w:val="single" w:color="FFFFFF" w:sz="8" w:space="0"/>
+              <w:bottom w:val="single" w:color="FFFFFF" w:sz="8" w:space="0"/>
+              <w:right w:val="single" w:color="FFFFFF" w:sz="8" w:space="0"/>
             </w:tcBorders>
-            <w:shd w:val="clear" w:color="auto" w:fill="e8ecf3"/>
+            <w:shd w:val="clear" w:color="auto" w:fill="E8ECF3"/>
             <w:tcMar>
-              <w:top w:type="dxa" w:w="0"/>
-              <w:left w:type="dxa" w:w="0"/>
-              <w:bottom w:type="dxa" w:w="0"/>
-              <w:right w:type="dxa" w:w="0"/>
+              <w:top w:w="0" w:type="dxa"/>
+              <w:left w:w="0" w:type="dxa"/>
+              <w:bottom w:w="0" w:type="dxa"/>
+              <w:right w:w="0" w:type="dxa"/>
             </w:tcMar>
             <w:vAlign w:val="top"/>
           </w:tcPr>
@@ -1853,24 +1647,22 @@
               <w:keepNext w:val="0"/>
               <w:keepLines w:val="0"/>
               <w:pageBreakBefore w:val="0"/>
-              <w:widowControl w:val="1"/>
+              <w:framePr w:w="0" w:hRule="auto" w:wrap="auto" w:vAnchor="margin" w:hAnchor="text" w:yAlign="inline"/>
+              <w:widowControl/>
               <w:shd w:val="clear" w:color="auto" w:fill="auto"/>
               <w:tabs>
                 <w:tab w:val="left" w:pos="1440"/>
               </w:tabs>
-              <w:suppressAutoHyphens w:val="1"/>
+              <w:suppressAutoHyphens/>
               <w:bidi w:val="0"/>
               <w:spacing w:before="0" w:after="240" w:line="360" w:lineRule="atLeast"/>
               <w:ind w:left="0" w:right="0" w:firstLine="0"/>
               <w:jc w:val="left"/>
               <w:outlineLvl w:val="0"/>
-              <w:rPr>
-                <w:rtl w:val="0"/>
-              </w:rPr>
             </w:pPr>
             <w:r>
               <w:rPr>
-                <w:rFonts w:ascii="Cambria" w:cs="Cambria" w:hAnsi="Cambria" w:eastAsia="Cambria"/>
+                <w:rFonts w:ascii="Cambria" w:hAnsi="Cambria" w:eastAsia="Cambria" w:cs="Cambria"/>
                 <w:b w:val="0"/>
                 <w:bCs w:val="0"/>
                 <w:i w:val="0"/>
@@ -1888,81 +1680,33 @@
                 <w:szCs w:val="26"/>
                 <w:u w:val="none"/>
                 <w:vertAlign w:val="baseline"/>
-                <w:rtl w:val="0"/>
               </w:rPr>
-              <w:t>改变传统填写纸张表的方式</w:t>
-            </w:r>
-            <w:r>
-              <w:rPr>
-                <w:rFonts w:ascii="Cambria" w:cs="Cambria" w:hAnsi="Cambria" w:eastAsia="Cambria"/>
-                <w:b w:val="0"/>
-                <w:bCs w:val="0"/>
-                <w:i w:val="0"/>
-                <w:iCs w:val="0"/>
-                <w:caps w:val="0"/>
-                <w:smallCaps w:val="0"/>
-                <w:strike w:val="0"/>
-                <w:dstrike w:val="0"/>
-                <w:outline w:val="0"/>
-                <w:color w:val="000000"/>
-                <w:spacing w:val="0"/>
-                <w:kern w:val="0"/>
-                <w:position w:val="0"/>
-                <w:sz w:val="26"/>
-                <w:szCs w:val="26"/>
-                <w:u w:val="none"/>
-                <w:vertAlign w:val="baseline"/>
-                <w:rtl w:val="0"/>
-              </w:rPr>
-              <w:t>;</w:t>
-            </w:r>
-            <w:r>
-              <w:rPr>
-                <w:rFonts w:ascii="Cambria" w:cs="Cambria" w:hAnsi="Cambria" w:eastAsia="Cambria"/>
-                <w:b w:val="0"/>
-                <w:bCs w:val="0"/>
-                <w:i w:val="0"/>
-                <w:iCs w:val="0"/>
-                <w:caps w:val="0"/>
-                <w:smallCaps w:val="0"/>
-                <w:strike w:val="0"/>
-                <w:dstrike w:val="0"/>
-                <w:outline w:val="0"/>
-                <w:color w:val="000000"/>
-                <w:spacing w:val="0"/>
-                <w:kern w:val="0"/>
-                <w:position w:val="0"/>
-                <w:sz w:val="26"/>
-                <w:szCs w:val="26"/>
-                <w:u w:val="none"/>
-                <w:vertAlign w:val="baseline"/>
-                <w:rtl w:val="0"/>
-              </w:rPr>
-              <w:t>提高信息反馈速度以及便利性。</w:t>
+              <w:t>改变传统填写纸张表的方式;提高信息反馈速度以及便利性。</w:t>
             </w:r>
           </w:p>
         </w:tc>
         <w:tc>
           <w:tcPr>
-            <w:tcW w:type="dxa" w:w="1965"/>
+            <w:tcW w:w="1966" w:type="dxa"/>
             <w:tcBorders>
-              <w:top w:val="single" w:color="ffffff" w:sz="8" w:space="0" w:shadow="0" w:frame="0"/>
-              <w:left w:val="single" w:color="ffffff" w:sz="8" w:space="0" w:shadow="0" w:frame="0"/>
-              <w:bottom w:val="single" w:color="ffffff" w:sz="8" w:space="0" w:shadow="0" w:frame="0"/>
-              <w:right w:val="single" w:color="ffffff" w:sz="8" w:space="0" w:shadow="0" w:frame="0"/>
+              <w:top w:val="single" w:color="FFFFFF" w:sz="8" w:space="0"/>
+              <w:left w:val="single" w:color="FFFFFF" w:sz="8" w:space="0"/>
+              <w:bottom w:val="single" w:color="FFFFFF" w:sz="8" w:space="0"/>
+              <w:right w:val="single" w:color="FFFFFF" w:sz="8" w:space="0"/>
             </w:tcBorders>
-            <w:shd w:val="clear" w:color="auto" w:fill="e8ecf3"/>
+            <w:shd w:val="clear" w:color="auto" w:fill="E8ECF3"/>
             <w:tcMar>
-              <w:top w:type="dxa" w:w="0"/>
-              <w:left w:type="dxa" w:w="0"/>
-              <w:bottom w:type="dxa" w:w="0"/>
-              <w:right w:type="dxa" w:w="0"/>
+              <w:top w:w="0" w:type="dxa"/>
+              <w:left w:w="0" w:type="dxa"/>
+              <w:bottom w:w="0" w:type="dxa"/>
+              <w:right w:w="0" w:type="dxa"/>
             </w:tcMar>
             <w:vAlign w:val="top"/>
           </w:tcPr>
           <w:p>
             <w:pPr>
-              <w:pStyle w:val="默认"/>
+              <w:pStyle w:val="8"/>
+              <w:framePr w:w="0" w:hRule="auto" w:wrap="auto" w:vAnchor="margin" w:hAnchor="text" w:yAlign="inline"/>
               <w:tabs>
                 <w:tab w:val="left" w:pos="720"/>
                 <w:tab w:val="left" w:pos="1440"/>
@@ -1971,70 +1715,59 @@
               <w:spacing w:after="240" w:line="360" w:lineRule="atLeast"/>
               <w:ind w:left="0" w:right="0" w:firstLine="0"/>
               <w:jc w:val="left"/>
-              <w:rPr>
-                <w:rtl w:val="0"/>
-              </w:rPr>
             </w:pPr>
             <w:r>
               <w:rPr>
-                <w:rFonts w:ascii="Arial Unicode MS" w:cs="Arial Unicode MS" w:hAnsi="Arial Unicode MS" w:eastAsia="Arial Unicode MS" w:hint="eastAsia"/>
+                <w:rFonts w:hint="eastAsia" w:ascii="Arial Unicode MS" w:hAnsi="Arial Unicode MS" w:eastAsia="Arial Unicode MS" w:cs="Arial Unicode MS"/>
                 <w:b w:val="0"/>
                 <w:bCs w:val="0"/>
                 <w:i w:val="0"/>
                 <w:iCs w:val="0"/>
                 <w:sz w:val="24"/>
                 <w:szCs w:val="24"/>
-                <w:rtl w:val="0"/>
                 <w:lang w:val="zh-CN" w:eastAsia="zh-CN"/>
               </w:rPr>
-              <w:t>系统开发成功后还需要进行后期的改进和维护工作</w:t>
-            </w:r>
-            <w:r>
-              <w:rPr>
-                <w:rFonts w:ascii="Arial Unicode MS" w:cs="Arial Unicode MS" w:hAnsi="Arial Unicode MS" w:eastAsia="Arial Unicode MS" w:hint="eastAsia"/>
-                <w:b w:val="0"/>
-                <w:bCs w:val="0"/>
-                <w:i w:val="0"/>
-                <w:iCs w:val="0"/>
-                <w:sz w:val="24"/>
-                <w:szCs w:val="24"/>
-                <w:rtl w:val="0"/>
-                <w:lang w:val="zh-CN" w:eastAsia="zh-CN"/>
-              </w:rPr>
-              <w:t>。</w:t>
-            </w:r>
-            <w:r>
-              <w:rPr>
-                <w:sz w:val="24"/>
-                <w:szCs w:val="24"/>
-                <w:rtl w:val="0"/>
-              </w:rPr>
+              <w:t>系统开发成功后还需要进行后期的改进和维护工作。</w:t>
             </w:r>
           </w:p>
         </w:tc>
       </w:tr>
       <w:tr>
         <w:tblPrEx>
-          <w:shd w:val="clear" w:color="auto" w:fill="ced7e7"/>
+          <w:tblBorders>
+            <w:top w:val="single" w:color="FFFFFF" w:sz="8" w:space="0"/>
+            <w:left w:val="single" w:color="FFFFFF" w:sz="8" w:space="0"/>
+            <w:bottom w:val="single" w:color="FFFFFF" w:sz="8" w:space="0"/>
+            <w:right w:val="single" w:color="FFFFFF" w:sz="8" w:space="0"/>
+            <w:insideH w:val="single" w:color="FFFFFF" w:sz="8" w:space="0"/>
+            <w:insideV w:val="single" w:color="FFFFFF" w:sz="8" w:space="0"/>
+          </w:tblBorders>
+          <w:tblLayout w:type="fixed"/>
+          <w:tblCellMar>
+            <w:top w:w="0" w:type="dxa"/>
+            <w:left w:w="108" w:type="dxa"/>
+            <w:bottom w:w="0" w:type="dxa"/>
+            <w:right w:w="108" w:type="dxa"/>
+          </w:tblCellMar>
         </w:tblPrEx>
         <w:trPr>
           <w:trHeight w:val="2740" w:hRule="atLeast"/>
         </w:trPr>
         <w:tc>
           <w:tcPr>
-            <w:tcW w:type="dxa" w:w="1965"/>
+            <w:tcW w:w="1965" w:type="dxa"/>
             <w:tcBorders>
-              <w:top w:val="single" w:color="ffffff" w:sz="8" w:space="0" w:shadow="0" w:frame="0"/>
-              <w:left w:val="single" w:color="ffffff" w:sz="8" w:space="0" w:shadow="0" w:frame="0"/>
-              <w:bottom w:val="single" w:color="ffffff" w:sz="8" w:space="0" w:shadow="0" w:frame="0"/>
-              <w:right w:val="single" w:color="ffffff" w:sz="8" w:space="0" w:shadow="0" w:frame="0"/>
+              <w:top w:val="single" w:color="FFFFFF" w:sz="8" w:space="0"/>
+              <w:left w:val="single" w:color="FFFFFF" w:sz="8" w:space="0"/>
+              <w:bottom w:val="single" w:color="FFFFFF" w:sz="8" w:space="0"/>
+              <w:right w:val="single" w:color="FFFFFF" w:sz="8" w:space="0"/>
             </w:tcBorders>
-            <w:shd w:val="clear" w:color="auto" w:fill="ced7e7"/>
+            <w:shd w:val="clear" w:color="auto" w:fill="CED7E7"/>
             <w:tcMar>
-              <w:top w:type="dxa" w:w="0"/>
-              <w:left w:type="dxa" w:w="0"/>
-              <w:bottom w:type="dxa" w:w="0"/>
-              <w:right w:type="dxa" w:w="0"/>
+              <w:top w:w="0" w:type="dxa"/>
+              <w:left w:w="0" w:type="dxa"/>
+              <w:bottom w:w="0" w:type="dxa"/>
+              <w:right w:w="0" w:type="dxa"/>
             </w:tcMar>
             <w:vAlign w:val="top"/>
           </w:tcPr>
@@ -2043,24 +1776,22 @@
               <w:keepNext w:val="0"/>
               <w:keepLines w:val="0"/>
               <w:pageBreakBefore w:val="0"/>
-              <w:widowControl w:val="1"/>
+              <w:framePr w:w="0" w:hRule="auto" w:wrap="auto" w:vAnchor="margin" w:hAnchor="text" w:yAlign="inline"/>
+              <w:widowControl/>
               <w:shd w:val="clear" w:color="auto" w:fill="auto"/>
               <w:tabs>
                 <w:tab w:val="left" w:pos="1440"/>
               </w:tabs>
-              <w:suppressAutoHyphens w:val="1"/>
+              <w:suppressAutoHyphens/>
               <w:bidi w:val="0"/>
               <w:spacing w:before="0" w:after="0" w:line="240" w:lineRule="auto"/>
               <w:ind w:left="0" w:right="0" w:firstLine="0"/>
               <w:jc w:val="left"/>
               <w:outlineLvl w:val="0"/>
-              <w:rPr>
-                <w:rtl w:val="0"/>
-              </w:rPr>
             </w:pPr>
             <w:r>
               <w:rPr>
-                <w:rFonts w:ascii="Cambria" w:cs="Cambria" w:hAnsi="Cambria" w:eastAsia="Cambria"/>
+                <w:rFonts w:ascii="Cambria" w:hAnsi="Cambria" w:eastAsia="Cambria" w:cs="Cambria"/>
                 <w:b w:val="0"/>
                 <w:bCs w:val="0"/>
                 <w:i w:val="0"/>
@@ -2078,7 +1809,6 @@
                 <w:szCs w:val="25"/>
                 <w:u w:val="none"/>
                 <w:vertAlign w:val="baseline"/>
-                <w:rtl w:val="0"/>
               </w:rPr>
               <w:t>买水和维修单都需要到一楼阿姨处登记，不及时不便利。并且无法愉悦时间，很多时候学生是不在家的。</w:t>
             </w:r>
@@ -2086,19 +1816,19 @@
         </w:tc>
         <w:tc>
           <w:tcPr>
-            <w:tcW w:type="dxa" w:w="1965"/>
+            <w:tcW w:w="1965" w:type="dxa"/>
             <w:tcBorders>
-              <w:top w:val="single" w:color="ffffff" w:sz="8" w:space="0" w:shadow="0" w:frame="0"/>
-              <w:left w:val="single" w:color="ffffff" w:sz="8" w:space="0" w:shadow="0" w:frame="0"/>
-              <w:bottom w:val="single" w:color="ffffff" w:sz="8" w:space="0" w:shadow="0" w:frame="0"/>
-              <w:right w:val="single" w:color="ffffff" w:sz="8" w:space="0" w:shadow="0" w:frame="0"/>
+              <w:top w:val="single" w:color="FFFFFF" w:sz="8" w:space="0"/>
+              <w:left w:val="single" w:color="FFFFFF" w:sz="8" w:space="0"/>
+              <w:bottom w:val="single" w:color="FFFFFF" w:sz="8" w:space="0"/>
+              <w:right w:val="single" w:color="FFFFFF" w:sz="8" w:space="0"/>
             </w:tcBorders>
-            <w:shd w:val="clear" w:color="auto" w:fill="ced7e7"/>
+            <w:shd w:val="clear" w:color="auto" w:fill="CED7E7"/>
             <w:tcMar>
-              <w:top w:type="dxa" w:w="0"/>
-              <w:left w:type="dxa" w:w="0"/>
-              <w:bottom w:type="dxa" w:w="0"/>
-              <w:right w:type="dxa" w:w="0"/>
+              <w:top w:w="0" w:type="dxa"/>
+              <w:left w:w="0" w:type="dxa"/>
+              <w:bottom w:w="0" w:type="dxa"/>
+              <w:right w:w="0" w:type="dxa"/>
             </w:tcMar>
             <w:vAlign w:val="top"/>
           </w:tcPr>
@@ -2107,24 +1837,22 @@
               <w:keepNext w:val="0"/>
               <w:keepLines w:val="0"/>
               <w:pageBreakBefore w:val="0"/>
-              <w:widowControl w:val="1"/>
+              <w:framePr w:w="0" w:hRule="auto" w:wrap="auto" w:vAnchor="margin" w:hAnchor="text" w:yAlign="inline"/>
+              <w:widowControl/>
               <w:shd w:val="clear" w:color="auto" w:fill="auto"/>
               <w:tabs>
                 <w:tab w:val="left" w:pos="1440"/>
               </w:tabs>
-              <w:suppressAutoHyphens w:val="1"/>
+              <w:suppressAutoHyphens/>
               <w:bidi w:val="0"/>
               <w:spacing w:before="0" w:after="0" w:line="240" w:lineRule="auto"/>
               <w:ind w:left="0" w:right="0" w:firstLine="0"/>
               <w:jc w:val="left"/>
               <w:outlineLvl w:val="0"/>
-              <w:rPr>
-                <w:rtl w:val="0"/>
-              </w:rPr>
             </w:pPr>
             <w:r>
               <w:rPr>
-                <w:rFonts w:ascii="Cambria" w:cs="Cambria" w:hAnsi="Cambria" w:eastAsia="Cambria"/>
+                <w:rFonts w:ascii="Cambria" w:hAnsi="Cambria" w:eastAsia="Cambria" w:cs="Cambria"/>
                 <w:b w:val="0"/>
                 <w:bCs w:val="0"/>
                 <w:i w:val="0"/>
@@ -2142,7 +1870,6 @@
                 <w:szCs w:val="25"/>
                 <w:u w:val="none"/>
                 <w:vertAlign w:val="baseline"/>
-                <w:rtl w:val="0"/>
               </w:rPr>
               <w:t>没有高效的网上订购系统，导致学生不方便，阿姨也要处理大量订单数据。学生买一次水阿姨就得在账本上记一笔。</w:t>
             </w:r>
@@ -2150,19 +1877,19 @@
         </w:tc>
         <w:tc>
           <w:tcPr>
-            <w:tcW w:type="dxa" w:w="1965"/>
+            <w:tcW w:w="1965" w:type="dxa"/>
             <w:tcBorders>
-              <w:top w:val="single" w:color="ffffff" w:sz="8" w:space="0" w:shadow="0" w:frame="0"/>
-              <w:left w:val="single" w:color="ffffff" w:sz="8" w:space="0" w:shadow="0" w:frame="0"/>
-              <w:bottom w:val="single" w:color="ffffff" w:sz="8" w:space="0" w:shadow="0" w:frame="0"/>
-              <w:right w:val="single" w:color="ffffff" w:sz="8" w:space="0" w:shadow="0" w:frame="0"/>
+              <w:top w:val="single" w:color="FFFFFF" w:sz="8" w:space="0"/>
+              <w:left w:val="single" w:color="FFFFFF" w:sz="8" w:space="0"/>
+              <w:bottom w:val="single" w:color="FFFFFF" w:sz="8" w:space="0"/>
+              <w:right w:val="single" w:color="FFFFFF" w:sz="8" w:space="0"/>
             </w:tcBorders>
-            <w:shd w:val="clear" w:color="auto" w:fill="ced7e7"/>
+            <w:shd w:val="clear" w:color="auto" w:fill="CED7E7"/>
             <w:tcMar>
-              <w:top w:type="dxa" w:w="0"/>
-              <w:left w:type="dxa" w:w="0"/>
-              <w:bottom w:type="dxa" w:w="0"/>
-              <w:right w:type="dxa" w:w="0"/>
+              <w:top w:w="0" w:type="dxa"/>
+              <w:left w:w="0" w:type="dxa"/>
+              <w:bottom w:w="0" w:type="dxa"/>
+              <w:right w:w="0" w:type="dxa"/>
             </w:tcMar>
             <w:vAlign w:val="top"/>
           </w:tcPr>
@@ -2171,24 +1898,22 @@
               <w:keepNext w:val="0"/>
               <w:keepLines w:val="0"/>
               <w:pageBreakBefore w:val="0"/>
-              <w:widowControl w:val="1"/>
+              <w:framePr w:w="0" w:hRule="auto" w:wrap="auto" w:vAnchor="margin" w:hAnchor="text" w:yAlign="inline"/>
+              <w:widowControl/>
               <w:shd w:val="clear" w:color="auto" w:fill="auto"/>
               <w:tabs>
                 <w:tab w:val="left" w:pos="1440"/>
               </w:tabs>
-              <w:suppressAutoHyphens w:val="1"/>
+              <w:suppressAutoHyphens/>
               <w:bidi w:val="0"/>
               <w:spacing w:before="0" w:after="240" w:line="360" w:lineRule="atLeast"/>
               <w:ind w:left="0" w:right="0" w:firstLine="0"/>
               <w:jc w:val="left"/>
               <w:outlineLvl w:val="0"/>
-              <w:rPr>
-                <w:rtl w:val="0"/>
-              </w:rPr>
             </w:pPr>
             <w:r>
               <w:rPr>
-                <w:rFonts w:ascii="Cambria" w:cs="Cambria" w:hAnsi="Cambria" w:eastAsia="Cambria"/>
+                <w:rFonts w:ascii="Cambria" w:hAnsi="Cambria" w:eastAsia="Cambria" w:cs="Cambria"/>
                 <w:b w:val="0"/>
                 <w:bCs w:val="0"/>
                 <w:i w:val="0"/>
@@ -2206,7 +1931,6 @@
                 <w:szCs w:val="25"/>
                 <w:u w:val="none"/>
                 <w:vertAlign w:val="baseline"/>
-                <w:rtl w:val="0"/>
               </w:rPr>
               <w:t>让同学足不出户就可以订到水，预约维修。阿姨也不用在纸质记录维修记录。</w:t>
             </w:r>
@@ -2214,25 +1938,26 @@
         </w:tc>
         <w:tc>
           <w:tcPr>
-            <w:tcW w:type="dxa" w:w="1965"/>
+            <w:tcW w:w="1966" w:type="dxa"/>
             <w:tcBorders>
-              <w:top w:val="single" w:color="ffffff" w:sz="8" w:space="0" w:shadow="0" w:frame="0"/>
-              <w:left w:val="single" w:color="ffffff" w:sz="8" w:space="0" w:shadow="0" w:frame="0"/>
-              <w:bottom w:val="single" w:color="ffffff" w:sz="8" w:space="0" w:shadow="0" w:frame="0"/>
-              <w:right w:val="single" w:color="ffffff" w:sz="8" w:space="0" w:shadow="0" w:frame="0"/>
+              <w:top w:val="single" w:color="FFFFFF" w:sz="8" w:space="0"/>
+              <w:left w:val="single" w:color="FFFFFF" w:sz="8" w:space="0"/>
+              <w:bottom w:val="single" w:color="FFFFFF" w:sz="8" w:space="0"/>
+              <w:right w:val="single" w:color="FFFFFF" w:sz="8" w:space="0"/>
             </w:tcBorders>
-            <w:shd w:val="clear" w:color="auto" w:fill="ced7e7"/>
+            <w:shd w:val="clear" w:color="auto" w:fill="CED7E7"/>
             <w:tcMar>
-              <w:top w:type="dxa" w:w="0"/>
-              <w:left w:type="dxa" w:w="0"/>
-              <w:bottom w:type="dxa" w:w="0"/>
-              <w:right w:type="dxa" w:w="0"/>
+              <w:top w:w="0" w:type="dxa"/>
+              <w:left w:w="0" w:type="dxa"/>
+              <w:bottom w:w="0" w:type="dxa"/>
+              <w:right w:w="0" w:type="dxa"/>
             </w:tcMar>
             <w:vAlign w:val="top"/>
           </w:tcPr>
           <w:p>
             <w:pPr>
-              <w:pStyle w:val="默认"/>
+              <w:pStyle w:val="8"/>
+              <w:framePr w:w="0" w:hRule="auto" w:wrap="auto" w:vAnchor="margin" w:hAnchor="text" w:yAlign="inline"/>
               <w:tabs>
                 <w:tab w:val="left" w:pos="720"/>
                 <w:tab w:val="left" w:pos="1440"/>
@@ -2241,16 +1966,12 @@
               <w:spacing w:after="240" w:line="360" w:lineRule="atLeast"/>
               <w:ind w:left="0" w:right="0" w:firstLine="0"/>
               <w:jc w:val="left"/>
-              <w:rPr>
-                <w:rtl w:val="0"/>
-              </w:rPr>
             </w:pPr>
             <w:r>
               <w:rPr>
-                <w:rFonts w:eastAsia="Times" w:hint="eastAsia"/>
+                <w:rFonts w:hint="eastAsia" w:eastAsia="Times"/>
                 <w:sz w:val="24"/>
                 <w:szCs w:val="24"/>
-                <w:rtl w:val="0"/>
               </w:rPr>
               <w:t>系统开发成功后还需要进行后期的改进和维护工作。</w:t>
             </w:r>
@@ -2259,26 +1980,40 @@
       </w:tr>
       <w:tr>
         <w:tblPrEx>
-          <w:shd w:val="clear" w:color="auto" w:fill="ced7e7"/>
+          <w:tblBorders>
+            <w:top w:val="single" w:color="FFFFFF" w:sz="8" w:space="0"/>
+            <w:left w:val="single" w:color="FFFFFF" w:sz="8" w:space="0"/>
+            <w:bottom w:val="single" w:color="FFFFFF" w:sz="8" w:space="0"/>
+            <w:right w:val="single" w:color="FFFFFF" w:sz="8" w:space="0"/>
+            <w:insideH w:val="single" w:color="FFFFFF" w:sz="8" w:space="0"/>
+            <w:insideV w:val="single" w:color="FFFFFF" w:sz="8" w:space="0"/>
+          </w:tblBorders>
+          <w:tblLayout w:type="fixed"/>
+          <w:tblCellMar>
+            <w:top w:w="0" w:type="dxa"/>
+            <w:left w:w="108" w:type="dxa"/>
+            <w:bottom w:w="0" w:type="dxa"/>
+            <w:right w:w="108" w:type="dxa"/>
+          </w:tblCellMar>
         </w:tblPrEx>
         <w:trPr>
           <w:trHeight w:val="2740" w:hRule="atLeast"/>
         </w:trPr>
         <w:tc>
           <w:tcPr>
-            <w:tcW w:type="dxa" w:w="1965"/>
+            <w:tcW w:w="1965" w:type="dxa"/>
             <w:tcBorders>
-              <w:top w:val="single" w:color="ffffff" w:sz="8" w:space="0" w:shadow="0" w:frame="0"/>
-              <w:left w:val="single" w:color="ffffff" w:sz="8" w:space="0" w:shadow="0" w:frame="0"/>
-              <w:bottom w:val="single" w:color="ffffff" w:sz="8" w:space="0" w:shadow="0" w:frame="0"/>
-              <w:right w:val="single" w:color="ffffff" w:sz="8" w:space="0" w:shadow="0" w:frame="0"/>
+              <w:top w:val="single" w:color="FFFFFF" w:sz="8" w:space="0"/>
+              <w:left w:val="single" w:color="FFFFFF" w:sz="8" w:space="0"/>
+              <w:bottom w:val="single" w:color="FFFFFF" w:sz="8" w:space="0"/>
+              <w:right w:val="single" w:color="FFFFFF" w:sz="8" w:space="0"/>
             </w:tcBorders>
-            <w:shd w:val="clear" w:color="auto" w:fill="e8ecf3"/>
+            <w:shd w:val="clear" w:color="auto" w:fill="E8ECF3"/>
             <w:tcMar>
-              <w:top w:type="dxa" w:w="0"/>
-              <w:left w:type="dxa" w:w="0"/>
-              <w:bottom w:type="dxa" w:w="0"/>
-              <w:right w:type="dxa" w:w="0"/>
+              <w:top w:w="0" w:type="dxa"/>
+              <w:left w:w="0" w:type="dxa"/>
+              <w:bottom w:w="0" w:type="dxa"/>
+              <w:right w:w="0" w:type="dxa"/>
             </w:tcMar>
             <w:vAlign w:val="top"/>
           </w:tcPr>
@@ -2287,24 +2022,22 @@
               <w:keepNext w:val="0"/>
               <w:keepLines w:val="0"/>
               <w:pageBreakBefore w:val="0"/>
-              <w:widowControl w:val="1"/>
+              <w:framePr w:w="0" w:hRule="auto" w:wrap="auto" w:vAnchor="margin" w:hAnchor="text" w:yAlign="inline"/>
+              <w:widowControl/>
               <w:shd w:val="clear" w:color="auto" w:fill="auto"/>
               <w:tabs>
                 <w:tab w:val="left" w:pos="1440"/>
               </w:tabs>
-              <w:suppressAutoHyphens w:val="1"/>
+              <w:suppressAutoHyphens/>
               <w:bidi w:val="0"/>
               <w:spacing w:before="0" w:after="0" w:line="240" w:lineRule="auto"/>
               <w:ind w:left="0" w:right="0" w:firstLine="0"/>
               <w:jc w:val="left"/>
               <w:outlineLvl w:val="0"/>
-              <w:rPr>
-                <w:rtl w:val="0"/>
-              </w:rPr>
             </w:pPr>
             <w:r>
               <w:rPr>
-                <w:rFonts w:ascii="Cambria" w:cs="Cambria" w:hAnsi="Cambria" w:eastAsia="Cambria"/>
+                <w:rFonts w:ascii="Cambria" w:hAnsi="Cambria" w:eastAsia="Cambria" w:cs="Cambria"/>
                 <w:b w:val="0"/>
                 <w:bCs w:val="0"/>
                 <w:i w:val="0"/>
@@ -2322,7 +2055,6 @@
                 <w:szCs w:val="25"/>
                 <w:u w:val="none"/>
                 <w:vertAlign w:val="baseline"/>
-                <w:rtl w:val="0"/>
               </w:rPr>
               <w:t>离校申请繁琐不便</w:t>
             </w:r>
@@ -2330,19 +2062,19 @@
         </w:tc>
         <w:tc>
           <w:tcPr>
-            <w:tcW w:type="dxa" w:w="1965"/>
+            <w:tcW w:w="1965" w:type="dxa"/>
             <w:tcBorders>
-              <w:top w:val="single" w:color="ffffff" w:sz="8" w:space="0" w:shadow="0" w:frame="0"/>
-              <w:left w:val="single" w:color="ffffff" w:sz="8" w:space="0" w:shadow="0" w:frame="0"/>
-              <w:bottom w:val="single" w:color="ffffff" w:sz="8" w:space="0" w:shadow="0" w:frame="0"/>
-              <w:right w:val="single" w:color="ffffff" w:sz="8" w:space="0" w:shadow="0" w:frame="0"/>
+              <w:top w:val="single" w:color="FFFFFF" w:sz="8" w:space="0"/>
+              <w:left w:val="single" w:color="FFFFFF" w:sz="8" w:space="0"/>
+              <w:bottom w:val="single" w:color="FFFFFF" w:sz="8" w:space="0"/>
+              <w:right w:val="single" w:color="FFFFFF" w:sz="8" w:space="0"/>
             </w:tcBorders>
-            <w:shd w:val="clear" w:color="auto" w:fill="e8ecf3"/>
+            <w:shd w:val="clear" w:color="auto" w:fill="E8ECF3"/>
             <w:tcMar>
-              <w:top w:type="dxa" w:w="0"/>
-              <w:left w:type="dxa" w:w="0"/>
-              <w:bottom w:type="dxa" w:w="0"/>
-              <w:right w:type="dxa" w:w="0"/>
+              <w:top w:w="0" w:type="dxa"/>
+              <w:left w:w="0" w:type="dxa"/>
+              <w:bottom w:w="0" w:type="dxa"/>
+              <w:right w:w="0" w:type="dxa"/>
             </w:tcMar>
             <w:vAlign w:val="top"/>
           </w:tcPr>
@@ -2351,24 +2083,22 @@
               <w:keepNext w:val="0"/>
               <w:keepLines w:val="0"/>
               <w:pageBreakBefore w:val="0"/>
-              <w:widowControl w:val="1"/>
+              <w:framePr w:w="0" w:hRule="auto" w:wrap="auto" w:vAnchor="margin" w:hAnchor="text" w:yAlign="inline"/>
+              <w:widowControl/>
               <w:shd w:val="clear" w:color="auto" w:fill="auto"/>
               <w:tabs>
                 <w:tab w:val="left" w:pos="1440"/>
               </w:tabs>
-              <w:suppressAutoHyphens w:val="1"/>
+              <w:suppressAutoHyphens/>
               <w:bidi w:val="0"/>
               <w:spacing w:before="0" w:after="0" w:line="240" w:lineRule="auto"/>
               <w:ind w:left="0" w:right="0" w:firstLine="0"/>
               <w:jc w:val="left"/>
               <w:outlineLvl w:val="0"/>
-              <w:rPr>
-                <w:rtl w:val="0"/>
-              </w:rPr>
             </w:pPr>
             <w:r>
               <w:rPr>
-                <w:rFonts w:ascii="Cambria" w:cs="Cambria" w:hAnsi="Cambria" w:eastAsia="Cambria"/>
+                <w:rFonts w:ascii="Cambria" w:hAnsi="Cambria" w:eastAsia="Cambria" w:cs="Cambria"/>
                 <w:b w:val="0"/>
                 <w:bCs w:val="0"/>
                 <w:i w:val="0"/>
@@ -2386,7 +2116,6 @@
                 <w:szCs w:val="25"/>
                 <w:u w:val="none"/>
                 <w:vertAlign w:val="baseline"/>
-                <w:rtl w:val="0"/>
               </w:rPr>
               <w:t>每逢放假学生离校出去游玩或者回家都得填写离校表，经常有同学漏填，班长不便找到每个人去填同一张纸，十分不方便。</w:t>
             </w:r>
@@ -2394,19 +2123,19 @@
         </w:tc>
         <w:tc>
           <w:tcPr>
-            <w:tcW w:type="dxa" w:w="1965"/>
+            <w:tcW w:w="1965" w:type="dxa"/>
             <w:tcBorders>
-              <w:top w:val="single" w:color="ffffff" w:sz="8" w:space="0" w:shadow="0" w:frame="0"/>
-              <w:left w:val="single" w:color="ffffff" w:sz="8" w:space="0" w:shadow="0" w:frame="0"/>
-              <w:bottom w:val="single" w:color="ffffff" w:sz="8" w:space="0" w:shadow="0" w:frame="0"/>
-              <w:right w:val="single" w:color="ffffff" w:sz="8" w:space="0" w:shadow="0" w:frame="0"/>
+              <w:top w:val="single" w:color="FFFFFF" w:sz="8" w:space="0"/>
+              <w:left w:val="single" w:color="FFFFFF" w:sz="8" w:space="0"/>
+              <w:bottom w:val="single" w:color="FFFFFF" w:sz="8" w:space="0"/>
+              <w:right w:val="single" w:color="FFFFFF" w:sz="8" w:space="0"/>
             </w:tcBorders>
-            <w:shd w:val="clear" w:color="auto" w:fill="e8ecf3"/>
+            <w:shd w:val="clear" w:color="auto" w:fill="E8ECF3"/>
             <w:tcMar>
-              <w:top w:type="dxa" w:w="0"/>
-              <w:left w:type="dxa" w:w="0"/>
-              <w:bottom w:type="dxa" w:w="0"/>
-              <w:right w:type="dxa" w:w="0"/>
+              <w:top w:w="0" w:type="dxa"/>
+              <w:left w:w="0" w:type="dxa"/>
+              <w:bottom w:w="0" w:type="dxa"/>
+              <w:right w:w="0" w:type="dxa"/>
             </w:tcMar>
             <w:vAlign w:val="top"/>
           </w:tcPr>
@@ -2415,24 +2144,22 @@
               <w:keepNext w:val="0"/>
               <w:keepLines w:val="0"/>
               <w:pageBreakBefore w:val="0"/>
-              <w:widowControl w:val="1"/>
+              <w:framePr w:w="0" w:hRule="auto" w:wrap="auto" w:vAnchor="margin" w:hAnchor="text" w:yAlign="inline"/>
+              <w:widowControl/>
               <w:shd w:val="clear" w:color="auto" w:fill="auto"/>
               <w:tabs>
                 <w:tab w:val="left" w:pos="1440"/>
               </w:tabs>
-              <w:suppressAutoHyphens w:val="1"/>
+              <w:suppressAutoHyphens/>
               <w:bidi w:val="0"/>
               <w:spacing w:before="0" w:after="240" w:line="360" w:lineRule="atLeast"/>
               <w:ind w:left="0" w:right="0" w:firstLine="0"/>
               <w:jc w:val="left"/>
               <w:outlineLvl w:val="0"/>
-              <w:rPr>
-                <w:rtl w:val="0"/>
-              </w:rPr>
             </w:pPr>
             <w:r>
               <w:rPr>
-                <w:rFonts w:ascii="Cambria" w:cs="Cambria" w:hAnsi="Cambria" w:eastAsia="Cambria"/>
+                <w:rFonts w:ascii="Cambria" w:hAnsi="Cambria" w:eastAsia="Cambria" w:cs="Cambria"/>
                 <w:b w:val="0"/>
                 <w:bCs w:val="0"/>
                 <w:i w:val="0"/>
@@ -2450,7 +2177,6 @@
                 <w:szCs w:val="25"/>
                 <w:u w:val="none"/>
                 <w:vertAlign w:val="baseline"/>
-                <w:rtl w:val="0"/>
               </w:rPr>
               <w:t>由此系统我们可以将填表的动作完全电子化，网上作业，班长不用在到处送表了，同学也可以随时随地填了。</w:t>
             </w:r>
@@ -2458,25 +2184,26 @@
         </w:tc>
         <w:tc>
           <w:tcPr>
-            <w:tcW w:type="dxa" w:w="1965"/>
+            <w:tcW w:w="1966" w:type="dxa"/>
             <w:tcBorders>
-              <w:top w:val="single" w:color="ffffff" w:sz="8" w:space="0" w:shadow="0" w:frame="0"/>
-              <w:left w:val="single" w:color="ffffff" w:sz="8" w:space="0" w:shadow="0" w:frame="0"/>
-              <w:bottom w:val="single" w:color="ffffff" w:sz="8" w:space="0" w:shadow="0" w:frame="0"/>
-              <w:right w:val="single" w:color="ffffff" w:sz="8" w:space="0" w:shadow="0" w:frame="0"/>
+              <w:top w:val="single" w:color="FFFFFF" w:sz="8" w:space="0"/>
+              <w:left w:val="single" w:color="FFFFFF" w:sz="8" w:space="0"/>
+              <w:bottom w:val="single" w:color="FFFFFF" w:sz="8" w:space="0"/>
+              <w:right w:val="single" w:color="FFFFFF" w:sz="8" w:space="0"/>
             </w:tcBorders>
-            <w:shd w:val="clear" w:color="auto" w:fill="e8ecf3"/>
+            <w:shd w:val="clear" w:color="auto" w:fill="E8ECF3"/>
             <w:tcMar>
-              <w:top w:type="dxa" w:w="0"/>
-              <w:left w:type="dxa" w:w="0"/>
-              <w:bottom w:type="dxa" w:w="0"/>
-              <w:right w:type="dxa" w:w="0"/>
+              <w:top w:w="0" w:type="dxa"/>
+              <w:left w:w="0" w:type="dxa"/>
+              <w:bottom w:w="0" w:type="dxa"/>
+              <w:right w:w="0" w:type="dxa"/>
             </w:tcMar>
             <w:vAlign w:val="top"/>
           </w:tcPr>
           <w:p>
             <w:pPr>
-              <w:pStyle w:val="默认"/>
+              <w:pStyle w:val="8"/>
+              <w:framePr w:w="0" w:hRule="auto" w:wrap="auto" w:vAnchor="margin" w:hAnchor="text" w:yAlign="inline"/>
               <w:tabs>
                 <w:tab w:val="left" w:pos="720"/>
                 <w:tab w:val="left" w:pos="1440"/>
@@ -2484,10 +2211,9 @@
             </w:pPr>
             <w:r>
               <w:rPr>
-                <w:rFonts w:eastAsia="Times" w:hint="eastAsia"/>
+                <w:rFonts w:hint="eastAsia" w:eastAsia="Times"/>
                 <w:sz w:val="24"/>
                 <w:szCs w:val="24"/>
-                <w:rtl w:val="0"/>
               </w:rPr>
               <w:t>系统开发成功后还需要进行后期的改进和维护工作。</w:t>
             </w:r>
@@ -2497,13 +2223,14 @@
     </w:tbl>
     <w:p>
       <w:pPr>
-        <w:pStyle w:val="正文 A"/>
+        <w:pStyle w:val="7"/>
+        <w:framePr w:w="0" w:hRule="auto" w:wrap="auto" w:vAnchor="margin" w:hAnchor="text" w:yAlign="inline"/>
         <w:ind w:left="420" w:firstLine="420"/>
         <w:jc w:val="left"/>
         <w:rPr>
-          <w:rFonts w:ascii="幼圆" w:cs="幼圆" w:hAnsi="幼圆" w:eastAsia="幼圆"/>
-          <w:b w:val="1"/>
-          <w:bCs w:val="1"/>
+          <w:rFonts w:ascii="幼圆" w:hAnsi="幼圆" w:eastAsia="幼圆" w:cs="幼圆"/>
+          <w:b/>
+          <w:bCs/>
           <w:sz w:val="28"/>
           <w:szCs w:val="28"/>
         </w:rPr>
@@ -2511,13 +2238,14 @@
     </w:p>
     <w:p>
       <w:pPr>
-        <w:pStyle w:val="正文 A"/>
+        <w:pStyle w:val="7"/>
+        <w:framePr w:w="0" w:hRule="auto" w:wrap="auto" w:vAnchor="margin" w:hAnchor="text" w:yAlign="inline"/>
         <w:ind w:left="420" w:firstLine="420"/>
         <w:jc w:val="left"/>
         <w:rPr>
-          <w:rFonts w:ascii="幼圆" w:cs="幼圆" w:hAnsi="幼圆" w:eastAsia="幼圆"/>
-          <w:b w:val="1"/>
-          <w:bCs w:val="1"/>
+          <w:rFonts w:ascii="幼圆" w:hAnsi="幼圆" w:eastAsia="幼圆" w:cs="幼圆"/>
+          <w:b/>
+          <w:bCs/>
           <w:sz w:val="28"/>
           <w:szCs w:val="28"/>
           <w:lang w:val="zh-TW" w:eastAsia="zh-TW"/>
@@ -2525,48 +2253,44 @@
       </w:pPr>
       <w:r>
         <w:rPr>
-          <w:rFonts w:ascii="幼圆" w:cs="幼圆" w:hAnsi="幼圆" w:eastAsia="幼圆"/>
-          <w:b w:val="1"/>
-          <w:bCs w:val="1"/>
-          <w:sz w:val="28"/>
-          <w:szCs w:val="28"/>
-          <w:rtl w:val="0"/>
+          <w:rFonts w:ascii="幼圆" w:hAnsi="幼圆" w:eastAsia="幼圆" w:cs="幼圆"/>
+          <w:b/>
+          <w:bCs/>
+          <w:sz w:val="28"/>
+          <w:szCs w:val="28"/>
           <w:lang w:val="en-US"/>
         </w:rPr>
         <w:t>3.2.</w:t>
       </w:r>
       <w:r>
         <w:rPr>
-          <w:rFonts w:ascii="幼圆" w:cs="幼圆" w:hAnsi="幼圆" w:eastAsia="幼圆"/>
-          <w:b w:val="1"/>
-          <w:bCs w:val="1"/>
-          <w:sz w:val="28"/>
-          <w:szCs w:val="28"/>
-          <w:rtl w:val="0"/>
+          <w:rFonts w:ascii="幼圆" w:hAnsi="幼圆" w:eastAsia="幼圆" w:cs="幼圆"/>
+          <w:b/>
+          <w:bCs/>
+          <w:sz w:val="28"/>
+          <w:szCs w:val="28"/>
           <w:lang w:val="zh-CN" w:eastAsia="zh-CN"/>
         </w:rPr>
         <w:t>2</w:t>
       </w:r>
       <w:r>
         <w:rPr>
-          <w:rFonts w:ascii="幼圆" w:cs="幼圆" w:hAnsi="幼圆" w:eastAsia="幼圆"/>
-          <w:b w:val="1"/>
-          <w:bCs w:val="1"/>
-          <w:sz w:val="28"/>
-          <w:szCs w:val="28"/>
-          <w:rtl w:val="0"/>
+          <w:rFonts w:ascii="幼圆" w:hAnsi="幼圆" w:eastAsia="幼圆" w:cs="幼圆"/>
+          <w:b/>
+          <w:bCs/>
+          <w:sz w:val="28"/>
+          <w:szCs w:val="28"/>
           <w:lang w:val="en-US"/>
         </w:rPr>
         <w:t xml:space="preserve"> </w:t>
       </w:r>
       <w:r>
         <w:rPr>
-          <w:rFonts w:ascii="幼圆" w:cs="幼圆" w:hAnsi="幼圆" w:eastAsia="幼圆"/>
-          <w:b w:val="1"/>
-          <w:bCs w:val="1"/>
-          <w:sz w:val="28"/>
-          <w:szCs w:val="28"/>
-          <w:rtl w:val="0"/>
+          <w:rFonts w:ascii="幼圆" w:hAnsi="幼圆" w:eastAsia="幼圆" w:cs="幼圆"/>
+          <w:b/>
+          <w:bCs/>
+          <w:sz w:val="28"/>
+          <w:szCs w:val="28"/>
           <w:lang w:val="zh-TW" w:eastAsia="zh-TW"/>
         </w:rPr>
         <w:t>分析现有业务流程</w:t>
@@ -2574,88 +2298,82 @@
     </w:p>
     <w:p>
       <w:pPr>
-        <w:pStyle w:val="正文"/>
+        <w:pStyle w:val="9"/>
+        <w:framePr w:w="0" w:hRule="auto" w:wrap="auto" w:vAnchor="margin" w:hAnchor="text" w:yAlign="inline"/>
         <w:bidi w:val="0"/>
       </w:pPr>
       <w:r>
         <w:rPr>
-          <w:rFonts w:ascii="幼圆" w:cs="幼圆" w:hAnsi="幼圆" w:eastAsia="幼圆"/>
-          <w:b w:val="1"/>
-          <w:bCs w:val="1"/>
-          <w:sz w:val="28"/>
-          <w:szCs w:val="28"/>
-          <w:rtl w:val="0"/>
+          <w:rFonts w:ascii="幼圆" w:hAnsi="幼圆" w:eastAsia="幼圆" w:cs="幼圆"/>
+          <w:b/>
+          <w:bCs/>
+          <w:sz w:val="28"/>
+          <w:szCs w:val="28"/>
           <w:lang w:val="zh-TW" w:eastAsia="zh-TW"/>
         </w:rPr>
         <w:t xml:space="preserve">       </w:t>
       </w:r>
       <w:r>
         <w:rPr>
-          <w:rFonts w:ascii="Arial Unicode MS" w:cs="Arial Unicode MS" w:hAnsi="Arial Unicode MS" w:eastAsia="Arial Unicode MS" w:hint="eastAsia"/>
-          <w:b w:val="0"/>
-          <w:bCs w:val="0"/>
-          <w:i w:val="0"/>
-          <w:iCs w:val="0"/>
-          <w:rtl w:val="0"/>
+          <w:rFonts w:hint="eastAsia" w:ascii="Arial Unicode MS" w:hAnsi="Arial Unicode MS" w:eastAsia="Arial Unicode MS" w:cs="Arial Unicode MS"/>
+          <w:b w:val="0"/>
+          <w:bCs w:val="0"/>
+          <w:i w:val="0"/>
+          <w:iCs w:val="0"/>
         </w:rPr>
         <w:t>现在学生要定水的话，必须得把空桶拿到一楼去，再交钱给阿姨，阿姨记录宿舍号，六楼以后有送水部的同学送到，一到五楼得自己抬水上楼。</w:t>
       </w:r>
     </w:p>
     <w:p>
       <w:pPr>
-        <w:pStyle w:val="正文"/>
+        <w:pStyle w:val="9"/>
+        <w:framePr w:w="0" w:hRule="auto" w:wrap="auto" w:vAnchor="margin" w:hAnchor="text" w:yAlign="inline"/>
         <w:bidi w:val="0"/>
       </w:pPr>
       <w:r>
-        <w:rPr>
-          <w:rtl w:val="0"/>
-        </w:rPr>
         <w:t xml:space="preserve">         </w:t>
       </w:r>
       <w:r>
         <w:rPr>
-          <w:rFonts w:ascii="Arial Unicode MS" w:cs="Arial Unicode MS" w:hAnsi="Arial Unicode MS" w:eastAsia="Arial Unicode MS" w:hint="eastAsia"/>
-          <w:b w:val="0"/>
-          <w:bCs w:val="0"/>
-          <w:i w:val="0"/>
-          <w:iCs w:val="0"/>
-          <w:rtl w:val="0"/>
+          <w:rFonts w:hint="eastAsia" w:ascii="Arial Unicode MS" w:hAnsi="Arial Unicode MS" w:eastAsia="Arial Unicode MS" w:cs="Arial Unicode MS"/>
+          <w:b w:val="0"/>
+          <w:bCs w:val="0"/>
+          <w:i w:val="0"/>
+          <w:iCs w:val="0"/>
         </w:rPr>
         <w:t>至于宿舍报修，学生必须到阿姨处说明哪里坏了，阿姨记录，然后签字。之后等待维修人员上门维修，具体到达时间学生无法知晓。</w:t>
       </w:r>
     </w:p>
     <w:p>
       <w:pPr>
-        <w:pStyle w:val="正文"/>
+        <w:pStyle w:val="9"/>
+        <w:framePr w:w="0" w:hRule="auto" w:wrap="auto" w:vAnchor="margin" w:hAnchor="text" w:yAlign="inline"/>
         <w:bidi w:val="0"/>
       </w:pPr>
       <w:r>
-        <w:rPr>
-          <w:rtl w:val="0"/>
-        </w:rPr>
         <w:t xml:space="preserve">         </w:t>
       </w:r>
       <w:r>
         <w:rPr>
-          <w:rFonts w:ascii="Arial Unicode MS" w:cs="Arial Unicode MS" w:hAnsi="Arial Unicode MS" w:eastAsia="Arial Unicode MS" w:hint="eastAsia"/>
-          <w:b w:val="0"/>
-          <w:bCs w:val="0"/>
-          <w:i w:val="0"/>
-          <w:iCs w:val="0"/>
-          <w:rtl w:val="0"/>
+          <w:rFonts w:hint="eastAsia" w:ascii="Arial Unicode MS" w:hAnsi="Arial Unicode MS" w:eastAsia="Arial Unicode MS" w:cs="Arial Unicode MS"/>
+          <w:b w:val="0"/>
+          <w:bCs w:val="0"/>
+          <w:i w:val="0"/>
+          <w:iCs w:val="0"/>
         </w:rPr>
         <w:t>每逢放假学生离校出去游玩或者回家都得填写离校表，经常有同学漏填，班长不便找到每个人去填同一张纸，十分不方便。</w:t>
       </w:r>
     </w:p>
     <w:p>
       <w:pPr>
-        <w:pStyle w:val="正文 A"/>
+        <w:pStyle w:val="7"/>
+        <w:framePr w:w="0" w:hRule="auto" w:wrap="auto" w:vAnchor="margin" w:hAnchor="text" w:yAlign="inline"/>
         <w:ind w:left="420" w:firstLine="420"/>
         <w:jc w:val="left"/>
         <w:rPr>
-          <w:rFonts w:ascii="幼圆" w:cs="幼圆" w:hAnsi="幼圆" w:eastAsia="幼圆"/>
-          <w:b w:val="1"/>
-          <w:bCs w:val="1"/>
+          <w:rFonts w:ascii="幼圆" w:hAnsi="幼圆" w:eastAsia="幼圆" w:cs="幼圆"/>
+          <w:b/>
+          <w:bCs/>
           <w:sz w:val="28"/>
           <w:szCs w:val="28"/>
           <w:lang w:val="zh-TW" w:eastAsia="zh-TW"/>
@@ -2663,48 +2381,44 @@
       </w:pPr>
       <w:r>
         <w:rPr>
-          <w:rFonts w:ascii="幼圆" w:cs="幼圆" w:hAnsi="幼圆" w:eastAsia="幼圆"/>
-          <w:b w:val="1"/>
-          <w:bCs w:val="1"/>
-          <w:sz w:val="28"/>
-          <w:szCs w:val="28"/>
-          <w:rtl w:val="0"/>
+          <w:rFonts w:ascii="幼圆" w:hAnsi="幼圆" w:eastAsia="幼圆" w:cs="幼圆"/>
+          <w:b/>
+          <w:bCs/>
+          <w:sz w:val="28"/>
+          <w:szCs w:val="28"/>
           <w:lang w:val="en-US"/>
         </w:rPr>
         <w:t>3.2.</w:t>
       </w:r>
       <w:r>
         <w:rPr>
-          <w:rFonts w:ascii="幼圆" w:cs="幼圆" w:hAnsi="幼圆" w:eastAsia="幼圆"/>
-          <w:b w:val="1"/>
-          <w:bCs w:val="1"/>
-          <w:sz w:val="28"/>
-          <w:szCs w:val="28"/>
-          <w:rtl w:val="0"/>
+          <w:rFonts w:ascii="幼圆" w:hAnsi="幼圆" w:eastAsia="幼圆" w:cs="幼圆"/>
+          <w:b/>
+          <w:bCs/>
+          <w:sz w:val="28"/>
+          <w:szCs w:val="28"/>
           <w:lang w:val="zh-CN" w:eastAsia="zh-CN"/>
         </w:rPr>
         <w:t>3</w:t>
       </w:r>
       <w:r>
         <w:rPr>
-          <w:rFonts w:ascii="幼圆" w:cs="幼圆" w:hAnsi="幼圆" w:eastAsia="幼圆"/>
-          <w:b w:val="1"/>
-          <w:bCs w:val="1"/>
-          <w:sz w:val="28"/>
-          <w:szCs w:val="28"/>
-          <w:rtl w:val="0"/>
+          <w:rFonts w:ascii="幼圆" w:hAnsi="幼圆" w:eastAsia="幼圆" w:cs="幼圆"/>
+          <w:b/>
+          <w:bCs/>
+          <w:sz w:val="28"/>
+          <w:szCs w:val="28"/>
           <w:lang w:val="en-US"/>
         </w:rPr>
         <w:t xml:space="preserve"> </w:t>
       </w:r>
       <w:r>
         <w:rPr>
-          <w:rFonts w:ascii="幼圆" w:cs="幼圆" w:hAnsi="幼圆" w:eastAsia="幼圆"/>
-          <w:b w:val="1"/>
-          <w:bCs w:val="1"/>
-          <w:sz w:val="28"/>
-          <w:szCs w:val="28"/>
-          <w:rtl w:val="0"/>
+          <w:rFonts w:ascii="幼圆" w:hAnsi="幼圆" w:eastAsia="幼圆" w:cs="幼圆"/>
+          <w:b/>
+          <w:bCs/>
+          <w:sz w:val="28"/>
+          <w:szCs w:val="28"/>
           <w:lang w:val="zh-TW" w:eastAsia="zh-TW"/>
         </w:rPr>
         <w:t>制定系统改进目标</w:t>
@@ -2712,37 +2426,38 @@
     </w:p>
     <w:p>
       <w:pPr>
-        <w:pStyle w:val="正文"/>
+        <w:pStyle w:val="9"/>
+        <w:framePr w:w="0" w:hRule="auto" w:wrap="auto" w:vAnchor="margin" w:hAnchor="text" w:yAlign="inline"/>
         <w:bidi w:val="0"/>
         <w:rPr>
-          <w:rFonts w:ascii="幼圆" w:cs="幼圆" w:hAnsi="幼圆" w:eastAsia="幼圆"/>
-          <w:b w:val="1"/>
-          <w:bCs w:val="1"/>
+          <w:rFonts w:ascii="幼圆" w:hAnsi="幼圆" w:eastAsia="幼圆" w:cs="幼圆"/>
+          <w:b/>
+          <w:bCs/>
           <w:sz w:val="28"/>
           <w:szCs w:val="28"/>
         </w:rPr>
       </w:pPr>
       <w:r>
         <w:rPr>
-          <w:rFonts w:ascii="Arial Unicode MS" w:cs="Arial Unicode MS" w:hAnsi="Arial Unicode MS" w:eastAsia="Arial Unicode MS" w:hint="eastAsia"/>
-          <w:b w:val="0"/>
-          <w:bCs w:val="0"/>
-          <w:i w:val="0"/>
-          <w:iCs w:val="0"/>
-          <w:rtl w:val="0"/>
+          <w:rFonts w:hint="eastAsia" w:ascii="Arial Unicode MS" w:hAnsi="Arial Unicode MS" w:eastAsia="Arial Unicode MS" w:cs="Arial Unicode MS"/>
+          <w:b w:val="0"/>
+          <w:bCs w:val="0"/>
+          <w:i w:val="0"/>
+          <w:iCs w:val="0"/>
         </w:rPr>
         <w:t>定水的时候，一到五楼完全也可以由送水部的同学送，也可以选择不送，但是定水的时候是不需要下楼了，只需要在取水的时候把空桶拿到阿姨处即可，或者由送水部的同学代为拿下去。报修则是完全不需要和阿姨有任何接触，完全不用下楼，方便快捷，让学生有更多的时间和更好的时间安排。</w:t>
       </w:r>
     </w:p>
     <w:p>
       <w:pPr>
-        <w:pStyle w:val="正文 A"/>
+        <w:pStyle w:val="7"/>
+        <w:framePr w:w="0" w:hRule="auto" w:wrap="auto" w:vAnchor="margin" w:hAnchor="text" w:yAlign="inline"/>
         <w:ind w:firstLine="420"/>
         <w:jc w:val="left"/>
         <w:rPr>
-          <w:rFonts w:ascii="幼圆" w:cs="幼圆" w:hAnsi="幼圆" w:eastAsia="幼圆"/>
-          <w:b w:val="1"/>
-          <w:bCs w:val="1"/>
+          <w:rFonts w:ascii="幼圆" w:hAnsi="幼圆" w:eastAsia="幼圆" w:cs="幼圆"/>
+          <w:b/>
+          <w:bCs/>
           <w:sz w:val="32"/>
           <w:szCs w:val="32"/>
           <w:lang w:val="zh-TW" w:eastAsia="zh-TW"/>
@@ -2750,24 +2465,22 @@
       </w:pPr>
       <w:r>
         <w:rPr>
-          <w:rFonts w:ascii="幼圆" w:cs="幼圆" w:hAnsi="幼圆" w:eastAsia="幼圆"/>
-          <w:b w:val="1"/>
-          <w:bCs w:val="1"/>
-          <w:sz w:val="32"/>
-          <w:szCs w:val="32"/>
-          <w:rtl w:val="0"/>
+          <w:rFonts w:ascii="幼圆" w:hAnsi="幼圆" w:eastAsia="幼圆" w:cs="幼圆"/>
+          <w:b/>
+          <w:bCs/>
+          <w:sz w:val="32"/>
+          <w:szCs w:val="32"/>
           <w:lang w:val="en-US"/>
         </w:rPr>
         <w:t xml:space="preserve">3.3 </w:t>
       </w:r>
       <w:r>
         <w:rPr>
-          <w:rFonts w:ascii="幼圆" w:cs="幼圆" w:hAnsi="幼圆" w:eastAsia="幼圆"/>
-          <w:b w:val="1"/>
-          <w:bCs w:val="1"/>
-          <w:sz w:val="32"/>
-          <w:szCs w:val="32"/>
-          <w:rtl w:val="0"/>
+          <w:rFonts w:ascii="幼圆" w:hAnsi="幼圆" w:eastAsia="幼圆" w:cs="幼圆"/>
+          <w:b/>
+          <w:bCs/>
+          <w:sz w:val="32"/>
+          <w:szCs w:val="32"/>
           <w:lang w:val="zh-TW" w:eastAsia="zh-TW"/>
         </w:rPr>
         <w:t>需求分析阶段</w:t>
@@ -2775,278 +2488,217 @@
     </w:p>
     <w:p>
       <w:pPr>
-        <w:pStyle w:val="正文"/>
+        <w:pStyle w:val="9"/>
+        <w:framePr w:w="0" w:hRule="auto" w:wrap="auto" w:vAnchor="margin" w:hAnchor="text" w:yAlign="inline"/>
         <w:bidi w:val="0"/>
         <w:rPr>
-          <w:rFonts w:ascii="幼圆" w:cs="幼圆" w:hAnsi="幼圆" w:eastAsia="幼圆"/>
-          <w:b w:val="1"/>
-          <w:bCs w:val="1"/>
+          <w:rFonts w:ascii="幼圆" w:hAnsi="幼圆" w:eastAsia="幼圆" w:cs="幼圆"/>
+          <w:b/>
+          <w:bCs/>
           <w:sz w:val="32"/>
           <w:szCs w:val="32"/>
         </w:rPr>
       </w:pPr>
       <w:r>
         <w:rPr>
-          <w:rFonts w:ascii="Arial Unicode MS" w:cs="Arial Unicode MS" w:hAnsi="Arial Unicode MS" w:eastAsia="Arial Unicode MS" w:hint="eastAsia"/>
-          <w:b w:val="0"/>
-          <w:bCs w:val="0"/>
-          <w:i w:val="0"/>
-          <w:iCs w:val="0"/>
-          <w:rtl w:val="0"/>
+          <w:rFonts w:hint="eastAsia" w:ascii="Arial Unicode MS" w:hAnsi="Arial Unicode MS" w:eastAsia="Arial Unicode MS" w:cs="Arial Unicode MS"/>
+          <w:b w:val="0"/>
+          <w:bCs w:val="0"/>
+          <w:i w:val="0"/>
+          <w:iCs w:val="0"/>
         </w:rPr>
         <w:t>需求分析阶段就是为系统定义总体的业务需求</w:t>
       </w:r>
       <w:r>
-        <w:rPr>
-          <w:rtl w:val="0"/>
-        </w:rPr>
         <w:t>,</w:t>
       </w:r>
       <w:r>
         <w:rPr>
-          <w:rFonts w:ascii="Arial Unicode MS" w:cs="Arial Unicode MS" w:hAnsi="Arial Unicode MS" w:eastAsia="Arial Unicode MS" w:hint="eastAsia"/>
-          <w:b w:val="0"/>
-          <w:bCs w:val="0"/>
-          <w:i w:val="0"/>
-          <w:iCs w:val="0"/>
-          <w:rtl w:val="0"/>
+          <w:rFonts w:hint="eastAsia" w:ascii="Arial Unicode MS" w:hAnsi="Arial Unicode MS" w:eastAsia="Arial Unicode MS" w:cs="Arial Unicode MS"/>
+          <w:b w:val="0"/>
+          <w:bCs w:val="0"/>
+          <w:i w:val="0"/>
+          <w:iCs w:val="0"/>
         </w:rPr>
         <w:t>这个阶段主要就是解决一个</w:t>
       </w:r>
       <w:r>
-        <w:rPr>
-          <w:rtl w:val="0"/>
-        </w:rPr>
         <w:t xml:space="preserve"> </w:t>
       </w:r>
       <w:r>
         <w:rPr>
-          <w:rFonts w:ascii="Arial Unicode MS" w:cs="Arial Unicode MS" w:hAnsi="Arial Unicode MS" w:eastAsia="Arial Unicode MS" w:hint="eastAsia"/>
-          <w:b w:val="0"/>
-          <w:bCs w:val="0"/>
-          <w:i w:val="0"/>
-          <w:iCs w:val="0"/>
-          <w:rtl w:val="0"/>
+          <w:rFonts w:hint="eastAsia" w:ascii="Arial Unicode MS" w:hAnsi="Arial Unicode MS" w:eastAsia="Arial Unicode MS" w:cs="Arial Unicode MS"/>
+          <w:b w:val="0"/>
+          <w:bCs w:val="0"/>
+          <w:i w:val="0"/>
+          <w:iCs w:val="0"/>
         </w:rPr>
         <w:t>问题</w:t>
       </w:r>
       <w:r>
         <w:rPr>
-          <w:rtl w:val="0"/>
           <w:lang w:val="de-DE"/>
         </w:rPr>
         <w:t>“</w:t>
       </w:r>
       <w:r>
         <w:rPr>
-          <w:rFonts w:ascii="Arial Unicode MS" w:cs="Arial Unicode MS" w:hAnsi="Arial Unicode MS" w:eastAsia="Arial Unicode MS" w:hint="eastAsia"/>
-          <w:b w:val="0"/>
-          <w:bCs w:val="0"/>
-          <w:i w:val="0"/>
-          <w:iCs w:val="0"/>
-          <w:rtl w:val="0"/>
+          <w:rFonts w:hint="eastAsia" w:ascii="Arial Unicode MS" w:hAnsi="Arial Unicode MS" w:eastAsia="Arial Unicode MS" w:cs="Arial Unicode MS"/>
+          <w:b w:val="0"/>
+          <w:bCs w:val="0"/>
+          <w:i w:val="0"/>
+          <w:iCs w:val="0"/>
         </w:rPr>
         <w:t>用户的需求是什么</w:t>
       </w:r>
       <w:r>
-        <w:rPr>
-          <w:rtl w:val="0"/>
-        </w:rPr>
         <w:t>,</w:t>
       </w:r>
       <w:r>
         <w:rPr>
-          <w:rFonts w:ascii="Arial Unicode MS" w:cs="Arial Unicode MS" w:hAnsi="Arial Unicode MS" w:eastAsia="Arial Unicode MS" w:hint="eastAsia"/>
-          <w:b w:val="0"/>
-          <w:bCs w:val="0"/>
-          <w:i w:val="0"/>
-          <w:iCs w:val="0"/>
-          <w:rtl w:val="0"/>
+          <w:rFonts w:hint="eastAsia" w:ascii="Arial Unicode MS" w:hAnsi="Arial Unicode MS" w:eastAsia="Arial Unicode MS" w:cs="Arial Unicode MS"/>
+          <w:b w:val="0"/>
+          <w:bCs w:val="0"/>
+          <w:i w:val="0"/>
+          <w:iCs w:val="0"/>
         </w:rPr>
         <w:t>想从一个新系统中获得什么</w:t>
       </w:r>
       <w:r>
         <w:rPr>
-          <w:rtl w:val="0"/>
           <w:lang w:val="ru-RU"/>
         </w:rPr>
         <w:t>?</w:t>
       </w:r>
       <w:r>
-        <w:rPr>
-          <w:rtl w:val="0"/>
-        </w:rPr>
-        <w:t>”</w:t>
-      </w:r>
-      <w:r>
-        <w:rPr>
-          <w:rtl w:val="0"/>
-        </w:rPr>
+        <w:t>”,</w:t>
+      </w:r>
+      <w:r>
+        <w:rPr>
+          <w:rFonts w:hint="eastAsia" w:ascii="Arial Unicode MS" w:hAnsi="Arial Unicode MS" w:eastAsia="Arial Unicode MS" w:cs="Arial Unicode MS"/>
+          <w:b w:val="0"/>
+          <w:bCs w:val="0"/>
+          <w:i w:val="0"/>
+          <w:iCs w:val="0"/>
+        </w:rPr>
+        <w:t>虽然这只是一个问题</w:t>
+      </w:r>
+      <w:r>
+        <w:t xml:space="preserve">, </w:t>
+      </w:r>
+      <w:r>
+        <w:rPr>
+          <w:rFonts w:hint="eastAsia" w:ascii="Arial Unicode MS" w:hAnsi="Arial Unicode MS" w:eastAsia="Arial Unicode MS" w:cs="Arial Unicode MS"/>
+          <w:b w:val="0"/>
+          <w:bCs w:val="0"/>
+          <w:i w:val="0"/>
+          <w:iCs w:val="0"/>
+        </w:rPr>
+        <w:t>但是其直接的关系到整个系统的开发方向</w:t>
+      </w:r>
+      <w:r>
         <w:t>,</w:t>
       </w:r>
       <w:r>
         <w:rPr>
-          <w:rFonts w:ascii="Arial Unicode MS" w:cs="Arial Unicode MS" w:hAnsi="Arial Unicode MS" w:eastAsia="Arial Unicode MS" w:hint="eastAsia"/>
-          <w:b w:val="0"/>
-          <w:bCs w:val="0"/>
-          <w:i w:val="0"/>
-          <w:iCs w:val="0"/>
-          <w:rtl w:val="0"/>
-        </w:rPr>
-        <w:t>虽然这只是一个问题</w:t>
-      </w:r>
-      <w:r>
-        <w:rPr>
-          <w:rtl w:val="0"/>
-        </w:rPr>
+          <w:rFonts w:hint="eastAsia" w:ascii="Arial Unicode MS" w:hAnsi="Arial Unicode MS" w:eastAsia="Arial Unicode MS" w:cs="Arial Unicode MS"/>
+          <w:b w:val="0"/>
+          <w:bCs w:val="0"/>
+          <w:i w:val="0"/>
+          <w:iCs w:val="0"/>
+        </w:rPr>
+        <w:t>因为系统用户是开发的新系统的主要</w:t>
+      </w:r>
+      <w:r>
+        <w:t xml:space="preserve"> </w:t>
+      </w:r>
+      <w:r>
+        <w:rPr>
+          <w:rFonts w:hint="eastAsia" w:ascii="Arial Unicode MS" w:hAnsi="Arial Unicode MS" w:eastAsia="Arial Unicode MS" w:cs="Arial Unicode MS"/>
+          <w:b w:val="0"/>
+          <w:bCs w:val="0"/>
+          <w:i w:val="0"/>
+          <w:iCs w:val="0"/>
+          <w:lang w:val="zh-TW" w:eastAsia="zh-TW"/>
+        </w:rPr>
+        <w:t>使用者</w:t>
+      </w:r>
+      <w:r>
+        <w:t>,</w:t>
+      </w:r>
+      <w:r>
+        <w:rPr>
+          <w:rFonts w:hint="eastAsia" w:ascii="Arial Unicode MS" w:hAnsi="Arial Unicode MS" w:eastAsia="Arial Unicode MS" w:cs="Arial Unicode MS"/>
+          <w:b w:val="0"/>
+          <w:bCs w:val="0"/>
+          <w:i w:val="0"/>
+          <w:iCs w:val="0"/>
+        </w:rPr>
+        <w:t>他们的需求直接影响到系统开发的意义</w:t>
+      </w:r>
+      <w:r>
+        <w:t>,</w:t>
+      </w:r>
+      <w:r>
+        <w:rPr>
+          <w:rFonts w:hint="eastAsia" w:ascii="Arial Unicode MS" w:hAnsi="Arial Unicode MS" w:eastAsia="Arial Unicode MS" w:cs="Arial Unicode MS"/>
+          <w:b w:val="0"/>
+          <w:bCs w:val="0"/>
+          <w:i w:val="0"/>
+          <w:iCs w:val="0"/>
+        </w:rPr>
+        <w:t>若整个系统开发出来之后是可</w:t>
+      </w:r>
+      <w:r>
+        <w:t xml:space="preserve"> </w:t>
+      </w:r>
+      <w:r>
+        <w:rPr>
+          <w:rFonts w:hint="eastAsia" w:ascii="Arial Unicode MS" w:hAnsi="Arial Unicode MS" w:eastAsia="Arial Unicode MS" w:cs="Arial Unicode MS"/>
+          <w:b w:val="0"/>
+          <w:bCs w:val="0"/>
+          <w:i w:val="0"/>
+          <w:iCs w:val="0"/>
+          <w:lang w:val="zh-TW" w:eastAsia="zh-TW"/>
+        </w:rPr>
+        <w:t>以使用的</w:t>
+      </w:r>
+      <w:r>
+        <w:t>,</w:t>
+      </w:r>
+      <w:r>
+        <w:rPr>
+          <w:rFonts w:hint="eastAsia" w:ascii="Arial Unicode MS" w:hAnsi="Arial Unicode MS" w:eastAsia="Arial Unicode MS" w:cs="Arial Unicode MS"/>
+          <w:b w:val="0"/>
+          <w:bCs w:val="0"/>
+          <w:i w:val="0"/>
+          <w:iCs w:val="0"/>
+        </w:rPr>
+        <w:t>但是完全与用户的需求没有关系</w:t>
+      </w:r>
+      <w:r>
+        <w:t>,</w:t>
+      </w:r>
+      <w:r>
+        <w:rPr>
+          <w:rFonts w:hint="eastAsia" w:ascii="Arial Unicode MS" w:hAnsi="Arial Unicode MS" w:eastAsia="Arial Unicode MS" w:cs="Arial Unicode MS"/>
+          <w:b w:val="0"/>
+          <w:bCs w:val="0"/>
+          <w:i w:val="0"/>
+          <w:iCs w:val="0"/>
+        </w:rPr>
+        <w:t>那么这个系统就完全没有使用价值</w:t>
+      </w:r>
+      <w:r>
         <w:t xml:space="preserve">, </w:t>
       </w:r>
       <w:r>
         <w:rPr>
-          <w:rFonts w:ascii="Arial Unicode MS" w:cs="Arial Unicode MS" w:hAnsi="Arial Unicode MS" w:eastAsia="Arial Unicode MS" w:hint="eastAsia"/>
-          <w:b w:val="0"/>
-          <w:bCs w:val="0"/>
-          <w:i w:val="0"/>
-          <w:iCs w:val="0"/>
-          <w:rtl w:val="0"/>
-        </w:rPr>
-        <w:t>但是其直接的关系到整个系统的开发方向</w:t>
-      </w:r>
-      <w:r>
-        <w:rPr>
-          <w:rtl w:val="0"/>
-        </w:rPr>
-        <w:t>,</w:t>
-      </w:r>
-      <w:r>
-        <w:rPr>
-          <w:rFonts w:ascii="Arial Unicode MS" w:cs="Arial Unicode MS" w:hAnsi="Arial Unicode MS" w:eastAsia="Arial Unicode MS" w:hint="eastAsia"/>
-          <w:b w:val="0"/>
-          <w:bCs w:val="0"/>
-          <w:i w:val="0"/>
-          <w:iCs w:val="0"/>
-          <w:rtl w:val="0"/>
-        </w:rPr>
-        <w:t>因为系统用户是开发的新系统的主要</w:t>
-      </w:r>
-      <w:r>
-        <w:rPr>
-          <w:rtl w:val="0"/>
-        </w:rPr>
-        <w:t xml:space="preserve"> </w:t>
-      </w:r>
-      <w:r>
-        <w:rPr>
-          <w:rFonts w:ascii="Arial Unicode MS" w:cs="Arial Unicode MS" w:hAnsi="Arial Unicode MS" w:eastAsia="Arial Unicode MS" w:hint="eastAsia"/>
-          <w:b w:val="0"/>
-          <w:bCs w:val="0"/>
-          <w:i w:val="0"/>
-          <w:iCs w:val="0"/>
-          <w:rtl w:val="0"/>
-          <w:lang w:val="zh-TW" w:eastAsia="zh-TW"/>
-        </w:rPr>
-        <w:t>使用者</w:t>
-      </w:r>
-      <w:r>
-        <w:rPr>
-          <w:rtl w:val="0"/>
-        </w:rPr>
-        <w:t>,</w:t>
-      </w:r>
-      <w:r>
-        <w:rPr>
-          <w:rFonts w:ascii="Arial Unicode MS" w:cs="Arial Unicode MS" w:hAnsi="Arial Unicode MS" w:eastAsia="Arial Unicode MS" w:hint="eastAsia"/>
-          <w:b w:val="0"/>
-          <w:bCs w:val="0"/>
-          <w:i w:val="0"/>
-          <w:iCs w:val="0"/>
-          <w:rtl w:val="0"/>
-        </w:rPr>
-        <w:t>他们的需求直接影响到系统开发的意义</w:t>
-      </w:r>
-      <w:r>
-        <w:rPr>
-          <w:rtl w:val="0"/>
-        </w:rPr>
-        <w:t>,</w:t>
-      </w:r>
-      <w:r>
-        <w:rPr>
-          <w:rFonts w:ascii="Arial Unicode MS" w:cs="Arial Unicode MS" w:hAnsi="Arial Unicode MS" w:eastAsia="Arial Unicode MS" w:hint="eastAsia"/>
-          <w:b w:val="0"/>
-          <w:bCs w:val="0"/>
-          <w:i w:val="0"/>
-          <w:iCs w:val="0"/>
-          <w:rtl w:val="0"/>
-        </w:rPr>
-        <w:t>若整个系统开发出来之后是可</w:t>
-      </w:r>
-      <w:r>
-        <w:rPr>
-          <w:rtl w:val="0"/>
-        </w:rPr>
-        <w:t xml:space="preserve"> </w:t>
-      </w:r>
-      <w:r>
-        <w:rPr>
-          <w:rFonts w:ascii="Arial Unicode MS" w:cs="Arial Unicode MS" w:hAnsi="Arial Unicode MS" w:eastAsia="Arial Unicode MS" w:hint="eastAsia"/>
-          <w:b w:val="0"/>
-          <w:bCs w:val="0"/>
-          <w:i w:val="0"/>
-          <w:iCs w:val="0"/>
-          <w:rtl w:val="0"/>
-          <w:lang w:val="zh-TW" w:eastAsia="zh-TW"/>
-        </w:rPr>
-        <w:t>以使用的</w:t>
-      </w:r>
-      <w:r>
-        <w:rPr>
-          <w:rtl w:val="0"/>
-        </w:rPr>
-        <w:t>,</w:t>
-      </w:r>
-      <w:r>
-        <w:rPr>
-          <w:rFonts w:ascii="Arial Unicode MS" w:cs="Arial Unicode MS" w:hAnsi="Arial Unicode MS" w:eastAsia="Arial Unicode MS" w:hint="eastAsia"/>
-          <w:b w:val="0"/>
-          <w:bCs w:val="0"/>
-          <w:i w:val="0"/>
-          <w:iCs w:val="0"/>
-          <w:rtl w:val="0"/>
-        </w:rPr>
-        <w:t>但是完全与用户的需求没有关系</w:t>
-      </w:r>
-      <w:r>
-        <w:rPr>
-          <w:rtl w:val="0"/>
-        </w:rPr>
-        <w:t>,</w:t>
-      </w:r>
-      <w:r>
-        <w:rPr>
-          <w:rFonts w:ascii="Arial Unicode MS" w:cs="Arial Unicode MS" w:hAnsi="Arial Unicode MS" w:eastAsia="Arial Unicode MS" w:hint="eastAsia"/>
-          <w:b w:val="0"/>
-          <w:bCs w:val="0"/>
-          <w:i w:val="0"/>
-          <w:iCs w:val="0"/>
-          <w:rtl w:val="0"/>
-        </w:rPr>
-        <w:t>那么这个系统就完全没有使用价值</w:t>
-      </w:r>
-      <w:r>
-        <w:rPr>
-          <w:rtl w:val="0"/>
-        </w:rPr>
-        <w:t xml:space="preserve">, </w:t>
-      </w:r>
-      <w:r>
-        <w:rPr>
-          <w:rFonts w:ascii="Arial Unicode MS" w:cs="Arial Unicode MS" w:hAnsi="Arial Unicode MS" w:eastAsia="Arial Unicode MS" w:hint="eastAsia"/>
-          <w:b w:val="0"/>
-          <w:bCs w:val="0"/>
-          <w:i w:val="0"/>
-          <w:iCs w:val="0"/>
-          <w:rtl w:val="0"/>
+          <w:rFonts w:hint="eastAsia" w:ascii="Arial Unicode MS" w:hAnsi="Arial Unicode MS" w:eastAsia="Arial Unicode MS" w:cs="Arial Unicode MS"/>
+          <w:b w:val="0"/>
+          <w:bCs w:val="0"/>
+          <w:i w:val="0"/>
+          <w:iCs w:val="0"/>
         </w:rPr>
         <w:t>前期</w:t>
       </w:r>
@@ -3055,29 +2707,30 @@
           <wp:anchor distT="152400" distB="152400" distL="152400" distR="152400" simplePos="0" relativeHeight="251659264" behindDoc="0" locked="0" layoutInCell="1" allowOverlap="1">
             <wp:simplePos x="0" y="0"/>
             <wp:positionH relativeFrom="page">
-              <wp:posOffset>1253397</wp:posOffset>
+              <wp:posOffset>1252855</wp:posOffset>
             </wp:positionH>
             <wp:positionV relativeFrom="page">
-              <wp:posOffset>5739476</wp:posOffset>
+              <wp:posOffset>5739130</wp:posOffset>
             </wp:positionV>
-            <wp:extent cx="4816791" cy="4953924"/>
+            <wp:extent cx="4816475" cy="4953635"/>
             <wp:effectExtent l="0" t="0" r="0" b="0"/>
-            <wp:wrapTopAndBottom distT="152400" distB="152400"/>
+            <wp:wrapTopAndBottom/>
             <wp:docPr id="1073741825" name="officeArt object"/>
-            <wp:cNvGraphicFramePr/>
+            <wp:cNvGraphicFramePr>
+              <a:graphicFrameLocks xmlns:a="http://schemas.openxmlformats.org/drawingml/2006/main" noChangeAspect="1"/>
+            </wp:cNvGraphicFramePr>
             <a:graphic xmlns:a="http://schemas.openxmlformats.org/drawingml/2006/main">
               <a:graphicData uri="http://schemas.openxmlformats.org/drawingml/2006/picture">
                 <pic:pic xmlns:pic="http://schemas.openxmlformats.org/drawingml/2006/picture">
                   <pic:nvPicPr>
-                    <pic:cNvPr id="1073741825" name="捕获.png"/>
+                    <pic:cNvPr id="1073741825" name="officeArt object"/>
                     <pic:cNvPicPr>
                       <a:picLocks noChangeAspect="1"/>
                     </pic:cNvPicPr>
                   </pic:nvPicPr>
                   <pic:blipFill>
-                    <a:blip r:embed="rId4">
-                      <a:extLst/>
-                    </a:blip>
+                    <a:blip r:embed="rId6"/>
+                    <a:srcRect/>
                     <a:stretch>
                       <a:fillRect/>
                     </a:stretch>
@@ -3093,6 +2746,8 @@
                     <a:ln w="12700" cap="flat">
                       <a:noFill/>
                       <a:miter lim="400000"/>
+                      <a:headEnd/>
+                      <a:tailEnd/>
                     </a:ln>
                     <a:effectLst/>
                   </pic:spPr>
@@ -3104,123 +2759,92 @@
       </w:r>
       <w:r>
         <w:rPr>
-          <w:rFonts w:ascii="Arial Unicode MS" w:cs="Arial Unicode MS" w:hAnsi="Arial Unicode MS" w:eastAsia="Arial Unicode MS" w:hint="eastAsia"/>
-          <w:b w:val="0"/>
-          <w:bCs w:val="0"/>
-          <w:i w:val="0"/>
-          <w:iCs w:val="0"/>
-          <w:rtl w:val="0"/>
+          <w:rFonts w:hint="eastAsia" w:ascii="Arial Unicode MS" w:hAnsi="Arial Unicode MS" w:eastAsia="Arial Unicode MS" w:cs="Arial Unicode MS"/>
+          <w:b w:val="0"/>
+          <w:bCs w:val="0"/>
+          <w:i w:val="0"/>
+          <w:iCs w:val="0"/>
         </w:rPr>
         <w:t>的所有分析工作和后面的一系列开发设计工作都是在浪费时间和资源</w:t>
       </w:r>
       <w:r>
-        <w:rPr>
-          <w:rtl w:val="0"/>
-        </w:rPr>
         <w:t>,</w:t>
       </w:r>
       <w:r>
         <w:rPr>
-          <w:rFonts w:ascii="Arial Unicode MS" w:cs="Arial Unicode MS" w:hAnsi="Arial Unicode MS" w:eastAsia="Arial Unicode MS" w:hint="eastAsia"/>
-          <w:b w:val="0"/>
-          <w:bCs w:val="0"/>
-          <w:i w:val="0"/>
-          <w:iCs w:val="0"/>
-          <w:rtl w:val="0"/>
+          <w:rFonts w:hint="eastAsia" w:ascii="Arial Unicode MS" w:hAnsi="Arial Unicode MS" w:eastAsia="Arial Unicode MS" w:cs="Arial Unicode MS"/>
+          <w:b w:val="0"/>
+          <w:bCs w:val="0"/>
+          <w:i w:val="0"/>
+          <w:iCs w:val="0"/>
           <w:lang w:val="zh-TW" w:eastAsia="zh-TW"/>
         </w:rPr>
         <w:t>所以</w:t>
       </w:r>
       <w:r>
-        <w:rPr>
-          <w:rtl w:val="0"/>
-        </w:rPr>
         <w:t xml:space="preserve"> </w:t>
       </w:r>
       <w:r>
         <w:rPr>
-          <w:rFonts w:ascii="Arial Unicode MS" w:cs="Arial Unicode MS" w:hAnsi="Arial Unicode MS" w:eastAsia="Arial Unicode MS" w:hint="eastAsia"/>
-          <w:b w:val="0"/>
-          <w:bCs w:val="0"/>
-          <w:i w:val="0"/>
-          <w:iCs w:val="0"/>
-          <w:rtl w:val="0"/>
+          <w:rFonts w:hint="eastAsia" w:ascii="Arial Unicode MS" w:hAnsi="Arial Unicode MS" w:eastAsia="Arial Unicode MS" w:cs="Arial Unicode MS"/>
+          <w:b w:val="0"/>
+          <w:bCs w:val="0"/>
+          <w:i w:val="0"/>
+          <w:iCs w:val="0"/>
         </w:rPr>
         <w:t>在必须将用户的业务需求分析清楚</w:t>
       </w:r>
       <w:r>
-        <w:rPr>
-          <w:rtl w:val="0"/>
-        </w:rPr>
         <w:t>,</w:t>
       </w:r>
       <w:r>
         <w:rPr>
-          <w:rFonts w:ascii="Arial Unicode MS" w:cs="Arial Unicode MS" w:hAnsi="Arial Unicode MS" w:eastAsia="Arial Unicode MS" w:hint="eastAsia"/>
-          <w:b w:val="0"/>
-          <w:bCs w:val="0"/>
-          <w:i w:val="0"/>
-          <w:iCs w:val="0"/>
-          <w:rtl w:val="0"/>
+          <w:rFonts w:hint="eastAsia" w:ascii="Arial Unicode MS" w:hAnsi="Arial Unicode MS" w:eastAsia="Arial Unicode MS" w:cs="Arial Unicode MS"/>
+          <w:b w:val="0"/>
+          <w:bCs w:val="0"/>
+          <w:i w:val="0"/>
+          <w:iCs w:val="0"/>
         </w:rPr>
         <w:t>做好评估之后才能提交该阶段的成果</w:t>
       </w:r>
       <w:r>
-        <w:rPr>
-          <w:rtl w:val="0"/>
-        </w:rPr>
         <w:t>,</w:t>
       </w:r>
       <w:r>
         <w:rPr>
-          <w:rFonts w:ascii="Arial Unicode MS" w:cs="Arial Unicode MS" w:hAnsi="Arial Unicode MS" w:eastAsia="Arial Unicode MS" w:hint="eastAsia"/>
-          <w:b w:val="0"/>
-          <w:bCs w:val="0"/>
-          <w:i w:val="0"/>
-          <w:iCs w:val="0"/>
-          <w:rtl w:val="0"/>
+          <w:rFonts w:hint="eastAsia" w:ascii="Arial Unicode MS" w:hAnsi="Arial Unicode MS" w:eastAsia="Arial Unicode MS" w:cs="Arial Unicode MS"/>
+          <w:b w:val="0"/>
+          <w:bCs w:val="0"/>
+          <w:i w:val="0"/>
+          <w:iCs w:val="0"/>
           <w:lang w:val="ja-JP" w:eastAsia="ja-JP"/>
         </w:rPr>
         <w:t>交付</w:t>
       </w:r>
       <w:r>
-        <w:rPr>
-          <w:rtl w:val="0"/>
-        </w:rPr>
         <w:t xml:space="preserve"> </w:t>
       </w:r>
       <w:r>
         <w:rPr>
-          <w:rFonts w:ascii="Arial Unicode MS" w:cs="Arial Unicode MS" w:hAnsi="Arial Unicode MS" w:eastAsia="Arial Unicode MS" w:hint="eastAsia"/>
-          <w:b w:val="0"/>
-          <w:bCs w:val="0"/>
-          <w:i w:val="0"/>
-          <w:iCs w:val="0"/>
-          <w:rtl w:val="0"/>
-        </w:rPr>
-        <w:t>一份用户的业务需求陈述书</w:t>
-      </w:r>
-      <w:r>
-        <w:rPr>
-          <w:rFonts w:ascii="Arial Unicode MS" w:cs="Arial Unicode MS" w:hAnsi="Arial Unicode MS" w:eastAsia="Arial Unicode MS" w:hint="eastAsia"/>
-          <w:b w:val="0"/>
-          <w:bCs w:val="0"/>
-          <w:i w:val="0"/>
-          <w:iCs w:val="0"/>
-          <w:rtl w:val="0"/>
-        </w:rPr>
-        <w:t>。</w:t>
+          <w:rFonts w:hint="eastAsia" w:ascii="Arial Unicode MS" w:hAnsi="Arial Unicode MS" w:eastAsia="Arial Unicode MS" w:cs="Arial Unicode MS"/>
+          <w:b w:val="0"/>
+          <w:bCs w:val="0"/>
+          <w:i w:val="0"/>
+          <w:iCs w:val="0"/>
+        </w:rPr>
+        <w:t>一份用户的业务需求陈述书。</w:t>
       </w:r>
     </w:p>
     <w:p>
       <w:pPr>
-        <w:pStyle w:val="正文 A"/>
+        <w:pStyle w:val="7"/>
+        <w:framePr w:w="0" w:hRule="auto" w:wrap="auto" w:vAnchor="margin" w:hAnchor="text" w:yAlign="inline"/>
         <w:ind w:left="420" w:firstLine="420"/>
         <w:jc w:val="left"/>
         <w:rPr>
-          <w:rFonts w:ascii="幼圆" w:cs="幼圆" w:hAnsi="幼圆" w:eastAsia="幼圆"/>
-          <w:b w:val="1"/>
-          <w:bCs w:val="1"/>
+          <w:rFonts w:ascii="幼圆" w:hAnsi="幼圆" w:eastAsia="幼圆" w:cs="幼圆"/>
+          <w:b/>
+          <w:bCs/>
           <w:sz w:val="28"/>
           <w:szCs w:val="28"/>
           <w:lang w:val="zh-TW" w:eastAsia="zh-TW"/>
@@ -3228,24 +2852,22 @@
       </w:pPr>
       <w:r>
         <w:rPr>
-          <w:rFonts w:ascii="幼圆" w:cs="幼圆" w:hAnsi="幼圆" w:eastAsia="幼圆"/>
-          <w:b w:val="1"/>
-          <w:bCs w:val="1"/>
-          <w:sz w:val="28"/>
-          <w:szCs w:val="28"/>
-          <w:rtl w:val="0"/>
+          <w:rFonts w:ascii="幼圆" w:hAnsi="幼圆" w:eastAsia="幼圆" w:cs="幼圆"/>
+          <w:b/>
+          <w:bCs/>
+          <w:sz w:val="28"/>
+          <w:szCs w:val="28"/>
           <w:lang w:val="en-US"/>
         </w:rPr>
         <w:t xml:space="preserve">3.3.1 </w:t>
       </w:r>
       <w:r>
         <w:rPr>
-          <w:rFonts w:ascii="幼圆" w:cs="幼圆" w:hAnsi="幼圆" w:eastAsia="幼圆"/>
-          <w:b w:val="1"/>
-          <w:bCs w:val="1"/>
-          <w:sz w:val="28"/>
-          <w:szCs w:val="28"/>
-          <w:rtl w:val="0"/>
+          <w:rFonts w:ascii="幼圆" w:hAnsi="幼圆" w:eastAsia="幼圆" w:cs="幼圆"/>
+          <w:b/>
+          <w:bCs/>
+          <w:sz w:val="28"/>
+          <w:szCs w:val="28"/>
           <w:lang w:val="zh-TW" w:eastAsia="zh-TW"/>
         </w:rPr>
         <w:t>定义需求</w:t>
@@ -3253,7 +2875,8 @@
     </w:p>
     <w:p>
       <w:pPr>
-        <w:pStyle w:val="正文"/>
+        <w:pStyle w:val="9"/>
+        <w:framePr w:w="0" w:hRule="auto" w:wrap="auto" w:vAnchor="margin" w:hAnchor="text" w:yAlign="inline"/>
         <w:bidi w:val="0"/>
         <w:rPr>
           <w:sz w:val="24"/>
@@ -3262,299 +2885,232 @@
       </w:pPr>
       <w:r>
         <w:rPr>
-          <w:rFonts w:ascii="幼圆" w:cs="幼圆" w:hAnsi="幼圆" w:eastAsia="幼圆"/>
-          <w:b w:val="1"/>
-          <w:bCs w:val="1"/>
-          <w:sz w:val="28"/>
-          <w:szCs w:val="28"/>
-          <w:rtl w:val="0"/>
+          <w:rFonts w:ascii="幼圆" w:hAnsi="幼圆" w:eastAsia="幼圆" w:cs="幼圆"/>
+          <w:b/>
+          <w:bCs/>
+          <w:sz w:val="28"/>
+          <w:szCs w:val="28"/>
           <w:lang w:val="zh-TW" w:eastAsia="zh-TW"/>
         </w:rPr>
         <w:t xml:space="preserve">   </w:t>
       </w:r>
       <w:r>
         <w:rPr>
-          <w:rFonts w:ascii="Arial Unicode MS" w:cs="Arial Unicode MS" w:hAnsi="Arial Unicode MS" w:eastAsia="Arial Unicode MS" w:hint="eastAsia"/>
-          <w:b w:val="0"/>
-          <w:bCs w:val="0"/>
-          <w:i w:val="0"/>
-          <w:iCs w:val="0"/>
-          <w:rtl w:val="0"/>
+          <w:rFonts w:hint="eastAsia" w:ascii="Arial Unicode MS" w:hAnsi="Arial Unicode MS" w:eastAsia="Arial Unicode MS" w:cs="Arial Unicode MS"/>
+          <w:b w:val="0"/>
+          <w:bCs w:val="0"/>
+          <w:i w:val="0"/>
+          <w:iCs w:val="0"/>
         </w:rPr>
         <w:t>因为需求有许多不同的来源</w:t>
       </w:r>
       <w:r>
-        <w:rPr>
-          <w:rtl w:val="0"/>
-        </w:rPr>
         <w:t>,</w:t>
       </w:r>
       <w:r>
         <w:rPr>
-          <w:rFonts w:ascii="Arial Unicode MS" w:cs="Arial Unicode MS" w:hAnsi="Arial Unicode MS" w:eastAsia="Arial Unicode MS" w:hint="eastAsia"/>
-          <w:b w:val="0"/>
-          <w:bCs w:val="0"/>
-          <w:i w:val="0"/>
-          <w:iCs w:val="0"/>
-          <w:rtl w:val="0"/>
+          <w:rFonts w:hint="eastAsia" w:ascii="Arial Unicode MS" w:hAnsi="Arial Unicode MS" w:eastAsia="Arial Unicode MS" w:cs="Arial Unicode MS"/>
+          <w:b w:val="0"/>
+          <w:bCs w:val="0"/>
+          <w:i w:val="0"/>
+          <w:iCs w:val="0"/>
         </w:rPr>
         <w:t>而且每个人对新系统的功能和特征都有自己的</w:t>
       </w:r>
       <w:r>
-        <w:rPr>
-          <w:rtl w:val="0"/>
-        </w:rPr>
         <w:t xml:space="preserve"> </w:t>
       </w:r>
       <w:r>
         <w:rPr>
-          <w:rFonts w:ascii="Arial Unicode MS" w:cs="Arial Unicode MS" w:hAnsi="Arial Unicode MS" w:eastAsia="Arial Unicode MS" w:hint="eastAsia"/>
-          <w:b w:val="0"/>
-          <w:bCs w:val="0"/>
-          <w:i w:val="0"/>
-          <w:iCs w:val="0"/>
-          <w:rtl w:val="0"/>
+          <w:rFonts w:hint="eastAsia" w:ascii="Arial Unicode MS" w:hAnsi="Arial Unicode MS" w:eastAsia="Arial Unicode MS" w:cs="Arial Unicode MS"/>
+          <w:b w:val="0"/>
+          <w:bCs w:val="0"/>
+          <w:i w:val="0"/>
+          <w:iCs w:val="0"/>
         </w:rPr>
         <w:t>观点和期望</w:t>
       </w:r>
       <w:r>
-        <w:rPr>
-          <w:rtl w:val="0"/>
-        </w:rPr>
         <w:t>,</w:t>
       </w:r>
       <w:r>
         <w:rPr>
-          <w:rFonts w:ascii="Arial Unicode MS" w:cs="Arial Unicode MS" w:hAnsi="Arial Unicode MS" w:eastAsia="Arial Unicode MS" w:hint="eastAsia"/>
-          <w:b w:val="0"/>
-          <w:bCs w:val="0"/>
-          <w:i w:val="0"/>
-          <w:iCs w:val="0"/>
-          <w:rtl w:val="0"/>
+          <w:rFonts w:hint="eastAsia" w:ascii="Arial Unicode MS" w:hAnsi="Arial Unicode MS" w:eastAsia="Arial Unicode MS" w:cs="Arial Unicode MS"/>
+          <w:b w:val="0"/>
+          <w:bCs w:val="0"/>
+          <w:i w:val="0"/>
+          <w:iCs w:val="0"/>
         </w:rPr>
         <w:t>所以调查研究活动通常会产生相互矛盾的需求</w:t>
       </w:r>
       <w:r>
-        <w:rPr>
-          <w:rtl w:val="0"/>
-        </w:rPr>
         <w:t>,</w:t>
       </w:r>
       <w:r>
         <w:rPr>
-          <w:rFonts w:ascii="Arial Unicode MS" w:cs="Arial Unicode MS" w:hAnsi="Arial Unicode MS" w:eastAsia="Arial Unicode MS" w:hint="eastAsia"/>
-          <w:b w:val="0"/>
-          <w:bCs w:val="0"/>
-          <w:i w:val="0"/>
-          <w:iCs w:val="0"/>
-          <w:rtl w:val="0"/>
+          <w:rFonts w:hint="eastAsia" w:ascii="Arial Unicode MS" w:hAnsi="Arial Unicode MS" w:eastAsia="Arial Unicode MS" w:cs="Arial Unicode MS"/>
+          <w:b w:val="0"/>
+          <w:bCs w:val="0"/>
+          <w:i w:val="0"/>
+          <w:iCs w:val="0"/>
         </w:rPr>
         <w:t>而且这个阶段是不</w:t>
       </w:r>
       <w:r>
-        <w:rPr>
-          <w:rtl w:val="0"/>
-        </w:rPr>
         <w:t xml:space="preserve"> </w:t>
       </w:r>
       <w:r>
         <w:rPr>
-          <w:rFonts w:ascii="Arial Unicode MS" w:cs="Arial Unicode MS" w:hAnsi="Arial Unicode MS" w:eastAsia="Arial Unicode MS" w:hint="eastAsia"/>
-          <w:b w:val="0"/>
-          <w:bCs w:val="0"/>
-          <w:i w:val="0"/>
-          <w:iCs w:val="0"/>
-          <w:rtl w:val="0"/>
+          <w:rFonts w:hint="eastAsia" w:ascii="Arial Unicode MS" w:hAnsi="Arial Unicode MS" w:eastAsia="Arial Unicode MS" w:cs="Arial Unicode MS"/>
+          <w:b w:val="0"/>
+          <w:bCs w:val="0"/>
+          <w:i w:val="0"/>
+          <w:iCs w:val="0"/>
         </w:rPr>
         <w:t>应该让系统设计人员和构造人员参与</w:t>
       </w:r>
       <w:r>
-        <w:rPr>
-          <w:rtl w:val="0"/>
-        </w:rPr>
         <w:t>,</w:t>
       </w:r>
       <w:r>
         <w:rPr>
-          <w:rFonts w:ascii="Arial Unicode MS" w:cs="Arial Unicode MS" w:hAnsi="Arial Unicode MS" w:eastAsia="Arial Unicode MS" w:hint="eastAsia"/>
-          <w:b w:val="0"/>
-          <w:bCs w:val="0"/>
-          <w:i w:val="0"/>
-          <w:iCs w:val="0"/>
-          <w:rtl w:val="0"/>
+          <w:rFonts w:hint="eastAsia" w:ascii="Arial Unicode MS" w:hAnsi="Arial Unicode MS" w:eastAsia="Arial Unicode MS" w:cs="Arial Unicode MS"/>
+          <w:b w:val="0"/>
+          <w:bCs w:val="0"/>
+          <w:i w:val="0"/>
+          <w:iCs w:val="0"/>
         </w:rPr>
         <w:t>因为他们会过早的将目标放在系统的设计</w:t>
       </w:r>
       <w:r>
-        <w:rPr>
-          <w:rtl w:val="0"/>
-        </w:rPr>
         <w:t xml:space="preserve"> </w:t>
       </w:r>
       <w:r>
         <w:rPr>
-          <w:rFonts w:ascii="Arial Unicode MS" w:cs="Arial Unicode MS" w:hAnsi="Arial Unicode MS" w:eastAsia="Arial Unicode MS" w:hint="eastAsia"/>
-          <w:b w:val="0"/>
-          <w:bCs w:val="0"/>
-          <w:i w:val="0"/>
-          <w:iCs w:val="0"/>
-          <w:rtl w:val="0"/>
+          <w:rFonts w:hint="eastAsia" w:ascii="Arial Unicode MS" w:hAnsi="Arial Unicode MS" w:eastAsia="Arial Unicode MS" w:cs="Arial Unicode MS"/>
+          <w:b w:val="0"/>
+          <w:bCs w:val="0"/>
+          <w:i w:val="0"/>
+          <w:iCs w:val="0"/>
         </w:rPr>
         <w:t>和开发上。需求分析的目标就是发现和解决需求中的这些问题并对修改达成一致</w:t>
       </w:r>
       <w:r>
-        <w:rPr>
-          <w:rtl w:val="0"/>
-        </w:rPr>
         <w:t xml:space="preserve"> </w:t>
       </w:r>
       <w:r>
         <w:rPr>
-          <w:rFonts w:ascii="Arial Unicode MS" w:cs="Arial Unicode MS" w:hAnsi="Arial Unicode MS" w:eastAsia="Arial Unicode MS" w:hint="eastAsia"/>
-          <w:b w:val="0"/>
-          <w:bCs w:val="0"/>
-          <w:i w:val="0"/>
-          <w:iCs w:val="0"/>
-          <w:rtl w:val="0"/>
+          <w:rFonts w:hint="eastAsia" w:ascii="Arial Unicode MS" w:hAnsi="Arial Unicode MS" w:eastAsia="Arial Unicode MS" w:cs="Arial Unicode MS"/>
+          <w:b w:val="0"/>
+          <w:bCs w:val="0"/>
+          <w:i w:val="0"/>
+          <w:iCs w:val="0"/>
         </w:rPr>
         <w:t>意见</w:t>
       </w:r>
       <w:r>
-        <w:rPr>
-          <w:rtl w:val="0"/>
-        </w:rPr>
         <w:t>,</w:t>
       </w:r>
       <w:r>
         <w:rPr>
-          <w:rFonts w:ascii="Arial Unicode MS" w:cs="Arial Unicode MS" w:hAnsi="Arial Unicode MS" w:eastAsia="Arial Unicode MS" w:hint="eastAsia"/>
-          <w:b w:val="0"/>
-          <w:bCs w:val="0"/>
-          <w:i w:val="0"/>
-          <w:iCs w:val="0"/>
-          <w:rtl w:val="0"/>
+          <w:rFonts w:hint="eastAsia" w:ascii="Arial Unicode MS" w:hAnsi="Arial Unicode MS" w:eastAsia="Arial Unicode MS" w:cs="Arial Unicode MS"/>
+          <w:b w:val="0"/>
+          <w:bCs w:val="0"/>
+          <w:i w:val="0"/>
+          <w:iCs w:val="0"/>
         </w:rPr>
         <w:t>以使关联人员感到满意。需求分析阶段是在之前范围定义和问题分析的细</w:t>
       </w:r>
       <w:r>
-        <w:rPr>
-          <w:rtl w:val="0"/>
-        </w:rPr>
         <w:t xml:space="preserve"> </w:t>
       </w:r>
       <w:r>
         <w:rPr>
-          <w:rFonts w:ascii="Arial Unicode MS" w:cs="Arial Unicode MS" w:hAnsi="Arial Unicode MS" w:eastAsia="Arial Unicode MS" w:hint="eastAsia"/>
-          <w:b w:val="0"/>
-          <w:bCs w:val="0"/>
-          <w:i w:val="0"/>
-          <w:iCs w:val="0"/>
-          <w:rtl w:val="0"/>
+          <w:rFonts w:hint="eastAsia" w:ascii="Arial Unicode MS" w:hAnsi="Arial Unicode MS" w:eastAsia="Arial Unicode MS" w:cs="Arial Unicode MS"/>
+          <w:b w:val="0"/>
+          <w:bCs w:val="0"/>
+          <w:i w:val="0"/>
+          <w:iCs w:val="0"/>
         </w:rPr>
         <w:t>化</w:t>
       </w:r>
       <w:r>
-        <w:rPr>
-          <w:rtl w:val="0"/>
-        </w:rPr>
         <w:t>,</w:t>
       </w:r>
       <w:r>
         <w:rPr>
-          <w:rFonts w:ascii="Arial Unicode MS" w:cs="Arial Unicode MS" w:hAnsi="Arial Unicode MS" w:eastAsia="Arial Unicode MS" w:hint="eastAsia"/>
-          <w:b w:val="0"/>
-          <w:bCs w:val="0"/>
-          <w:i w:val="0"/>
-          <w:iCs w:val="0"/>
-          <w:rtl w:val="0"/>
+          <w:rFonts w:hint="eastAsia" w:ascii="Arial Unicode MS" w:hAnsi="Arial Unicode MS" w:eastAsia="Arial Unicode MS" w:cs="Arial Unicode MS"/>
+          <w:b w:val="0"/>
+          <w:bCs w:val="0"/>
+          <w:i w:val="0"/>
+          <w:iCs w:val="0"/>
         </w:rPr>
         <w:t>在定义需求时常常会有一些错误</w:t>
       </w:r>
       <w:r>
-        <w:rPr>
-          <w:rtl w:val="0"/>
-        </w:rPr>
         <w:t>,</w:t>
       </w:r>
       <w:r>
         <w:rPr>
-          <w:rFonts w:ascii="Arial Unicode MS" w:cs="Arial Unicode MS" w:hAnsi="Arial Unicode MS" w:eastAsia="Arial Unicode MS" w:hint="eastAsia"/>
-          <w:b w:val="0"/>
-          <w:bCs w:val="0"/>
-          <w:i w:val="0"/>
-          <w:iCs w:val="0"/>
-          <w:rtl w:val="0"/>
+          <w:rFonts w:hint="eastAsia" w:ascii="Arial Unicode MS" w:hAnsi="Arial Unicode MS" w:eastAsia="Arial Unicode MS" w:cs="Arial Unicode MS"/>
+          <w:b w:val="0"/>
+          <w:bCs w:val="0"/>
+          <w:i w:val="0"/>
+          <w:iCs w:val="0"/>
         </w:rPr>
         <w:t>对某些问题的忽略和冲突。</w:t>
       </w:r>
       <w:r>
-        <w:rPr>
-          <w:rtl w:val="0"/>
-        </w:rPr>
         <w:t xml:space="preserve"> </w:t>
       </w:r>
     </w:p>
     <w:p>
       <w:pPr>
-        <w:pStyle w:val="正文"/>
+        <w:pStyle w:val="9"/>
+        <w:framePr w:w="0" w:hRule="auto" w:wrap="auto" w:vAnchor="margin" w:hAnchor="text" w:yAlign="inline"/>
         <w:bidi w:val="0"/>
       </w:pPr>
       <w:r>
         <w:rPr>
-          <w:rtl w:val="0"/>
           <w:lang w:val="de-DE"/>
         </w:rPr>
         <w:t xml:space="preserve">  </w:t>
       </w:r>
       <w:r>
         <w:rPr>
-          <w:rFonts w:ascii="Arial Unicode MS" w:cs="Arial Unicode MS" w:hAnsi="Arial Unicode MS" w:eastAsia="Arial Unicode MS" w:hint="eastAsia"/>
-          <w:b w:val="0"/>
-          <w:bCs w:val="0"/>
-          <w:i w:val="0"/>
-          <w:iCs w:val="0"/>
-          <w:rtl w:val="0"/>
+          <w:rFonts w:hint="eastAsia" w:ascii="Arial Unicode MS" w:hAnsi="Arial Unicode MS" w:eastAsia="Arial Unicode MS" w:cs="Arial Unicode MS"/>
+          <w:b w:val="0"/>
+          <w:bCs w:val="0"/>
+          <w:i w:val="0"/>
+          <w:iCs w:val="0"/>
         </w:rPr>
         <w:t>下面两个图分别是业务用例和系统用例图。</w:t>
       </w:r>
     </w:p>
     <w:p>
       <w:pPr>
-        <w:pStyle w:val="正文"/>
+        <w:pStyle w:val="9"/>
+        <w:framePr w:w="0" w:hRule="auto" w:wrap="auto" w:vAnchor="margin" w:hAnchor="text" w:yAlign="inline"/>
         <w:bidi w:val="0"/>
       </w:pPr>
       <w:r>
-        <w:rPr>
-          <w:rtl w:val="0"/>
-        </w:rPr>
         <w:t xml:space="preserve">    </w:t>
       </w:r>
       <w:r>
         <w:rPr>
-          <w:rFonts w:ascii="Arial Unicode MS" w:cs="Arial Unicode MS" w:hAnsi="Arial Unicode MS" w:eastAsia="Arial Unicode MS" w:hint="eastAsia"/>
-          <w:b w:val="0"/>
-          <w:bCs w:val="0"/>
-          <w:i w:val="0"/>
-          <w:iCs w:val="0"/>
-          <w:rtl w:val="0"/>
-        </w:rPr>
-        <w:t>业务用例图</w:t>
-      </w:r>
-      <w:r>
-        <w:rPr>
-          <w:rFonts w:ascii="Arial Unicode MS" w:cs="Arial Unicode MS" w:hAnsi="Arial Unicode MS" w:eastAsia="Arial Unicode MS" w:hint="eastAsia"/>
-          <w:b w:val="0"/>
-          <w:bCs w:val="0"/>
-          <w:i w:val="0"/>
-          <w:iCs w:val="0"/>
-          <w:rtl w:val="0"/>
-        </w:rPr>
-        <w:t>：</w:t>
+          <w:rFonts w:hint="eastAsia" w:ascii="Arial Unicode MS" w:hAnsi="Arial Unicode MS" w:eastAsia="Arial Unicode MS" w:cs="Arial Unicode MS"/>
+          <w:b w:val="0"/>
+          <w:bCs w:val="0"/>
+          <w:i w:val="0"/>
+          <w:iCs w:val="0"/>
+        </w:rPr>
+        <w:t>业务用例图：</w:t>
       </w:r>
     </w:p>
     <w:p>
       <w:pPr>
-        <w:pStyle w:val="默认"/>
+        <w:pStyle w:val="8"/>
+        <w:framePr w:w="0" w:hRule="auto" w:wrap="auto" w:vAnchor="margin" w:hAnchor="text" w:yAlign="inline"/>
         <w:tabs>
           <w:tab w:val="left" w:pos="720"/>
           <w:tab w:val="left" w:pos="1440"/>
@@ -3575,36 +3131,22 @@
       </w:pPr>
       <w:r>
         <w:rPr>
-          <w:rFonts w:ascii="Arial Unicode MS" w:cs="Arial Unicode MS" w:hAnsi="Arial Unicode MS" w:eastAsia="Arial Unicode MS" w:hint="eastAsia"/>
-          <w:b w:val="0"/>
-          <w:bCs w:val="0"/>
-          <w:i w:val="0"/>
-          <w:iCs w:val="0"/>
-          <w:sz w:val="28"/>
-          <w:szCs w:val="28"/>
-          <w:rtl w:val="0"/>
-          <w:lang w:val="zh-CN" w:eastAsia="zh-CN"/>
-        </w:rPr>
-        <w:t>系统用例则是描述了系统后台使用者的权限功能</w:t>
-      </w:r>
-      <w:r>
-        <w:rPr>
-          <w:rFonts w:ascii="Arial Unicode MS" w:cs="Arial Unicode MS" w:hAnsi="Arial Unicode MS" w:eastAsia="Arial Unicode MS" w:hint="eastAsia"/>
-          <w:b w:val="0"/>
-          <w:bCs w:val="0"/>
-          <w:i w:val="0"/>
-          <w:iCs w:val="0"/>
-          <w:sz w:val="28"/>
-          <w:szCs w:val="28"/>
-          <w:rtl w:val="0"/>
-          <w:lang w:val="zh-CN" w:eastAsia="zh-CN"/>
-        </w:rPr>
-        <w:t>：</w:t>
+          <w:rFonts w:hint="eastAsia" w:ascii="Arial Unicode MS" w:hAnsi="Arial Unicode MS" w:eastAsia="Arial Unicode MS" w:cs="Arial Unicode MS"/>
+          <w:b w:val="0"/>
+          <w:bCs w:val="0"/>
+          <w:i w:val="0"/>
+          <w:iCs w:val="0"/>
+          <w:sz w:val="28"/>
+          <w:szCs w:val="28"/>
+          <w:lang w:val="zh-CN" w:eastAsia="zh-CN"/>
+        </w:rPr>
+        <w:t>系统用例则是描述了系统后台使用者的权限功能：</w:t>
       </w:r>
     </w:p>
     <w:p>
       <w:pPr>
-        <w:pStyle w:val="默认"/>
+        <w:pStyle w:val="8"/>
+        <w:framePr w:w="0" w:hRule="auto" w:wrap="auto" w:vAnchor="margin" w:hAnchor="text" w:yAlign="inline"/>
         <w:tabs>
           <w:tab w:val="left" w:pos="720"/>
           <w:tab w:val="left" w:pos="1440"/>
@@ -3619,23 +3161,22 @@
           <w:tab w:val="left" w:pos="7920"/>
         </w:tabs>
         <w:rPr>
-          <w:rFonts w:ascii="幼圆" w:cs="幼圆" w:hAnsi="幼圆" w:eastAsia="幼圆"/>
-          <w:b w:val="1"/>
-          <w:bCs w:val="1"/>
+          <w:rFonts w:ascii="幼圆" w:hAnsi="幼圆" w:eastAsia="幼圆" w:cs="幼圆"/>
+          <w:b/>
+          <w:bCs/>
           <w:sz w:val="28"/>
           <w:szCs w:val="28"/>
         </w:rPr>
       </w:pPr>
       <w:r>
         <w:rPr>
-          <w:rFonts w:ascii="Arial Unicode MS" w:cs="Arial Unicode MS" w:hAnsi="Arial Unicode MS" w:eastAsia="Arial Unicode MS" w:hint="eastAsia"/>
-          <w:b w:val="0"/>
-          <w:bCs w:val="0"/>
-          <w:i w:val="0"/>
-          <w:iCs w:val="0"/>
-          <w:sz w:val="28"/>
-          <w:szCs w:val="28"/>
-          <w:rtl w:val="0"/>
+          <w:rFonts w:hint="eastAsia" w:ascii="Arial Unicode MS" w:hAnsi="Arial Unicode MS" w:eastAsia="Arial Unicode MS" w:cs="Arial Unicode MS"/>
+          <w:b w:val="0"/>
+          <w:bCs w:val="0"/>
+          <w:i w:val="0"/>
+          <w:iCs w:val="0"/>
+          <w:sz w:val="28"/>
+          <w:szCs w:val="28"/>
           <w:lang w:val="zh-CN" w:eastAsia="zh-CN"/>
         </w:rPr>
         <w:t>系统用例图：</w:t>
@@ -3649,29 +3190,30 @@
           <wp:anchor distT="152400" distB="152400" distL="152400" distR="152400" simplePos="0" relativeHeight="251660288" behindDoc="0" locked="0" layoutInCell="1" allowOverlap="1">
             <wp:simplePos x="0" y="0"/>
             <wp:positionH relativeFrom="margin">
-              <wp:posOffset>169951</wp:posOffset>
+              <wp:posOffset>169545</wp:posOffset>
             </wp:positionH>
             <wp:positionV relativeFrom="line">
-              <wp:posOffset>289873</wp:posOffset>
+              <wp:posOffset>289560</wp:posOffset>
             </wp:positionV>
-            <wp:extent cx="3487510" cy="4135190"/>
+            <wp:extent cx="3487420" cy="4135120"/>
             <wp:effectExtent l="0" t="0" r="0" b="0"/>
-            <wp:wrapTopAndBottom distT="152400" distB="152400"/>
+            <wp:wrapTopAndBottom/>
             <wp:docPr id="1073741826" name="officeArt object"/>
-            <wp:cNvGraphicFramePr/>
+            <wp:cNvGraphicFramePr>
+              <a:graphicFrameLocks xmlns:a="http://schemas.openxmlformats.org/drawingml/2006/main" noChangeAspect="1"/>
+            </wp:cNvGraphicFramePr>
             <a:graphic xmlns:a="http://schemas.openxmlformats.org/drawingml/2006/main">
               <a:graphicData uri="http://schemas.openxmlformats.org/drawingml/2006/picture">
                 <pic:pic xmlns:pic="http://schemas.openxmlformats.org/drawingml/2006/picture">
                   <pic:nvPicPr>
-                    <pic:cNvPr id="1073741826" name="捕获.png"/>
+                    <pic:cNvPr id="1073741826" name="officeArt object"/>
                     <pic:cNvPicPr>
                       <a:picLocks noChangeAspect="1"/>
                     </pic:cNvPicPr>
                   </pic:nvPicPr>
                   <pic:blipFill>
-                    <a:blip r:embed="rId5">
-                      <a:extLst/>
-                    </a:blip>
+                    <a:blip r:embed="rId7"/>
+                    <a:srcRect/>
                     <a:stretch>
                       <a:fillRect/>
                     </a:stretch>
@@ -3687,6 +3229,8 @@
                     <a:ln w="12700" cap="flat">
                       <a:noFill/>
                       <a:miter lim="400000"/>
+                      <a:headEnd/>
+                      <a:tailEnd/>
                     </a:ln>
                     <a:effectLst/>
                   </pic:spPr>
@@ -3699,13 +3243,14 @@
     </w:p>
     <w:p>
       <w:pPr>
-        <w:pStyle w:val="正文 A"/>
+        <w:pStyle w:val="7"/>
+        <w:framePr w:w="0" w:hRule="auto" w:wrap="auto" w:vAnchor="margin" w:hAnchor="text" w:yAlign="inline"/>
         <w:ind w:left="420" w:firstLine="420"/>
         <w:jc w:val="left"/>
         <w:rPr>
-          <w:rFonts w:ascii="幼圆" w:cs="幼圆" w:hAnsi="幼圆" w:eastAsia="幼圆"/>
-          <w:b w:val="1"/>
-          <w:bCs w:val="1"/>
+          <w:rFonts w:ascii="幼圆" w:hAnsi="幼圆" w:eastAsia="幼圆" w:cs="幼圆"/>
+          <w:b/>
+          <w:bCs/>
           <w:sz w:val="28"/>
           <w:szCs w:val="28"/>
         </w:rPr>
@@ -3713,13 +3258,14 @@
     </w:p>
     <w:p>
       <w:pPr>
-        <w:pStyle w:val="正文 A"/>
+        <w:pStyle w:val="7"/>
+        <w:framePr w:w="0" w:hRule="auto" w:wrap="auto" w:vAnchor="margin" w:hAnchor="text" w:yAlign="inline"/>
         <w:ind w:left="420" w:firstLine="420"/>
         <w:jc w:val="left"/>
         <w:rPr>
-          <w:rFonts w:ascii="幼圆" w:cs="幼圆" w:hAnsi="幼圆" w:eastAsia="幼圆"/>
-          <w:b w:val="1"/>
-          <w:bCs w:val="1"/>
+          <w:rFonts w:ascii="幼圆" w:hAnsi="幼圆" w:eastAsia="幼圆" w:cs="幼圆"/>
+          <w:b/>
+          <w:bCs/>
           <w:sz w:val="28"/>
           <w:szCs w:val="28"/>
           <w:lang w:val="zh-TW" w:eastAsia="zh-TW"/>
@@ -3727,36 +3273,33 @@
       </w:pPr>
       <w:r>
         <w:rPr>
-          <w:rFonts w:ascii="幼圆" w:cs="幼圆" w:hAnsi="幼圆" w:eastAsia="幼圆"/>
-          <w:b w:val="1"/>
-          <w:bCs w:val="1"/>
-          <w:sz w:val="28"/>
-          <w:szCs w:val="28"/>
-          <w:rtl w:val="0"/>
+          <w:rFonts w:ascii="幼圆" w:hAnsi="幼圆" w:eastAsia="幼圆" w:cs="幼圆"/>
+          <w:b/>
+          <w:bCs/>
+          <w:sz w:val="28"/>
+          <w:szCs w:val="28"/>
           <w:lang w:val="en-US"/>
         </w:rPr>
         <w:t xml:space="preserve">3.3.2 </w:t>
       </w:r>
       <w:r>
         <w:rPr>
-          <w:rFonts w:ascii="幼圆" w:cs="幼圆" w:hAnsi="幼圆" w:eastAsia="幼圆"/>
-          <w:b w:val="1"/>
-          <w:bCs w:val="1"/>
-          <w:sz w:val="28"/>
-          <w:szCs w:val="28"/>
-          <w:rtl w:val="0"/>
+          <w:rFonts w:ascii="幼圆" w:hAnsi="幼圆" w:eastAsia="幼圆" w:cs="幼圆"/>
+          <w:b/>
+          <w:bCs/>
+          <w:sz w:val="28"/>
+          <w:szCs w:val="28"/>
           <w:lang w:val="zh-TW" w:eastAsia="zh-TW"/>
         </w:rPr>
         <w:t>用例</w:t>
       </w:r>
       <w:r>
         <w:rPr>
-          <w:rFonts w:ascii="幼圆" w:cs="幼圆" w:hAnsi="幼圆" w:eastAsia="幼圆"/>
-          <w:b w:val="1"/>
-          <w:bCs w:val="1"/>
-          <w:sz w:val="28"/>
-          <w:szCs w:val="28"/>
-          <w:rtl w:val="0"/>
+          <w:rFonts w:ascii="幼圆" w:hAnsi="幼圆" w:eastAsia="幼圆" w:cs="幼圆"/>
+          <w:b/>
+          <w:bCs/>
+          <w:sz w:val="28"/>
+          <w:szCs w:val="28"/>
           <w:lang w:val="zh-CN" w:eastAsia="zh-CN"/>
         </w:rPr>
         <w:t>描述</w:t>
@@ -3764,30 +3307,29 @@
     </w:p>
     <w:p>
       <w:pPr>
-        <w:pStyle w:val="正文 A"/>
+        <w:pStyle w:val="7"/>
+        <w:framePr w:w="0" w:hRule="auto" w:wrap="auto" w:vAnchor="margin" w:hAnchor="text" w:yAlign="inline"/>
         <w:ind w:left="420" w:firstLine="420"/>
         <w:jc w:val="left"/>
       </w:pPr>
       <w:r>
         <w:rPr>
-          <w:rFonts w:ascii="幼圆" w:cs="幼圆" w:hAnsi="幼圆" w:eastAsia="幼圆"/>
-          <w:b w:val="1"/>
-          <w:bCs w:val="1"/>
-          <w:sz w:val="28"/>
-          <w:szCs w:val="28"/>
-          <w:rtl w:val="0"/>
+          <w:rFonts w:ascii="幼圆" w:hAnsi="幼圆" w:eastAsia="幼圆" w:cs="幼圆"/>
+          <w:b/>
+          <w:bCs/>
+          <w:sz w:val="28"/>
+          <w:szCs w:val="28"/>
           <w:lang w:val="zh-CN" w:eastAsia="zh-CN"/>
         </w:rPr>
         <w:t xml:space="preserve"> </w:t>
       </w:r>
       <w:r>
         <w:rPr>
-          <w:rFonts w:ascii="Arial Unicode MS" w:cs="Arial Unicode MS" w:hAnsi="Arial Unicode MS" w:eastAsia="Arial Unicode MS" w:hint="eastAsia"/>
-          <w:b w:val="0"/>
-          <w:bCs w:val="0"/>
-          <w:i w:val="0"/>
-          <w:iCs w:val="0"/>
-          <w:rtl w:val="0"/>
+          <w:rFonts w:hint="eastAsia" w:ascii="Arial Unicode MS" w:hAnsi="Arial Unicode MS" w:eastAsia="Arial Unicode MS" w:cs="Arial Unicode MS"/>
+          <w:b w:val="0"/>
+          <w:bCs w:val="0"/>
+          <w:i w:val="0"/>
+          <w:iCs w:val="0"/>
           <w:lang w:val="zh-CN" w:eastAsia="zh-CN"/>
         </w:rPr>
         <w:t>预约送水用例描述：</w:t>
@@ -3797,29 +3339,30 @@
           <wp:anchor distT="152400" distB="152400" distL="152400" distR="152400" simplePos="0" relativeHeight="251670528" behindDoc="0" locked="0" layoutInCell="1" allowOverlap="1">
             <wp:simplePos x="0" y="0"/>
             <wp:positionH relativeFrom="margin">
-              <wp:posOffset>428278</wp:posOffset>
+              <wp:posOffset>427990</wp:posOffset>
             </wp:positionH>
             <wp:positionV relativeFrom="line">
-              <wp:posOffset>274416</wp:posOffset>
+              <wp:posOffset>274320</wp:posOffset>
             </wp:positionV>
-            <wp:extent cx="5270500" cy="2383183"/>
+            <wp:extent cx="5270500" cy="2383155"/>
             <wp:effectExtent l="0" t="0" r="0" b="0"/>
-            <wp:wrapTopAndBottom distT="152400" distB="152400"/>
+            <wp:wrapTopAndBottom/>
             <wp:docPr id="1073741827" name="officeArt object"/>
-            <wp:cNvGraphicFramePr/>
+            <wp:cNvGraphicFramePr>
+              <a:graphicFrameLocks xmlns:a="http://schemas.openxmlformats.org/drawingml/2006/main" noChangeAspect="1"/>
+            </wp:cNvGraphicFramePr>
             <a:graphic xmlns:a="http://schemas.openxmlformats.org/drawingml/2006/main">
               <a:graphicData uri="http://schemas.openxmlformats.org/drawingml/2006/picture">
                 <pic:pic xmlns:pic="http://schemas.openxmlformats.org/drawingml/2006/picture">
                   <pic:nvPicPr>
-                    <pic:cNvPr id="1073741827" name="1 预约送水 用例描述.png"/>
+                    <pic:cNvPr id="1073741827" name="officeArt object"/>
                     <pic:cNvPicPr>
                       <a:picLocks noChangeAspect="1"/>
                     </pic:cNvPicPr>
                   </pic:nvPicPr>
                   <pic:blipFill>
-                    <a:blip r:embed="rId6">
-                      <a:extLst/>
-                    </a:blip>
+                    <a:blip r:embed="rId8"/>
+                    <a:srcRect/>
                     <a:stretch>
                       <a:fillRect/>
                     </a:stretch>
@@ -3835,6 +3378,8 @@
                     <a:ln w="12700" cap="flat">
                       <a:noFill/>
                       <a:miter lim="400000"/>
+                      <a:headEnd/>
+                      <a:tailEnd/>
                     </a:ln>
                     <a:effectLst/>
                   </pic:spPr>
@@ -3847,20 +3392,22 @@
     </w:p>
     <w:p>
       <w:pPr>
-        <w:pStyle w:val="正文 A"/>
+        <w:pStyle w:val="7"/>
+        <w:framePr w:w="0" w:hRule="auto" w:wrap="auto" w:vAnchor="margin" w:hAnchor="text" w:yAlign="inline"/>
         <w:ind w:left="420" w:firstLine="420"/>
         <w:jc w:val="left"/>
       </w:pPr>
     </w:p>
     <w:p>
       <w:pPr>
-        <w:pStyle w:val="正文 A"/>
+        <w:pStyle w:val="7"/>
+        <w:framePr w:w="0" w:hRule="auto" w:wrap="auto" w:vAnchor="margin" w:hAnchor="text" w:yAlign="inline"/>
         <w:ind w:left="420" w:firstLine="420"/>
         <w:jc w:val="left"/>
         <w:rPr>
-          <w:rFonts w:ascii="幼圆" w:cs="幼圆" w:hAnsi="幼圆" w:eastAsia="幼圆"/>
-          <w:b w:val="1"/>
-          <w:bCs w:val="1"/>
+          <w:rFonts w:ascii="幼圆" w:hAnsi="幼圆" w:eastAsia="幼圆" w:cs="幼圆"/>
+          <w:b/>
+          <w:bCs/>
           <w:sz w:val="28"/>
           <w:szCs w:val="28"/>
           <w:lang w:val="zh-TW" w:eastAsia="zh-TW"/>
@@ -3869,7 +3416,8 @@
     </w:p>
     <w:p>
       <w:pPr>
-        <w:pStyle w:val="正文"/>
+        <w:pStyle w:val="9"/>
+        <w:framePr w:w="0" w:hRule="auto" w:wrap="auto" w:vAnchor="margin" w:hAnchor="text" w:yAlign="inline"/>
         <w:bidi w:val="0"/>
         <w:rPr>
           <w:lang w:val="zh-TW" w:eastAsia="zh-TW"/>
@@ -3877,24 +3425,22 @@
       </w:pPr>
       <w:r>
         <w:rPr>
-          <w:rFonts w:ascii="幼圆" w:cs="幼圆" w:hAnsi="幼圆" w:eastAsia="幼圆"/>
-          <w:b w:val="1"/>
-          <w:bCs w:val="1"/>
-          <w:sz w:val="28"/>
-          <w:szCs w:val="28"/>
-          <w:rtl w:val="0"/>
+          <w:rFonts w:ascii="幼圆" w:hAnsi="幼圆" w:eastAsia="幼圆" w:cs="幼圆"/>
+          <w:b/>
+          <w:bCs/>
+          <w:sz w:val="28"/>
+          <w:szCs w:val="28"/>
           <w:lang w:val="zh-TW" w:eastAsia="zh-TW"/>
         </w:rPr>
         <w:t xml:space="preserve">       </w:t>
       </w:r>
       <w:r>
         <w:rPr>
-          <w:rFonts w:ascii="Arial Unicode MS" w:cs="Arial Unicode MS" w:hAnsi="Arial Unicode MS" w:eastAsia="Arial Unicode MS" w:hint="eastAsia"/>
-          <w:b w:val="0"/>
-          <w:bCs w:val="0"/>
-          <w:i w:val="0"/>
-          <w:iCs w:val="0"/>
-          <w:rtl w:val="0"/>
+          <w:rFonts w:hint="eastAsia" w:ascii="Arial Unicode MS" w:hAnsi="Arial Unicode MS" w:eastAsia="Arial Unicode MS" w:cs="Arial Unicode MS"/>
+          <w:b w:val="0"/>
+          <w:bCs w:val="0"/>
+          <w:i w:val="0"/>
+          <w:iCs w:val="0"/>
           <w:lang w:val="zh-TW" w:eastAsia="zh-TW"/>
         </w:rPr>
         <w:t>预约维修用例描述：</w:t>
@@ -3907,15 +3453,15 @@
           <wp:anchor distT="152400" distB="152400" distL="152400" distR="152400" simplePos="0" relativeHeight="251671552" behindDoc="0" locked="0" layoutInCell="1" allowOverlap="1">
             <wp:simplePos x="0" y="0"/>
             <wp:positionH relativeFrom="margin">
-              <wp:posOffset>311821</wp:posOffset>
+              <wp:posOffset>311785</wp:posOffset>
             </wp:positionH>
             <wp:positionV relativeFrom="line">
-              <wp:posOffset>251863</wp:posOffset>
+              <wp:posOffset>251460</wp:posOffset>
             </wp:positionV>
-            <wp:extent cx="5270500" cy="2383183"/>
+            <wp:extent cx="5270500" cy="2383155"/>
             <wp:effectExtent l="0" t="0" r="0" b="0"/>
-            <wp:wrapThrough wrapText="bothSides" distL="152400" distR="152400">
-              <wp:wrapPolygon edited="1">
+            <wp:wrapThrough wrapText="bothSides">
+              <wp:wrapPolygon>
                 <wp:start x="0" y="0"/>
                 <wp:lineTo x="21600" y="0"/>
                 <wp:lineTo x="21600" y="21600"/>
@@ -3924,20 +3470,21 @@
               </wp:wrapPolygon>
             </wp:wrapThrough>
             <wp:docPr id="1073741828" name="officeArt object"/>
-            <wp:cNvGraphicFramePr/>
+            <wp:cNvGraphicFramePr>
+              <a:graphicFrameLocks xmlns:a="http://schemas.openxmlformats.org/drawingml/2006/main" noChangeAspect="1"/>
+            </wp:cNvGraphicFramePr>
             <a:graphic xmlns:a="http://schemas.openxmlformats.org/drawingml/2006/main">
               <a:graphicData uri="http://schemas.openxmlformats.org/drawingml/2006/picture">
                 <pic:pic xmlns:pic="http://schemas.openxmlformats.org/drawingml/2006/picture">
                   <pic:nvPicPr>
-                    <pic:cNvPr id="1073741828" name="2 预约维修 用例描述.png"/>
+                    <pic:cNvPr id="1073741828" name="officeArt object"/>
                     <pic:cNvPicPr>
                       <a:picLocks noChangeAspect="1"/>
                     </pic:cNvPicPr>
                   </pic:nvPicPr>
                   <pic:blipFill>
-                    <a:blip r:embed="rId7">
-                      <a:extLst/>
-                    </a:blip>
+                    <a:blip r:embed="rId9"/>
+                    <a:srcRect/>
                     <a:stretch>
                       <a:fillRect/>
                     </a:stretch>
@@ -3953,6 +3500,8 @@
                     <a:ln w="12700" cap="flat">
                       <a:noFill/>
                       <a:miter lim="400000"/>
+                      <a:headEnd/>
+                      <a:tailEnd/>
                     </a:ln>
                     <a:effectLst/>
                   </pic:spPr>
@@ -3965,29 +3514,30 @@
     </w:p>
     <w:p>
       <w:pPr>
-        <w:pStyle w:val="正文"/>
+        <w:pStyle w:val="9"/>
+        <w:framePr w:w="0" w:hRule="auto" w:wrap="auto" w:vAnchor="margin" w:hAnchor="text" w:yAlign="inline"/>
         <w:bidi w:val="0"/>
         <w:rPr>
-          <w:rFonts w:ascii="幼圆" w:cs="幼圆" w:hAnsi="幼圆" w:eastAsia="幼圆"/>
-          <w:b w:val="1"/>
-          <w:bCs w:val="1"/>
+          <w:rFonts w:ascii="幼圆" w:hAnsi="幼圆" w:eastAsia="幼圆" w:cs="幼圆"/>
+          <w:b/>
+          <w:bCs/>
           <w:lang w:val="zh-TW" w:eastAsia="zh-TW"/>
         </w:rPr>
       </w:pPr>
     </w:p>
     <w:p>
       <w:pPr>
-        <w:pStyle w:val="正文"/>
+        <w:pStyle w:val="9"/>
+        <w:framePr w:w="0" w:hRule="auto" w:wrap="auto" w:vAnchor="margin" w:hAnchor="text" w:yAlign="inline"/>
         <w:bidi w:val="0"/>
       </w:pPr>
       <w:r>
         <w:rPr>
-          <w:rFonts w:ascii="Arial Unicode MS" w:cs="Arial Unicode MS" w:hAnsi="Arial Unicode MS" w:eastAsia="Arial Unicode MS" w:hint="eastAsia"/>
-          <w:b w:val="0"/>
-          <w:bCs w:val="0"/>
-          <w:i w:val="0"/>
-          <w:iCs w:val="0"/>
-          <w:rtl w:val="0"/>
+          <w:rFonts w:hint="eastAsia" w:ascii="Arial Unicode MS" w:hAnsi="Arial Unicode MS" w:eastAsia="Arial Unicode MS" w:cs="Arial Unicode MS"/>
+          <w:b w:val="0"/>
+          <w:bCs w:val="0"/>
+          <w:i w:val="0"/>
+          <w:iCs w:val="0"/>
         </w:rPr>
         <w:t>填写留校单用例描述：</w:t>
       </w:r>
@@ -3996,15 +3546,15 @@
           <wp:anchor distT="152400" distB="152400" distL="152400" distR="152400" simplePos="0" relativeHeight="251673600" behindDoc="0" locked="0" layoutInCell="1" allowOverlap="1">
             <wp:simplePos x="0" y="0"/>
             <wp:positionH relativeFrom="margin">
-              <wp:posOffset>311821</wp:posOffset>
+              <wp:posOffset>311785</wp:posOffset>
             </wp:positionH>
             <wp:positionV relativeFrom="line">
-              <wp:posOffset>350681</wp:posOffset>
+              <wp:posOffset>350520</wp:posOffset>
             </wp:positionV>
-            <wp:extent cx="5270500" cy="2392349"/>
+            <wp:extent cx="5270500" cy="2392045"/>
             <wp:effectExtent l="0" t="0" r="0" b="0"/>
-            <wp:wrapThrough wrapText="bothSides" distL="152400" distR="152400">
-              <wp:wrapPolygon edited="1">
+            <wp:wrapThrough wrapText="bothSides">
+              <wp:wrapPolygon>
                 <wp:start x="0" y="0"/>
                 <wp:lineTo x="21600" y="0"/>
                 <wp:lineTo x="21600" y="21600"/>
@@ -4013,20 +3563,21 @@
               </wp:wrapPolygon>
             </wp:wrapThrough>
             <wp:docPr id="1073741829" name="officeArt object"/>
-            <wp:cNvGraphicFramePr/>
+            <wp:cNvGraphicFramePr>
+              <a:graphicFrameLocks xmlns:a="http://schemas.openxmlformats.org/drawingml/2006/main" noChangeAspect="1"/>
+            </wp:cNvGraphicFramePr>
             <a:graphic xmlns:a="http://schemas.openxmlformats.org/drawingml/2006/main">
               <a:graphicData uri="http://schemas.openxmlformats.org/drawingml/2006/picture">
                 <pic:pic xmlns:pic="http://schemas.openxmlformats.org/drawingml/2006/picture">
                   <pic:nvPicPr>
-                    <pic:cNvPr id="1073741829" name="4 填写留校情况 用例描述.png"/>
+                    <pic:cNvPr id="1073741829" name="officeArt object"/>
                     <pic:cNvPicPr>
                       <a:picLocks noChangeAspect="1"/>
                     </pic:cNvPicPr>
                   </pic:nvPicPr>
                   <pic:blipFill>
-                    <a:blip r:embed="rId8">
-                      <a:extLst/>
-                    </a:blip>
+                    <a:blip r:embed="rId10"/>
+                    <a:srcRect/>
                     <a:stretch>
                       <a:fillRect/>
                     </a:stretch>
@@ -4042,6 +3593,8 @@
                     <a:ln w="12700" cap="flat">
                       <a:noFill/>
                       <a:miter lim="400000"/>
+                      <a:headEnd/>
+                      <a:tailEnd/>
                     </a:ln>
                     <a:effectLst/>
                   </pic:spPr>
@@ -4054,12 +3607,13 @@
     </w:p>
     <w:p>
       <w:pPr>
-        <w:pStyle w:val="正文"/>
+        <w:pStyle w:val="9"/>
+        <w:framePr w:w="0" w:hRule="auto" w:wrap="auto" w:vAnchor="margin" w:hAnchor="text" w:yAlign="inline"/>
         <w:bidi w:val="0"/>
         <w:rPr>
-          <w:rFonts w:ascii="幼圆" w:cs="幼圆" w:hAnsi="幼圆" w:eastAsia="幼圆"/>
-          <w:b w:val="1"/>
-          <w:bCs w:val="1"/>
+          <w:rFonts w:ascii="幼圆" w:hAnsi="幼圆" w:eastAsia="幼圆" w:cs="幼圆"/>
+          <w:b/>
+          <w:bCs/>
           <w:sz w:val="28"/>
           <w:szCs w:val="28"/>
           <w:lang w:val="zh-TW" w:eastAsia="zh-TW"/>
@@ -4068,12 +3622,13 @@
     </w:p>
     <w:p>
       <w:pPr>
-        <w:pStyle w:val="正文"/>
+        <w:pStyle w:val="9"/>
+        <w:framePr w:w="0" w:hRule="auto" w:wrap="auto" w:vAnchor="margin" w:hAnchor="text" w:yAlign="inline"/>
         <w:bidi w:val="0"/>
         <w:rPr>
-          <w:rFonts w:ascii="幼圆" w:cs="幼圆" w:hAnsi="幼圆" w:eastAsia="幼圆"/>
-          <w:b w:val="1"/>
-          <w:bCs w:val="1"/>
+          <w:rFonts w:ascii="幼圆" w:hAnsi="幼圆" w:eastAsia="幼圆" w:cs="幼圆"/>
+          <w:b/>
+          <w:bCs/>
           <w:sz w:val="28"/>
           <w:szCs w:val="28"/>
           <w:lang w:val="zh-TW" w:eastAsia="zh-TW"/>
@@ -4081,25 +3636,25 @@
       </w:pPr>
       <w:r>
         <w:rPr>
-          <w:rFonts w:ascii="Arial Unicode MS" w:cs="Arial Unicode MS" w:hAnsi="Arial Unicode MS" w:eastAsia="Arial Unicode MS" w:hint="eastAsia"/>
-          <w:b w:val="0"/>
-          <w:bCs w:val="0"/>
-          <w:i w:val="0"/>
-          <w:iCs w:val="0"/>
-          <w:rtl w:val="0"/>
+          <w:rFonts w:hint="eastAsia" w:ascii="Arial Unicode MS" w:hAnsi="Arial Unicode MS" w:eastAsia="Arial Unicode MS" w:cs="Arial Unicode MS"/>
+          <w:b w:val="0"/>
+          <w:bCs w:val="0"/>
+          <w:i w:val="0"/>
+          <w:iCs w:val="0"/>
         </w:rPr>
         <w:t>查看公告用例描述：</w:t>
       </w:r>
     </w:p>
     <w:p>
       <w:pPr>
-        <w:pStyle w:val="正文 A"/>
+        <w:pStyle w:val="7"/>
+        <w:framePr w:w="0" w:hRule="auto" w:wrap="auto" w:vAnchor="margin" w:hAnchor="text" w:yAlign="inline"/>
         <w:ind w:left="420" w:firstLine="420"/>
         <w:jc w:val="left"/>
         <w:rPr>
-          <w:rFonts w:ascii="幼圆" w:cs="幼圆" w:hAnsi="幼圆" w:eastAsia="幼圆"/>
-          <w:b w:val="1"/>
-          <w:bCs w:val="1"/>
+          <w:rFonts w:ascii="幼圆" w:hAnsi="幼圆" w:eastAsia="幼圆" w:cs="幼圆"/>
+          <w:b/>
+          <w:bCs/>
           <w:sz w:val="28"/>
           <w:szCs w:val="28"/>
           <w:lang w:val="zh-TW" w:eastAsia="zh-TW"/>
@@ -4107,9 +3662,9 @@
       </w:pPr>
       <w:r>
         <w:rPr>
-          <w:rFonts w:ascii="幼圆" w:cs="幼圆" w:hAnsi="幼圆" w:eastAsia="幼圆"/>
-          <w:b w:val="1"/>
-          <w:bCs w:val="1"/>
+          <w:rFonts w:ascii="幼圆" w:hAnsi="幼圆" w:eastAsia="幼圆" w:cs="幼圆"/>
+          <w:b/>
+          <w:bCs/>
           <w:sz w:val="28"/>
           <w:szCs w:val="28"/>
           <w:lang w:val="zh-TW" w:eastAsia="zh-TW"/>
@@ -4118,29 +3673,30 @@
           <wp:anchor distT="152400" distB="152400" distL="152400" distR="152400" simplePos="0" relativeHeight="251672576" behindDoc="0" locked="0" layoutInCell="1" allowOverlap="1">
             <wp:simplePos x="0" y="0"/>
             <wp:positionH relativeFrom="margin">
-              <wp:posOffset>311821</wp:posOffset>
+              <wp:posOffset>311785</wp:posOffset>
             </wp:positionH>
             <wp:positionV relativeFrom="line">
-              <wp:posOffset>319811</wp:posOffset>
+              <wp:posOffset>319405</wp:posOffset>
             </wp:positionV>
-            <wp:extent cx="5270500" cy="1830035"/>
+            <wp:extent cx="5270500" cy="1830070"/>
             <wp:effectExtent l="0" t="0" r="0" b="0"/>
-            <wp:wrapTopAndBottom distT="152400" distB="152400"/>
+            <wp:wrapTopAndBottom/>
             <wp:docPr id="1073741830" name="officeArt object"/>
-            <wp:cNvGraphicFramePr/>
+            <wp:cNvGraphicFramePr>
+              <a:graphicFrameLocks xmlns:a="http://schemas.openxmlformats.org/drawingml/2006/main" noChangeAspect="1"/>
+            </wp:cNvGraphicFramePr>
             <a:graphic xmlns:a="http://schemas.openxmlformats.org/drawingml/2006/main">
               <a:graphicData uri="http://schemas.openxmlformats.org/drawingml/2006/picture">
                 <pic:pic xmlns:pic="http://schemas.openxmlformats.org/drawingml/2006/picture">
                   <pic:nvPicPr>
-                    <pic:cNvPr id="1073741830" name="3 查看公告 用例描述.png"/>
+                    <pic:cNvPr id="1073741830" name="officeArt object"/>
                     <pic:cNvPicPr>
                       <a:picLocks noChangeAspect="1"/>
                     </pic:cNvPicPr>
                   </pic:nvPicPr>
                   <pic:blipFill>
-                    <a:blip r:embed="rId9">
-                      <a:extLst/>
-                    </a:blip>
+                    <a:blip r:embed="rId11"/>
+                    <a:srcRect/>
                     <a:stretch>
                       <a:fillRect/>
                     </a:stretch>
@@ -4156,6 +3712,8 @@
                     <a:ln w="12700" cap="flat">
                       <a:noFill/>
                       <a:miter lim="400000"/>
+                      <a:headEnd/>
+                      <a:tailEnd/>
                     </a:ln>
                     <a:effectLst/>
                   </pic:spPr>
@@ -4168,13 +3726,14 @@
     </w:p>
     <w:p>
       <w:pPr>
-        <w:pStyle w:val="正文 A"/>
+        <w:pStyle w:val="7"/>
+        <w:framePr w:w="0" w:hRule="auto" w:wrap="auto" w:vAnchor="margin" w:hAnchor="text" w:yAlign="inline"/>
         <w:ind w:left="420" w:firstLine="420"/>
         <w:jc w:val="left"/>
         <w:rPr>
-          <w:rFonts w:ascii="幼圆" w:cs="幼圆" w:hAnsi="幼圆" w:eastAsia="幼圆"/>
-          <w:b w:val="1"/>
-          <w:bCs w:val="1"/>
+          <w:rFonts w:ascii="幼圆" w:hAnsi="幼圆" w:eastAsia="幼圆" w:cs="幼圆"/>
+          <w:b/>
+          <w:bCs/>
           <w:sz w:val="28"/>
           <w:szCs w:val="28"/>
         </w:rPr>
@@ -4182,37 +3741,36 @@
     </w:p>
     <w:p>
       <w:pPr>
-        <w:pStyle w:val="正文 A"/>
+        <w:pStyle w:val="7"/>
+        <w:framePr w:w="0" w:hRule="auto" w:wrap="auto" w:vAnchor="margin" w:hAnchor="text" w:yAlign="inline"/>
         <w:ind w:firstLine="420"/>
         <w:jc w:val="left"/>
         <w:rPr>
-          <w:rFonts w:ascii="幼圆" w:cs="幼圆" w:hAnsi="幼圆" w:eastAsia="幼圆"/>
-          <w:b w:val="1"/>
-          <w:bCs w:val="1"/>
+          <w:rFonts w:ascii="幼圆" w:hAnsi="幼圆" w:eastAsia="幼圆" w:cs="幼圆"/>
+          <w:b/>
+          <w:bCs/>
           <w:sz w:val="32"/>
           <w:szCs w:val="32"/>
         </w:rPr>
       </w:pPr>
       <w:r>
         <w:rPr>
-          <w:rFonts w:ascii="幼圆" w:cs="幼圆" w:hAnsi="幼圆" w:eastAsia="幼圆"/>
-          <w:b w:val="1"/>
-          <w:bCs w:val="1"/>
-          <w:sz w:val="32"/>
-          <w:szCs w:val="32"/>
-          <w:rtl w:val="0"/>
+          <w:rFonts w:ascii="幼圆" w:hAnsi="幼圆" w:eastAsia="幼圆" w:cs="幼圆"/>
+          <w:b/>
+          <w:bCs/>
+          <w:sz w:val="32"/>
+          <w:szCs w:val="32"/>
           <w:lang w:val="en-US"/>
         </w:rPr>
         <w:t xml:space="preserve">3.4 </w:t>
       </w:r>
       <w:r>
         <w:rPr>
-          <w:rFonts w:ascii="幼圆" w:cs="幼圆" w:hAnsi="幼圆" w:eastAsia="幼圆"/>
-          <w:b w:val="1"/>
-          <w:bCs w:val="1"/>
-          <w:sz w:val="32"/>
-          <w:szCs w:val="32"/>
-          <w:rtl w:val="0"/>
+          <w:rFonts w:ascii="幼圆" w:hAnsi="幼圆" w:eastAsia="幼圆" w:cs="幼圆"/>
+          <w:b/>
+          <w:bCs/>
+          <w:sz w:val="32"/>
+          <w:szCs w:val="32"/>
           <w:lang w:val="zh-TW" w:eastAsia="zh-TW"/>
         </w:rPr>
         <w:t>逻辑设计阶段</w:t>
@@ -4220,13 +3778,14 @@
     </w:p>
     <w:p>
       <w:pPr>
-        <w:pStyle w:val="正文 A"/>
+        <w:pStyle w:val="7"/>
+        <w:framePr w:w="0" w:hRule="auto" w:wrap="auto" w:vAnchor="margin" w:hAnchor="text" w:yAlign="inline"/>
         <w:ind w:left="420" w:firstLine="420"/>
         <w:jc w:val="left"/>
         <w:rPr>
-          <w:rFonts w:ascii="幼圆" w:cs="幼圆" w:hAnsi="幼圆" w:eastAsia="幼圆"/>
-          <w:b w:val="1"/>
-          <w:bCs w:val="1"/>
+          <w:rFonts w:ascii="幼圆" w:hAnsi="幼圆" w:eastAsia="幼圆" w:cs="幼圆"/>
+          <w:b/>
+          <w:bCs/>
           <w:sz w:val="28"/>
           <w:szCs w:val="28"/>
           <w:lang w:val="zh-TW" w:eastAsia="zh-TW"/>
@@ -4234,24 +3793,22 @@
       </w:pPr>
       <w:r>
         <w:rPr>
-          <w:rFonts w:ascii="幼圆" w:cs="幼圆" w:hAnsi="幼圆" w:eastAsia="幼圆"/>
-          <w:b w:val="1"/>
-          <w:bCs w:val="1"/>
-          <w:sz w:val="28"/>
-          <w:szCs w:val="28"/>
-          <w:rtl w:val="0"/>
+          <w:rFonts w:ascii="幼圆" w:hAnsi="幼圆" w:eastAsia="幼圆" w:cs="幼圆"/>
+          <w:b/>
+          <w:bCs/>
+          <w:sz w:val="28"/>
+          <w:szCs w:val="28"/>
           <w:lang w:val="en-US"/>
         </w:rPr>
         <w:t xml:space="preserve">3.4.1 </w:t>
       </w:r>
       <w:r>
         <w:rPr>
-          <w:rFonts w:ascii="幼圆" w:cs="幼圆" w:hAnsi="幼圆" w:eastAsia="幼圆"/>
-          <w:b w:val="1"/>
-          <w:bCs w:val="1"/>
-          <w:sz w:val="28"/>
-          <w:szCs w:val="28"/>
-          <w:rtl w:val="0"/>
+          <w:rFonts w:ascii="幼圆" w:hAnsi="幼圆" w:eastAsia="幼圆" w:cs="幼圆"/>
+          <w:b/>
+          <w:bCs/>
+          <w:sz w:val="28"/>
+          <w:szCs w:val="28"/>
           <w:lang w:val="zh-TW" w:eastAsia="zh-TW"/>
         </w:rPr>
         <w:t>数据建模</w:t>
@@ -4259,7 +3816,8 @@
     </w:p>
     <w:p>
       <w:pPr>
-        <w:pStyle w:val="默认"/>
+        <w:pStyle w:val="8"/>
+        <w:framePr w:w="0" w:hRule="auto" w:wrap="auto" w:vAnchor="margin" w:hAnchor="text" w:yAlign="inline"/>
         <w:tabs>
           <w:tab w:val="left" w:pos="720"/>
           <w:tab w:val="left" w:pos="1440"/>
@@ -4280,14 +3838,13 @@
       </w:pPr>
       <w:r>
         <w:rPr>
-          <w:rFonts w:ascii="Arial Unicode MS" w:cs="Arial Unicode MS" w:hAnsi="Arial Unicode MS" w:eastAsia="Arial Unicode MS" w:hint="eastAsia"/>
-          <w:b w:val="0"/>
-          <w:bCs w:val="0"/>
-          <w:i w:val="0"/>
-          <w:iCs w:val="0"/>
-          <w:sz w:val="32"/>
-          <w:szCs w:val="32"/>
-          <w:rtl w:val="0"/>
+          <w:rFonts w:hint="eastAsia" w:ascii="Arial Unicode MS" w:hAnsi="Arial Unicode MS" w:eastAsia="Arial Unicode MS" w:cs="Arial Unicode MS"/>
+          <w:b w:val="0"/>
+          <w:bCs w:val="0"/>
+          <w:i w:val="0"/>
+          <w:iCs w:val="0"/>
+          <w:sz w:val="32"/>
+          <w:szCs w:val="32"/>
           <w:lang w:val="zh-CN" w:eastAsia="zh-CN"/>
         </w:rPr>
         <w:t>数据建模是一种为数据库定义业务需求的技术</w:t>
@@ -4297,20 +3854,18 @@
           <w:rFonts w:ascii="Times" w:hAnsi="Times"/>
           <w:sz w:val="32"/>
           <w:szCs w:val="32"/>
-          <w:rtl w:val="0"/>
         </w:rPr>
         <w:t>,</w:t>
       </w:r>
       <w:r>
         <w:rPr>
-          <w:rFonts w:ascii="Arial Unicode MS" w:cs="Arial Unicode MS" w:hAnsi="Arial Unicode MS" w:eastAsia="Arial Unicode MS" w:hint="eastAsia"/>
-          <w:b w:val="0"/>
-          <w:bCs w:val="0"/>
-          <w:i w:val="0"/>
-          <w:iCs w:val="0"/>
-          <w:sz w:val="32"/>
-          <w:szCs w:val="32"/>
-          <w:rtl w:val="0"/>
+          <w:rFonts w:hint="eastAsia" w:ascii="Arial Unicode MS" w:hAnsi="Arial Unicode MS" w:eastAsia="Arial Unicode MS" w:cs="Arial Unicode MS"/>
+          <w:b w:val="0"/>
+          <w:bCs w:val="0"/>
+          <w:i w:val="0"/>
+          <w:iCs w:val="0"/>
+          <w:sz w:val="32"/>
+          <w:szCs w:val="32"/>
           <w:lang w:val="zh-CN" w:eastAsia="zh-CN"/>
         </w:rPr>
         <w:t>因为数据模型最终需要实现</w:t>
@@ -4320,20 +3875,18 @@
           <w:rFonts w:ascii="Times" w:hAnsi="Times"/>
           <w:sz w:val="32"/>
           <w:szCs w:val="32"/>
-          <w:rtl w:val="0"/>
         </w:rPr>
         <w:t xml:space="preserve"> </w:t>
       </w:r>
       <w:r>
         <w:rPr>
-          <w:rFonts w:ascii="Arial Unicode MS" w:cs="Arial Unicode MS" w:hAnsi="Arial Unicode MS" w:eastAsia="Arial Unicode MS" w:hint="eastAsia"/>
-          <w:b w:val="0"/>
-          <w:bCs w:val="0"/>
-          <w:i w:val="0"/>
-          <w:iCs w:val="0"/>
-          <w:sz w:val="32"/>
-          <w:szCs w:val="32"/>
-          <w:rtl w:val="0"/>
+          <w:rFonts w:hint="eastAsia" w:ascii="Arial Unicode MS" w:hAnsi="Arial Unicode MS" w:eastAsia="Arial Unicode MS" w:cs="Arial Unicode MS"/>
+          <w:b w:val="0"/>
+          <w:bCs w:val="0"/>
+          <w:i w:val="0"/>
+          <w:iCs w:val="0"/>
+          <w:sz w:val="32"/>
+          <w:szCs w:val="32"/>
           <w:lang w:val="zh-CN" w:eastAsia="zh-CN"/>
         </w:rPr>
         <w:t>数据库</w:t>
@@ -4343,20 +3896,18 @@
           <w:rFonts w:ascii="Times" w:hAnsi="Times"/>
           <w:sz w:val="32"/>
           <w:szCs w:val="32"/>
-          <w:rtl w:val="0"/>
         </w:rPr>
         <w:t>,</w:t>
       </w:r>
       <w:r>
         <w:rPr>
-          <w:rFonts w:ascii="Arial Unicode MS" w:cs="Arial Unicode MS" w:hAnsi="Arial Unicode MS" w:eastAsia="Arial Unicode MS" w:hint="eastAsia"/>
-          <w:b w:val="0"/>
-          <w:bCs w:val="0"/>
-          <w:i w:val="0"/>
-          <w:iCs w:val="0"/>
-          <w:sz w:val="32"/>
-          <w:szCs w:val="32"/>
-          <w:rtl w:val="0"/>
+          <w:rFonts w:hint="eastAsia" w:ascii="Arial Unicode MS" w:hAnsi="Arial Unicode MS" w:eastAsia="Arial Unicode MS" w:cs="Arial Unicode MS"/>
+          <w:b w:val="0"/>
+          <w:bCs w:val="0"/>
+          <w:i w:val="0"/>
+          <w:iCs w:val="0"/>
+          <w:sz w:val="32"/>
+          <w:szCs w:val="32"/>
           <w:lang w:val="zh-CN" w:eastAsia="zh-CN"/>
         </w:rPr>
         <w:t>因此数据建模也可以称为数据库建模。而数据建模相较于过程建模方式</w:t>
@@ -4366,20 +3917,18 @@
           <w:rFonts w:ascii="Times" w:hAnsi="Times"/>
           <w:sz w:val="32"/>
           <w:szCs w:val="32"/>
-          <w:rtl w:val="0"/>
         </w:rPr>
         <w:t xml:space="preserve"> </w:t>
       </w:r>
       <w:r>
         <w:rPr>
-          <w:rFonts w:ascii="Arial Unicode MS" w:cs="Arial Unicode MS" w:hAnsi="Arial Unicode MS" w:eastAsia="Arial Unicode MS" w:hint="eastAsia"/>
-          <w:b w:val="0"/>
-          <w:bCs w:val="0"/>
-          <w:i w:val="0"/>
-          <w:iCs w:val="0"/>
-          <w:sz w:val="32"/>
-          <w:szCs w:val="32"/>
-          <w:rtl w:val="0"/>
+          <w:rFonts w:hint="eastAsia" w:ascii="Arial Unicode MS" w:hAnsi="Arial Unicode MS" w:eastAsia="Arial Unicode MS" w:cs="Arial Unicode MS"/>
+          <w:b w:val="0"/>
+          <w:bCs w:val="0"/>
+          <w:i w:val="0"/>
+          <w:iCs w:val="0"/>
+          <w:sz w:val="32"/>
+          <w:szCs w:val="32"/>
           <w:lang w:val="zh-CN" w:eastAsia="zh-CN"/>
         </w:rPr>
         <w:t>具有一定的优越性</w:t>
@@ -4389,20 +3938,18 @@
           <w:rFonts w:ascii="Times" w:hAnsi="Times"/>
           <w:sz w:val="32"/>
           <w:szCs w:val="32"/>
-          <w:rtl w:val="0"/>
         </w:rPr>
         <w:t>,</w:t>
       </w:r>
       <w:r>
         <w:rPr>
-          <w:rFonts w:ascii="Arial Unicode MS" w:cs="Arial Unicode MS" w:hAnsi="Arial Unicode MS" w:eastAsia="Arial Unicode MS" w:hint="eastAsia"/>
-          <w:b w:val="0"/>
-          <w:bCs w:val="0"/>
-          <w:i w:val="0"/>
-          <w:iCs w:val="0"/>
-          <w:sz w:val="32"/>
-          <w:szCs w:val="32"/>
-          <w:rtl w:val="0"/>
+          <w:rFonts w:hint="eastAsia" w:ascii="Arial Unicode MS" w:hAnsi="Arial Unicode MS" w:eastAsia="Arial Unicode MS" w:cs="Arial Unicode MS"/>
+          <w:b w:val="0"/>
+          <w:bCs w:val="0"/>
+          <w:i w:val="0"/>
+          <w:iCs w:val="0"/>
+          <w:sz w:val="32"/>
+          <w:szCs w:val="32"/>
           <w:lang w:val="zh-CN" w:eastAsia="zh-CN"/>
         </w:rPr>
         <w:t>其有助于分析员在建模中比过程建模确定更全面的业务词汇</w:t>
@@ -4412,20 +3959,18 @@
           <w:rFonts w:ascii="Times" w:hAnsi="Times"/>
           <w:sz w:val="32"/>
           <w:szCs w:val="32"/>
-          <w:rtl w:val="0"/>
         </w:rPr>
         <w:t xml:space="preserve">, </w:t>
       </w:r>
       <w:r>
         <w:rPr>
-          <w:rFonts w:ascii="Arial Unicode MS" w:cs="Arial Unicode MS" w:hAnsi="Arial Unicode MS" w:eastAsia="Arial Unicode MS" w:hint="eastAsia"/>
-          <w:b w:val="0"/>
-          <w:bCs w:val="0"/>
-          <w:i w:val="0"/>
-          <w:iCs w:val="0"/>
-          <w:sz w:val="32"/>
-          <w:szCs w:val="32"/>
-          <w:rtl w:val="0"/>
+          <w:rFonts w:hint="eastAsia" w:ascii="Arial Unicode MS" w:hAnsi="Arial Unicode MS" w:eastAsia="Arial Unicode MS" w:cs="Arial Unicode MS"/>
+          <w:b w:val="0"/>
+          <w:bCs w:val="0"/>
+          <w:i w:val="0"/>
+          <w:iCs w:val="0"/>
+          <w:sz w:val="32"/>
+          <w:szCs w:val="32"/>
           <w:lang w:val="zh-CN" w:eastAsia="zh-CN"/>
         </w:rPr>
         <w:t>并且构造的速度要更快</w:t>
@@ -4435,20 +3980,18 @@
           <w:rFonts w:ascii="Times" w:hAnsi="Times"/>
           <w:sz w:val="32"/>
           <w:szCs w:val="32"/>
-          <w:rtl w:val="0"/>
         </w:rPr>
         <w:t>,</w:t>
       </w:r>
       <w:r>
         <w:rPr>
-          <w:rFonts w:ascii="Arial Unicode MS" w:cs="Arial Unicode MS" w:hAnsi="Arial Unicode MS" w:eastAsia="Arial Unicode MS" w:hint="eastAsia"/>
-          <w:b w:val="0"/>
-          <w:bCs w:val="0"/>
-          <w:i w:val="0"/>
-          <w:iCs w:val="0"/>
-          <w:sz w:val="32"/>
-          <w:szCs w:val="32"/>
-          <w:rtl w:val="0"/>
+          <w:rFonts w:hint="eastAsia" w:ascii="Arial Unicode MS" w:hAnsi="Arial Unicode MS" w:eastAsia="Arial Unicode MS" w:cs="Arial Unicode MS"/>
+          <w:b w:val="0"/>
+          <w:bCs w:val="0"/>
+          <w:i w:val="0"/>
+          <w:iCs w:val="0"/>
+          <w:sz w:val="32"/>
+          <w:szCs w:val="32"/>
           <w:lang w:val="zh-CN" w:eastAsia="zh-CN"/>
         </w:rPr>
         <w:t>一个完整的数据模型可以比过程建模更加节省时间空间</w:t>
@@ -4458,20 +4001,18 @@
           <w:rFonts w:ascii="Times" w:hAnsi="Times"/>
           <w:sz w:val="32"/>
           <w:szCs w:val="32"/>
-          <w:rtl w:val="0"/>
         </w:rPr>
         <w:t xml:space="preserve">, </w:t>
       </w:r>
       <w:r>
         <w:rPr>
-          <w:rFonts w:ascii="Arial Unicode MS" w:cs="Arial Unicode MS" w:hAnsi="Arial Unicode MS" w:eastAsia="Arial Unicode MS" w:hint="eastAsia"/>
-          <w:b w:val="0"/>
-          <w:bCs w:val="0"/>
-          <w:i w:val="0"/>
-          <w:iCs w:val="0"/>
-          <w:sz w:val="32"/>
-          <w:szCs w:val="32"/>
-          <w:rtl w:val="0"/>
+          <w:rFonts w:hint="eastAsia" w:ascii="Arial Unicode MS" w:hAnsi="Arial Unicode MS" w:eastAsia="Arial Unicode MS" w:cs="Arial Unicode MS"/>
+          <w:b w:val="0"/>
+          <w:bCs w:val="0"/>
+          <w:i w:val="0"/>
+          <w:iCs w:val="0"/>
+          <w:sz w:val="32"/>
+          <w:szCs w:val="32"/>
           <w:lang w:val="zh-CN" w:eastAsia="zh-CN"/>
         </w:rPr>
         <w:t>在现有系统和新开发系</w:t>
@@ -4484,27 +4025,27 @@
               <wp:posOffset>1143000</wp:posOffset>
             </wp:positionH>
             <wp:positionV relativeFrom="page">
-              <wp:posOffset>5449068</wp:posOffset>
+              <wp:posOffset>5448935</wp:posOffset>
             </wp:positionV>
-            <wp:extent cx="3134287" cy="4045416"/>
+            <wp:extent cx="3134360" cy="4045585"/>
             <wp:effectExtent l="0" t="0" r="0" b="0"/>
-            <wp:wrapTopAndBottom distT="152400" distB="152400"/>
+            <wp:wrapTopAndBottom/>
             <wp:docPr id="1073741831" name="officeArt object"/>
-            <wp:cNvGraphicFramePr/>
+            <wp:cNvGraphicFramePr>
+              <a:graphicFrameLocks xmlns:a="http://schemas.openxmlformats.org/drawingml/2006/main" noChangeAspect="1"/>
+            </wp:cNvGraphicFramePr>
             <a:graphic xmlns:a="http://schemas.openxmlformats.org/drawingml/2006/main">
               <a:graphicData uri="http://schemas.openxmlformats.org/drawingml/2006/picture">
                 <pic:pic xmlns:pic="http://schemas.openxmlformats.org/drawingml/2006/picture">
                   <pic:nvPicPr>
-                    <pic:cNvPr id="1073741831" name="pasted-image.png"/>
+                    <pic:cNvPr id="1073741831" name="officeArt object"/>
                     <pic:cNvPicPr>
                       <a:picLocks noChangeAspect="1"/>
                     </pic:cNvPicPr>
                   </pic:nvPicPr>
                   <pic:blipFill>
-                    <a:blip r:embed="rId10">
-                      <a:extLst/>
-                    </a:blip>
-                    <a:srcRect l="0" t="0" r="0" b="0"/>
+                    <a:blip r:embed="rId12"/>
+                    <a:srcRect/>
                     <a:stretch>
                       <a:fillRect/>
                     </a:stretch>
@@ -4520,6 +4061,8 @@
                     <a:ln w="12700" cap="flat">
                       <a:noFill/>
                       <a:miter lim="400000"/>
+                      <a:headEnd/>
+                      <a:tailEnd/>
                     </a:ln>
                     <a:effectLst/>
                   </pic:spPr>
@@ -4531,14 +4074,13 @@
       </w:r>
       <w:r>
         <w:rPr>
-          <w:rFonts w:ascii="Arial Unicode MS" w:cs="Arial Unicode MS" w:hAnsi="Arial Unicode MS" w:eastAsia="Arial Unicode MS" w:hint="eastAsia"/>
-          <w:b w:val="0"/>
-          <w:bCs w:val="0"/>
-          <w:i w:val="0"/>
-          <w:iCs w:val="0"/>
-          <w:sz w:val="32"/>
-          <w:szCs w:val="32"/>
-          <w:rtl w:val="0"/>
+          <w:rFonts w:hint="eastAsia" w:ascii="Arial Unicode MS" w:hAnsi="Arial Unicode MS" w:eastAsia="Arial Unicode MS" w:cs="Arial Unicode MS"/>
+          <w:b w:val="0"/>
+          <w:bCs w:val="0"/>
+          <w:i w:val="0"/>
+          <w:iCs w:val="0"/>
+          <w:sz w:val="32"/>
+          <w:szCs w:val="32"/>
           <w:lang w:val="zh-CN" w:eastAsia="zh-CN"/>
         </w:rPr>
         <w:t>统的数据模型之间的相似性远比过程模型之间的相似性高。</w:t>
@@ -4548,29 +4090,30 @@
           <wp:anchor distT="152400" distB="152400" distL="152400" distR="152400" simplePos="0" relativeHeight="251662336" behindDoc="0" locked="0" layoutInCell="1" allowOverlap="1">
             <wp:simplePos x="0" y="0"/>
             <wp:positionH relativeFrom="page">
-              <wp:posOffset>1003251</wp:posOffset>
+              <wp:posOffset>1002665</wp:posOffset>
             </wp:positionH>
             <wp:positionV relativeFrom="page">
               <wp:posOffset>76200</wp:posOffset>
             </wp:positionV>
-            <wp:extent cx="3644125" cy="5270500"/>
+            <wp:extent cx="3644265" cy="5270500"/>
             <wp:effectExtent l="0" t="0" r="0" b="0"/>
-            <wp:wrapTopAndBottom distT="152400" distB="152400"/>
+            <wp:wrapTopAndBottom/>
             <wp:docPr id="1073741832" name="officeArt object"/>
-            <wp:cNvGraphicFramePr/>
+            <wp:cNvGraphicFramePr>
+              <a:graphicFrameLocks xmlns:a="http://schemas.openxmlformats.org/drawingml/2006/main" noChangeAspect="1"/>
+            </wp:cNvGraphicFramePr>
             <a:graphic xmlns:a="http://schemas.openxmlformats.org/drawingml/2006/main">
               <a:graphicData uri="http://schemas.openxmlformats.org/drawingml/2006/picture">
                 <pic:pic xmlns:pic="http://schemas.openxmlformats.org/drawingml/2006/picture">
                   <pic:nvPicPr>
-                    <pic:cNvPr id="1073741832" name="pasted-image.png"/>
+                    <pic:cNvPr id="1073741832" name="officeArt object"/>
                     <pic:cNvPicPr>
                       <a:picLocks noChangeAspect="1"/>
                     </pic:cNvPicPr>
                   </pic:nvPicPr>
                   <pic:blipFill>
-                    <a:blip r:embed="rId11">
-                      <a:extLst/>
-                    </a:blip>
+                    <a:blip r:embed="rId13"/>
+                    <a:srcRect/>
                     <a:stretch>
                       <a:fillRect/>
                     </a:stretch>
@@ -4586,6 +4129,8 @@
                     <a:ln w="12700" cap="flat">
                       <a:noFill/>
                       <a:miter lim="400000"/>
+                      <a:headEnd/>
+                      <a:tailEnd/>
                     </a:ln>
                     <a:effectLst/>
                   </pic:spPr>
@@ -4600,29 +4145,30 @@
           <wp:anchor distT="152400" distB="152400" distL="152400" distR="152400" simplePos="0" relativeHeight="251663360" behindDoc="0" locked="0" layoutInCell="1" allowOverlap="1">
             <wp:simplePos x="0" y="0"/>
             <wp:positionH relativeFrom="page">
-              <wp:posOffset>1003251</wp:posOffset>
+              <wp:posOffset>1002665</wp:posOffset>
             </wp:positionH>
             <wp:positionV relativeFrom="page">
-              <wp:posOffset>11301247</wp:posOffset>
+              <wp:posOffset>11301095</wp:posOffset>
             </wp:positionV>
-            <wp:extent cx="3681270" cy="5270500"/>
+            <wp:extent cx="3681095" cy="5270500"/>
             <wp:effectExtent l="0" t="0" r="0" b="0"/>
-            <wp:wrapTopAndBottom distT="152400" distB="152400"/>
+            <wp:wrapTopAndBottom/>
             <wp:docPr id="1073741833" name="officeArt object"/>
-            <wp:cNvGraphicFramePr/>
+            <wp:cNvGraphicFramePr>
+              <a:graphicFrameLocks xmlns:a="http://schemas.openxmlformats.org/drawingml/2006/main" noChangeAspect="1"/>
+            </wp:cNvGraphicFramePr>
             <a:graphic xmlns:a="http://schemas.openxmlformats.org/drawingml/2006/main">
               <a:graphicData uri="http://schemas.openxmlformats.org/drawingml/2006/picture">
                 <pic:pic xmlns:pic="http://schemas.openxmlformats.org/drawingml/2006/picture">
                   <pic:nvPicPr>
-                    <pic:cNvPr id="1073741833" name="pasted-image.png"/>
+                    <pic:cNvPr id="1073741833" name="officeArt object"/>
                     <pic:cNvPicPr>
                       <a:picLocks noChangeAspect="1"/>
                     </pic:cNvPicPr>
                   </pic:nvPicPr>
                   <pic:blipFill>
-                    <a:blip r:embed="rId12">
-                      <a:extLst/>
-                    </a:blip>
+                    <a:blip r:embed="rId14"/>
+                    <a:srcRect/>
                     <a:stretch>
                       <a:fillRect/>
                     </a:stretch>
@@ -4638,6 +4184,8 @@
                     <a:ln w="12700" cap="flat">
                       <a:noFill/>
                       <a:miter lim="400000"/>
+                      <a:headEnd/>
+                      <a:tailEnd/>
                     </a:ln>
                     <a:effectLst/>
                   </pic:spPr>
@@ -4652,29 +4200,30 @@
           <wp:anchor distT="152400" distB="152400" distL="152400" distR="152400" simplePos="0" relativeHeight="251664384" behindDoc="0" locked="0" layoutInCell="1" allowOverlap="1">
             <wp:simplePos x="0" y="0"/>
             <wp:positionH relativeFrom="page">
-              <wp:posOffset>1073125</wp:posOffset>
+              <wp:posOffset>1072515</wp:posOffset>
             </wp:positionH>
             <wp:positionV relativeFrom="page">
               <wp:posOffset>5346700</wp:posOffset>
             </wp:positionV>
-            <wp:extent cx="3504377" cy="4968533"/>
+            <wp:extent cx="3504565" cy="4968240"/>
             <wp:effectExtent l="0" t="0" r="0" b="0"/>
-            <wp:wrapTopAndBottom distT="152400" distB="152400"/>
+            <wp:wrapTopAndBottom/>
             <wp:docPr id="1073741834" name="officeArt object"/>
-            <wp:cNvGraphicFramePr/>
+            <wp:cNvGraphicFramePr>
+              <a:graphicFrameLocks xmlns:a="http://schemas.openxmlformats.org/drawingml/2006/main" noChangeAspect="1"/>
+            </wp:cNvGraphicFramePr>
             <a:graphic xmlns:a="http://schemas.openxmlformats.org/drawingml/2006/main">
               <a:graphicData uri="http://schemas.openxmlformats.org/drawingml/2006/picture">
                 <pic:pic xmlns:pic="http://schemas.openxmlformats.org/drawingml/2006/picture">
                   <pic:nvPicPr>
-                    <pic:cNvPr id="1073741834" name="pasted-image.png"/>
+                    <pic:cNvPr id="1073741834" name="officeArt object"/>
                     <pic:cNvPicPr>
                       <a:picLocks noChangeAspect="1"/>
                     </pic:cNvPicPr>
                   </pic:nvPicPr>
                   <pic:blipFill>
-                    <a:blip r:embed="rId13">
-                      <a:extLst/>
-                    </a:blip>
+                    <a:blip r:embed="rId15"/>
+                    <a:srcRect/>
                     <a:stretch>
                       <a:fillRect/>
                     </a:stretch>
@@ -4690,6 +4239,8 @@
                     <a:ln w="12700" cap="flat">
                       <a:noFill/>
                       <a:miter lim="400000"/>
+                      <a:headEnd/>
+                      <a:tailEnd/>
                     </a:ln>
                     <a:effectLst/>
                   </pic:spPr>
@@ -4704,177 +4255,141 @@
           <w:rFonts w:ascii="Times" w:hAnsi="Times"/>
           <w:sz w:val="32"/>
           <w:szCs w:val="32"/>
-          <w:rtl w:val="0"/>
         </w:rPr>
         <w:t xml:space="preserve"> </w:t>
       </w:r>
     </w:p>
     <w:p>
       <w:pPr>
-        <w:pStyle w:val="正文"/>
+        <w:pStyle w:val="9"/>
+        <w:framePr w:w="0" w:hRule="auto" w:wrap="auto" w:vAnchor="margin" w:hAnchor="text" w:yAlign="inline"/>
         <w:bidi w:val="0"/>
       </w:pPr>
       <w:r>
         <w:rPr>
-          <w:rtl w:val="0"/>
           <w:lang w:val="de-DE"/>
         </w:rPr>
         <w:t>“</w:t>
       </w:r>
       <w:r>
         <w:rPr>
-          <w:rFonts w:ascii="Arial Unicode MS" w:cs="Arial Unicode MS" w:hAnsi="Arial Unicode MS" w:eastAsia="Arial Unicode MS" w:hint="eastAsia"/>
-          <w:b w:val="0"/>
-          <w:bCs w:val="0"/>
-          <w:i w:val="0"/>
-          <w:iCs w:val="0"/>
-          <w:rtl w:val="0"/>
+          <w:rFonts w:hint="eastAsia" w:ascii="Arial Unicode MS" w:hAnsi="Arial Unicode MS" w:eastAsia="Arial Unicode MS" w:cs="Arial Unicode MS"/>
+          <w:b w:val="0"/>
+          <w:bCs w:val="0"/>
+          <w:i w:val="0"/>
+          <w:iCs w:val="0"/>
         </w:rPr>
         <w:t>数据建模具体步骤包括</w:t>
       </w:r>
       <w:r>
-        <w:rPr>
-          <w:rtl w:val="0"/>
-        </w:rPr>
         <w:t>:</w:t>
       </w:r>
       <w:r>
         <w:br w:type="textWrapping"/>
       </w:r>
       <w:r>
-        <w:rPr>
-          <w:rtl w:val="0"/>
-        </w:rPr>
         <w:t>1</w:t>
       </w:r>
       <w:r>
         <w:rPr>
-          <w:rFonts w:ascii="Arial Unicode MS" w:cs="Arial Unicode MS" w:hAnsi="Arial Unicode MS" w:eastAsia="Arial Unicode MS" w:hint="eastAsia"/>
-          <w:b w:val="0"/>
-          <w:bCs w:val="0"/>
-          <w:i w:val="0"/>
-          <w:iCs w:val="0"/>
-          <w:rtl w:val="0"/>
+          <w:rFonts w:hint="eastAsia" w:ascii="Arial Unicode MS" w:hAnsi="Arial Unicode MS" w:eastAsia="Arial Unicode MS" w:cs="Arial Unicode MS"/>
+          <w:b w:val="0"/>
+          <w:bCs w:val="0"/>
+          <w:i w:val="0"/>
+          <w:iCs w:val="0"/>
         </w:rPr>
         <w:t>、构造上下文数据模型开始确立项目范围</w:t>
       </w:r>
       <w:r>
-        <w:rPr>
-          <w:rtl w:val="0"/>
-        </w:rPr>
         <w:t>;</w:t>
       </w:r>
     </w:p>
     <w:p>
       <w:pPr>
-        <w:pStyle w:val="正文"/>
+        <w:pStyle w:val="9"/>
+        <w:framePr w:w="0" w:hRule="auto" w:wrap="auto" w:vAnchor="margin" w:hAnchor="text" w:yAlign="inline"/>
         <w:bidi w:val="0"/>
       </w:pPr>
       <w:r>
-        <w:rPr>
-          <w:rtl w:val="0"/>
-        </w:rPr>
         <w:t xml:space="preserve"> 2</w:t>
       </w:r>
       <w:r>
         <w:rPr>
-          <w:rFonts w:ascii="Arial Unicode MS" w:cs="Arial Unicode MS" w:hAnsi="Arial Unicode MS" w:eastAsia="Arial Unicode MS" w:hint="eastAsia"/>
-          <w:b w:val="0"/>
-          <w:bCs w:val="0"/>
-          <w:i w:val="0"/>
-          <w:iCs w:val="0"/>
-          <w:rtl w:val="0"/>
+          <w:rFonts w:hint="eastAsia" w:ascii="Arial Unicode MS" w:hAnsi="Arial Unicode MS" w:eastAsia="Arial Unicode MS" w:cs="Arial Unicode MS"/>
+          <w:b w:val="0"/>
+          <w:bCs w:val="0"/>
+          <w:i w:val="0"/>
+          <w:iCs w:val="0"/>
         </w:rPr>
         <w:t>、绘制一个基于键的数据模型</w:t>
       </w:r>
       <w:r>
-        <w:rPr>
-          <w:rtl w:val="0"/>
-        </w:rPr>
         <w:t>;</w:t>
       </w:r>
       <w:r>
         <w:br w:type="textWrapping"/>
       </w:r>
       <w:r>
-        <w:rPr>
-          <w:rtl w:val="0"/>
-        </w:rPr>
         <w:t>3</w:t>
       </w:r>
       <w:r>
         <w:rPr>
-          <w:rFonts w:ascii="Arial Unicode MS" w:cs="Arial Unicode MS" w:hAnsi="Arial Unicode MS" w:eastAsia="Arial Unicode MS" w:hint="eastAsia"/>
-          <w:b w:val="0"/>
-          <w:bCs w:val="0"/>
-          <w:i w:val="0"/>
-          <w:iCs w:val="0"/>
-          <w:rtl w:val="0"/>
+          <w:rFonts w:hint="eastAsia" w:ascii="Arial Unicode MS" w:hAnsi="Arial Unicode MS" w:eastAsia="Arial Unicode MS" w:cs="Arial Unicode MS"/>
+          <w:b w:val="0"/>
+          <w:bCs w:val="0"/>
+          <w:i w:val="0"/>
+          <w:iCs w:val="0"/>
         </w:rPr>
         <w:t>、构造一个具有完整属性的数据模式</w:t>
       </w:r>
       <w:r>
-        <w:rPr>
-          <w:rtl w:val="0"/>
-        </w:rPr>
         <w:t xml:space="preserve">; </w:t>
       </w:r>
     </w:p>
     <w:p>
       <w:pPr>
-        <w:pStyle w:val="正文"/>
+        <w:pStyle w:val="9"/>
+        <w:framePr w:w="0" w:hRule="auto" w:wrap="auto" w:vAnchor="margin" w:hAnchor="text" w:yAlign="inline"/>
         <w:bidi w:val="0"/>
       </w:pPr>
       <w:r>
-        <w:rPr>
-          <w:rtl w:val="0"/>
-        </w:rPr>
         <w:t>4</w:t>
       </w:r>
       <w:r>
         <w:rPr>
-          <w:rFonts w:ascii="Arial Unicode MS" w:cs="Arial Unicode MS" w:hAnsi="Arial Unicode MS" w:eastAsia="Arial Unicode MS" w:hint="eastAsia"/>
-          <w:b w:val="0"/>
-          <w:bCs w:val="0"/>
-          <w:i w:val="0"/>
-          <w:iCs w:val="0"/>
-          <w:rtl w:val="0"/>
+          <w:rFonts w:hint="eastAsia" w:ascii="Arial Unicode MS" w:hAnsi="Arial Unicode MS" w:eastAsia="Arial Unicode MS" w:cs="Arial Unicode MS"/>
+          <w:b w:val="0"/>
+          <w:bCs w:val="0"/>
+          <w:i w:val="0"/>
+          <w:iCs w:val="0"/>
         </w:rPr>
         <w:t>、通过规定一个成为规范化的过程分析数据模型的适应性和灵活性</w:t>
       </w:r>
       <w:r>
-        <w:rPr>
-          <w:rtl w:val="0"/>
-        </w:rPr>
-        <w:t>;</w:t>
-      </w:r>
-      <w:r>
-        <w:rPr>
-          <w:rtl w:val="0"/>
-        </w:rPr>
-        <w:t>”</w:t>
+        <w:t>;”</w:t>
       </w:r>
     </w:p>
     <w:p>
       <w:pPr>
-        <w:pStyle w:val="正文"/>
+        <w:pStyle w:val="9"/>
+        <w:framePr w:w="0" w:hRule="auto" w:wrap="auto" w:vAnchor="margin" w:hAnchor="text" w:yAlign="inline"/>
         <w:bidi w:val="0"/>
       </w:pPr>
       <w:r>
         <w:rPr>
-          <w:rFonts w:ascii="Arial Unicode MS" w:cs="Arial Unicode MS" w:hAnsi="Arial Unicode MS" w:eastAsia="Arial Unicode MS" w:hint="eastAsia"/>
-          <w:b w:val="0"/>
-          <w:bCs w:val="0"/>
-          <w:i w:val="0"/>
-          <w:iCs w:val="0"/>
-          <w:rtl w:val="0"/>
+          <w:rFonts w:hint="eastAsia" w:ascii="Arial Unicode MS" w:hAnsi="Arial Unicode MS" w:eastAsia="Arial Unicode MS" w:cs="Arial Unicode MS"/>
+          <w:b w:val="0"/>
+          <w:bCs w:val="0"/>
+          <w:i w:val="0"/>
+          <w:iCs w:val="0"/>
         </w:rPr>
         <w:t>以下就是在数据建模中的第一个重要任务获取实体并且列出每个实体的具体属性名称与其数据类型。</w:t>
       </w:r>
     </w:p>
     <w:p>
       <w:pPr>
-        <w:pStyle w:val="默认"/>
+        <w:pStyle w:val="8"/>
+        <w:framePr w:w="0" w:hRule="auto" w:wrap="auto" w:vAnchor="margin" w:hAnchor="text" w:yAlign="inline"/>
         <w:tabs>
           <w:tab w:val="left" w:pos="720"/>
           <w:tab w:val="left" w:pos="1440"/>
@@ -4895,14 +4410,13 @@
       </w:pPr>
       <w:r>
         <w:rPr>
-          <w:rFonts w:ascii="Arial Unicode MS" w:cs="Arial Unicode MS" w:hAnsi="Arial Unicode MS" w:eastAsia="Arial Unicode MS" w:hint="eastAsia"/>
+          <w:rFonts w:hint="eastAsia" w:ascii="Arial Unicode MS" w:hAnsi="Arial Unicode MS" w:eastAsia="Arial Unicode MS" w:cs="Arial Unicode MS"/>
           <w:b w:val="0"/>
           <w:bCs w:val="0"/>
           <w:i w:val="0"/>
           <w:iCs w:val="0"/>
           <w:sz w:val="26"/>
           <w:szCs w:val="26"/>
-          <w:rtl w:val="0"/>
           <w:lang w:val="zh-CN" w:eastAsia="zh-CN"/>
         </w:rPr>
         <w:t>在确定了数据库的具体实体、实体的属性以及其数据类型后</w:t>
@@ -4912,20 +4426,18 @@
           <w:rFonts w:ascii="Times" w:hAnsi="Times"/>
           <w:sz w:val="26"/>
           <w:szCs w:val="26"/>
-          <w:rtl w:val="0"/>
         </w:rPr>
         <w:t>,</w:t>
       </w:r>
       <w:r>
         <w:rPr>
-          <w:rFonts w:ascii="Arial Unicode MS" w:cs="Arial Unicode MS" w:hAnsi="Arial Unicode MS" w:eastAsia="Arial Unicode MS" w:hint="eastAsia"/>
+          <w:rFonts w:hint="eastAsia" w:ascii="Arial Unicode MS" w:hAnsi="Arial Unicode MS" w:eastAsia="Arial Unicode MS" w:cs="Arial Unicode MS"/>
           <w:b w:val="0"/>
           <w:bCs w:val="0"/>
           <w:i w:val="0"/>
           <w:iCs w:val="0"/>
           <w:sz w:val="26"/>
           <w:szCs w:val="26"/>
-          <w:rtl w:val="0"/>
           <w:lang w:val="zh-CN" w:eastAsia="zh-CN"/>
         </w:rPr>
         <w:t>下一步将要做</w:t>
@@ -4935,20 +4447,18 @@
           <w:rFonts w:ascii="Times" w:hAnsi="Times"/>
           <w:sz w:val="26"/>
           <w:szCs w:val="26"/>
-          <w:rtl w:val="0"/>
         </w:rPr>
         <w:t xml:space="preserve"> </w:t>
       </w:r>
       <w:r>
         <w:rPr>
-          <w:rFonts w:ascii="Arial Unicode MS" w:cs="Arial Unicode MS" w:hAnsi="Arial Unicode MS" w:eastAsia="Arial Unicode MS" w:hint="eastAsia"/>
+          <w:rFonts w:hint="eastAsia" w:ascii="Arial Unicode MS" w:hAnsi="Arial Unicode MS" w:eastAsia="Arial Unicode MS" w:cs="Arial Unicode MS"/>
           <w:b w:val="0"/>
           <w:bCs w:val="0"/>
           <w:i w:val="0"/>
           <w:iCs w:val="0"/>
           <w:sz w:val="26"/>
           <w:szCs w:val="26"/>
-          <w:rtl w:val="0"/>
           <w:lang w:val="zh-CN" w:eastAsia="zh-CN"/>
         </w:rPr>
         <w:t>的就是构造数据模型。构造数据模型主要分为三个主要步骤</w:t>
@@ -4958,20 +4468,18 @@
           <w:rFonts w:ascii="Times" w:hAnsi="Times"/>
           <w:sz w:val="26"/>
           <w:szCs w:val="26"/>
-          <w:rtl w:val="0"/>
         </w:rPr>
         <w:t>,</w:t>
       </w:r>
       <w:r>
         <w:rPr>
-          <w:rFonts w:ascii="Arial Unicode MS" w:cs="Arial Unicode MS" w:hAnsi="Arial Unicode MS" w:eastAsia="Arial Unicode MS" w:hint="eastAsia"/>
+          <w:rFonts w:hint="eastAsia" w:ascii="Arial Unicode MS" w:hAnsi="Arial Unicode MS" w:eastAsia="Arial Unicode MS" w:cs="Arial Unicode MS"/>
           <w:b w:val="0"/>
           <w:bCs w:val="0"/>
           <w:i w:val="0"/>
           <w:iCs w:val="0"/>
           <w:sz w:val="26"/>
           <w:szCs w:val="26"/>
-          <w:rtl w:val="0"/>
           <w:lang w:val="zh-CN" w:eastAsia="zh-CN"/>
         </w:rPr>
         <w:t>包括了上下文数据模型、基于键的数据模型、具有完整属性的数据模型。</w:t>
@@ -4981,14 +4489,14 @@
           <w:rFonts w:ascii="Times" w:hAnsi="Times"/>
           <w:sz w:val="26"/>
           <w:szCs w:val="26"/>
-          <w:rtl w:val="0"/>
         </w:rPr>
         <w:t xml:space="preserve"> </w:t>
       </w:r>
     </w:p>
     <w:p>
       <w:pPr>
-        <w:pStyle w:val="默认"/>
+        <w:pStyle w:val="8"/>
+        <w:framePr w:w="0" w:hRule="auto" w:wrap="auto" w:vAnchor="margin" w:hAnchor="text" w:yAlign="inline"/>
         <w:tabs>
           <w:tab w:val="left" w:pos="720"/>
           <w:tab w:val="left" w:pos="1440"/>
@@ -5009,14 +4517,13 @@
       </w:pPr>
       <w:r>
         <w:rPr>
-          <w:rFonts w:ascii="Arial Unicode MS" w:cs="Arial Unicode MS" w:hAnsi="Arial Unicode MS" w:eastAsia="Arial Unicode MS" w:hint="eastAsia"/>
+          <w:rFonts w:hint="eastAsia" w:ascii="Arial Unicode MS" w:hAnsi="Arial Unicode MS" w:eastAsia="Arial Unicode MS" w:cs="Arial Unicode MS"/>
           <w:b w:val="0"/>
           <w:bCs w:val="0"/>
           <w:i w:val="0"/>
           <w:iCs w:val="0"/>
           <w:sz w:val="26"/>
           <w:szCs w:val="26"/>
-          <w:rtl w:val="0"/>
           <w:lang w:val="zh-CN" w:eastAsia="zh-CN"/>
         </w:rPr>
         <w:t>下图就是上下文数据模型</w:t>
@@ -5026,20 +4533,18 @@
           <w:rFonts w:ascii="Times" w:hAnsi="Times"/>
           <w:sz w:val="26"/>
           <w:szCs w:val="26"/>
-          <w:rtl w:val="0"/>
         </w:rPr>
         <w:t>,</w:t>
       </w:r>
       <w:r>
         <w:rPr>
-          <w:rFonts w:ascii="Arial Unicode MS" w:cs="Arial Unicode MS" w:hAnsi="Arial Unicode MS" w:eastAsia="Arial Unicode MS" w:hint="eastAsia"/>
+          <w:rFonts w:hint="eastAsia" w:ascii="Arial Unicode MS" w:hAnsi="Arial Unicode MS" w:eastAsia="Arial Unicode MS" w:cs="Arial Unicode MS"/>
           <w:b w:val="0"/>
           <w:bCs w:val="0"/>
           <w:i w:val="0"/>
           <w:iCs w:val="0"/>
           <w:sz w:val="26"/>
           <w:szCs w:val="26"/>
-          <w:rtl w:val="0"/>
           <w:lang w:val="zh-CN" w:eastAsia="zh-CN"/>
         </w:rPr>
         <w:t>它包含了业务实体以及实体之间的自然关系</w:t>
@@ -5049,20 +4554,18 @@
           <w:rFonts w:ascii="Times" w:hAnsi="Times"/>
           <w:sz w:val="26"/>
           <w:szCs w:val="26"/>
-          <w:rtl w:val="0"/>
         </w:rPr>
         <w:t xml:space="preserve">, </w:t>
       </w:r>
       <w:r>
         <w:rPr>
-          <w:rFonts w:ascii="Arial Unicode MS" w:cs="Arial Unicode MS" w:hAnsi="Arial Unicode MS" w:eastAsia="Arial Unicode MS" w:hint="eastAsia"/>
+          <w:rFonts w:hint="eastAsia" w:ascii="Arial Unicode MS" w:hAnsi="Arial Unicode MS" w:eastAsia="Arial Unicode MS" w:cs="Arial Unicode MS"/>
           <w:b w:val="0"/>
           <w:bCs w:val="0"/>
           <w:i w:val="0"/>
           <w:iCs w:val="0"/>
           <w:sz w:val="26"/>
           <w:szCs w:val="26"/>
-          <w:rtl w:val="0"/>
           <w:lang w:val="zh-CN" w:eastAsia="zh-CN"/>
         </w:rPr>
         <w:t>在这里只是先大致的确定了系统有多少的</w:t>
@@ -5075,12 +4578,12 @@
               <wp:posOffset>1143000</wp:posOffset>
             </wp:positionH>
             <wp:positionV relativeFrom="page">
-              <wp:posOffset>6983943</wp:posOffset>
+              <wp:posOffset>6983730</wp:posOffset>
             </wp:positionV>
-            <wp:extent cx="5762468" cy="2782357"/>
+            <wp:extent cx="5762625" cy="2782570"/>
             <wp:effectExtent l="0" t="0" r="0" b="0"/>
-            <wp:wrapThrough wrapText="bothSides" distL="152400" distR="152400">
-              <wp:wrapPolygon edited="1">
+            <wp:wrapThrough wrapText="bothSides">
+              <wp:wrapPolygon>
                 <wp:start x="0" y="0"/>
                 <wp:lineTo x="21621" y="0"/>
                 <wp:lineTo x="21621" y="21625"/>
@@ -5089,20 +4592,21 @@
               </wp:wrapPolygon>
             </wp:wrapThrough>
             <wp:docPr id="1073741836" name="officeArt object"/>
-            <wp:cNvGraphicFramePr/>
+            <wp:cNvGraphicFramePr>
+              <a:graphicFrameLocks xmlns:a="http://schemas.openxmlformats.org/drawingml/2006/main" noChangeAspect="1"/>
+            </wp:cNvGraphicFramePr>
             <a:graphic xmlns:a="http://schemas.openxmlformats.org/drawingml/2006/main">
               <a:graphicData uri="http://schemas.openxmlformats.org/drawingml/2006/picture">
                 <pic:pic xmlns:pic="http://schemas.openxmlformats.org/drawingml/2006/picture">
                   <pic:nvPicPr>
-                    <pic:cNvPr id="1073741836" name="基于键的数据模型.png"/>
+                    <pic:cNvPr id="1073741836" name="officeArt object"/>
                     <pic:cNvPicPr>
                       <a:picLocks noChangeAspect="1"/>
                     </pic:cNvPicPr>
                   </pic:nvPicPr>
                   <pic:blipFill>
-                    <a:blip r:embed="rId14">
-                      <a:extLst/>
-                    </a:blip>
+                    <a:blip r:embed="rId16"/>
+                    <a:srcRect/>
                     <a:stretch>
                       <a:fillRect/>
                     </a:stretch>
@@ -5118,6 +4622,8 @@
                     <a:ln w="12700" cap="flat">
                       <a:noFill/>
                       <a:miter lim="400000"/>
+                      <a:headEnd/>
+                      <a:tailEnd/>
                     </a:ln>
                     <a:effectLst/>
                   </pic:spPr>
@@ -5129,14 +4635,13 @@
       </w:r>
       <w:r>
         <w:rPr>
-          <w:rFonts w:ascii="Arial Unicode MS" w:cs="Arial Unicode MS" w:hAnsi="Arial Unicode MS" w:eastAsia="Arial Unicode MS" w:hint="eastAsia"/>
+          <w:rFonts w:hint="eastAsia" w:ascii="Arial Unicode MS" w:hAnsi="Arial Unicode MS" w:eastAsia="Arial Unicode MS" w:cs="Arial Unicode MS"/>
           <w:b w:val="0"/>
           <w:bCs w:val="0"/>
           <w:i w:val="0"/>
           <w:iCs w:val="0"/>
           <w:sz w:val="26"/>
           <w:szCs w:val="26"/>
-          <w:rtl w:val="0"/>
           <w:lang w:val="zh-CN" w:eastAsia="zh-CN"/>
         </w:rPr>
         <w:t>实体以及每个实体之间包含的关系是什么</w:t>
@@ -5146,34 +4651,31 @@
           <w:rFonts w:ascii="Times" w:hAnsi="Times"/>
           <w:sz w:val="26"/>
           <w:szCs w:val="26"/>
-          <w:rtl w:val="0"/>
         </w:rPr>
         <w:t>,</w:t>
       </w:r>
       <w:r>
         <w:rPr>
-          <w:rFonts w:ascii="Arial Unicode MS" w:cs="Arial Unicode MS" w:hAnsi="Arial Unicode MS" w:eastAsia="Arial Unicode MS" w:hint="eastAsia"/>
+          <w:rFonts w:hint="eastAsia" w:ascii="Arial Unicode MS" w:hAnsi="Arial Unicode MS" w:eastAsia="Arial Unicode MS" w:cs="Arial Unicode MS"/>
           <w:b w:val="0"/>
           <w:bCs w:val="0"/>
           <w:i w:val="0"/>
           <w:iCs w:val="0"/>
           <w:sz w:val="26"/>
           <w:szCs w:val="26"/>
-          <w:rtl w:val="0"/>
           <w:lang w:val="zh-CN" w:eastAsia="zh-CN"/>
         </w:rPr>
         <w:t>相当于是制定了系统的大致管理范畴</w:t>
       </w:r>
       <w:r>
         <w:rPr>
-          <w:rFonts w:ascii="Arial Unicode MS" w:cs="Arial Unicode MS" w:hAnsi="Arial Unicode MS" w:eastAsia="Arial Unicode MS" w:hint="eastAsia"/>
-          <w:b w:val="0"/>
-          <w:bCs w:val="0"/>
-          <w:i w:val="0"/>
-          <w:iCs w:val="0"/>
-          <w:sz w:val="32"/>
-          <w:szCs w:val="32"/>
-          <w:rtl w:val="0"/>
+          <w:rFonts w:hint="eastAsia" w:ascii="Arial Unicode MS" w:hAnsi="Arial Unicode MS" w:eastAsia="Arial Unicode MS" w:cs="Arial Unicode MS"/>
+          <w:b w:val="0"/>
+          <w:bCs w:val="0"/>
+          <w:i w:val="0"/>
+          <w:iCs w:val="0"/>
+          <w:sz w:val="32"/>
+          <w:szCs w:val="32"/>
         </w:rPr>
         <w:t>。</w:t>
       </w:r>
@@ -5186,29 +4688,30 @@
           <wp:anchor distT="152400" distB="152400" distL="152400" distR="152400" simplePos="0" relativeHeight="251665408" behindDoc="0" locked="0" layoutInCell="1" allowOverlap="1">
             <wp:simplePos x="0" y="0"/>
             <wp:positionH relativeFrom="margin">
-              <wp:posOffset>308084</wp:posOffset>
+              <wp:posOffset>307975</wp:posOffset>
             </wp:positionH>
             <wp:positionV relativeFrom="line">
-              <wp:posOffset>462471</wp:posOffset>
+              <wp:posOffset>462280</wp:posOffset>
             </wp:positionV>
-            <wp:extent cx="4956066" cy="3128549"/>
+            <wp:extent cx="4956175" cy="3128645"/>
             <wp:effectExtent l="0" t="0" r="0" b="0"/>
-            <wp:wrapTopAndBottom distT="152400" distB="152400"/>
+            <wp:wrapTopAndBottom/>
             <wp:docPr id="1073741835" name="officeArt object"/>
-            <wp:cNvGraphicFramePr/>
+            <wp:cNvGraphicFramePr>
+              <a:graphicFrameLocks xmlns:a="http://schemas.openxmlformats.org/drawingml/2006/main" noChangeAspect="1"/>
+            </wp:cNvGraphicFramePr>
             <a:graphic xmlns:a="http://schemas.openxmlformats.org/drawingml/2006/main">
               <a:graphicData uri="http://schemas.openxmlformats.org/drawingml/2006/picture">
                 <pic:pic xmlns:pic="http://schemas.openxmlformats.org/drawingml/2006/picture">
                   <pic:nvPicPr>
-                    <pic:cNvPr id="1073741835" name="上下文数据模型.png"/>
+                    <pic:cNvPr id="1073741835" name="officeArt object"/>
                     <pic:cNvPicPr>
                       <a:picLocks noChangeAspect="1"/>
                     </pic:cNvPicPr>
                   </pic:nvPicPr>
                   <pic:blipFill>
-                    <a:blip r:embed="rId15">
-                      <a:extLst/>
-                    </a:blip>
+                    <a:blip r:embed="rId17"/>
+                    <a:srcRect/>
                     <a:stretch>
                       <a:fillRect/>
                     </a:stretch>
@@ -5224,6 +4727,8 @@
                     <a:ln w="12700" cap="flat">
                       <a:noFill/>
                       <a:miter lim="400000"/>
+                      <a:headEnd/>
+                      <a:tailEnd/>
                     </a:ln>
                     <a:effectLst/>
                   </pic:spPr>
@@ -5238,14 +4743,14 @@
           <w:rFonts w:ascii="Times" w:hAnsi="Times"/>
           <w:sz w:val="32"/>
           <w:szCs w:val="32"/>
-          <w:rtl w:val="0"/>
         </w:rPr>
         <w:t xml:space="preserve"> </w:t>
       </w:r>
     </w:p>
     <w:p>
       <w:pPr>
-        <w:pStyle w:val="默认"/>
+        <w:pStyle w:val="8"/>
+        <w:framePr w:w="0" w:hRule="auto" w:wrap="auto" w:vAnchor="margin" w:hAnchor="text" w:yAlign="inline"/>
         <w:rPr>
           <w:sz w:val="24"/>
           <w:szCs w:val="24"/>
@@ -5253,122 +4758,111 @@
       </w:pPr>
       <w:r>
         <w:rPr>
-          <w:rFonts w:ascii="Arial Unicode MS" w:cs="Arial Unicode MS" w:hAnsi="Arial Unicode MS" w:eastAsia="Arial Unicode MS" w:hint="eastAsia"/>
-          <w:b w:val="0"/>
-          <w:bCs w:val="0"/>
-          <w:i w:val="0"/>
-          <w:iCs w:val="0"/>
-          <w:rtl w:val="0"/>
+          <w:rFonts w:hint="eastAsia" w:ascii="Arial Unicode MS" w:hAnsi="Arial Unicode MS" w:eastAsia="Arial Unicode MS" w:cs="Arial Unicode MS"/>
+          <w:b w:val="0"/>
+          <w:bCs w:val="0"/>
+          <w:i w:val="0"/>
+          <w:iCs w:val="0"/>
           <w:lang w:val="zh-CN" w:eastAsia="zh-CN"/>
         </w:rPr>
         <w:t>下图是基于键的数据模型</w:t>
       </w:r>
       <w:r>
         <w:rPr>
-          <w:rFonts w:ascii="Times" w:cs="Arial Unicode MS" w:hAnsi="Times"/>
-          <w:rtl w:val="0"/>
+          <w:rFonts w:ascii="Times" w:hAnsi="Times" w:cs="Arial Unicode MS"/>
         </w:rPr>
         <w:t>,</w:t>
       </w:r>
       <w:r>
         <w:rPr>
-          <w:rFonts w:ascii="Arial Unicode MS" w:cs="Arial Unicode MS" w:hAnsi="Arial Unicode MS" w:eastAsia="Arial Unicode MS" w:hint="eastAsia"/>
-          <w:b w:val="0"/>
-          <w:bCs w:val="0"/>
-          <w:i w:val="0"/>
-          <w:iCs w:val="0"/>
-          <w:rtl w:val="0"/>
+          <w:rFonts w:hint="eastAsia" w:ascii="Arial Unicode MS" w:hAnsi="Arial Unicode MS" w:eastAsia="Arial Unicode MS" w:cs="Arial Unicode MS"/>
+          <w:b w:val="0"/>
+          <w:bCs w:val="0"/>
+          <w:i w:val="0"/>
+          <w:iCs w:val="0"/>
           <w:lang w:val="zh-CN" w:eastAsia="zh-CN"/>
         </w:rPr>
         <w:t>顾名思义就是在上下文的基础上给实体确定了主键</w:t>
       </w:r>
       <w:r>
         <w:rPr>
-          <w:rFonts w:ascii="Times" w:cs="Arial Unicode MS" w:hAnsi="Times"/>
-          <w:rtl w:val="0"/>
+          <w:rFonts w:ascii="Times" w:hAnsi="Times" w:cs="Arial Unicode MS"/>
         </w:rPr>
         <w:t>,</w:t>
       </w:r>
       <w:r>
         <w:rPr>
-          <w:rFonts w:ascii="Arial Unicode MS" w:cs="Arial Unicode MS" w:hAnsi="Arial Unicode MS" w:eastAsia="Arial Unicode MS" w:hint="eastAsia"/>
-          <w:b w:val="0"/>
-          <w:bCs w:val="0"/>
-          <w:i w:val="0"/>
-          <w:iCs w:val="0"/>
-          <w:rtl w:val="0"/>
+          <w:rFonts w:hint="eastAsia" w:ascii="Arial Unicode MS" w:hAnsi="Arial Unicode MS" w:eastAsia="Arial Unicode MS" w:cs="Arial Unicode MS"/>
+          <w:b w:val="0"/>
+          <w:bCs w:val="0"/>
+          <w:i w:val="0"/>
+          <w:iCs w:val="0"/>
           <w:lang w:val="zh-CN" w:eastAsia="zh-CN"/>
         </w:rPr>
         <w:t>在这里为每个实体确定了一个不能变化的属性且这个属性的属性值不能</w:t>
       </w:r>
       <w:r>
         <w:rPr>
-          <w:rFonts w:ascii="Times" w:cs="Arial Unicode MS" w:hAnsi="Times"/>
-          <w:rtl w:val="0"/>
+          <w:rFonts w:ascii="Times" w:hAnsi="Times" w:cs="Arial Unicode MS"/>
         </w:rPr>
         <w:t xml:space="preserve"> </w:t>
       </w:r>
       <w:r>
         <w:rPr>
-          <w:rFonts w:ascii="Arial Unicode MS" w:cs="Arial Unicode MS" w:hAnsi="Arial Unicode MS" w:eastAsia="Arial Unicode MS" w:hint="eastAsia"/>
-          <w:b w:val="0"/>
-          <w:bCs w:val="0"/>
-          <w:i w:val="0"/>
-          <w:iCs w:val="0"/>
-          <w:rtl w:val="0"/>
+          <w:rFonts w:hint="eastAsia" w:ascii="Arial Unicode MS" w:hAnsi="Arial Unicode MS" w:eastAsia="Arial Unicode MS" w:cs="Arial Unicode MS"/>
+          <w:b w:val="0"/>
+          <w:bCs w:val="0"/>
+          <w:i w:val="0"/>
+          <w:iCs w:val="0"/>
           <w:lang w:val="zh-CN" w:eastAsia="zh-CN"/>
         </w:rPr>
         <w:t>为空</w:t>
       </w:r>
       <w:r>
         <w:rPr>
-          <w:rFonts w:ascii="Times" w:cs="Arial Unicode MS" w:hAnsi="Times"/>
-          <w:rtl w:val="0"/>
+          <w:rFonts w:ascii="Times" w:hAnsi="Times" w:cs="Arial Unicode MS"/>
         </w:rPr>
         <w:t>,</w:t>
       </w:r>
       <w:r>
         <w:rPr>
-          <w:rFonts w:ascii="Arial Unicode MS" w:cs="Arial Unicode MS" w:hAnsi="Arial Unicode MS" w:eastAsia="Arial Unicode MS" w:hint="eastAsia"/>
-          <w:b w:val="0"/>
-          <w:bCs w:val="0"/>
-          <w:i w:val="0"/>
-          <w:iCs w:val="0"/>
-          <w:rtl w:val="0"/>
+          <w:rFonts w:hint="eastAsia" w:ascii="Arial Unicode MS" w:hAnsi="Arial Unicode MS" w:eastAsia="Arial Unicode MS" w:cs="Arial Unicode MS"/>
+          <w:b w:val="0"/>
+          <w:bCs w:val="0"/>
+          <w:i w:val="0"/>
+          <w:iCs w:val="0"/>
           <w:lang w:val="zh-CN" w:eastAsia="zh-CN"/>
         </w:rPr>
         <w:t>在定义属性时还精确的定义了属性的定义域</w:t>
       </w:r>
       <w:r>
         <w:rPr>
-          <w:rFonts w:ascii="Times" w:cs="Arial Unicode MS" w:hAnsi="Times"/>
-          <w:rtl w:val="0"/>
+          <w:rFonts w:ascii="Times" w:hAnsi="Times" w:cs="Arial Unicode MS"/>
         </w:rPr>
         <w:t>,</w:t>
       </w:r>
       <w:r>
         <w:rPr>
-          <w:rFonts w:ascii="Arial Unicode MS" w:cs="Arial Unicode MS" w:hAnsi="Arial Unicode MS" w:eastAsia="Arial Unicode MS" w:hint="eastAsia"/>
-          <w:b w:val="0"/>
-          <w:bCs w:val="0"/>
-          <w:i w:val="0"/>
-          <w:iCs w:val="0"/>
-          <w:rtl w:val="0"/>
+          <w:rFonts w:hint="eastAsia" w:ascii="Arial Unicode MS" w:hAnsi="Arial Unicode MS" w:eastAsia="Arial Unicode MS" w:cs="Arial Unicode MS"/>
+          <w:b w:val="0"/>
+          <w:bCs w:val="0"/>
+          <w:i w:val="0"/>
+          <w:iCs w:val="0"/>
           <w:lang w:val="zh-CN" w:eastAsia="zh-CN"/>
         </w:rPr>
         <w:t>确保输入的每个键的键值都是有效的。</w:t>
       </w:r>
       <w:r>
         <w:rPr>
-          <w:rFonts w:ascii="Times" w:cs="Arial Unicode MS" w:hAnsi="Times"/>
-          <w:rtl w:val="0"/>
+          <w:rFonts w:ascii="Times" w:hAnsi="Times" w:cs="Arial Unicode MS"/>
         </w:rPr>
         <w:t xml:space="preserve"> </w:t>
       </w:r>
     </w:p>
     <w:p>
       <w:pPr>
-        <w:pStyle w:val="默认"/>
+        <w:pStyle w:val="8"/>
+        <w:framePr w:w="0" w:hRule="auto" w:wrap="auto" w:vAnchor="margin" w:hAnchor="text" w:yAlign="inline"/>
         <w:tabs>
           <w:tab w:val="left" w:pos="720"/>
           <w:tab w:val="left" w:pos="1440"/>
@@ -5389,14 +4883,13 @@
       </w:pPr>
       <w:r>
         <w:rPr>
-          <w:rFonts w:ascii="Arial Unicode MS" w:cs="Arial Unicode MS" w:hAnsi="Arial Unicode MS" w:eastAsia="Arial Unicode MS" w:hint="eastAsia"/>
+          <w:rFonts w:hint="eastAsia" w:ascii="Arial Unicode MS" w:hAnsi="Arial Unicode MS" w:eastAsia="Arial Unicode MS" w:cs="Arial Unicode MS"/>
           <w:b w:val="0"/>
           <w:bCs w:val="0"/>
           <w:i w:val="0"/>
           <w:iCs w:val="0"/>
           <w:sz w:val="30"/>
           <w:szCs w:val="30"/>
-          <w:rtl w:val="0"/>
           <w:lang w:val="zh-CN" w:eastAsia="zh-CN"/>
         </w:rPr>
         <w:t>下图是具有完整属性的数据模型</w:t>
@@ -5406,20 +4899,18 @@
           <w:rFonts w:ascii="Times" w:hAnsi="Times"/>
           <w:sz w:val="30"/>
           <w:szCs w:val="30"/>
-          <w:rtl w:val="0"/>
         </w:rPr>
         <w:t>,</w:t>
       </w:r>
       <w:r>
         <w:rPr>
-          <w:rFonts w:ascii="Arial Unicode MS" w:cs="Arial Unicode MS" w:hAnsi="Arial Unicode MS" w:eastAsia="Arial Unicode MS" w:hint="eastAsia"/>
+          <w:rFonts w:hint="eastAsia" w:ascii="Arial Unicode MS" w:hAnsi="Arial Unicode MS" w:eastAsia="Arial Unicode MS" w:cs="Arial Unicode MS"/>
           <w:b w:val="0"/>
           <w:bCs w:val="0"/>
           <w:i w:val="0"/>
           <w:iCs w:val="0"/>
           <w:sz w:val="30"/>
           <w:szCs w:val="30"/>
-          <w:rtl w:val="0"/>
           <w:lang w:val="zh-CN" w:eastAsia="zh-CN"/>
         </w:rPr>
         <w:t>在这里更进一步的确定了每个实体的</w:t>
@@ -5429,20 +4920,18 @@
           <w:rFonts w:ascii="Times" w:hAnsi="Times"/>
           <w:sz w:val="30"/>
           <w:szCs w:val="30"/>
-          <w:rtl w:val="0"/>
         </w:rPr>
         <w:t xml:space="preserve"> </w:t>
       </w:r>
       <w:r>
         <w:rPr>
-          <w:rFonts w:ascii="Arial Unicode MS" w:cs="Arial Unicode MS" w:hAnsi="Arial Unicode MS" w:eastAsia="Arial Unicode MS" w:hint="eastAsia"/>
+          <w:rFonts w:hint="eastAsia" w:ascii="Arial Unicode MS" w:hAnsi="Arial Unicode MS" w:eastAsia="Arial Unicode MS" w:cs="Arial Unicode MS"/>
           <w:b w:val="0"/>
           <w:bCs w:val="0"/>
           <w:i w:val="0"/>
           <w:iCs w:val="0"/>
           <w:sz w:val="30"/>
           <w:szCs w:val="30"/>
-          <w:rtl w:val="0"/>
           <w:lang w:val="zh-CN" w:eastAsia="zh-CN"/>
         </w:rPr>
         <w:t>属性并且确定了属性值的定义域。在这一步骤看似比之前找出实体确定主键要简</w:t>
@@ -5452,20 +4941,18 @@
           <w:rFonts w:ascii="Times" w:hAnsi="Times"/>
           <w:sz w:val="30"/>
           <w:szCs w:val="30"/>
-          <w:rtl w:val="0"/>
         </w:rPr>
         <w:t xml:space="preserve"> </w:t>
       </w:r>
       <w:r>
         <w:rPr>
-          <w:rFonts w:ascii="Arial Unicode MS" w:cs="Arial Unicode MS" w:hAnsi="Arial Unicode MS" w:eastAsia="Arial Unicode MS" w:hint="eastAsia"/>
+          <w:rFonts w:hint="eastAsia" w:ascii="Arial Unicode MS" w:hAnsi="Arial Unicode MS" w:eastAsia="Arial Unicode MS" w:cs="Arial Unicode MS"/>
           <w:b w:val="0"/>
           <w:bCs w:val="0"/>
           <w:i w:val="0"/>
           <w:iCs w:val="0"/>
           <w:sz w:val="30"/>
           <w:szCs w:val="30"/>
-          <w:rtl w:val="0"/>
           <w:lang w:val="zh-CN" w:eastAsia="zh-CN"/>
         </w:rPr>
         <w:t>单些</w:t>
@@ -5475,20 +4962,18 @@
           <w:rFonts w:ascii="Times" w:hAnsi="Times"/>
           <w:sz w:val="30"/>
           <w:szCs w:val="30"/>
-          <w:rtl w:val="0"/>
         </w:rPr>
         <w:t>,</w:t>
       </w:r>
       <w:r>
         <w:rPr>
-          <w:rFonts w:ascii="Arial Unicode MS" w:cs="Arial Unicode MS" w:hAnsi="Arial Unicode MS" w:eastAsia="Arial Unicode MS" w:hint="eastAsia"/>
+          <w:rFonts w:hint="eastAsia" w:ascii="Arial Unicode MS" w:hAnsi="Arial Unicode MS" w:eastAsia="Arial Unicode MS" w:cs="Arial Unicode MS"/>
           <w:b w:val="0"/>
           <w:bCs w:val="0"/>
           <w:i w:val="0"/>
           <w:iCs w:val="0"/>
           <w:sz w:val="30"/>
           <w:szCs w:val="30"/>
-          <w:rtl w:val="0"/>
           <w:lang w:val="zh-CN" w:eastAsia="zh-CN"/>
         </w:rPr>
         <w:t>但是若在实施过程中分析员对建模方式不熟悉就很容易遇到问题</w:t>
@@ -5498,20 +4983,18 @@
           <w:rFonts w:ascii="Times" w:hAnsi="Times"/>
           <w:sz w:val="30"/>
           <w:szCs w:val="30"/>
-          <w:rtl w:val="0"/>
         </w:rPr>
         <w:t>,</w:t>
       </w:r>
       <w:r>
         <w:rPr>
-          <w:rFonts w:ascii="Arial Unicode MS" w:cs="Arial Unicode MS" w:hAnsi="Arial Unicode MS" w:eastAsia="Arial Unicode MS" w:hint="eastAsia"/>
+          <w:rFonts w:hint="eastAsia" w:ascii="Arial Unicode MS" w:hAnsi="Arial Unicode MS" w:eastAsia="Arial Unicode MS" w:cs="Arial Unicode MS"/>
           <w:b w:val="0"/>
           <w:bCs w:val="0"/>
           <w:i w:val="0"/>
           <w:iCs w:val="0"/>
           <w:sz w:val="30"/>
           <w:szCs w:val="30"/>
-          <w:rtl w:val="0"/>
           <w:lang w:val="zh-TW" w:eastAsia="zh-TW"/>
         </w:rPr>
         <w:t>因此要</w:t>
@@ -5521,20 +5004,18 @@
           <w:rFonts w:ascii="Times" w:hAnsi="Times"/>
           <w:sz w:val="30"/>
           <w:szCs w:val="30"/>
-          <w:rtl w:val="0"/>
         </w:rPr>
         <w:t xml:space="preserve"> </w:t>
       </w:r>
       <w:r>
         <w:rPr>
-          <w:rFonts w:ascii="Arial Unicode MS" w:cs="Arial Unicode MS" w:hAnsi="Arial Unicode MS" w:eastAsia="Arial Unicode MS" w:hint="eastAsia"/>
+          <w:rFonts w:hint="eastAsia" w:ascii="Arial Unicode MS" w:hAnsi="Arial Unicode MS" w:eastAsia="Arial Unicode MS" w:cs="Arial Unicode MS"/>
           <w:b w:val="0"/>
           <w:bCs w:val="0"/>
           <w:i w:val="0"/>
           <w:iCs w:val="0"/>
           <w:sz w:val="30"/>
           <w:szCs w:val="30"/>
-          <w:rtl w:val="0"/>
           <w:lang w:val="zh-CN" w:eastAsia="zh-CN"/>
         </w:rPr>
         <w:t>完成这个任务就必须了解前面所做的系统分析工作</w:t>
@@ -5544,20 +5025,18 @@
           <w:rFonts w:ascii="Times" w:hAnsi="Times"/>
           <w:sz w:val="30"/>
           <w:szCs w:val="30"/>
-          <w:rtl w:val="0"/>
         </w:rPr>
         <w:t>,</w:t>
       </w:r>
       <w:r>
         <w:rPr>
-          <w:rFonts w:ascii="Arial Unicode MS" w:cs="Arial Unicode MS" w:hAnsi="Arial Unicode MS" w:eastAsia="Arial Unicode MS" w:hint="eastAsia"/>
+          <w:rFonts w:hint="eastAsia" w:ascii="Arial Unicode MS" w:hAnsi="Arial Unicode MS" w:eastAsia="Arial Unicode MS" w:cs="Arial Unicode MS"/>
           <w:b w:val="0"/>
           <w:bCs w:val="0"/>
           <w:i w:val="0"/>
           <w:iCs w:val="0"/>
           <w:sz w:val="30"/>
           <w:szCs w:val="30"/>
-          <w:rtl w:val="0"/>
           <w:lang w:val="zh-CN" w:eastAsia="zh-CN"/>
         </w:rPr>
         <w:t>根据前面的步骤来完整定义。</w:t>
@@ -5571,15 +5050,15 @@
           <wp:anchor distT="152400" distB="152400" distL="152400" distR="152400" simplePos="0" relativeHeight="251666432" behindDoc="0" locked="0" layoutInCell="1" allowOverlap="1">
             <wp:simplePos x="0" y="0"/>
             <wp:positionH relativeFrom="margin">
-              <wp:posOffset>-99515</wp:posOffset>
+              <wp:posOffset>-99060</wp:posOffset>
             </wp:positionH>
             <wp:positionV relativeFrom="line">
-              <wp:posOffset>419473</wp:posOffset>
+              <wp:posOffset>419100</wp:posOffset>
             </wp:positionV>
-            <wp:extent cx="5270500" cy="2672001"/>
+            <wp:extent cx="5270500" cy="2672080"/>
             <wp:effectExtent l="0" t="0" r="0" b="0"/>
-            <wp:wrapThrough wrapText="bothSides" distL="152400" distR="152400">
-              <wp:wrapPolygon edited="1">
+            <wp:wrapThrough wrapText="bothSides">
+              <wp:wrapPolygon>
                 <wp:start x="0" y="0"/>
                 <wp:lineTo x="21621" y="0"/>
                 <wp:lineTo x="21621" y="21636"/>
@@ -5588,20 +5067,21 @@
               </wp:wrapPolygon>
             </wp:wrapThrough>
             <wp:docPr id="1073741837" name="officeArt object"/>
-            <wp:cNvGraphicFramePr/>
+            <wp:cNvGraphicFramePr>
+              <a:graphicFrameLocks xmlns:a="http://schemas.openxmlformats.org/drawingml/2006/main" noChangeAspect="1"/>
+            </wp:cNvGraphicFramePr>
             <a:graphic xmlns:a="http://schemas.openxmlformats.org/drawingml/2006/main">
               <a:graphicData uri="http://schemas.openxmlformats.org/drawingml/2006/picture">
                 <pic:pic xmlns:pic="http://schemas.openxmlformats.org/drawingml/2006/picture">
                   <pic:nvPicPr>
-                    <pic:cNvPr id="1073741837" name="具有完整属性的数据模型.png"/>
+                    <pic:cNvPr id="1073741837" name="officeArt object"/>
                     <pic:cNvPicPr>
                       <a:picLocks noChangeAspect="1"/>
                     </pic:cNvPicPr>
                   </pic:nvPicPr>
                   <pic:blipFill>
-                    <a:blip r:embed="rId16">
-                      <a:extLst/>
-                    </a:blip>
+                    <a:blip r:embed="rId18"/>
+                    <a:srcRect/>
                     <a:stretch>
                       <a:fillRect/>
                     </a:stretch>
@@ -5617,6 +5097,8 @@
                     <a:ln w="12700" cap="flat">
                       <a:noFill/>
                       <a:miter lim="400000"/>
+                      <a:headEnd/>
+                      <a:tailEnd/>
                     </a:ln>
                     <a:effectLst/>
                   </pic:spPr>
@@ -5631,14 +5113,14 @@
           <w:rFonts w:ascii="Times" w:hAnsi="Times"/>
           <w:sz w:val="32"/>
           <w:szCs w:val="32"/>
-          <w:rtl w:val="0"/>
         </w:rPr>
         <w:t xml:space="preserve"> </w:t>
       </w:r>
     </w:p>
     <w:p>
       <w:pPr>
-        <w:pStyle w:val="默认"/>
+        <w:pStyle w:val="8"/>
+        <w:framePr w:w="0" w:hRule="auto" w:wrap="auto" w:vAnchor="margin" w:hAnchor="text" w:yAlign="inline"/>
         <w:tabs>
           <w:tab w:val="left" w:pos="720"/>
           <w:tab w:val="left" w:pos="1440"/>
@@ -5660,11 +5142,12 @@
     </w:p>
     <w:p>
       <w:pPr>
-        <w:pStyle w:val="默认"/>
-        <w:rPr>
-          <w:rFonts w:ascii="幼圆" w:cs="幼圆" w:hAnsi="幼圆" w:eastAsia="幼圆"/>
-          <w:b w:val="1"/>
-          <w:bCs w:val="1"/>
+        <w:pStyle w:val="8"/>
+        <w:framePr w:w="0" w:hRule="auto" w:wrap="auto" w:vAnchor="margin" w:hAnchor="text" w:yAlign="inline"/>
+        <w:rPr>
+          <w:rFonts w:ascii="幼圆" w:hAnsi="幼圆" w:eastAsia="幼圆" w:cs="幼圆"/>
+          <w:b/>
+          <w:bCs/>
           <w:sz w:val="28"/>
           <w:szCs w:val="28"/>
         </w:rPr>
@@ -5672,13 +5155,14 @@
     </w:p>
     <w:p>
       <w:pPr>
-        <w:pStyle w:val="正文 A"/>
+        <w:pStyle w:val="7"/>
+        <w:framePr w:w="0" w:hRule="auto" w:wrap="auto" w:vAnchor="margin" w:hAnchor="text" w:yAlign="inline"/>
         <w:ind w:left="420" w:firstLine="420"/>
         <w:jc w:val="left"/>
         <w:rPr>
-          <w:rFonts w:ascii="幼圆" w:cs="幼圆" w:hAnsi="幼圆" w:eastAsia="幼圆"/>
-          <w:b w:val="1"/>
-          <w:bCs w:val="1"/>
+          <w:rFonts w:ascii="幼圆" w:hAnsi="幼圆" w:eastAsia="幼圆" w:cs="幼圆"/>
+          <w:b/>
+          <w:bCs/>
           <w:sz w:val="28"/>
           <w:szCs w:val="28"/>
           <w:lang w:val="zh-TW" w:eastAsia="zh-TW"/>
@@ -5686,24 +5170,22 @@
       </w:pPr>
       <w:r>
         <w:rPr>
-          <w:rFonts w:ascii="幼圆" w:cs="幼圆" w:hAnsi="幼圆" w:eastAsia="幼圆"/>
-          <w:b w:val="1"/>
-          <w:bCs w:val="1"/>
-          <w:sz w:val="28"/>
-          <w:szCs w:val="28"/>
-          <w:rtl w:val="0"/>
+          <w:rFonts w:ascii="幼圆" w:hAnsi="幼圆" w:eastAsia="幼圆" w:cs="幼圆"/>
+          <w:b/>
+          <w:bCs/>
+          <w:sz w:val="28"/>
+          <w:szCs w:val="28"/>
           <w:lang w:val="en-US"/>
         </w:rPr>
         <w:t xml:space="preserve">3.4.2 </w:t>
       </w:r>
       <w:r>
         <w:rPr>
-          <w:rFonts w:ascii="幼圆" w:cs="幼圆" w:hAnsi="幼圆" w:eastAsia="幼圆"/>
-          <w:b w:val="1"/>
-          <w:bCs w:val="1"/>
-          <w:sz w:val="28"/>
-          <w:szCs w:val="28"/>
-          <w:rtl w:val="0"/>
+          <w:rFonts w:ascii="幼圆" w:hAnsi="幼圆" w:eastAsia="幼圆" w:cs="幼圆"/>
+          <w:b/>
+          <w:bCs/>
+          <w:sz w:val="28"/>
+          <w:szCs w:val="28"/>
           <w:lang w:val="zh-TW" w:eastAsia="zh-TW"/>
         </w:rPr>
         <w:t>过程建模</w:t>
@@ -5711,7 +5193,8 @@
     </w:p>
     <w:p>
       <w:pPr>
-        <w:pStyle w:val="默认"/>
+        <w:pStyle w:val="8"/>
+        <w:framePr w:w="0" w:hRule="auto" w:wrap="auto" w:vAnchor="margin" w:hAnchor="text" w:yAlign="inline"/>
         <w:tabs>
           <w:tab w:val="left" w:pos="720"/>
           <w:tab w:val="left" w:pos="1440"/>
@@ -5732,24 +5215,22 @@
       </w:pPr>
       <w:r>
         <w:rPr>
-          <w:rFonts w:ascii="Times" w:hAnsi="Times" w:hint="default"/>
-          <w:sz w:val="32"/>
-          <w:szCs w:val="32"/>
-          <w:rtl w:val="0"/>
+          <w:rFonts w:hint="default" w:ascii="Times" w:hAnsi="Times"/>
+          <w:sz w:val="32"/>
+          <w:szCs w:val="32"/>
           <w:lang w:val="de-DE"/>
         </w:rPr>
         <w:t>“</w:t>
       </w:r>
       <w:r>
         <w:rPr>
-          <w:rFonts w:ascii="Arial Unicode MS" w:cs="Arial Unicode MS" w:hAnsi="Arial Unicode MS" w:eastAsia="Arial Unicode MS" w:hint="eastAsia"/>
-          <w:b w:val="0"/>
-          <w:bCs w:val="0"/>
-          <w:i w:val="0"/>
-          <w:iCs w:val="0"/>
-          <w:sz w:val="32"/>
-          <w:szCs w:val="32"/>
-          <w:rtl w:val="0"/>
+          <w:rFonts w:hint="eastAsia" w:ascii="Arial Unicode MS" w:hAnsi="Arial Unicode MS" w:eastAsia="Arial Unicode MS" w:cs="Arial Unicode MS"/>
+          <w:b w:val="0"/>
+          <w:bCs w:val="0"/>
+          <w:i w:val="0"/>
+          <w:iCs w:val="0"/>
+          <w:sz w:val="32"/>
+          <w:szCs w:val="32"/>
           <w:lang w:val="zh-CN" w:eastAsia="zh-CN"/>
         </w:rPr>
         <w:t>过程建模是一种组织和记录数据的结构和流向技术。</w:t>
@@ -5759,20 +5240,18 @@
           <w:rFonts w:ascii="Times" w:hAnsi="Times"/>
           <w:sz w:val="32"/>
           <w:szCs w:val="32"/>
-          <w:rtl w:val="0"/>
         </w:rPr>
         <w:t xml:space="preserve"> </w:t>
       </w:r>
       <w:r>
         <w:rPr>
-          <w:rFonts w:ascii="Arial Unicode MS" w:cs="Arial Unicode MS" w:hAnsi="Arial Unicode MS" w:eastAsia="Arial Unicode MS" w:hint="eastAsia"/>
-          <w:b w:val="0"/>
-          <w:bCs w:val="0"/>
-          <w:i w:val="0"/>
-          <w:iCs w:val="0"/>
-          <w:sz w:val="32"/>
-          <w:szCs w:val="32"/>
-          <w:rtl w:val="0"/>
+          <w:rFonts w:hint="eastAsia" w:ascii="Arial Unicode MS" w:hAnsi="Arial Unicode MS" w:eastAsia="Arial Unicode MS" w:cs="Arial Unicode MS"/>
+          <w:b w:val="0"/>
+          <w:bCs w:val="0"/>
+          <w:i w:val="0"/>
+          <w:iCs w:val="0"/>
+          <w:sz w:val="32"/>
+          <w:szCs w:val="32"/>
           <w:lang w:val="zh-CN" w:eastAsia="zh-CN"/>
         </w:rPr>
         <w:t>在过程建模中需要进行的操作如下</w:t>
@@ -5782,20 +5261,18 @@
           <w:rFonts w:ascii="Times" w:hAnsi="Times"/>
           <w:sz w:val="32"/>
           <w:szCs w:val="32"/>
-          <w:rtl w:val="0"/>
         </w:rPr>
         <w:t>: 1</w:t>
       </w:r>
       <w:r>
         <w:rPr>
-          <w:rFonts w:ascii="Arial Unicode MS" w:cs="Arial Unicode MS" w:hAnsi="Arial Unicode MS" w:eastAsia="Arial Unicode MS" w:hint="eastAsia"/>
-          <w:b w:val="0"/>
-          <w:bCs w:val="0"/>
-          <w:i w:val="0"/>
-          <w:iCs w:val="0"/>
-          <w:sz w:val="32"/>
-          <w:szCs w:val="32"/>
-          <w:rtl w:val="0"/>
+          <w:rFonts w:hint="eastAsia" w:ascii="Arial Unicode MS" w:hAnsi="Arial Unicode MS" w:eastAsia="Arial Unicode MS" w:cs="Arial Unicode MS"/>
+          <w:b w:val="0"/>
+          <w:bCs w:val="0"/>
+          <w:i w:val="0"/>
+          <w:iCs w:val="0"/>
+          <w:sz w:val="32"/>
+          <w:szCs w:val="32"/>
           <w:lang w:val="zh-CN" w:eastAsia="zh-CN"/>
         </w:rPr>
         <w:t>、构造系统上下文数据流图</w:t>
@@ -5805,20 +5282,18 @@
           <w:rFonts w:ascii="Times" w:hAnsi="Times"/>
           <w:sz w:val="32"/>
           <w:szCs w:val="32"/>
-          <w:rtl w:val="0"/>
         </w:rPr>
         <w:t>,</w:t>
       </w:r>
       <w:r>
         <w:rPr>
-          <w:rFonts w:ascii="Arial Unicode MS" w:cs="Arial Unicode MS" w:hAnsi="Arial Unicode MS" w:eastAsia="Arial Unicode MS" w:hint="eastAsia"/>
-          <w:b w:val="0"/>
-          <w:bCs w:val="0"/>
-          <w:i w:val="0"/>
-          <w:iCs w:val="0"/>
-          <w:sz w:val="32"/>
-          <w:szCs w:val="32"/>
-          <w:rtl w:val="0"/>
+          <w:rFonts w:hint="eastAsia" w:ascii="Arial Unicode MS" w:hAnsi="Arial Unicode MS" w:eastAsia="Arial Unicode MS" w:cs="Arial Unicode MS"/>
+          <w:b w:val="0"/>
+          <w:bCs w:val="0"/>
+          <w:i w:val="0"/>
+          <w:iCs w:val="0"/>
+          <w:sz w:val="32"/>
+          <w:szCs w:val="32"/>
           <w:lang w:val="zh-CN" w:eastAsia="zh-CN"/>
         </w:rPr>
         <w:t>以建立初始的项目范围</w:t>
@@ -5828,20 +5303,18 @@
           <w:rFonts w:ascii="Times" w:hAnsi="Times"/>
           <w:sz w:val="32"/>
           <w:szCs w:val="32"/>
-          <w:rtl w:val="0"/>
         </w:rPr>
         <w:t>; 2</w:t>
       </w:r>
       <w:r>
         <w:rPr>
-          <w:rFonts w:ascii="Arial Unicode MS" w:cs="Arial Unicode MS" w:hAnsi="Arial Unicode MS" w:eastAsia="Arial Unicode MS" w:hint="eastAsia"/>
-          <w:b w:val="0"/>
-          <w:bCs w:val="0"/>
-          <w:i w:val="0"/>
-          <w:iCs w:val="0"/>
-          <w:sz w:val="32"/>
-          <w:szCs w:val="32"/>
-          <w:rtl w:val="0"/>
+          <w:rFonts w:hint="eastAsia" w:ascii="Arial Unicode MS" w:hAnsi="Arial Unicode MS" w:eastAsia="Arial Unicode MS" w:cs="Arial Unicode MS"/>
+          <w:b w:val="0"/>
+          <w:bCs w:val="0"/>
+          <w:i w:val="0"/>
+          <w:iCs w:val="0"/>
+          <w:sz w:val="32"/>
+          <w:szCs w:val="32"/>
           <w:lang w:val="zh-CN" w:eastAsia="zh-CN"/>
         </w:rPr>
         <w:t>、绘制功能分解图</w:t>
@@ -5851,20 +5324,18 @@
           <w:rFonts w:ascii="Times" w:hAnsi="Times"/>
           <w:sz w:val="32"/>
           <w:szCs w:val="32"/>
-          <w:rtl w:val="0"/>
         </w:rPr>
         <w:t>,</w:t>
       </w:r>
       <w:r>
         <w:rPr>
-          <w:rFonts w:ascii="Arial Unicode MS" w:cs="Arial Unicode MS" w:hAnsi="Arial Unicode MS" w:eastAsia="Arial Unicode MS" w:hint="eastAsia"/>
-          <w:b w:val="0"/>
-          <w:bCs w:val="0"/>
-          <w:i w:val="0"/>
-          <w:iCs w:val="0"/>
-          <w:sz w:val="32"/>
-          <w:szCs w:val="32"/>
-          <w:rtl w:val="0"/>
+          <w:rFonts w:hint="eastAsia" w:ascii="Arial Unicode MS" w:hAnsi="Arial Unicode MS" w:eastAsia="Arial Unicode MS" w:cs="Arial Unicode MS"/>
+          <w:b w:val="0"/>
+          <w:bCs w:val="0"/>
+          <w:i w:val="0"/>
+          <w:iCs w:val="0"/>
+          <w:sz w:val="32"/>
+          <w:szCs w:val="32"/>
           <w:lang w:val="zh-CN" w:eastAsia="zh-CN"/>
         </w:rPr>
         <w:t>将系统划分成逻辑子系统和功能</w:t>
@@ -5874,34 +5345,31 @@
           <w:rFonts w:ascii="Times" w:hAnsi="Times"/>
           <w:sz w:val="32"/>
           <w:szCs w:val="32"/>
-          <w:rtl w:val="0"/>
         </w:rPr>
         <w:t>; 3</w:t>
       </w:r>
       <w:r>
         <w:rPr>
-          <w:rFonts w:ascii="Arial Unicode MS" w:cs="Arial Unicode MS" w:hAnsi="Arial Unicode MS" w:eastAsia="Arial Unicode MS" w:hint="eastAsia"/>
-          <w:b w:val="0"/>
-          <w:bCs w:val="0"/>
-          <w:i w:val="0"/>
-          <w:iCs w:val="0"/>
-          <w:sz w:val="32"/>
-          <w:szCs w:val="32"/>
-          <w:rtl w:val="0"/>
+          <w:rFonts w:hint="eastAsia" w:ascii="Arial Unicode MS" w:hAnsi="Arial Unicode MS" w:eastAsia="Arial Unicode MS" w:cs="Arial Unicode MS"/>
+          <w:b w:val="0"/>
+          <w:bCs w:val="0"/>
+          <w:i w:val="0"/>
+          <w:iCs w:val="0"/>
+          <w:sz w:val="32"/>
+          <w:szCs w:val="32"/>
           <w:lang w:val="zh-CN" w:eastAsia="zh-CN"/>
         </w:rPr>
         <w:t>、编译事件响应或用例清单以确定</w:t>
       </w:r>
       <w:r>
         <w:rPr>
-          <w:rFonts w:ascii="Arial Unicode MS" w:cs="Arial Unicode MS" w:hAnsi="Arial Unicode MS" w:eastAsia="Arial Unicode MS" w:hint="eastAsia"/>
-          <w:b w:val="0"/>
-          <w:bCs w:val="0"/>
-          <w:i w:val="0"/>
-          <w:iCs w:val="0"/>
-          <w:sz w:val="28"/>
-          <w:szCs w:val="28"/>
-          <w:rtl w:val="0"/>
+          <w:rFonts w:hint="eastAsia" w:ascii="Arial Unicode MS" w:hAnsi="Arial Unicode MS" w:eastAsia="Arial Unicode MS" w:cs="Arial Unicode MS"/>
+          <w:b w:val="0"/>
+          <w:bCs w:val="0"/>
+          <w:i w:val="0"/>
+          <w:iCs w:val="0"/>
+          <w:sz w:val="28"/>
+          <w:szCs w:val="28"/>
           <w:lang w:val="zh-CN" w:eastAsia="zh-CN"/>
         </w:rPr>
         <w:t>并证实系统必须提供响应的业务事件</w:t>
@@ -5911,20 +5379,18 @@
           <w:rFonts w:ascii="Times" w:hAnsi="Times"/>
           <w:sz w:val="28"/>
           <w:szCs w:val="28"/>
-          <w:rtl w:val="0"/>
         </w:rPr>
         <w:t>;</w:t>
       </w:r>
       <w:r>
         <w:rPr>
-          <w:rFonts w:ascii="Arial Unicode MS" w:cs="Arial Unicode MS" w:hAnsi="Arial Unicode MS" w:eastAsia="Arial Unicode MS" w:hint="eastAsia"/>
-          <w:b w:val="0"/>
-          <w:bCs w:val="0"/>
-          <w:i w:val="0"/>
-          <w:iCs w:val="0"/>
-          <w:sz w:val="28"/>
-          <w:szCs w:val="28"/>
-          <w:rtl w:val="0"/>
+          <w:rFonts w:hint="eastAsia" w:ascii="Arial Unicode MS" w:hAnsi="Arial Unicode MS" w:eastAsia="Arial Unicode MS" w:cs="Arial Unicode MS"/>
+          <w:b w:val="0"/>
+          <w:bCs w:val="0"/>
+          <w:i w:val="0"/>
+          <w:iCs w:val="0"/>
+          <w:sz w:val="28"/>
+          <w:szCs w:val="28"/>
           <w:lang w:val="zh-CN" w:eastAsia="zh-CN"/>
         </w:rPr>
         <w:t>这</w:t>
@@ -5934,20 +5400,18 @@
           <w:rFonts w:ascii="Times" w:hAnsi="Times"/>
           <w:sz w:val="28"/>
           <w:szCs w:val="28"/>
-          <w:rtl w:val="0"/>
         </w:rPr>
         <w:t xml:space="preserve"> </w:t>
       </w:r>
       <w:r>
         <w:rPr>
-          <w:rFonts w:ascii="Arial Unicode MS" w:cs="Arial Unicode MS" w:hAnsi="Arial Unicode MS" w:eastAsia="Arial Unicode MS" w:hint="eastAsia"/>
-          <w:b w:val="0"/>
-          <w:bCs w:val="0"/>
-          <w:i w:val="0"/>
-          <w:iCs w:val="0"/>
-          <w:sz w:val="28"/>
-          <w:szCs w:val="28"/>
-          <w:rtl w:val="0"/>
+          <w:rFonts w:hint="eastAsia" w:ascii="Arial Unicode MS" w:hAnsi="Arial Unicode MS" w:eastAsia="Arial Unicode MS" w:cs="Arial Unicode MS"/>
+          <w:b w:val="0"/>
+          <w:bCs w:val="0"/>
+          <w:i w:val="0"/>
+          <w:iCs w:val="0"/>
+          <w:sz w:val="28"/>
+          <w:szCs w:val="28"/>
           <w:lang w:val="zh-CN" w:eastAsia="zh-CN"/>
         </w:rPr>
         <w:t>个清单对每个事件来说需要的或者可能的响应</w:t>
@@ -5957,20 +5421,18 @@
           <w:rFonts w:ascii="Times" w:hAnsi="Times"/>
           <w:sz w:val="28"/>
           <w:szCs w:val="28"/>
-          <w:rtl w:val="0"/>
         </w:rPr>
         <w:t>; 4</w:t>
       </w:r>
       <w:r>
         <w:rPr>
-          <w:rFonts w:ascii="Arial Unicode MS" w:cs="Arial Unicode MS" w:hAnsi="Arial Unicode MS" w:eastAsia="Arial Unicode MS" w:hint="eastAsia"/>
-          <w:b w:val="0"/>
-          <w:bCs w:val="0"/>
-          <w:i w:val="0"/>
-          <w:iCs w:val="0"/>
-          <w:sz w:val="28"/>
-          <w:szCs w:val="28"/>
-          <w:rtl w:val="0"/>
+          <w:rFonts w:hint="eastAsia" w:ascii="Arial Unicode MS" w:hAnsi="Arial Unicode MS" w:eastAsia="Arial Unicode MS" w:cs="Arial Unicode MS"/>
+          <w:b w:val="0"/>
+          <w:bCs w:val="0"/>
+          <w:i w:val="0"/>
+          <w:iCs w:val="0"/>
+          <w:sz w:val="28"/>
+          <w:szCs w:val="28"/>
           <w:lang w:val="zh-CN" w:eastAsia="zh-CN"/>
         </w:rPr>
         <w:t>、对于每个事件</w:t>
@@ -5980,20 +5442,18 @@
           <w:rFonts w:ascii="Times" w:hAnsi="Times"/>
           <w:sz w:val="28"/>
           <w:szCs w:val="28"/>
-          <w:rtl w:val="0"/>
         </w:rPr>
         <w:t>,</w:t>
       </w:r>
       <w:r>
         <w:rPr>
-          <w:rFonts w:ascii="Arial Unicode MS" w:cs="Arial Unicode MS" w:hAnsi="Arial Unicode MS" w:eastAsia="Arial Unicode MS" w:hint="eastAsia"/>
-          <w:b w:val="0"/>
-          <w:bCs w:val="0"/>
-          <w:i w:val="0"/>
-          <w:iCs w:val="0"/>
-          <w:sz w:val="28"/>
-          <w:szCs w:val="28"/>
-          <w:rtl w:val="0"/>
+          <w:rFonts w:hint="eastAsia" w:ascii="Arial Unicode MS" w:hAnsi="Arial Unicode MS" w:eastAsia="Arial Unicode MS" w:cs="Arial Unicode MS"/>
+          <w:b w:val="0"/>
+          <w:bCs w:val="0"/>
+          <w:i w:val="0"/>
+          <w:iCs w:val="0"/>
+          <w:sz w:val="28"/>
+          <w:szCs w:val="28"/>
           <w:lang w:val="zh-CN" w:eastAsia="zh-CN"/>
         </w:rPr>
         <w:t>在分解图中增加一个称为事件处理器的过程</w:t>
@@ -6003,20 +5463,18 @@
           <w:rFonts w:ascii="Times" w:hAnsi="Times"/>
           <w:sz w:val="28"/>
           <w:szCs w:val="28"/>
-          <w:rtl w:val="0"/>
         </w:rPr>
         <w:t>; 5</w:t>
       </w:r>
       <w:r>
         <w:rPr>
-          <w:rFonts w:ascii="Arial Unicode MS" w:cs="Arial Unicode MS" w:hAnsi="Arial Unicode MS" w:eastAsia="Arial Unicode MS" w:hint="eastAsia"/>
-          <w:b w:val="0"/>
-          <w:bCs w:val="0"/>
-          <w:i w:val="0"/>
-          <w:iCs w:val="0"/>
-          <w:sz w:val="28"/>
-          <w:szCs w:val="28"/>
-          <w:rtl w:val="0"/>
+          <w:rFonts w:hint="eastAsia" w:ascii="Arial Unicode MS" w:hAnsi="Arial Unicode MS" w:eastAsia="Arial Unicode MS" w:cs="Arial Unicode MS"/>
+          <w:b w:val="0"/>
+          <w:bCs w:val="0"/>
+          <w:i w:val="0"/>
+          <w:iCs w:val="0"/>
+          <w:sz w:val="28"/>
+          <w:szCs w:val="28"/>
           <w:lang w:val="zh-CN" w:eastAsia="zh-CN"/>
         </w:rPr>
         <w:t>、作为备选</w:t>
@@ -6026,20 +5484,18 @@
           <w:rFonts w:ascii="Times" w:hAnsi="Times"/>
           <w:sz w:val="28"/>
           <w:szCs w:val="28"/>
-          <w:rtl w:val="0"/>
         </w:rPr>
         <w:t>,</w:t>
       </w:r>
       <w:r>
         <w:rPr>
-          <w:rFonts w:ascii="Arial Unicode MS" w:cs="Arial Unicode MS" w:hAnsi="Arial Unicode MS" w:eastAsia="Arial Unicode MS" w:hint="eastAsia"/>
-          <w:b w:val="0"/>
-          <w:bCs w:val="0"/>
-          <w:i w:val="0"/>
-          <w:iCs w:val="0"/>
-          <w:sz w:val="28"/>
-          <w:szCs w:val="28"/>
-          <w:rtl w:val="0"/>
+          <w:rFonts w:hint="eastAsia" w:ascii="Arial Unicode MS" w:hAnsi="Arial Unicode MS" w:eastAsia="Arial Unicode MS" w:cs="Arial Unicode MS"/>
+          <w:b w:val="0"/>
+          <w:bCs w:val="0"/>
+          <w:i w:val="0"/>
+          <w:iCs w:val="0"/>
+          <w:sz w:val="28"/>
+          <w:szCs w:val="28"/>
           <w:lang w:val="zh-CN" w:eastAsia="zh-CN"/>
         </w:rPr>
         <w:t>为每个事件构造事件图</w:t>
@@ -6049,20 +5505,18 @@
           <w:rFonts w:ascii="Times" w:hAnsi="Times"/>
           <w:sz w:val="28"/>
           <w:szCs w:val="28"/>
-          <w:rtl w:val="0"/>
         </w:rPr>
         <w:t>,</w:t>
       </w:r>
       <w:r>
         <w:rPr>
-          <w:rFonts w:ascii="Arial Unicode MS" w:cs="Arial Unicode MS" w:hAnsi="Arial Unicode MS" w:eastAsia="Arial Unicode MS" w:hint="eastAsia"/>
-          <w:b w:val="0"/>
-          <w:bCs w:val="0"/>
-          <w:i w:val="0"/>
-          <w:iCs w:val="0"/>
-          <w:sz w:val="28"/>
-          <w:szCs w:val="28"/>
-          <w:rtl w:val="0"/>
+          <w:rFonts w:hint="eastAsia" w:ascii="Arial Unicode MS" w:hAnsi="Arial Unicode MS" w:eastAsia="Arial Unicode MS" w:cs="Arial Unicode MS"/>
+          <w:b w:val="0"/>
+          <w:bCs w:val="0"/>
+          <w:i w:val="0"/>
+          <w:iCs w:val="0"/>
+          <w:sz w:val="28"/>
+          <w:szCs w:val="28"/>
           <w:lang w:val="zh-CN" w:eastAsia="zh-CN"/>
         </w:rPr>
         <w:t>并进行验证</w:t>
@@ -6072,20 +5526,18 @@
           <w:rFonts w:ascii="Times" w:hAnsi="Times"/>
           <w:sz w:val="28"/>
           <w:szCs w:val="28"/>
-          <w:rtl w:val="0"/>
         </w:rPr>
         <w:t>; 6</w:t>
       </w:r>
       <w:r>
         <w:rPr>
-          <w:rFonts w:ascii="Arial Unicode MS" w:cs="Arial Unicode MS" w:hAnsi="Arial Unicode MS" w:eastAsia="Arial Unicode MS" w:hint="eastAsia"/>
-          <w:b w:val="0"/>
-          <w:bCs w:val="0"/>
-          <w:i w:val="0"/>
-          <w:iCs w:val="0"/>
-          <w:sz w:val="28"/>
-          <w:szCs w:val="28"/>
-          <w:rtl w:val="0"/>
+          <w:rFonts w:hint="eastAsia" w:ascii="Arial Unicode MS" w:hAnsi="Arial Unicode MS" w:eastAsia="Arial Unicode MS" w:cs="Arial Unicode MS"/>
+          <w:b w:val="0"/>
+          <w:bCs w:val="0"/>
+          <w:i w:val="0"/>
+          <w:iCs w:val="0"/>
+          <w:sz w:val="28"/>
+          <w:szCs w:val="28"/>
           <w:lang w:val="zh-CN" w:eastAsia="zh-CN"/>
         </w:rPr>
         <w:t>、通过合并事件图构造一个或者多个系统图</w:t>
@@ -6095,20 +5547,18 @@
           <w:rFonts w:ascii="Times" w:hAnsi="Times"/>
           <w:sz w:val="28"/>
           <w:szCs w:val="28"/>
-          <w:rtl w:val="0"/>
         </w:rPr>
         <w:t>; 7</w:t>
       </w:r>
       <w:r>
         <w:rPr>
-          <w:rFonts w:ascii="Arial Unicode MS" w:cs="Arial Unicode MS" w:hAnsi="Arial Unicode MS" w:eastAsia="Arial Unicode MS" w:hint="eastAsia"/>
-          <w:b w:val="0"/>
-          <w:bCs w:val="0"/>
-          <w:i w:val="0"/>
-          <w:iCs w:val="0"/>
-          <w:sz w:val="28"/>
-          <w:szCs w:val="28"/>
-          <w:rtl w:val="0"/>
+          <w:rFonts w:hint="eastAsia" w:ascii="Arial Unicode MS" w:hAnsi="Arial Unicode MS" w:eastAsia="Arial Unicode MS" w:cs="Arial Unicode MS"/>
+          <w:b w:val="0"/>
+          <w:bCs w:val="0"/>
+          <w:i w:val="0"/>
+          <w:iCs w:val="0"/>
+          <w:sz w:val="28"/>
+          <w:szCs w:val="28"/>
           <w:lang w:val="zh-CN" w:eastAsia="zh-CN"/>
         </w:rPr>
         <w:t>、对需要进一步处理细节的事件过程构造基本图</w:t>
@@ -6118,20 +5568,18 @@
           <w:rFonts w:ascii="Times" w:hAnsi="Times"/>
           <w:sz w:val="28"/>
           <w:szCs w:val="28"/>
-          <w:rtl w:val="0"/>
         </w:rPr>
         <w:t>; 8</w:t>
       </w:r>
       <w:r>
         <w:rPr>
-          <w:rFonts w:ascii="Arial Unicode MS" w:cs="Arial Unicode MS" w:hAnsi="Arial Unicode MS" w:eastAsia="Arial Unicode MS" w:hint="eastAsia"/>
-          <w:b w:val="0"/>
-          <w:bCs w:val="0"/>
-          <w:i w:val="0"/>
-          <w:iCs w:val="0"/>
-          <w:sz w:val="28"/>
-          <w:szCs w:val="28"/>
-          <w:rtl w:val="0"/>
+          <w:rFonts w:hint="eastAsia" w:ascii="Arial Unicode MS" w:hAnsi="Arial Unicode MS" w:eastAsia="Arial Unicode MS" w:cs="Arial Unicode MS"/>
+          <w:b w:val="0"/>
+          <w:bCs w:val="0"/>
+          <w:i w:val="0"/>
+          <w:iCs w:val="0"/>
+          <w:sz w:val="28"/>
+          <w:szCs w:val="28"/>
           <w:lang w:val="zh-CN" w:eastAsia="zh-CN"/>
         </w:rPr>
         <w:t>、每个基本存储过程</w:t>
@@ -6141,20 +5589,18 @@
           <w:rFonts w:ascii="Times" w:hAnsi="Times"/>
           <w:sz w:val="28"/>
           <w:szCs w:val="28"/>
-          <w:rtl w:val="0"/>
         </w:rPr>
         <w:t>; 9</w:t>
       </w:r>
       <w:r>
         <w:rPr>
-          <w:rFonts w:ascii="Arial Unicode MS" w:cs="Arial Unicode MS" w:hAnsi="Arial Unicode MS" w:eastAsia="Arial Unicode MS" w:hint="eastAsia"/>
-          <w:b w:val="0"/>
-          <w:bCs w:val="0"/>
-          <w:i w:val="0"/>
-          <w:iCs w:val="0"/>
-          <w:sz w:val="28"/>
-          <w:szCs w:val="28"/>
-          <w:rtl w:val="0"/>
+          <w:rFonts w:hint="eastAsia" w:ascii="Arial Unicode MS" w:hAnsi="Arial Unicode MS" w:eastAsia="Arial Unicode MS" w:cs="Arial Unicode MS"/>
+          <w:b w:val="0"/>
+          <w:bCs w:val="0"/>
+          <w:i w:val="0"/>
+          <w:iCs w:val="0"/>
+          <w:sz w:val="28"/>
+          <w:szCs w:val="28"/>
           <w:lang w:val="zh-CN" w:eastAsia="zh-CN"/>
         </w:rPr>
         <w:t>、每个基本数据流的数据结构均使用一定的工具描述</w:t>
@@ -6164,23 +5610,22 @@
           <w:rFonts w:ascii="Times" w:hAnsi="Times"/>
           <w:sz w:val="28"/>
           <w:szCs w:val="28"/>
-          <w:rtl w:val="0"/>
         </w:rPr>
         <w:t>;</w:t>
       </w:r>
       <w:r>
         <w:rPr>
-          <w:rFonts w:ascii="Times" w:hAnsi="Times" w:hint="default"/>
-          <w:sz w:val="28"/>
-          <w:szCs w:val="28"/>
-          <w:rtl w:val="0"/>
+          <w:rFonts w:hint="default" w:ascii="Times" w:hAnsi="Times"/>
+          <w:sz w:val="28"/>
+          <w:szCs w:val="28"/>
         </w:rPr>
         <w:t xml:space="preserve">” </w:t>
       </w:r>
     </w:p>
     <w:p>
       <w:pPr>
-        <w:pStyle w:val="默认"/>
+        <w:pStyle w:val="8"/>
+        <w:framePr w:w="0" w:hRule="auto" w:wrap="auto" w:vAnchor="margin" w:hAnchor="text" w:yAlign="inline"/>
         <w:tabs>
           <w:tab w:val="left" w:pos="720"/>
           <w:tab w:val="left" w:pos="1440"/>
@@ -6201,14 +5646,13 @@
       </w:pPr>
       <w:r>
         <w:rPr>
-          <w:rFonts w:ascii="Arial Unicode MS" w:cs="Arial Unicode MS" w:hAnsi="Arial Unicode MS" w:eastAsia="Arial Unicode MS" w:hint="eastAsia"/>
-          <w:b w:val="0"/>
-          <w:bCs w:val="0"/>
-          <w:i w:val="0"/>
-          <w:iCs w:val="0"/>
-          <w:sz w:val="28"/>
-          <w:szCs w:val="28"/>
-          <w:rtl w:val="0"/>
+          <w:rFonts w:hint="eastAsia" w:ascii="Arial Unicode MS" w:hAnsi="Arial Unicode MS" w:eastAsia="Arial Unicode MS" w:cs="Arial Unicode MS"/>
+          <w:b w:val="0"/>
+          <w:bCs w:val="0"/>
+          <w:i w:val="0"/>
+          <w:iCs w:val="0"/>
+          <w:sz w:val="28"/>
+          <w:szCs w:val="28"/>
           <w:lang w:val="zh-CN" w:eastAsia="zh-CN"/>
         </w:rPr>
         <w:t>上下文数据流图是一个包括了一个且仅有一个过程</w:t>
@@ -6218,20 +5662,18 @@
           <w:rFonts w:ascii="Times" w:hAnsi="Times"/>
           <w:sz w:val="28"/>
           <w:szCs w:val="28"/>
-          <w:rtl w:val="0"/>
         </w:rPr>
         <w:t>,</w:t>
       </w:r>
       <w:r>
         <w:rPr>
-          <w:rFonts w:ascii="Arial Unicode MS" w:cs="Arial Unicode MS" w:hAnsi="Arial Unicode MS" w:eastAsia="Arial Unicode MS" w:hint="eastAsia"/>
-          <w:b w:val="0"/>
-          <w:bCs w:val="0"/>
-          <w:i w:val="0"/>
-          <w:iCs w:val="0"/>
-          <w:sz w:val="28"/>
-          <w:szCs w:val="28"/>
-          <w:rtl w:val="0"/>
+          <w:rFonts w:hint="eastAsia" w:ascii="Arial Unicode MS" w:hAnsi="Arial Unicode MS" w:eastAsia="Arial Unicode MS" w:cs="Arial Unicode MS"/>
+          <w:b w:val="0"/>
+          <w:bCs w:val="0"/>
+          <w:i w:val="0"/>
+          <w:iCs w:val="0"/>
+          <w:sz w:val="28"/>
+          <w:szCs w:val="28"/>
           <w:lang w:val="zh-CN" w:eastAsia="zh-CN"/>
         </w:rPr>
         <w:t>其是对系统的过程进行</w:t>
@@ -6241,20 +5683,18 @@
           <w:rFonts w:ascii="Times" w:hAnsi="Times"/>
           <w:sz w:val="28"/>
           <w:szCs w:val="28"/>
-          <w:rtl w:val="0"/>
         </w:rPr>
         <w:t xml:space="preserve"> </w:t>
       </w:r>
       <w:r>
         <w:rPr>
-          <w:rFonts w:ascii="Arial Unicode MS" w:cs="Arial Unicode MS" w:hAnsi="Arial Unicode MS" w:eastAsia="Arial Unicode MS" w:hint="eastAsia"/>
-          <w:b w:val="0"/>
-          <w:bCs w:val="0"/>
-          <w:i w:val="0"/>
-          <w:iCs w:val="0"/>
-          <w:sz w:val="28"/>
-          <w:szCs w:val="28"/>
-          <w:rtl w:val="0"/>
+          <w:rFonts w:hint="eastAsia" w:ascii="Arial Unicode MS" w:hAnsi="Arial Unicode MS" w:eastAsia="Arial Unicode MS" w:cs="Arial Unicode MS"/>
+          <w:b w:val="0"/>
+          <w:bCs w:val="0"/>
+          <w:i w:val="0"/>
+          <w:iCs w:val="0"/>
+          <w:sz w:val="28"/>
+          <w:szCs w:val="28"/>
           <w:lang w:val="zh-CN" w:eastAsia="zh-CN"/>
         </w:rPr>
         <w:t>一个大致的概括</w:t>
@@ -6264,20 +5704,18 @@
           <w:rFonts w:ascii="Times" w:hAnsi="Times"/>
           <w:sz w:val="28"/>
           <w:szCs w:val="28"/>
-          <w:rtl w:val="0"/>
         </w:rPr>
         <w:t>,</w:t>
       </w:r>
       <w:r>
         <w:rPr>
-          <w:rFonts w:ascii="Arial Unicode MS" w:cs="Arial Unicode MS" w:hAnsi="Arial Unicode MS" w:eastAsia="Arial Unicode MS" w:hint="eastAsia"/>
-          <w:b w:val="0"/>
-          <w:bCs w:val="0"/>
-          <w:i w:val="0"/>
-          <w:iCs w:val="0"/>
-          <w:sz w:val="28"/>
-          <w:szCs w:val="28"/>
-          <w:rtl w:val="0"/>
+          <w:rFonts w:hint="eastAsia" w:ascii="Arial Unicode MS" w:hAnsi="Arial Unicode MS" w:eastAsia="Arial Unicode MS" w:cs="Arial Unicode MS"/>
+          <w:b w:val="0"/>
+          <w:bCs w:val="0"/>
+          <w:i w:val="0"/>
+          <w:iCs w:val="0"/>
+          <w:sz w:val="28"/>
+          <w:szCs w:val="28"/>
           <w:lang w:val="zh-CN" w:eastAsia="zh-CN"/>
         </w:rPr>
         <w:t>因此有时也可以称之为环境模型。根据系统的整体操作绘制一</w:t>
@@ -6287,20 +5725,18 @@
           <w:rFonts w:ascii="Times" w:hAnsi="Times"/>
           <w:sz w:val="28"/>
           <w:szCs w:val="28"/>
-          <w:rtl w:val="0"/>
         </w:rPr>
         <w:t xml:space="preserve"> </w:t>
       </w:r>
       <w:r>
         <w:rPr>
-          <w:rFonts w:ascii="Arial Unicode MS" w:cs="Arial Unicode MS" w:hAnsi="Arial Unicode MS" w:eastAsia="Arial Unicode MS" w:hint="eastAsia"/>
-          <w:b w:val="0"/>
-          <w:bCs w:val="0"/>
-          <w:i w:val="0"/>
-          <w:iCs w:val="0"/>
-          <w:sz w:val="28"/>
-          <w:szCs w:val="28"/>
-          <w:rtl w:val="0"/>
+          <w:rFonts w:hint="eastAsia" w:ascii="Arial Unicode MS" w:hAnsi="Arial Unicode MS" w:eastAsia="Arial Unicode MS" w:cs="Arial Unicode MS"/>
+          <w:b w:val="0"/>
+          <w:bCs w:val="0"/>
+          <w:i w:val="0"/>
+          <w:iCs w:val="0"/>
+          <w:sz w:val="28"/>
+          <w:szCs w:val="28"/>
           <w:lang w:val="zh-CN" w:eastAsia="zh-CN"/>
         </w:rPr>
         <w:t>个关于该项目的大致的上下文数据流程图如下图</w:t>
@@ -6310,14 +5746,14 @@
           <w:rFonts w:ascii="Times" w:hAnsi="Times"/>
           <w:sz w:val="32"/>
           <w:szCs w:val="32"/>
-          <w:rtl w:val="0"/>
         </w:rPr>
         <w:t xml:space="preserve"> </w:t>
       </w:r>
     </w:p>
     <w:p>
       <w:pPr>
-        <w:pStyle w:val="默认"/>
+        <w:pStyle w:val="8"/>
+        <w:framePr w:w="0" w:hRule="auto" w:wrap="auto" w:vAnchor="margin" w:hAnchor="text" w:yAlign="inline"/>
         <w:tabs>
           <w:tab w:val="left" w:pos="720"/>
           <w:tab w:val="left" w:pos="1440"/>
@@ -6332,9 +5768,9 @@
           <w:tab w:val="left" w:pos="7920"/>
         </w:tabs>
         <w:rPr>
-          <w:rFonts w:ascii="幼圆" w:cs="幼圆" w:hAnsi="幼圆" w:eastAsia="幼圆"/>
-          <w:b w:val="1"/>
-          <w:bCs w:val="1"/>
+          <w:rFonts w:ascii="幼圆" w:hAnsi="幼圆" w:eastAsia="幼圆" w:cs="幼圆"/>
+          <w:b/>
+          <w:bCs/>
           <w:sz w:val="28"/>
           <w:szCs w:val="28"/>
           <w:lang w:val="zh-TW" w:eastAsia="zh-TW"/>
@@ -6343,7 +5779,8 @@
     </w:p>
     <w:p>
       <w:pPr>
-        <w:pStyle w:val="默认"/>
+        <w:pStyle w:val="8"/>
+        <w:framePr w:w="0" w:hRule="auto" w:wrap="auto" w:vAnchor="margin" w:hAnchor="text" w:yAlign="inline"/>
         <w:tabs>
           <w:tab w:val="left" w:pos="720"/>
           <w:tab w:val="left" w:pos="1440"/>
@@ -6358,9 +5795,9 @@
           <w:tab w:val="left" w:pos="7920"/>
         </w:tabs>
         <w:rPr>
-          <w:rFonts w:ascii="幼圆" w:cs="幼圆" w:hAnsi="幼圆" w:eastAsia="幼圆"/>
-          <w:b w:val="1"/>
-          <w:bCs w:val="1"/>
+          <w:rFonts w:ascii="幼圆" w:hAnsi="幼圆" w:eastAsia="幼圆" w:cs="幼圆"/>
+          <w:b/>
+          <w:bCs/>
           <w:sz w:val="28"/>
           <w:szCs w:val="28"/>
           <w:lang w:val="zh-TW" w:eastAsia="zh-TW"/>
@@ -6369,7 +5806,8 @@
     </w:p>
     <w:p>
       <w:pPr>
-        <w:pStyle w:val="默认"/>
+        <w:pStyle w:val="8"/>
+        <w:framePr w:w="0" w:hRule="auto" w:wrap="auto" w:vAnchor="margin" w:hAnchor="text" w:yAlign="inline"/>
         <w:tabs>
           <w:tab w:val="left" w:pos="720"/>
           <w:tab w:val="left" w:pos="1440"/>
@@ -6390,14 +5828,13 @@
       </w:pPr>
       <w:r>
         <w:rPr>
-          <w:rFonts w:ascii="Arial Unicode MS" w:cs="Arial Unicode MS" w:hAnsi="Arial Unicode MS" w:eastAsia="Arial Unicode MS" w:hint="eastAsia"/>
+          <w:rFonts w:hint="eastAsia" w:ascii="Arial Unicode MS" w:hAnsi="Arial Unicode MS" w:eastAsia="Arial Unicode MS" w:cs="Arial Unicode MS"/>
           <w:b w:val="0"/>
           <w:bCs w:val="0"/>
           <w:i w:val="0"/>
           <w:iCs w:val="0"/>
           <w:sz w:val="26"/>
           <w:szCs w:val="26"/>
-          <w:rtl w:val="0"/>
           <w:lang w:val="zh-CN" w:eastAsia="zh-CN"/>
         </w:rPr>
         <w:t>功</w:t>
@@ -6410,26 +5847,27 @@
               <wp:posOffset>1143000</wp:posOffset>
             </wp:positionH>
             <wp:positionV relativeFrom="page">
-              <wp:posOffset>2218175</wp:posOffset>
+              <wp:posOffset>2218055</wp:posOffset>
             </wp:positionV>
-            <wp:extent cx="5270500" cy="3824929"/>
+            <wp:extent cx="5270500" cy="3825240"/>
             <wp:effectExtent l="0" t="0" r="0" b="0"/>
-            <wp:wrapTopAndBottom distT="152400" distB="152400"/>
+            <wp:wrapTopAndBottom/>
             <wp:docPr id="1073741838" name="officeArt object"/>
-            <wp:cNvGraphicFramePr/>
+            <wp:cNvGraphicFramePr>
+              <a:graphicFrameLocks xmlns:a="http://schemas.openxmlformats.org/drawingml/2006/main" noChangeAspect="1"/>
+            </wp:cNvGraphicFramePr>
             <a:graphic xmlns:a="http://schemas.openxmlformats.org/drawingml/2006/main">
               <a:graphicData uri="http://schemas.openxmlformats.org/drawingml/2006/picture">
                 <pic:pic xmlns:pic="http://schemas.openxmlformats.org/drawingml/2006/picture">
                   <pic:nvPicPr>
-                    <pic:cNvPr id="1073741838" name="捕获.png"/>
+                    <pic:cNvPr id="1073741838" name="officeArt object"/>
                     <pic:cNvPicPr>
                       <a:picLocks noChangeAspect="1"/>
                     </pic:cNvPicPr>
                   </pic:nvPicPr>
                   <pic:blipFill>
-                    <a:blip r:embed="rId17">
-                      <a:extLst/>
-                    </a:blip>
+                    <a:blip r:embed="rId19"/>
+                    <a:srcRect/>
                     <a:stretch>
                       <a:fillRect/>
                     </a:stretch>
@@ -6445,6 +5883,8 @@
                     <a:ln w="12700" cap="flat">
                       <a:noFill/>
                       <a:miter lim="400000"/>
+                      <a:headEnd/>
+                      <a:tailEnd/>
                     </a:ln>
                     <a:effectLst/>
                   </pic:spPr>
@@ -6462,26 +5902,27 @@
               <wp:posOffset>1143000</wp:posOffset>
             </wp:positionH>
             <wp:positionV relativeFrom="page">
-              <wp:posOffset>7782772</wp:posOffset>
+              <wp:posOffset>7782560</wp:posOffset>
             </wp:positionV>
-            <wp:extent cx="5152083" cy="2910628"/>
+            <wp:extent cx="5152390" cy="2910840"/>
             <wp:effectExtent l="0" t="0" r="0" b="0"/>
-            <wp:wrapTopAndBottom distT="152400" distB="152400"/>
+            <wp:wrapTopAndBottom/>
             <wp:docPr id="1073741839" name="officeArt object"/>
-            <wp:cNvGraphicFramePr/>
+            <wp:cNvGraphicFramePr>
+              <a:graphicFrameLocks xmlns:a="http://schemas.openxmlformats.org/drawingml/2006/main" noChangeAspect="1"/>
+            </wp:cNvGraphicFramePr>
             <a:graphic xmlns:a="http://schemas.openxmlformats.org/drawingml/2006/main">
               <a:graphicData uri="http://schemas.openxmlformats.org/drawingml/2006/picture">
                 <pic:pic xmlns:pic="http://schemas.openxmlformats.org/drawingml/2006/picture">
                   <pic:nvPicPr>
-                    <pic:cNvPr id="1073741839" name="捕获.png"/>
+                    <pic:cNvPr id="1073741839" name="officeArt object"/>
                     <pic:cNvPicPr>
                       <a:picLocks noChangeAspect="1"/>
                     </pic:cNvPicPr>
                   </pic:nvPicPr>
                   <pic:blipFill>
-                    <a:blip r:embed="rId18">
-                      <a:extLst/>
-                    </a:blip>
+                    <a:blip r:embed="rId20"/>
+                    <a:srcRect/>
                     <a:stretch>
                       <a:fillRect/>
                     </a:stretch>
@@ -6497,6 +5938,8 @@
                     <a:ln w="12700" cap="flat">
                       <a:noFill/>
                       <a:miter lim="400000"/>
+                      <a:headEnd/>
+                      <a:tailEnd/>
                     </a:ln>
                     <a:effectLst/>
                   </pic:spPr>
@@ -6508,65 +5951,34 @@
       </w:r>
       <w:r>
         <w:rPr>
-          <w:rFonts w:ascii="Arial Unicode MS" w:cs="Arial Unicode MS" w:hAnsi="Arial Unicode MS" w:eastAsia="Arial Unicode MS" w:hint="eastAsia"/>
+          <w:rFonts w:hint="eastAsia" w:ascii="Arial Unicode MS" w:hAnsi="Arial Unicode MS" w:eastAsia="Arial Unicode MS" w:cs="Arial Unicode MS"/>
           <w:b w:val="0"/>
           <w:bCs w:val="0"/>
           <w:i w:val="0"/>
           <w:iCs w:val="0"/>
           <w:sz w:val="26"/>
           <w:szCs w:val="26"/>
-          <w:rtl w:val="0"/>
-          <w:lang w:val="zh-CN" w:eastAsia="zh-CN"/>
-        </w:rPr>
-        <w:t>能分解图是对整个销售管理信息系统分析和具体功能的分解。在花卉销售管</w:t>
-      </w:r>
-      <w:r>
-        <w:rPr>
-          <w:rFonts w:ascii="Arial Unicode MS" w:cs="Arial Unicode MS" w:hAnsi="Arial Unicode MS" w:eastAsia="Arial Unicode MS" w:hint="eastAsia"/>
-          <w:b w:val="0"/>
-          <w:bCs w:val="0"/>
-          <w:i w:val="0"/>
-          <w:iCs w:val="0"/>
-          <w:sz w:val="26"/>
-          <w:szCs w:val="26"/>
-          <w:rtl w:val="0"/>
-          <w:lang w:val="zh-CN" w:eastAsia="zh-CN"/>
-        </w:rPr>
-        <w:t>理</w:t>
-      </w:r>
-      <w:r>
-        <w:rPr>
-          <w:rFonts w:ascii="Arial Unicode MS" w:cs="Arial Unicode MS" w:hAnsi="Arial Unicode MS" w:eastAsia="Arial Unicode MS" w:hint="eastAsia"/>
-          <w:b w:val="0"/>
-          <w:bCs w:val="0"/>
-          <w:i w:val="0"/>
-          <w:iCs w:val="0"/>
-          <w:sz w:val="26"/>
-          <w:szCs w:val="26"/>
-          <w:rtl w:val="0"/>
-          <w:lang w:val="zh-CN" w:eastAsia="zh-CN"/>
-        </w:rPr>
-        <w:t>信息系统中的下属主要是三个模块</w:t>
+          <w:lang w:val="zh-CN" w:eastAsia="zh-CN"/>
+        </w:rPr>
+        <w:t>能分解图是对整个销售管理信息系统分析和具体功能的分解。在花卉销售管理信息系统中的下属主要是三个模块</w:t>
       </w:r>
       <w:r>
         <w:rPr>
           <w:rFonts w:ascii="Times" w:hAnsi="Times"/>
           <w:sz w:val="26"/>
           <w:szCs w:val="26"/>
-          <w:rtl w:val="0"/>
         </w:rPr>
         <w:t>,</w:t>
       </w:r>
       <w:r>
         <w:rPr>
-          <w:rFonts w:ascii="Arial Unicode MS" w:cs="Arial Unicode MS" w:hAnsi="Arial Unicode MS" w:eastAsia="Arial Unicode MS" w:hint="eastAsia"/>
+          <w:rFonts w:hint="eastAsia" w:ascii="Arial Unicode MS" w:hAnsi="Arial Unicode MS" w:eastAsia="Arial Unicode MS" w:cs="Arial Unicode MS"/>
           <w:b w:val="0"/>
           <w:bCs w:val="0"/>
           <w:i w:val="0"/>
           <w:iCs w:val="0"/>
           <w:sz w:val="26"/>
           <w:szCs w:val="26"/>
-          <w:rtl w:val="0"/>
           <w:lang w:val="zh-CN" w:eastAsia="zh-CN"/>
         </w:rPr>
         <w:t>包括用户管理、商品管理、订单管理和员工管理</w:t>
@@ -6576,20 +5988,18 @@
           <w:rFonts w:ascii="Times" w:hAnsi="Times"/>
           <w:sz w:val="26"/>
           <w:szCs w:val="26"/>
-          <w:rtl w:val="0"/>
         </w:rPr>
         <w:t>,</w:t>
       </w:r>
       <w:r>
         <w:rPr>
-          <w:rFonts w:ascii="Arial Unicode MS" w:cs="Arial Unicode MS" w:hAnsi="Arial Unicode MS" w:eastAsia="Arial Unicode MS" w:hint="eastAsia"/>
+          <w:rFonts w:hint="eastAsia" w:ascii="Arial Unicode MS" w:hAnsi="Arial Unicode MS" w:eastAsia="Arial Unicode MS" w:cs="Arial Unicode MS"/>
           <w:b w:val="0"/>
           <w:bCs w:val="0"/>
           <w:i w:val="0"/>
           <w:iCs w:val="0"/>
           <w:sz w:val="26"/>
           <w:szCs w:val="26"/>
-          <w:rtl w:val="0"/>
           <w:lang w:val="zh-CN" w:eastAsia="zh-CN"/>
         </w:rPr>
         <w:t>并且对这些模块所具有的功能进一步的详细列出。</w:t>
@@ -6599,14 +6009,14 @@
           <w:rFonts w:ascii="Times" w:hAnsi="Times"/>
           <w:sz w:val="30"/>
           <w:szCs w:val="30"/>
-          <w:rtl w:val="0"/>
         </w:rPr>
         <w:t xml:space="preserve"> </w:t>
       </w:r>
     </w:p>
     <w:p>
       <w:pPr>
-        <w:pStyle w:val="默认"/>
+        <w:pStyle w:val="8"/>
+        <w:framePr w:w="0" w:hRule="auto" w:wrap="auto" w:vAnchor="margin" w:hAnchor="text" w:yAlign="inline"/>
         <w:tabs>
           <w:tab w:val="left" w:pos="720"/>
           <w:tab w:val="left" w:pos="1440"/>
@@ -6627,14 +6037,13 @@
       </w:pPr>
       <w:r>
         <w:rPr>
-          <w:rFonts w:ascii="Arial Unicode MS" w:cs="Arial Unicode MS" w:hAnsi="Arial Unicode MS" w:eastAsia="Arial Unicode MS" w:hint="eastAsia"/>
+          <w:rFonts w:hint="eastAsia" w:ascii="Arial Unicode MS" w:hAnsi="Arial Unicode MS" w:eastAsia="Arial Unicode MS" w:cs="Arial Unicode MS"/>
           <w:b w:val="0"/>
           <w:bCs w:val="0"/>
           <w:i w:val="0"/>
           <w:iCs w:val="0"/>
           <w:sz w:val="30"/>
           <w:szCs w:val="30"/>
-          <w:rtl w:val="0"/>
           <w:lang w:val="zh-CN" w:eastAsia="zh-CN"/>
         </w:rPr>
         <w:t>整个系统有繁琐复杂的各种操作</w:t>
@@ -6644,20 +6053,18 @@
           <w:rFonts w:ascii="Times" w:hAnsi="Times"/>
           <w:sz w:val="30"/>
           <w:szCs w:val="30"/>
-          <w:rtl w:val="0"/>
         </w:rPr>
         <w:t>,</w:t>
       </w:r>
       <w:r>
         <w:rPr>
-          <w:rFonts w:ascii="Arial Unicode MS" w:cs="Arial Unicode MS" w:hAnsi="Arial Unicode MS" w:eastAsia="Arial Unicode MS" w:hint="eastAsia"/>
+          <w:rFonts w:hint="eastAsia" w:ascii="Arial Unicode MS" w:hAnsi="Arial Unicode MS" w:eastAsia="Arial Unicode MS" w:cs="Arial Unicode MS"/>
           <w:b w:val="0"/>
           <w:bCs w:val="0"/>
           <w:i w:val="0"/>
           <w:iCs w:val="0"/>
           <w:sz w:val="30"/>
           <w:szCs w:val="30"/>
-          <w:rtl w:val="0"/>
           <w:lang w:val="zh-CN" w:eastAsia="zh-CN"/>
         </w:rPr>
         <w:t>根据功能分解图可以知道系统大概会进行的一些流程</w:t>
@@ -6667,20 +6074,18 @@
           <w:rFonts w:ascii="Times" w:hAnsi="Times"/>
           <w:sz w:val="30"/>
           <w:szCs w:val="30"/>
-          <w:rtl w:val="0"/>
         </w:rPr>
         <w:t>,</w:t>
       </w:r>
       <w:r>
         <w:rPr>
-          <w:rFonts w:ascii="Arial Unicode MS" w:cs="Arial Unicode MS" w:hAnsi="Arial Unicode MS" w:eastAsia="Arial Unicode MS" w:hint="eastAsia"/>
+          <w:rFonts w:hint="eastAsia" w:ascii="Arial Unicode MS" w:hAnsi="Arial Unicode MS" w:eastAsia="Arial Unicode MS" w:cs="Arial Unicode MS"/>
           <w:b w:val="0"/>
           <w:bCs w:val="0"/>
           <w:i w:val="0"/>
           <w:iCs w:val="0"/>
           <w:sz w:val="30"/>
           <w:szCs w:val="30"/>
-          <w:rtl w:val="0"/>
           <w:lang w:val="zh-CN" w:eastAsia="zh-CN"/>
         </w:rPr>
         <w:t>由此可以得</w:t>
@@ -6690,29 +6095,30 @@
           <wp:anchor distT="152400" distB="152400" distL="152400" distR="152400" simplePos="0" relativeHeight="251667456" behindDoc="0" locked="0" layoutInCell="1" allowOverlap="1">
             <wp:simplePos x="0" y="0"/>
             <wp:positionH relativeFrom="page">
-              <wp:posOffset>1097279</wp:posOffset>
+              <wp:posOffset>1096645</wp:posOffset>
             </wp:positionH>
             <wp:positionV relativeFrom="page">
-              <wp:posOffset>8690736</wp:posOffset>
+              <wp:posOffset>8690610</wp:posOffset>
             </wp:positionV>
-            <wp:extent cx="5270500" cy="2002663"/>
+            <wp:extent cx="5270500" cy="2002790"/>
             <wp:effectExtent l="0" t="0" r="0" b="0"/>
-            <wp:wrapTopAndBottom distT="152400" distB="152400"/>
+            <wp:wrapTopAndBottom/>
             <wp:docPr id="1073741840" name="officeArt object"/>
-            <wp:cNvGraphicFramePr/>
+            <wp:cNvGraphicFramePr>
+              <a:graphicFrameLocks xmlns:a="http://schemas.openxmlformats.org/drawingml/2006/main" noChangeAspect="1"/>
+            </wp:cNvGraphicFramePr>
             <a:graphic xmlns:a="http://schemas.openxmlformats.org/drawingml/2006/main">
               <a:graphicData uri="http://schemas.openxmlformats.org/drawingml/2006/picture">
                 <pic:pic xmlns:pic="http://schemas.openxmlformats.org/drawingml/2006/picture">
                   <pic:nvPicPr>
-                    <pic:cNvPr id="1073741840" name="生成订单事件.png"/>
+                    <pic:cNvPr id="1073741840" name="officeArt object"/>
                     <pic:cNvPicPr>
                       <a:picLocks noChangeAspect="1"/>
                     </pic:cNvPicPr>
                   </pic:nvPicPr>
                   <pic:blipFill>
-                    <a:blip r:embed="rId19">
-                      <a:extLst/>
-                    </a:blip>
+                    <a:blip r:embed="rId21"/>
+                    <a:srcRect/>
                     <a:stretch>
                       <a:fillRect/>
                     </a:stretch>
@@ -6728,6 +6134,8 @@
                     <a:ln w="12700" cap="flat">
                       <a:noFill/>
                       <a:miter lim="400000"/>
+                      <a:headEnd/>
+                      <a:tailEnd/>
                     </a:ln>
                     <a:effectLst/>
                   </pic:spPr>
@@ -6744,14 +6152,14 @@
               <wp:anchor distT="152400" distB="152400" distL="152400" distR="152400" simplePos="0" relativeHeight="251669504" behindDoc="0" locked="0" layoutInCell="1" allowOverlap="1">
                 <wp:simplePos x="0" y="0"/>
                 <wp:positionH relativeFrom="page">
-                  <wp:posOffset>1097279</wp:posOffset>
+                  <wp:posOffset>1096645</wp:posOffset>
                 </wp:positionH>
                 <wp:positionV relativeFrom="page">
-                  <wp:posOffset>2305129</wp:posOffset>
+                  <wp:posOffset>2305050</wp:posOffset>
                 </wp:positionV>
-                <wp:extent cx="5316220" cy="6447649"/>
+                <wp:extent cx="5316220" cy="6447790"/>
                 <wp:effectExtent l="0" t="0" r="0" b="0"/>
-                <wp:wrapTopAndBottom distT="152400" distB="152400"/>
+                <wp:wrapTopAndBottom/>
                 <wp:docPr id="1073741845" name="officeArt object"/>
                 <wp:cNvGraphicFramePr/>
                 <a:graphic xmlns:a="http://schemas.openxmlformats.org/drawingml/2006/main">
@@ -6774,9 +6182,8 @@
                           </pic:cNvPicPr>
                         </pic:nvPicPr>
                         <pic:blipFill>
-                          <a:blip r:embed="rId20">
-                            <a:extLst/>
-                          </a:blip>
+                          <a:blip r:embed="rId22"/>
+                          <a:srcRect/>
                           <a:stretch>
                             <a:fillRect/>
                           </a:stretch>
@@ -6792,6 +6199,8 @@
                           <a:ln w="12700" cap="flat">
                             <a:noFill/>
                             <a:miter lim="400000"/>
+                            <a:headEnd/>
+                            <a:tailEnd/>
                           </a:ln>
                           <a:effectLst/>
                         </pic:spPr>
@@ -6804,9 +6213,8 @@
                           </pic:cNvPicPr>
                         </pic:nvPicPr>
                         <pic:blipFill>
-                          <a:blip r:embed="rId21">
-                            <a:extLst/>
-                          </a:blip>
+                          <a:blip r:embed="rId23"/>
+                          <a:srcRect/>
                           <a:stretch>
                             <a:fillRect/>
                           </a:stretch>
@@ -6822,6 +6230,8 @@
                           <a:ln w="12700" cap="flat">
                             <a:noFill/>
                             <a:miter lim="400000"/>
+                            <a:headEnd/>
+                            <a:tailEnd/>
                           </a:ln>
                           <a:effectLst/>
                         </pic:spPr>
@@ -6834,9 +6244,8 @@
                           </pic:cNvPicPr>
                         </pic:nvPicPr>
                         <pic:blipFill>
-                          <a:blip r:embed="rId22">
-                            <a:extLst/>
-                          </a:blip>
+                          <a:blip r:embed="rId24"/>
+                          <a:srcRect/>
                           <a:stretch>
                             <a:fillRect/>
                           </a:stretch>
@@ -6852,6 +6261,8 @@
                           <a:ln w="12700" cap="flat">
                             <a:noFill/>
                             <a:miter lim="400000"/>
+                            <a:headEnd/>
+                            <a:tailEnd/>
                           </a:ln>
                           <a:effectLst/>
                         </pic:spPr>
@@ -6864,9 +6275,8 @@
                           </pic:cNvPicPr>
                         </pic:nvPicPr>
                         <pic:blipFill>
-                          <a:blip r:embed="rId23">
-                            <a:extLst/>
-                          </a:blip>
+                          <a:blip r:embed="rId25"/>
+                          <a:srcRect/>
                           <a:stretch>
                             <a:fillRect/>
                           </a:stretch>
@@ -6882,6 +6292,8 @@
                           <a:ln w="12700" cap="flat">
                             <a:noFill/>
                             <a:miter lim="400000"/>
+                            <a:headEnd/>
+                            <a:tailEnd/>
                           </a:ln>
                           <a:effectLst/>
                         </pic:spPr>
@@ -6894,20 +6306,33 @@
           </mc:Choice>
           <mc:Fallback>
             <w:pict>
-              <v:group id="_x0000_s1026" style="visibility:visible;position:absolute;margin-left:86.4pt;margin-top:181.5pt;width:418.6pt;height:507.7pt;z-index:251669504;mso-position-horizontal:absolute;mso-position-horizontal-relative:page;mso-position-vertical:absolute;mso-position-vertical-relative:page;mso-wrap-distance-left:12.0pt;mso-wrap-distance-top:12.0pt;mso-wrap-distance-right:12.0pt;mso-wrap-distance-bottom:12.0pt;" coordorigin="0,0" coordsize="5316220,6447648">
-                <w10:wrap type="topAndBottom" side="bothSides" anchorx="page" anchory="page"/>
-                <v:shape id="_x0000_s1027" type="#_x0000_t75" style="position:absolute;left:90660;top:1782017;width:5225560;height:1654978;">
-                  <v:imagedata r:id="rId20" o:title="提交离校申请单.png"/>
+              <v:group id="officeArt object" o:spid="_x0000_s1026" o:spt="203" style="position:absolute;left:0pt;margin-left:86.35pt;margin-top:181.5pt;height:507.7pt;width:418.6pt;mso-position-horizontal-relative:page;mso-position-vertical-relative:page;mso-wrap-distance-bottom:12pt;mso-wrap-distance-top:12pt;z-index:251669504;mso-width-relative:page;mso-height-relative:page;" coordsize="5316219,6447648" o:gfxdata="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">
+                <o:lock v:ext="edit" aspectratio="f"/>
+                <v:shape id="提交离校申请单.png" o:spid="_x0000_s1026" o:spt="75" type="#_x0000_t75" style="position:absolute;left:90660;top:1782017;height:1654978;width:5225560;" filled="f" o:preferrelative="t" stroked="f" coordsize="21600,21600" o:gfxdata="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">
+                  <v:fill on="f" focussize="0,0"/>
+                  <v:stroke on="f" weight="1pt" miterlimit="4" joinstyle="miter"/>
+                  <v:imagedata r:id="rId22" o:title=""/>
+                  <o:lock v:ext="edit" aspectratio="t"/>
                 </v:shape>
-                <v:shape id="_x0000_s1028" type="#_x0000_t75" style="position:absolute;left:0;top:3252102;width:5225560;height:1525081;">
-                  <v:imagedata r:id="rId21" o:title="订单查询事件.png"/>
+                <v:shape id="订单查询事件.png" o:spid="_x0000_s1026" o:spt="75" type="#_x0000_t75" style="position:absolute;left:0;top:3252101;height:1525082;width:5225560;" filled="f" o:preferrelative="t" stroked="f" coordsize="21600,21600" o:gfxdata="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">
+                  <v:fill on="f" focussize="0,0"/>
+                  <v:stroke on="f" weight="1pt" miterlimit="4" joinstyle="miter"/>
+                  <v:imagedata r:id="rId23" o:title=""/>
+                  <o:lock v:ext="edit" aspectratio="t"/>
                 </v:shape>
-                <v:shape id="_x0000_s1029" type="#_x0000_t75" style="position:absolute;left:0;top:4777182;width:5225560;height:1670466;">
-                  <v:imagedata r:id="rId22" o:title="用户信息修改事件.png"/>
+                <v:shape id="用户信息修改事件.png" o:spid="_x0000_s1026" o:spt="75" type="#_x0000_t75" style="position:absolute;left:0;top:4777182;height:1670467;width:5225560;" filled="f" o:preferrelative="t" stroked="f" coordsize="21600,21600" o:gfxdata="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">
+                  <v:fill on="f" focussize="0,0"/>
+                  <v:stroke on="f" weight="1pt" miterlimit="4" joinstyle="miter"/>
+                  <v:imagedata r:id="rId24" o:title=""/>
+                  <o:lock v:ext="edit" aspectratio="t"/>
                 </v:shape>
-                <v:shape id="_x0000_s1030" type="#_x0000_t75" style="position:absolute;left:0;top:0;width:5225560;height:1782017;">
-                  <v:imagedata r:id="rId23" o:title="处理订单.png"/>
+                <v:shape id="处理订单.png" o:spid="_x0000_s1026" o:spt="75" type="#_x0000_t75" style="position:absolute;left:0;top:0;height:1782018;width:5225560;" filled="f" o:preferrelative="t" stroked="f" coordsize="21600,21600" o:gfxdata="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">
+                  <v:fill on="f" focussize="0,0"/>
+                  <v:stroke on="f" weight="1pt" miterlimit="4" joinstyle="miter"/>
+                  <v:imagedata r:id="rId25" o:title=""/>
+                  <o:lock v:ext="edit" aspectratio="t"/>
                 </v:shape>
+                <w10:wrap type="topAndBottom"/>
               </v:group>
             </w:pict>
           </mc:Fallback>
@@ -6915,14 +6340,13 @@
       </w:r>
       <w:r>
         <w:rPr>
-          <w:rFonts w:ascii="Arial Unicode MS" w:cs="Arial Unicode MS" w:hAnsi="Arial Unicode MS" w:eastAsia="Arial Unicode MS" w:hint="eastAsia"/>
+          <w:rFonts w:hint="eastAsia" w:ascii="Arial Unicode MS" w:hAnsi="Arial Unicode MS" w:eastAsia="Arial Unicode MS" w:cs="Arial Unicode MS"/>
           <w:b w:val="0"/>
           <w:bCs w:val="0"/>
           <w:i w:val="0"/>
           <w:iCs w:val="0"/>
           <w:sz w:val="30"/>
           <w:szCs w:val="30"/>
-          <w:rtl w:val="0"/>
           <w:lang w:val="zh-CN" w:eastAsia="zh-CN"/>
         </w:rPr>
         <w:t>出系统的各类事件的事件图。这些事件图就是对系统事</w:t>
@@ -6932,20 +6356,18 @@
           <w:rFonts w:ascii="Times" w:hAnsi="Times"/>
           <w:sz w:val="30"/>
           <w:szCs w:val="30"/>
-          <w:rtl w:val="0"/>
         </w:rPr>
         <w:t xml:space="preserve"> </w:t>
       </w:r>
       <w:r>
         <w:rPr>
-          <w:rFonts w:ascii="Arial Unicode MS" w:cs="Arial Unicode MS" w:hAnsi="Arial Unicode MS" w:eastAsia="Arial Unicode MS" w:hint="eastAsia"/>
+          <w:rFonts w:hint="eastAsia" w:ascii="Arial Unicode MS" w:hAnsi="Arial Unicode MS" w:eastAsia="Arial Unicode MS" w:cs="Arial Unicode MS"/>
           <w:b w:val="0"/>
           <w:bCs w:val="0"/>
           <w:i w:val="0"/>
           <w:iCs w:val="0"/>
           <w:sz w:val="30"/>
           <w:szCs w:val="30"/>
-          <w:rtl w:val="0"/>
           <w:lang w:val="zh-CN" w:eastAsia="zh-CN"/>
         </w:rPr>
         <w:t>件的输入和输出的一个更加详尽的描述。</w:t>
@@ -6955,14 +6377,14 @@
           <w:rFonts w:ascii="Times" w:hAnsi="Times"/>
           <w:sz w:val="30"/>
           <w:szCs w:val="30"/>
-          <w:rtl w:val="0"/>
         </w:rPr>
         <w:t xml:space="preserve"> </w:t>
       </w:r>
     </w:p>
     <w:p>
       <w:pPr>
-        <w:pStyle w:val="默认"/>
+        <w:pStyle w:val="8"/>
+        <w:framePr w:w="0" w:hRule="auto" w:wrap="auto" w:vAnchor="margin" w:hAnchor="text" w:yAlign="inline"/>
         <w:tabs>
           <w:tab w:val="left" w:pos="720"/>
           <w:tab w:val="left" w:pos="1440"/>
@@ -6979,14 +6401,13 @@
       </w:pPr>
       <w:r>
         <w:rPr>
-          <w:rFonts w:ascii="Arial Unicode MS" w:cs="Arial Unicode MS" w:hAnsi="Arial Unicode MS" w:eastAsia="Arial Unicode MS" w:hint="eastAsia"/>
-          <w:b w:val="0"/>
-          <w:bCs w:val="0"/>
-          <w:i w:val="0"/>
-          <w:iCs w:val="0"/>
-          <w:sz w:val="32"/>
-          <w:szCs w:val="32"/>
-          <w:rtl w:val="0"/>
+          <w:rFonts w:hint="eastAsia" w:ascii="Arial Unicode MS" w:hAnsi="Arial Unicode MS" w:eastAsia="Arial Unicode MS" w:cs="Arial Unicode MS"/>
+          <w:b w:val="0"/>
+          <w:bCs w:val="0"/>
+          <w:i w:val="0"/>
+          <w:iCs w:val="0"/>
+          <w:sz w:val="32"/>
+          <w:szCs w:val="32"/>
           <w:lang w:val="zh-CN" w:eastAsia="zh-CN"/>
         </w:rPr>
         <w:t>系统图是对整个系统的一个完整的分析也是对上述所以事件过程的整合工作</w:t>
@@ -6996,20 +6417,18 @@
           <w:rFonts w:ascii="Times" w:hAnsi="Times"/>
           <w:sz w:val="32"/>
           <w:szCs w:val="32"/>
-          <w:rtl w:val="0"/>
         </w:rPr>
         <w:t xml:space="preserve">, </w:t>
       </w:r>
       <w:r>
         <w:rPr>
-          <w:rFonts w:ascii="Arial Unicode MS" w:cs="Arial Unicode MS" w:hAnsi="Arial Unicode MS" w:eastAsia="Arial Unicode MS" w:hint="eastAsia"/>
-          <w:b w:val="0"/>
-          <w:bCs w:val="0"/>
-          <w:i w:val="0"/>
-          <w:iCs w:val="0"/>
-          <w:sz w:val="32"/>
-          <w:szCs w:val="32"/>
-          <w:rtl w:val="0"/>
+          <w:rFonts w:hint="eastAsia" w:ascii="Arial Unicode MS" w:hAnsi="Arial Unicode MS" w:eastAsia="Arial Unicode MS" w:cs="Arial Unicode MS"/>
+          <w:b w:val="0"/>
+          <w:bCs w:val="0"/>
+          <w:i w:val="0"/>
+          <w:iCs w:val="0"/>
+          <w:sz w:val="32"/>
+          <w:szCs w:val="32"/>
           <w:lang w:val="zh-CN" w:eastAsia="zh-CN"/>
         </w:rPr>
         <w:t>将所有分散的工作完整的归结到一个图中。通过对每一个事件的分</w:t>
@@ -7019,29 +6438,30 @@
           <wp:anchor distT="152400" distB="152400" distL="152400" distR="152400" simplePos="0" relativeHeight="251668480" behindDoc="0" locked="0" layoutInCell="1" allowOverlap="1">
             <wp:simplePos x="0" y="0"/>
             <wp:positionH relativeFrom="page">
-              <wp:posOffset>854230</wp:posOffset>
+              <wp:posOffset>854075</wp:posOffset>
             </wp:positionH>
             <wp:positionV relativeFrom="page">
-              <wp:posOffset>417063</wp:posOffset>
+              <wp:posOffset>416560</wp:posOffset>
             </wp:positionV>
-            <wp:extent cx="5270500" cy="2052338"/>
+            <wp:extent cx="5270500" cy="2052320"/>
             <wp:effectExtent l="0" t="0" r="0" b="0"/>
-            <wp:wrapTopAndBottom distT="152400" distB="152400"/>
+            <wp:wrapTopAndBottom/>
             <wp:docPr id="1073741847" name="officeArt object"/>
-            <wp:cNvGraphicFramePr/>
+            <wp:cNvGraphicFramePr>
+              <a:graphicFrameLocks xmlns:a="http://schemas.openxmlformats.org/drawingml/2006/main" noChangeAspect="1"/>
+            </wp:cNvGraphicFramePr>
             <a:graphic xmlns:a="http://schemas.openxmlformats.org/drawingml/2006/main">
               <a:graphicData uri="http://schemas.openxmlformats.org/drawingml/2006/picture">
                 <pic:pic xmlns:pic="http://schemas.openxmlformats.org/drawingml/2006/picture">
                   <pic:nvPicPr>
-                    <pic:cNvPr id="1073741847" name="订单状态确认.png"/>
+                    <pic:cNvPr id="1073741847" name="officeArt object"/>
                     <pic:cNvPicPr>
                       <a:picLocks noChangeAspect="1"/>
                     </pic:cNvPicPr>
                   </pic:nvPicPr>
                   <pic:blipFill>
-                    <a:blip r:embed="rId24">
-                      <a:extLst/>
-                    </a:blip>
+                    <a:blip r:embed="rId26"/>
+                    <a:srcRect/>
                     <a:stretch>
                       <a:fillRect/>
                     </a:stretch>
@@ -7057,6 +6477,8 @@
                     <a:ln w="12700" cap="flat">
                       <a:noFill/>
                       <a:miter lim="400000"/>
+                      <a:headEnd/>
+                      <a:tailEnd/>
                     </a:ln>
                     <a:effectLst/>
                   </pic:spPr>
@@ -7068,14 +6490,13 @@
       </w:r>
       <w:r>
         <w:rPr>
-          <w:rFonts w:ascii="Arial Unicode MS" w:cs="Arial Unicode MS" w:hAnsi="Arial Unicode MS" w:eastAsia="Arial Unicode MS" w:hint="eastAsia"/>
-          <w:b w:val="0"/>
-          <w:bCs w:val="0"/>
-          <w:i w:val="0"/>
-          <w:iCs w:val="0"/>
-          <w:sz w:val="32"/>
-          <w:szCs w:val="32"/>
-          <w:rtl w:val="0"/>
+          <w:rFonts w:hint="eastAsia" w:ascii="Arial Unicode MS" w:hAnsi="Arial Unicode MS" w:eastAsia="Arial Unicode MS" w:cs="Arial Unicode MS"/>
+          <w:b w:val="0"/>
+          <w:bCs w:val="0"/>
+          <w:i w:val="0"/>
+          <w:iCs w:val="0"/>
+          <w:sz w:val="32"/>
+          <w:szCs w:val="32"/>
           <w:lang w:val="zh-CN" w:eastAsia="zh-CN"/>
         </w:rPr>
         <w:t>析绘制出的完整的系统图才是适合整个系统的事件图。整个系统图完整的描绘了系统在使用过程中会涉及到事件以及这些事件与数据库的交互工作。</w:t>
@@ -7094,10 +6515,10 @@
             <wp:positionV relativeFrom="line">
               <wp:posOffset>330200</wp:posOffset>
             </wp:positionV>
-            <wp:extent cx="4770911" cy="5185773"/>
+            <wp:extent cx="4770755" cy="5186045"/>
             <wp:effectExtent l="0" t="0" r="0" b="0"/>
-            <wp:wrapThrough wrapText="bothSides" distL="152400" distR="152400">
-              <wp:wrapPolygon edited="1">
+            <wp:wrapThrough wrapText="bothSides">
+              <wp:wrapPolygon>
                 <wp:start x="0" y="0"/>
                 <wp:lineTo x="21600" y="0"/>
                 <wp:lineTo x="21600" y="21600"/>
@@ -7106,20 +6527,21 @@
               </wp:wrapPolygon>
             </wp:wrapThrough>
             <wp:docPr id="1073741846" name="officeArt object"/>
-            <wp:cNvGraphicFramePr/>
+            <wp:cNvGraphicFramePr>
+              <a:graphicFrameLocks xmlns:a="http://schemas.openxmlformats.org/drawingml/2006/main" noChangeAspect="1"/>
+            </wp:cNvGraphicFramePr>
             <a:graphic xmlns:a="http://schemas.openxmlformats.org/drawingml/2006/main">
               <a:graphicData uri="http://schemas.openxmlformats.org/drawingml/2006/picture">
                 <pic:pic xmlns:pic="http://schemas.openxmlformats.org/drawingml/2006/picture">
                   <pic:nvPicPr>
-                    <pic:cNvPr id="1073741846" name="系统架构图.png"/>
+                    <pic:cNvPr id="1073741846" name="officeArt object"/>
                     <pic:cNvPicPr>
                       <a:picLocks noChangeAspect="1"/>
                     </pic:cNvPicPr>
                   </pic:nvPicPr>
                   <pic:blipFill>
-                    <a:blip r:embed="rId25">
-                      <a:extLst/>
-                    </a:blip>
+                    <a:blip r:embed="rId27"/>
+                    <a:srcRect/>
                     <a:stretch>
                       <a:fillRect/>
                     </a:stretch>
@@ -7135,6 +6557,8 @@
                     <a:ln w="12700" cap="flat">
                       <a:noFill/>
                       <a:miter lim="400000"/>
+                      <a:headEnd/>
+                      <a:tailEnd/>
                     </a:ln>
                     <a:effectLst/>
                   </pic:spPr>
@@ -7146,129 +6570,372 @@
       </w:r>
     </w:p>
     <w:sectPr>
-      <w:headerReference w:type="default" r:id="rId26"/>
-      <w:footerReference w:type="default" r:id="rId27"/>
-      <w:pgSz w:w="11900" w:h="16840" w:orient="portrait"/>
-      <w:pgMar w:top="1440" w:right="1800" w:bottom="1440" w:left="1800" w:header="851" w:footer="992"/>
-      <w:bidi w:val="0"/>
+      <w:headerReference r:id="rId3" w:type="default"/>
+      <w:footerReference r:id="rId4" w:type="default"/>
+      <w:pgSz w:w="11900" w:h="16840"/>
+      <w:pgMar w:top="1440" w:right="1800" w:bottom="1440" w:left="1800" w:header="851" w:footer="992" w:gutter="0"/>
+      <w:cols w:space="720" w:num="1"/>
     </w:sectPr>
   </w:body>
 </w:document>
 </file>
 
 <file path=word/footer1.xml><?xml version="1.0" encoding="utf-8"?>
-<w:ftr xmlns:r="http://schemas.openxmlformats.org/officeDocument/2006/relationships" xmlns:wp="http://schemas.openxmlformats.org/drawingml/2006/wordprocessingDrawing" xmlns:w="http://schemas.openxmlformats.org/wordprocessingml/2006/main" xmlns:w10="urn:schemas-microsoft-com:office:word" xmlns:w14="http://schemas.microsoft.com/office/word/2010/wordml" xmlns:wps="http://schemas.microsoft.com/office/word/2010/wordprocessingShape" xmlns:wpg="http://schemas.microsoft.com/office/word/2010/wordprocessingGroup" xmlns:mc="http://schemas.openxmlformats.org/markup-compatibility/2006" xmlns:v="urn:schemas-microsoft-com:vml" xmlns:o="urn:schemas-microsoft-com:office:office" mc:Ignorable="w14">
+<w:ftr xmlns:wpc="http://schemas.microsoft.com/office/word/2010/wordprocessingCanvas" xmlns:mc="http://schemas.openxmlformats.org/markup-compatibility/2006" xmlns:o="urn:schemas-microsoft-com:office:office" xmlns:r="http://schemas.openxmlformats.org/officeDocument/2006/relationships" xmlns:m="http://schemas.openxmlformats.org/officeDocument/2006/math" xmlns:v="urn:schemas-microsoft-com:vml" xmlns:wp14="http://schemas.microsoft.com/office/word/2010/wordprocessingDrawing" xmlns:wp="http://schemas.openxmlformats.org/drawingml/2006/wordprocessingDrawing" xmlns:w10="urn:schemas-microsoft-com:office:word" xmlns:w="http://schemas.openxmlformats.org/wordprocessingml/2006/main" xmlns:w14="http://schemas.microsoft.com/office/word/2010/wordml" xmlns:w15="http://schemas.microsoft.com/office/word/2012/wordml" xmlns:wpg="http://schemas.microsoft.com/office/word/2010/wordprocessingGroup" xmlns:wpi="http://schemas.microsoft.com/office/word/2010/wordprocessingInk" xmlns:wne="http://schemas.microsoft.com/office/word/2006/wordml" xmlns:wps="http://schemas.microsoft.com/office/word/2010/wordprocessingShape" mc:Ignorable="w14 w15 wp14">
   <w:p>
     <w:pPr>
-      <w:pStyle w:val="页眉与页脚"/>
+      <w:pStyle w:val="6"/>
+      <w:framePr w:w="0" w:hRule="auto" w:wrap="auto" w:vAnchor="margin" w:hAnchor="text" w:yAlign="inline"/>
       <w:bidi w:val="0"/>
     </w:pPr>
-    <w:r/>
   </w:p>
 </w:ftr>
 </file>
 
 <file path=word/header1.xml><?xml version="1.0" encoding="utf-8"?>
-<w:hdr xmlns:r="http://schemas.openxmlformats.org/officeDocument/2006/relationships" xmlns:wp="http://schemas.openxmlformats.org/drawingml/2006/wordprocessingDrawing" xmlns:w="http://schemas.openxmlformats.org/wordprocessingml/2006/main" xmlns:w10="urn:schemas-microsoft-com:office:word" xmlns:w14="http://schemas.microsoft.com/office/word/2010/wordml" xmlns:wps="http://schemas.microsoft.com/office/word/2010/wordprocessingShape" xmlns:wpg="http://schemas.microsoft.com/office/word/2010/wordprocessingGroup" xmlns:mc="http://schemas.openxmlformats.org/markup-compatibility/2006" xmlns:v="urn:schemas-microsoft-com:vml" xmlns:o="urn:schemas-microsoft-com:office:office" mc:Ignorable="w14">
+<w:hdr xmlns:wpc="http://schemas.microsoft.com/office/word/2010/wordprocessingCanvas" xmlns:mc="http://schemas.openxmlformats.org/markup-compatibility/2006" xmlns:o="urn:schemas-microsoft-com:office:office" xmlns:r="http://schemas.openxmlformats.org/officeDocument/2006/relationships" xmlns:m="http://schemas.openxmlformats.org/officeDocument/2006/math" xmlns:v="urn:schemas-microsoft-com:vml" xmlns:wp14="http://schemas.microsoft.com/office/word/2010/wordprocessingDrawing" xmlns:wp="http://schemas.openxmlformats.org/drawingml/2006/wordprocessingDrawing" xmlns:w10="urn:schemas-microsoft-com:office:word" xmlns:w="http://schemas.openxmlformats.org/wordprocessingml/2006/main" xmlns:w14="http://schemas.microsoft.com/office/word/2010/wordml" xmlns:w15="http://schemas.microsoft.com/office/word/2012/wordml" xmlns:wpg="http://schemas.microsoft.com/office/word/2010/wordprocessingGroup" xmlns:wpi="http://schemas.microsoft.com/office/word/2010/wordprocessingInk" xmlns:wne="http://schemas.microsoft.com/office/word/2006/wordml" xmlns:wps="http://schemas.microsoft.com/office/word/2010/wordprocessingShape" mc:Ignorable="w14 w15 wp14">
   <w:p>
     <w:pPr>
-      <w:pStyle w:val="页眉与页脚"/>
+      <w:pStyle w:val="6"/>
+      <w:framePr w:w="0" w:hRule="auto" w:wrap="auto" w:vAnchor="margin" w:hAnchor="text" w:yAlign="inline"/>
       <w:bidi w:val="0"/>
     </w:pPr>
-    <w:r/>
   </w:p>
 </w:hdr>
 </file>
 
 <file path=word/styles.xml><?xml version="1.0" encoding="utf-8"?>
-<w:styles xmlns:w="http://schemas.openxmlformats.org/wordprocessingml/2006/main" xmlns:mc="http://schemas.openxmlformats.org/markup-compatibility/2006" xmlns:w14="http://schemas.microsoft.com/office/word/2010/wordml" mc:Ignorable="w14">
+<w:styles xmlns:mc="http://schemas.openxmlformats.org/markup-compatibility/2006" xmlns:o="urn:schemas-microsoft-com:office:office" xmlns:r="http://schemas.openxmlformats.org/officeDocument/2006/relationships" xmlns:m="http://schemas.openxmlformats.org/officeDocument/2006/math" xmlns:v="urn:schemas-microsoft-com:vml" xmlns:w="http://schemas.openxmlformats.org/wordprocessingml/2006/main" xmlns:w14="http://schemas.microsoft.com/office/word/2010/wordml" xmlns:w10="urn:schemas-microsoft-com:office:word" xmlns:sl="http://schemas.openxmlformats.org/schemaLibrary/2006/main" mc:Ignorable="w14">
   <w:docDefaults>
     <w:rPrDefault>
       <w:rPr>
-        <w:rFonts w:ascii="Times New Roman" w:cs="Times New Roman" w:hAnsi="Times New Roman" w:eastAsia="Arial Unicode MS"/>
-        <w:b w:val="0"/>
-        <w:bCs w:val="0"/>
-        <w:i w:val="0"/>
-        <w:iCs w:val="0"/>
-        <w:caps w:val="0"/>
-        <w:smallCaps w:val="0"/>
-        <w:strike w:val="0"/>
-        <w:dstrike w:val="0"/>
-        <w:outline w:val="0"/>
-        <w:emboss w:val="0"/>
-        <w:imprint w:val="0"/>
-        <w:vanish w:val="0"/>
-        <w:color w:val="auto"/>
-        <w:spacing w:val="0"/>
-        <w:w w:val="100"/>
-        <w:kern w:val="0"/>
-        <w:position w:val="0"/>
-        <w:sz w:val="20"/>
-        <w:szCs w:val="20"/>
-        <w:u w:val="none" w:color="auto"/>
-        <w:bdr w:val="nil"/>
-        <w:vertAlign w:val="baseline"/>
-        <w:lang/>
+        <w:rFonts w:ascii="Times New Roman" w:hAnsi="Times New Roman" w:eastAsia="Arial Unicode MS" w:cs="Times New Roman"/>
       </w:rPr>
     </w:rPrDefault>
-    <w:pPrDefault>
-      <w:pPr>
-        <w:keepNext w:val="0"/>
-        <w:keepLines w:val="0"/>
-        <w:pageBreakBefore w:val="0"/>
-        <w:framePr w:anchorLock="0" w:w="0" w:h="0" w:vSpace="0" w:hSpace="0" w:xAlign="left" w:y="0" w:hRule="exact" w:vAnchor="margin"/>
-        <w:widowControl w:val="1"/>
-        <w:numPr>
-          <w:ilvl w:val="0"/>
-          <w:numId w:val="0"/>
-        </w:numPr>
-        <w:suppressLineNumbers w:val="0"/>
-        <w:pBdr>
-          <w:top w:val="nil"/>
-          <w:left w:val="nil"/>
-          <w:bottom w:val="nil"/>
-          <w:right w:val="nil"/>
-          <w:between w:val="nil"/>
-          <w:bar w:val="nil"/>
-        </w:pBdr>
-        <w:shd w:val="clear" w:color="auto" w:fill="auto"/>
-        <w:suppressAutoHyphens w:val="0"/>
-        <w:spacing w:before="0" w:beforeAutospacing="0" w:after="0" w:afterAutospacing="0" w:line="240" w:lineRule="auto"/>
-        <w:ind w:left="0" w:right="0" w:firstLine="0"/>
-        <w:jc w:val="left"/>
-        <w:outlineLvl w:val="9"/>
-      </w:pPr>
-    </w:pPrDefault>
   </w:docDefaults>
-  <w:style w:type="paragraph" w:default="1" w:styleId="Normal">
+  <w:latentStyles w:count="260" w:defQFormat="0" w:defUnhideWhenUsed="1" w:defSemiHidden="1" w:defUIPriority="99" w:defLockedState="0">
+    <w:lsdException w:unhideWhenUsed="0" w:uiPriority="0" w:semiHidden="0" w:name="Normal"/>
+    <w:lsdException w:qFormat="1" w:unhideWhenUsed="0" w:uiPriority="0" w:semiHidden="0" w:name="heading 1"/>
+    <w:lsdException w:qFormat="1" w:uiPriority="0" w:name="heading 2"/>
+    <w:lsdException w:qFormat="1" w:uiPriority="0" w:name="heading 3"/>
+    <w:lsdException w:qFormat="1" w:uiPriority="0" w:name="heading 4"/>
+    <w:lsdException w:qFormat="1" w:uiPriority="0" w:name="heading 5"/>
+    <w:lsdException w:qFormat="1" w:uiPriority="0" w:name="heading 6"/>
+    <w:lsdException w:qFormat="1" w:uiPriority="0" w:name="heading 7"/>
+    <w:lsdException w:qFormat="1" w:uiPriority="0" w:name="heading 8"/>
+    <w:lsdException w:qFormat="1" w:uiPriority="0" w:name="heading 9"/>
+    <w:lsdException w:unhideWhenUsed="0" w:uiPriority="0" w:semiHidden="0" w:name="index 1"/>
+    <w:lsdException w:unhideWhenUsed="0" w:uiPriority="0" w:semiHidden="0" w:name="index 2"/>
+    <w:lsdException w:unhideWhenUsed="0" w:uiPriority="0" w:semiHidden="0" w:name="index 3"/>
+    <w:lsdException w:unhideWhenUsed="0" w:uiPriority="0" w:semiHidden="0" w:name="index 4"/>
+    <w:lsdException w:unhideWhenUsed="0" w:uiPriority="0" w:semiHidden="0" w:name="index 5"/>
+    <w:lsdException w:unhideWhenUsed="0" w:uiPriority="0" w:semiHidden="0" w:name="index 6"/>
+    <w:lsdException w:unhideWhenUsed="0" w:uiPriority="0" w:semiHidden="0" w:name="index 7"/>
+    <w:lsdException w:unhideWhenUsed="0" w:uiPriority="0" w:semiHidden="0" w:name="index 8"/>
+    <w:lsdException w:unhideWhenUsed="0" w:uiPriority="0" w:semiHidden="0" w:name="index 9"/>
+    <w:lsdException w:unhideWhenUsed="0" w:uiPriority="0" w:semiHidden="0" w:name="toc 1"/>
+    <w:lsdException w:unhideWhenUsed="0" w:uiPriority="0" w:semiHidden="0" w:name="toc 2"/>
+    <w:lsdException w:unhideWhenUsed="0" w:uiPriority="0" w:semiHidden="0" w:name="toc 3"/>
+    <w:lsdException w:unhideWhenUsed="0" w:uiPriority="0" w:semiHidden="0" w:name="toc 4"/>
+    <w:lsdException w:unhideWhenUsed="0" w:uiPriority="0" w:semiHidden="0" w:name="toc 5"/>
+    <w:lsdException w:unhideWhenUsed="0" w:uiPriority="0" w:semiHidden="0" w:name="toc 6"/>
+    <w:lsdException w:unhideWhenUsed="0" w:uiPriority="0" w:semiHidden="0" w:name="toc 7"/>
+    <w:lsdException w:unhideWhenUsed="0" w:uiPriority="0" w:semiHidden="0" w:name="toc 8"/>
+    <w:lsdException w:unhideWhenUsed="0" w:uiPriority="0" w:semiHidden="0" w:name="toc 9"/>
+    <w:lsdException w:unhideWhenUsed="0" w:uiPriority="0" w:semiHidden="0" w:name="Normal Indent"/>
+    <w:lsdException w:unhideWhenUsed="0" w:uiPriority="0" w:semiHidden="0" w:name="footnote text"/>
+    <w:lsdException w:unhideWhenUsed="0" w:uiPriority="0" w:semiHidden="0" w:name="annotation text"/>
+    <w:lsdException w:unhideWhenUsed="0" w:uiPriority="0" w:semiHidden="0" w:name="header"/>
+    <w:lsdException w:unhideWhenUsed="0" w:uiPriority="0" w:semiHidden="0" w:name="footer"/>
+    <w:lsdException w:unhideWhenUsed="0" w:uiPriority="0" w:semiHidden="0" w:name="index heading"/>
+    <w:lsdException w:qFormat="1" w:uiPriority="0" w:name="caption"/>
+    <w:lsdException w:unhideWhenUsed="0" w:uiPriority="0" w:semiHidden="0" w:name="table of figures"/>
+    <w:lsdException w:unhideWhenUsed="0" w:uiPriority="0" w:semiHidden="0" w:name="envelope address"/>
+    <w:lsdException w:unhideWhenUsed="0" w:uiPriority="0" w:semiHidden="0" w:name="envelope return"/>
+    <w:lsdException w:unhideWhenUsed="0" w:uiPriority="0" w:semiHidden="0" w:name="footnote reference"/>
+    <w:lsdException w:unhideWhenUsed="0" w:uiPriority="0" w:semiHidden="0" w:name="annotation reference"/>
+    <w:lsdException w:unhideWhenUsed="0" w:uiPriority="0" w:semiHidden="0" w:name="line number"/>
+    <w:lsdException w:unhideWhenUsed="0" w:uiPriority="0" w:semiHidden="0" w:name="page number"/>
+    <w:lsdException w:unhideWhenUsed="0" w:uiPriority="0" w:semiHidden="0" w:name="endnote reference"/>
+    <w:lsdException w:unhideWhenUsed="0" w:uiPriority="0" w:semiHidden="0" w:name="endnote text"/>
+    <w:lsdException w:unhideWhenUsed="0" w:uiPriority="0" w:semiHidden="0" w:name="table of authorities"/>
+    <w:lsdException w:unhideWhenUsed="0" w:uiPriority="0" w:semiHidden="0" w:name="macro"/>
+    <w:lsdException w:unhideWhenUsed="0" w:uiPriority="0" w:semiHidden="0" w:name="toa heading"/>
+    <w:lsdException w:unhideWhenUsed="0" w:uiPriority="0" w:semiHidden="0" w:name="List"/>
+    <w:lsdException w:unhideWhenUsed="0" w:uiPriority="0" w:semiHidden="0" w:name="List Bullet"/>
+    <w:lsdException w:unhideWhenUsed="0" w:uiPriority="0" w:semiHidden="0" w:name="List Number"/>
+    <w:lsdException w:unhideWhenUsed="0" w:uiPriority="0" w:semiHidden="0" w:name="List 2"/>
+    <w:lsdException w:unhideWhenUsed="0" w:uiPriority="0" w:semiHidden="0" w:name="List 3"/>
+    <w:lsdException w:unhideWhenUsed="0" w:uiPriority="0" w:semiHidden="0" w:name="List 4"/>
+    <w:lsdException w:unhideWhenUsed="0" w:uiPriority="0" w:semiHidden="0" w:name="List 5"/>
+    <w:lsdException w:unhideWhenUsed="0" w:uiPriority="0" w:semiHidden="0" w:name="List Bullet 2"/>
+    <w:lsdException w:unhideWhenUsed="0" w:uiPriority="0" w:semiHidden="0" w:name="List Bullet 3"/>
+    <w:lsdException w:unhideWhenUsed="0" w:uiPriority="0" w:semiHidden="0" w:name="List Bullet 4"/>
+    <w:lsdException w:unhideWhenUsed="0" w:uiPriority="0" w:semiHidden="0" w:name="List Bullet 5"/>
+    <w:lsdException w:unhideWhenUsed="0" w:uiPriority="0" w:semiHidden="0" w:name="List Number 2"/>
+    <w:lsdException w:unhideWhenUsed="0" w:uiPriority="0" w:semiHidden="0" w:name="List Number 3"/>
+    <w:lsdException w:unhideWhenUsed="0" w:uiPriority="0" w:semiHidden="0" w:name="List Number 4"/>
+    <w:lsdException w:unhideWhenUsed="0" w:uiPriority="0" w:semiHidden="0" w:name="List Number 5"/>
+    <w:lsdException w:qFormat="1" w:unhideWhenUsed="0" w:uiPriority="0" w:semiHidden="0" w:name="Title"/>
+    <w:lsdException w:unhideWhenUsed="0" w:uiPriority="0" w:semiHidden="0" w:name="Closing"/>
+    <w:lsdException w:unhideWhenUsed="0" w:uiPriority="0" w:semiHidden="0" w:name="Signature"/>
+    <w:lsdException w:unhideWhenUsed="0" w:uiPriority="0" w:semiHidden="0" w:name="Default Paragraph Font"/>
+    <w:lsdException w:unhideWhenUsed="0" w:uiPriority="0" w:semiHidden="0" w:name="Body Text"/>
+    <w:lsdException w:unhideWhenUsed="0" w:uiPriority="0" w:semiHidden="0" w:name="Body Text Indent"/>
+    <w:lsdException w:unhideWhenUsed="0" w:uiPriority="0" w:semiHidden="0" w:name="List Continue"/>
+    <w:lsdException w:unhideWhenUsed="0" w:uiPriority="0" w:semiHidden="0" w:name="List Continue 2"/>
+    <w:lsdException w:unhideWhenUsed="0" w:uiPriority="0" w:semiHidden="0" w:name="List Continue 3"/>
+    <w:lsdException w:unhideWhenUsed="0" w:uiPriority="0" w:semiHidden="0" w:name="List Continue 4"/>
+    <w:lsdException w:unhideWhenUsed="0" w:uiPriority="0" w:semiHidden="0" w:name="List Continue 5"/>
+    <w:lsdException w:unhideWhenUsed="0" w:uiPriority="0" w:semiHidden="0" w:name="Message Header"/>
+    <w:lsdException w:qFormat="1" w:unhideWhenUsed="0" w:uiPriority="0" w:semiHidden="0" w:name="Subtitle"/>
+    <w:lsdException w:unhideWhenUsed="0" w:uiPriority="0" w:semiHidden="0" w:name="Salutation"/>
+    <w:lsdException w:unhideWhenUsed="0" w:uiPriority="0" w:semiHidden="0" w:name="Date"/>
+    <w:lsdException w:unhideWhenUsed="0" w:uiPriority="0" w:semiHidden="0" w:name="Body Text First Indent"/>
+    <w:lsdException w:unhideWhenUsed="0" w:uiPriority="0" w:semiHidden="0" w:name="Body Text First Indent 2"/>
+    <w:lsdException w:unhideWhenUsed="0" w:uiPriority="0" w:semiHidden="0" w:name="Note Heading"/>
+    <w:lsdException w:unhideWhenUsed="0" w:uiPriority="0" w:semiHidden="0" w:name="Body Text 2"/>
+    <w:lsdException w:unhideWhenUsed="0" w:uiPriority="0" w:semiHidden="0" w:name="Body Text 3"/>
+    <w:lsdException w:unhideWhenUsed="0" w:uiPriority="0" w:semiHidden="0" w:name="Body Text Indent 2"/>
+    <w:lsdException w:unhideWhenUsed="0" w:uiPriority="0" w:semiHidden="0" w:name="Body Text Indent 3"/>
+    <w:lsdException w:unhideWhenUsed="0" w:uiPriority="0" w:semiHidden="0" w:name="Block Text"/>
+    <w:lsdException w:unhideWhenUsed="0" w:uiPriority="0" w:semiHidden="0" w:name="Hyperlink"/>
+    <w:lsdException w:unhideWhenUsed="0" w:uiPriority="0" w:semiHidden="0" w:name="FollowedHyperlink"/>
+    <w:lsdException w:qFormat="1" w:unhideWhenUsed="0" w:uiPriority="0" w:semiHidden="0" w:name="Strong"/>
+    <w:lsdException w:qFormat="1" w:unhideWhenUsed="0" w:uiPriority="0" w:semiHidden="0" w:name="Emphasis"/>
+    <w:lsdException w:unhideWhenUsed="0" w:uiPriority="0" w:semiHidden="0" w:name="Document Map"/>
+    <w:lsdException w:unhideWhenUsed="0" w:uiPriority="0" w:semiHidden="0" w:name="Plain Text"/>
+    <w:lsdException w:unhideWhenUsed="0" w:uiPriority="0" w:semiHidden="0" w:name="E-mail Signature"/>
+    <w:lsdException w:unhideWhenUsed="0" w:uiPriority="0" w:semiHidden="0" w:name="Normal (Web)"/>
+    <w:lsdException w:unhideWhenUsed="0" w:uiPriority="0" w:semiHidden="0" w:name="HTML Acronym"/>
+    <w:lsdException w:unhideWhenUsed="0" w:uiPriority="0" w:semiHidden="0" w:name="HTML Address"/>
+    <w:lsdException w:unhideWhenUsed="0" w:uiPriority="0" w:semiHidden="0" w:name="HTML Cite"/>
+    <w:lsdException w:unhideWhenUsed="0" w:uiPriority="0" w:semiHidden="0" w:name="HTML Code"/>
+    <w:lsdException w:unhideWhenUsed="0" w:uiPriority="0" w:semiHidden="0" w:name="HTML Definition"/>
+    <w:lsdException w:unhideWhenUsed="0" w:uiPriority="0" w:semiHidden="0" w:name="HTML Keyboard"/>
+    <w:lsdException w:unhideWhenUsed="0" w:uiPriority="0" w:semiHidden="0" w:name="HTML Preformatted"/>
+    <w:lsdException w:unhideWhenUsed="0" w:uiPriority="0" w:semiHidden="0" w:name="HTML Sample"/>
+    <w:lsdException w:unhideWhenUsed="0" w:uiPriority="0" w:semiHidden="0" w:name="HTML Typewriter"/>
+    <w:lsdException w:unhideWhenUsed="0" w:uiPriority="0" w:semiHidden="0" w:name="HTML Variable"/>
+    <w:lsdException w:unhideWhenUsed="0" w:uiPriority="0" w:name="Normal Table"/>
+    <w:lsdException w:unhideWhenUsed="0" w:uiPriority="0" w:semiHidden="0" w:name="annotation subject"/>
+    <w:lsdException w:unhideWhenUsed="0" w:uiPriority="0" w:semiHidden="0" w:name="Table Simple 1"/>
+    <w:lsdException w:unhideWhenUsed="0" w:uiPriority="0" w:semiHidden="0" w:name="Table Simple 2"/>
+    <w:lsdException w:unhideWhenUsed="0" w:uiPriority="0" w:semiHidden="0" w:name="Table Simple 3"/>
+    <w:lsdException w:unhideWhenUsed="0" w:uiPriority="0" w:semiHidden="0" w:name="Table Classic 1"/>
+    <w:lsdException w:unhideWhenUsed="0" w:uiPriority="0" w:semiHidden="0" w:name="Table Classic 2"/>
+    <w:lsdException w:unhideWhenUsed="0" w:uiPriority="0" w:semiHidden="0" w:name="Table Classic 3"/>
+    <w:lsdException w:unhideWhenUsed="0" w:uiPriority="0" w:semiHidden="0" w:name="Table Classic 4"/>
+    <w:lsdException w:unhideWhenUsed="0" w:uiPriority="0" w:semiHidden="0" w:name="Table Colorful 1"/>
+    <w:lsdException w:unhideWhenUsed="0" w:uiPriority="0" w:semiHidden="0" w:name="Table Colorful 2"/>
+    <w:lsdException w:unhideWhenUsed="0" w:uiPriority="0" w:semiHidden="0" w:name="Table Colorful 3"/>
+    <w:lsdException w:unhideWhenUsed="0" w:uiPriority="0" w:semiHidden="0" w:name="Table Columns 1"/>
+    <w:lsdException w:unhideWhenUsed="0" w:uiPriority="0" w:semiHidden="0" w:name="Table Columns 2"/>
+    <w:lsdException w:unhideWhenUsed="0" w:uiPriority="0" w:semiHidden="0" w:name="Table Columns 3"/>
+    <w:lsdException w:unhideWhenUsed="0" w:uiPriority="0" w:semiHidden="0" w:name="Table Columns 4"/>
+    <w:lsdException w:unhideWhenUsed="0" w:uiPriority="0" w:semiHidden="0" w:name="Table Columns 5"/>
+    <w:lsdException w:unhideWhenUsed="0" w:uiPriority="0" w:semiHidden="0" w:name="Table Grid 1"/>
+    <w:lsdException w:unhideWhenUsed="0" w:uiPriority="0" w:semiHidden="0" w:name="Table Grid 2"/>
+    <w:lsdException w:unhideWhenUsed="0" w:uiPriority="0" w:semiHidden="0" w:name="Table Grid 3"/>
+    <w:lsdException w:unhideWhenUsed="0" w:uiPriority="0" w:semiHidden="0" w:name="Table Grid 4"/>
+    <w:lsdException w:unhideWhenUsed="0" w:uiPriority="0" w:semiHidden="0" w:name="Table Grid 5"/>
+    <w:lsdException w:unhideWhenUsed="0" w:uiPriority="0" w:semiHidden="0" w:name="Table Grid 6"/>
+    <w:lsdException w:unhideWhenUsed="0" w:uiPriority="0" w:semiHidden="0" w:name="Table Grid 7"/>
+    <w:lsdException w:unhideWhenUsed="0" w:uiPriority="0" w:semiHidden="0" w:name="Table Grid 8"/>
+    <w:lsdException w:unhideWhenUsed="0" w:uiPriority="0" w:semiHidden="0" w:name="Table List 1"/>
+    <w:lsdException w:unhideWhenUsed="0" w:uiPriority="0" w:semiHidden="0" w:name="Table List 2"/>
+    <w:lsdException w:unhideWhenUsed="0" w:uiPriority="0" w:semiHidden="0" w:name="Table List 3"/>
+    <w:lsdException w:unhideWhenUsed="0" w:uiPriority="0" w:semiHidden="0" w:name="Table List 4"/>
+    <w:lsdException w:unhideWhenUsed="0" w:uiPriority="0" w:semiHidden="0" w:name="Table List 5"/>
+    <w:lsdException w:unhideWhenUsed="0" w:uiPriority="0" w:semiHidden="0" w:name="Table List 6"/>
+    <w:lsdException w:unhideWhenUsed="0" w:uiPriority="0" w:semiHidden="0" w:name="Table List 7"/>
+    <w:lsdException w:unhideWhenUsed="0" w:uiPriority="0" w:semiHidden="0" w:name="Table List 8"/>
+    <w:lsdException w:unhideWhenUsed="0" w:uiPriority="0" w:semiHidden="0" w:name="Table 3D effects 1"/>
+    <w:lsdException w:unhideWhenUsed="0" w:uiPriority="0" w:semiHidden="0" w:name="Table 3D effects 2"/>
+    <w:lsdException w:unhideWhenUsed="0" w:uiPriority="0" w:semiHidden="0" w:name="Table 3D effects 3"/>
+    <w:lsdException w:unhideWhenUsed="0" w:uiPriority="0" w:semiHidden="0" w:name="Table Contemporary"/>
+    <w:lsdException w:unhideWhenUsed="0" w:uiPriority="0" w:semiHidden="0" w:name="Table Elegant"/>
+    <w:lsdException w:unhideWhenUsed="0" w:uiPriority="0" w:semiHidden="0" w:name="Table Professional"/>
+    <w:lsdException w:unhideWhenUsed="0" w:uiPriority="0" w:semiHidden="0" w:name="Table Subtle 1"/>
+    <w:lsdException w:unhideWhenUsed="0" w:uiPriority="0" w:semiHidden="0" w:name="Table Subtle 2"/>
+    <w:lsdException w:unhideWhenUsed="0" w:uiPriority="0" w:semiHidden="0" w:name="Table Web 1"/>
+    <w:lsdException w:unhideWhenUsed="0" w:uiPriority="0" w:semiHidden="0" w:name="Table Web 2"/>
+    <w:lsdException w:unhideWhenUsed="0" w:uiPriority="0" w:semiHidden="0" w:name="Table Web 3"/>
+    <w:lsdException w:unhideWhenUsed="0" w:uiPriority="0" w:semiHidden="0" w:name="Balloon Text"/>
+    <w:lsdException w:unhideWhenUsed="0" w:uiPriority="0" w:semiHidden="0" w:name="Table Grid"/>
+    <w:lsdException w:unhideWhenUsed="0" w:uiPriority="0" w:semiHidden="0" w:name="Table Theme"/>
+    <w:lsdException w:unhideWhenUsed="0" w:uiPriority="60" w:semiHidden="0" w:name="Light Shading"/>
+    <w:lsdException w:unhideWhenUsed="0" w:uiPriority="61" w:semiHidden="0" w:name="Light List"/>
+    <w:lsdException w:unhideWhenUsed="0" w:uiPriority="62" w:semiHidden="0" w:name="Light Grid"/>
+    <w:lsdException w:unhideWhenUsed="0" w:uiPriority="63" w:semiHidden="0" w:name="Medium Shading 1"/>
+    <w:lsdException w:unhideWhenUsed="0" w:uiPriority="64" w:semiHidden="0" w:name="Medium Shading 2"/>
+    <w:lsdException w:unhideWhenUsed="0" w:uiPriority="65" w:semiHidden="0" w:name="Medium List 1"/>
+    <w:lsdException w:unhideWhenUsed="0" w:uiPriority="66" w:semiHidden="0" w:name="Medium List 2"/>
+    <w:lsdException w:unhideWhenUsed="0" w:uiPriority="67" w:semiHidden="0" w:name="Medium Grid 1"/>
+    <w:lsdException w:unhideWhenUsed="0" w:uiPriority="68" w:semiHidden="0" w:name="Medium Grid 2"/>
+    <w:lsdException w:unhideWhenUsed="0" w:uiPriority="69" w:semiHidden="0" w:name="Medium Grid 3"/>
+    <w:lsdException w:unhideWhenUsed="0" w:uiPriority="70" w:semiHidden="0" w:name="Dark List"/>
+    <w:lsdException w:unhideWhenUsed="0" w:uiPriority="71" w:semiHidden="0" w:name="Colorful Shading"/>
+    <w:lsdException w:unhideWhenUsed="0" w:uiPriority="72" w:semiHidden="0" w:name="Colorful List"/>
+    <w:lsdException w:unhideWhenUsed="0" w:uiPriority="73" w:semiHidden="0" w:name="Colorful Grid"/>
+    <w:lsdException w:unhideWhenUsed="0" w:uiPriority="60" w:semiHidden="0" w:name="Light Shading Accent 1"/>
+    <w:lsdException w:unhideWhenUsed="0" w:uiPriority="61" w:semiHidden="0" w:name="Light List Accent 1"/>
+    <w:lsdException w:unhideWhenUsed="0" w:uiPriority="62" w:semiHidden="0" w:name="Light Grid Accent 1"/>
+    <w:lsdException w:unhideWhenUsed="0" w:uiPriority="63" w:semiHidden="0" w:name="Medium Shading 1 Accent 1"/>
+    <w:lsdException w:unhideWhenUsed="0" w:uiPriority="64" w:semiHidden="0" w:name="Medium Shading 2 Accent 1"/>
+    <w:lsdException w:unhideWhenUsed="0" w:uiPriority="65" w:semiHidden="0" w:name="Medium List 1 Accent 1"/>
+    <w:lsdException w:unhideWhenUsed="0" w:uiPriority="66" w:semiHidden="0" w:name="Medium List 2 Accent 1"/>
+    <w:lsdException w:unhideWhenUsed="0" w:uiPriority="67" w:semiHidden="0" w:name="Medium Grid 1 Accent 1"/>
+    <w:lsdException w:unhideWhenUsed="0" w:uiPriority="68" w:semiHidden="0" w:name="Medium Grid 2 Accent 1"/>
+    <w:lsdException w:unhideWhenUsed="0" w:uiPriority="69" w:semiHidden="0" w:name="Medium Grid 3 Accent 1"/>
+    <w:lsdException w:unhideWhenUsed="0" w:uiPriority="70" w:semiHidden="0" w:name="Dark List Accent 1"/>
+    <w:lsdException w:unhideWhenUsed="0" w:uiPriority="71" w:semiHidden="0" w:name="Colorful Shading Accent 1"/>
+    <w:lsdException w:unhideWhenUsed="0" w:uiPriority="72" w:semiHidden="0" w:name="Colorful List Accent 1"/>
+    <w:lsdException w:unhideWhenUsed="0" w:uiPriority="73" w:semiHidden="0" w:name="Colorful Grid Accent 1"/>
+    <w:lsdException w:unhideWhenUsed="0" w:uiPriority="60" w:semiHidden="0" w:name="Light Shading Accent 2"/>
+    <w:lsdException w:unhideWhenUsed="0" w:uiPriority="61" w:semiHidden="0" w:name="Light List Accent 2"/>
+    <w:lsdException w:unhideWhenUsed="0" w:uiPriority="62" w:semiHidden="0" w:name="Light Grid Accent 2"/>
+    <w:lsdException w:unhideWhenUsed="0" w:uiPriority="63" w:semiHidden="0" w:name="Medium Shading 1 Accent 2"/>
+    <w:lsdException w:unhideWhenUsed="0" w:uiPriority="64" w:semiHidden="0" w:name="Medium Shading 2 Accent 2"/>
+    <w:lsdException w:unhideWhenUsed="0" w:uiPriority="65" w:semiHidden="0" w:name="Medium List 1 Accent 2"/>
+    <w:lsdException w:unhideWhenUsed="0" w:uiPriority="66" w:semiHidden="0" w:name="Medium List 2 Accent 2"/>
+    <w:lsdException w:unhideWhenUsed="0" w:uiPriority="67" w:semiHidden="0" w:name="Medium Grid 1 Accent 2"/>
+    <w:lsdException w:unhideWhenUsed="0" w:uiPriority="68" w:semiHidden="0" w:name="Medium Grid 2 Accent 2"/>
+    <w:lsdException w:unhideWhenUsed="0" w:uiPriority="69" w:semiHidden="0" w:name="Medium Grid 3 Accent 2"/>
+    <w:lsdException w:unhideWhenUsed="0" w:uiPriority="70" w:semiHidden="0" w:name="Dark List Accent 2"/>
+    <w:lsdException w:unhideWhenUsed="0" w:uiPriority="71" w:semiHidden="0" w:name="Colorful Shading Accent 2"/>
+    <w:lsdException w:unhideWhenUsed="0" w:uiPriority="72" w:semiHidden="0" w:name="Colorful List Accent 2"/>
+    <w:lsdException w:unhideWhenUsed="0" w:uiPriority="73" w:semiHidden="0" w:name="Colorful Grid Accent 2"/>
+    <w:lsdException w:unhideWhenUsed="0" w:uiPriority="60" w:semiHidden="0" w:name="Light Shading Accent 3"/>
+    <w:lsdException w:unhideWhenUsed="0" w:uiPriority="61" w:semiHidden="0" w:name="Light List Accent 3"/>
+    <w:lsdException w:unhideWhenUsed="0" w:uiPriority="62" w:semiHidden="0" w:name="Light Grid Accent 3"/>
+    <w:lsdException w:unhideWhenUsed="0" w:uiPriority="63" w:semiHidden="0" w:name="Medium Shading 1 Accent 3"/>
+    <w:lsdException w:unhideWhenUsed="0" w:uiPriority="64" w:semiHidden="0" w:name="Medium Shading 2 Accent 3"/>
+    <w:lsdException w:unhideWhenUsed="0" w:uiPriority="65" w:semiHidden="0" w:name="Medium List 1 Accent 3"/>
+    <w:lsdException w:unhideWhenUsed="0" w:uiPriority="66" w:semiHidden="0" w:name="Medium List 2 Accent 3"/>
+    <w:lsdException w:unhideWhenUsed="0" w:uiPriority="67" w:semiHidden="0" w:name="Medium Grid 1 Accent 3"/>
+    <w:lsdException w:unhideWhenUsed="0" w:uiPriority="68" w:semiHidden="0" w:name="Medium Grid 2 Accent 3"/>
+    <w:lsdException w:unhideWhenUsed="0" w:uiPriority="69" w:semiHidden="0" w:name="Medium Grid 3 Accent 3"/>
+    <w:lsdException w:unhideWhenUsed="0" w:uiPriority="70" w:semiHidden="0" w:name="Dark List Accent 3"/>
+    <w:lsdException w:unhideWhenUsed="0" w:uiPriority="71" w:semiHidden="0" w:name="Colorful Shading Accent 3"/>
+    <w:lsdException w:unhideWhenUsed="0" w:uiPriority="72" w:semiHidden="0" w:name="Colorful List Accent 3"/>
+    <w:lsdException w:unhideWhenUsed="0" w:uiPriority="73" w:semiHidden="0" w:name="Colorful Grid Accent 3"/>
+    <w:lsdException w:unhideWhenUsed="0" w:uiPriority="60" w:semiHidden="0" w:name="Light Shading Accent 4"/>
+    <w:lsdException w:unhideWhenUsed="0" w:uiPriority="61" w:semiHidden="0" w:name="Light List Accent 4"/>
+    <w:lsdException w:unhideWhenUsed="0" w:uiPriority="62" w:semiHidden="0" w:name="Light Grid Accent 4"/>
+    <w:lsdException w:unhideWhenUsed="0" w:uiPriority="63" w:semiHidden="0" w:name="Medium Shading 1 Accent 4"/>
+    <w:lsdException w:unhideWhenUsed="0" w:uiPriority="64" w:semiHidden="0" w:name="Medium Shading 2 Accent 4"/>
+    <w:lsdException w:unhideWhenUsed="0" w:uiPriority="65" w:semiHidden="0" w:name="Medium List 1 Accent 4"/>
+    <w:lsdException w:unhideWhenUsed="0" w:uiPriority="66" w:semiHidden="0" w:name="Medium List 2 Accent 4"/>
+    <w:lsdException w:unhideWhenUsed="0" w:uiPriority="67" w:semiHidden="0" w:name="Medium Grid 1 Accent 4"/>
+    <w:lsdException w:unhideWhenUsed="0" w:uiPriority="68" w:semiHidden="0" w:name="Medium Grid 2 Accent 4"/>
+    <w:lsdException w:unhideWhenUsed="0" w:uiPriority="69" w:semiHidden="0" w:name="Medium Grid 3 Accent 4"/>
+    <w:lsdException w:unhideWhenUsed="0" w:uiPriority="70" w:semiHidden="0" w:name="Dark List Accent 4"/>
+    <w:lsdException w:unhideWhenUsed="0" w:uiPriority="71" w:semiHidden="0" w:name="Colorful Shading Accent 4"/>
+    <w:lsdException w:unhideWhenUsed="0" w:uiPriority="72" w:semiHidden="0" w:name="Colorful List Accent 4"/>
+    <w:lsdException w:unhideWhenUsed="0" w:uiPriority="73" w:semiHidden="0" w:name="Colorful Grid Accent 4"/>
+    <w:lsdException w:unhideWhenUsed="0" w:uiPriority="60" w:semiHidden="0" w:name="Light Shading Accent 5"/>
+    <w:lsdException w:unhideWhenUsed="0" w:uiPriority="61" w:semiHidden="0" w:name="Light List Accent 5"/>
+    <w:lsdException w:unhideWhenUsed="0" w:uiPriority="62" w:semiHidden="0" w:name="Light Grid Accent 5"/>
+    <w:lsdException w:unhideWhenUsed="0" w:uiPriority="63" w:semiHidden="0" w:name="Medium Shading 1 Accent 5"/>
+    <w:lsdException w:unhideWhenUsed="0" w:uiPriority="64" w:semiHidden="0" w:name="Medium Shading 2 Accent 5"/>
+    <w:lsdException w:unhideWhenUsed="0" w:uiPriority="65" w:semiHidden="0" w:name="Medium List 1 Accent 5"/>
+    <w:lsdException w:unhideWhenUsed="0" w:uiPriority="66" w:semiHidden="0" w:name="Medium List 2 Accent 5"/>
+    <w:lsdException w:unhideWhenUsed="0" w:uiPriority="67" w:semiHidden="0" w:name="Medium Grid 1 Accent 5"/>
+    <w:lsdException w:unhideWhenUsed="0" w:uiPriority="68" w:semiHidden="0" w:name="Medium Grid 2 Accent 5"/>
+    <w:lsdException w:unhideWhenUsed="0" w:uiPriority="69" w:semiHidden="0" w:name="Medium Grid 3 Accent 5"/>
+    <w:lsdException w:unhideWhenUsed="0" w:uiPriority="70" w:semiHidden="0" w:name="Dark List Accent 5"/>
+    <w:lsdException w:unhideWhenUsed="0" w:uiPriority="71" w:semiHidden="0" w:name="Colorful Shading Accent 5"/>
+    <w:lsdException w:unhideWhenUsed="0" w:uiPriority="72" w:semiHidden="0" w:name="Colorful List Accent 5"/>
+    <w:lsdException w:unhideWhenUsed="0" w:uiPriority="73" w:semiHidden="0" w:name="Colorful Grid Accent 5"/>
+    <w:lsdException w:unhideWhenUsed="0" w:uiPriority="60" w:semiHidden="0" w:name="Light Shading Accent 6"/>
+    <w:lsdException w:unhideWhenUsed="0" w:uiPriority="61" w:semiHidden="0" w:name="Light List Accent 6"/>
+    <w:lsdException w:unhideWhenUsed="0" w:uiPriority="62" w:semiHidden="0" w:name="Light Grid Accent 6"/>
+    <w:lsdException w:unhideWhenUsed="0" w:uiPriority="63" w:semiHidden="0" w:name="Medium Shading 1 Accent 6"/>
+    <w:lsdException w:unhideWhenUsed="0" w:uiPriority="64" w:semiHidden="0" w:name="Medium Shading 2 Accent 6"/>
+    <w:lsdException w:unhideWhenUsed="0" w:uiPriority="65" w:semiHidden="0" w:name="Medium List 1 Accent 6"/>
+    <w:lsdException w:unhideWhenUsed="0" w:uiPriority="66" w:semiHidden="0" w:name="Medium List 2 Accent 6"/>
+    <w:lsdException w:unhideWhenUsed="0" w:uiPriority="67" w:semiHidden="0" w:name="Medium Grid 1 Accent 6"/>
+    <w:lsdException w:unhideWhenUsed="0" w:uiPriority="68" w:semiHidden="0" w:name="Medium Grid 2 Accent 6"/>
+    <w:lsdException w:unhideWhenUsed="0" w:uiPriority="69" w:semiHidden="0" w:name="Medium Grid 3 Accent 6"/>
+    <w:lsdException w:unhideWhenUsed="0" w:uiPriority="70" w:semiHidden="0" w:name="Dark List Accent 6"/>
+    <w:lsdException w:unhideWhenUsed="0" w:uiPriority="71" w:semiHidden="0" w:name="Colorful Shading Accent 6"/>
+    <w:lsdException w:unhideWhenUsed="0" w:uiPriority="72" w:semiHidden="0" w:name="Colorful List Accent 6"/>
+    <w:lsdException w:unhideWhenUsed="0" w:uiPriority="73" w:semiHidden="0" w:name="Colorful Grid Accent 6"/>
+  </w:latentStyles>
+  <w:style w:type="paragraph" w:default="1" w:styleId="1">
     <w:name w:val="Normal"/>
-    <w:next w:val="Normal"/>
-    <w:pPr/>
+    <w:uiPriority w:val="0"/>
+    <w:pPr>
+      <w:keepNext w:val="0"/>
+      <w:keepLines w:val="0"/>
+      <w:pageBreakBefore w:val="0"/>
+      <w:framePr w:w="0" w:hRule="auto" w:wrap="around" w:vAnchor="margin" w:hAnchor="text" w:yAlign="inline"/>
+      <w:widowControl/>
+      <w:numPr>
+        <w:ilvl w:val="0"/>
+        <w:numId w:val="0"/>
+      </w:numPr>
+      <w:suppressLineNumbers w:val="0"/>
+      <w:pBdr>
+        <w:top w:val="none" w:color="auto" w:sz="0" w:space="0"/>
+        <w:left w:val="none" w:color="auto" w:sz="0" w:space="0"/>
+        <w:bottom w:val="none" w:color="auto" w:sz="0" w:space="0"/>
+        <w:right w:val="none" w:color="auto" w:sz="0" w:space="0"/>
+        <w:between w:val="none" w:color="auto" w:sz="0" w:space="0"/>
+      </w:pBdr>
+      <w:shd w:val="clear" w:color="auto" w:fill="auto"/>
+      <w:suppressAutoHyphens w:val="0"/>
+      <w:spacing w:before="0" w:beforeAutospacing="0" w:after="0" w:afterAutospacing="0" w:line="240" w:lineRule="auto"/>
+      <w:ind w:left="0" w:right="0" w:firstLine="0"/>
+      <w:jc w:val="left"/>
+      <w:outlineLvl w:val="9"/>
+    </w:pPr>
     <w:rPr>
+      <w:rFonts w:ascii="Times New Roman" w:hAnsi="Times New Roman" w:eastAsia="Arial Unicode MS" w:cs="Times New Roman"/>
+      <w:color w:val="auto"/>
+      <w:spacing w:val="0"/>
+      <w:w w:val="100"/>
+      <w:kern w:val="0"/>
+      <w:position w:val="0"/>
       <w:sz w:val="24"/>
       <w:szCs w:val="24"/>
+      <w:u w:val="none" w:color="auto"/>
+      <w:vertAlign w:val="baseline"/>
       <w:lang w:val="en-US" w:eastAsia="en-US" w:bidi="ar-SA"/>
     </w:rPr>
   </w:style>
-  <w:style w:type="character" w:default="1" w:styleId="Default Paragraph Font">
+  <w:style w:type="character" w:default="1" w:styleId="2">
     <w:name w:val="Default Paragraph Font"/>
-    <w:next w:val="Default Paragraph Font"/>
+    <w:uiPriority w:val="0"/>
   </w:style>
-  <w:style w:type="character" w:styleId="Hyperlink">
+  <w:style w:type="table" w:default="1" w:styleId="4">
+    <w:name w:val="Normal Table"/>
+    <w:semiHidden/>
+    <w:uiPriority w:val="0"/>
+    <w:tblPr>
+      <w:tblLayout w:type="fixed"/>
+      <w:tblCellMar>
+        <w:top w:w="0" w:type="dxa"/>
+        <w:left w:w="108" w:type="dxa"/>
+        <w:bottom w:w="0" w:type="dxa"/>
+        <w:right w:w="108" w:type="dxa"/>
+      </w:tblCellMar>
+    </w:tblPr>
+  </w:style>
+  <w:style w:type="character" w:styleId="3">
     <w:name w:val="Hyperlink"/>
+    <w:uiPriority w:val="0"/>
     <w:rPr>
       <w:u w:val="single"/>
     </w:rPr>
   </w:style>
-  <w:style w:type="table" w:default="1" w:styleId="Table Normal">
+  <w:style w:type="table" w:customStyle="1" w:styleId="5">
     <w:name w:val="Table Normal"/>
-    <w:next w:val="Table Normal"/>
-    <w:pPr/>
+    <w:uiPriority w:val="0"/>
     <w:tblPr>
-      <w:tblInd w:w="0" w:type="dxa"/>
+      <w:tblLayout w:type="fixed"/>
     </w:tblPr>
-    <w:trPr/>
-    <w:tcPr/>
     <w:tblStylePr w:type="firstRow"/>
     <w:tblStylePr w:type="lastRow"/>
     <w:tblStylePr w:type="firstCol"/>
@@ -7282,80 +6949,85 @@
     <w:tblStylePr w:type="seCell"/>
     <w:tblStylePr w:type="swCell"/>
   </w:style>
-  <w:style w:type="numbering" w:default="1" w:styleId="No List">
-    <w:name w:val="No List"/>
-    <w:next w:val="No List"/>
-    <w:pPr/>
-  </w:style>
-  <w:style w:type="paragraph" w:styleId="页眉与页脚">
+  <w:style w:type="paragraph" w:customStyle="1" w:styleId="6">
     <w:name w:val="页眉与页脚"/>
-    <w:next w:val="页眉与页脚"/>
+    <w:uiPriority w:val="0"/>
     <w:pPr>
       <w:keepNext w:val="0"/>
       <w:keepLines w:val="0"/>
       <w:pageBreakBefore w:val="0"/>
-      <w:widowControl w:val="1"/>
+      <w:framePr w:w="0" w:hRule="auto" w:wrap="around" w:vAnchor="margin" w:hAnchor="text" w:yAlign="inline"/>
+      <w:widowControl/>
+      <w:numPr>
+        <w:ilvl w:val="0"/>
+        <w:numId w:val="0"/>
+      </w:numPr>
+      <w:suppressLineNumbers w:val="0"/>
+      <w:pBdr>
+        <w:top w:val="none" w:color="auto" w:sz="0" w:space="0"/>
+        <w:left w:val="none" w:color="auto" w:sz="0" w:space="0"/>
+        <w:bottom w:val="none" w:color="auto" w:sz="0" w:space="0"/>
+        <w:right w:val="none" w:color="auto" w:sz="0" w:space="0"/>
+        <w:between w:val="none" w:color="auto" w:sz="0" w:space="0"/>
+      </w:pBdr>
       <w:shd w:val="clear" w:color="auto" w:fill="auto"/>
       <w:tabs>
         <w:tab w:val="right" w:pos="9020"/>
       </w:tabs>
       <w:suppressAutoHyphens w:val="0"/>
       <w:bidi w:val="0"/>
-      <w:spacing w:before="0" w:after="0" w:line="240" w:lineRule="auto"/>
+      <w:spacing w:before="0" w:beforeAutospacing="0" w:after="0" w:afterAutospacing="0" w:line="240" w:lineRule="auto"/>
       <w:ind w:left="0" w:right="0" w:firstLine="0"/>
       <w:jc w:val="left"/>
       <w:outlineLvl w:val="9"/>
     </w:pPr>
     <w:rPr>
-      <w:rFonts w:ascii="Helvetica" w:cs="Arial Unicode MS" w:hAnsi="Helvetica" w:eastAsia="Arial Unicode MS"/>
-      <w:b w:val="0"/>
-      <w:bCs w:val="0"/>
-      <w:i w:val="0"/>
-      <w:iCs w:val="0"/>
-      <w:caps w:val="0"/>
-      <w:smallCaps w:val="0"/>
-      <w:strike w:val="0"/>
-      <w:dstrike w:val="0"/>
-      <w:outline w:val="0"/>
+      <w:rFonts w:ascii="Helvetica" w:hAnsi="Helvetica" w:eastAsia="Arial Unicode MS" w:cs="Arial Unicode MS"/>
       <w:color w:val="000000"/>
       <w:spacing w:val="0"/>
+      <w:w w:val="100"/>
       <w:kern w:val="0"/>
       <w:position w:val="0"/>
       <w:sz w:val="24"/>
       <w:szCs w:val="24"/>
-      <w:u w:val="none"/>
+      <w:u w:val="none" w:color="auto"/>
       <w:vertAlign w:val="baseline"/>
     </w:rPr>
   </w:style>
-  <w:style w:type="paragraph" w:styleId="正文 A">
+  <w:style w:type="paragraph" w:customStyle="1" w:styleId="7">
     <w:name w:val="正文 A"/>
-    <w:next w:val="正文 A"/>
+    <w:uiPriority w:val="0"/>
     <w:pPr>
       <w:keepNext w:val="0"/>
       <w:keepLines w:val="0"/>
       <w:pageBreakBefore w:val="0"/>
+      <w:framePr w:w="0" w:hRule="auto" w:wrap="around" w:vAnchor="margin" w:hAnchor="text" w:yAlign="inline"/>
       <w:widowControl w:val="0"/>
+      <w:numPr>
+        <w:ilvl w:val="0"/>
+        <w:numId w:val="0"/>
+      </w:numPr>
+      <w:suppressLineNumbers w:val="0"/>
+      <w:pBdr>
+        <w:top w:val="none" w:color="auto" w:sz="0" w:space="0"/>
+        <w:left w:val="none" w:color="auto" w:sz="0" w:space="0"/>
+        <w:bottom w:val="none" w:color="auto" w:sz="0" w:space="0"/>
+        <w:right w:val="none" w:color="auto" w:sz="0" w:space="0"/>
+        <w:between w:val="none" w:color="auto" w:sz="0" w:space="0"/>
+      </w:pBdr>
       <w:shd w:val="clear" w:color="auto" w:fill="auto"/>
       <w:suppressAutoHyphens w:val="0"/>
       <w:bidi w:val="0"/>
-      <w:spacing w:before="0" w:after="0" w:line="240" w:lineRule="auto"/>
+      <w:spacing w:before="0" w:beforeAutospacing="0" w:after="0" w:afterAutospacing="0" w:line="240" w:lineRule="auto"/>
       <w:ind w:left="0" w:right="0" w:firstLine="0"/>
       <w:jc w:val="both"/>
       <w:outlineLvl w:val="9"/>
     </w:pPr>
     <w:rPr>
-      <w:rFonts w:ascii="Times New Roman" w:cs="Arial Unicode MS" w:hAnsi="Times New Roman" w:eastAsia="Arial Unicode MS"/>
-      <w:b w:val="0"/>
-      <w:bCs w:val="0"/>
-      <w:i w:val="0"/>
-      <w:iCs w:val="0"/>
-      <w:caps w:val="0"/>
-      <w:smallCaps w:val="0"/>
-      <w:strike w:val="0"/>
-      <w:dstrike w:val="0"/>
-      <w:outline w:val="0"/>
+      <w:rFonts w:ascii="Times New Roman" w:hAnsi="Times New Roman" w:eastAsia="Arial Unicode MS" w:cs="Arial Unicode MS"/>
       <w:color w:val="000000"/>
       <w:spacing w:val="0"/>
+      <w:w w:val="100"/>
       <w:kern w:val="2"/>
       <w:position w:val="0"/>
       <w:sz w:val="21"/>
@@ -7365,78 +7037,88 @@
       <w:lang w:val="en-US"/>
     </w:rPr>
   </w:style>
-  <w:style w:type="paragraph" w:styleId="默认">
+  <w:style w:type="paragraph" w:customStyle="1" w:styleId="8">
     <w:name w:val="默认"/>
-    <w:next w:val="默认"/>
+    <w:uiPriority w:val="0"/>
     <w:pPr>
       <w:keepNext w:val="0"/>
       <w:keepLines w:val="0"/>
       <w:pageBreakBefore w:val="0"/>
-      <w:widowControl w:val="1"/>
+      <w:framePr w:w="0" w:hRule="auto" w:wrap="around" w:vAnchor="margin" w:hAnchor="text" w:yAlign="inline"/>
+      <w:widowControl/>
+      <w:numPr>
+        <w:ilvl w:val="0"/>
+        <w:numId w:val="0"/>
+      </w:numPr>
+      <w:suppressLineNumbers w:val="0"/>
+      <w:pBdr>
+        <w:top w:val="none" w:color="auto" w:sz="0" w:space="0"/>
+        <w:left w:val="none" w:color="auto" w:sz="0" w:space="0"/>
+        <w:bottom w:val="none" w:color="auto" w:sz="0" w:space="0"/>
+        <w:right w:val="none" w:color="auto" w:sz="0" w:space="0"/>
+        <w:between w:val="none" w:color="auto" w:sz="0" w:space="0"/>
+      </w:pBdr>
       <w:shd w:val="clear" w:color="auto" w:fill="auto"/>
       <w:suppressAutoHyphens w:val="0"/>
       <w:bidi w:val="0"/>
-      <w:spacing w:before="0" w:after="240" w:line="360" w:lineRule="atLeast"/>
+      <w:spacing w:before="0" w:beforeAutospacing="0" w:after="240" w:afterAutospacing="0" w:line="360" w:lineRule="atLeast"/>
       <w:ind w:left="0" w:right="0" w:firstLine="0"/>
       <w:jc w:val="left"/>
       <w:outlineLvl w:val="9"/>
     </w:pPr>
     <w:rPr>
-      <w:rFonts w:ascii="Arial Unicode MS" w:cs="Arial Unicode MS" w:hAnsi="Arial Unicode MS" w:eastAsia="Times" w:hint="eastAsia"/>
-      <w:b w:val="0"/>
-      <w:bCs w:val="0"/>
-      <w:i w:val="0"/>
-      <w:iCs w:val="0"/>
-      <w:caps w:val="0"/>
-      <w:smallCaps w:val="0"/>
-      <w:strike w:val="0"/>
-      <w:dstrike w:val="0"/>
-      <w:outline w:val="0"/>
+      <w:rFonts w:hint="eastAsia" w:ascii="Arial Unicode MS" w:hAnsi="Arial Unicode MS" w:eastAsia="Times" w:cs="Arial Unicode MS"/>
       <w:color w:val="000000"/>
       <w:spacing w:val="0"/>
+      <w:w w:val="100"/>
       <w:kern w:val="0"/>
       <w:position w:val="0"/>
       <w:sz w:val="24"/>
       <w:szCs w:val="24"/>
-      <w:u w:val="none"/>
+      <w:u w:val="none" w:color="auto"/>
       <w:vertAlign w:val="baseline"/>
       <w:lang w:val="zh-TW" w:eastAsia="zh-TW"/>
     </w:rPr>
   </w:style>
-  <w:style w:type="paragraph" w:styleId="正文">
-    <w:name w:val="正文"/>
-    <w:next w:val="正文"/>
+  <w:style w:type="paragraph" w:customStyle="1" w:styleId="9">
+    <w:name w:val="正文1"/>
+    <w:uiPriority w:val="0"/>
     <w:pPr>
       <w:keepNext w:val="0"/>
       <w:keepLines w:val="0"/>
       <w:pageBreakBefore w:val="0"/>
-      <w:widowControl w:val="1"/>
+      <w:framePr w:w="0" w:hRule="auto" w:wrap="around" w:vAnchor="margin" w:hAnchor="text" w:yAlign="inline"/>
+      <w:widowControl/>
+      <w:numPr>
+        <w:ilvl w:val="0"/>
+        <w:numId w:val="0"/>
+      </w:numPr>
+      <w:suppressLineNumbers w:val="0"/>
+      <w:pBdr>
+        <w:top w:val="none" w:color="auto" w:sz="0" w:space="0"/>
+        <w:left w:val="none" w:color="auto" w:sz="0" w:space="0"/>
+        <w:bottom w:val="none" w:color="auto" w:sz="0" w:space="0"/>
+        <w:right w:val="none" w:color="auto" w:sz="0" w:space="0"/>
+        <w:between w:val="none" w:color="auto" w:sz="0" w:space="0"/>
+      </w:pBdr>
       <w:shd w:val="clear" w:color="auto" w:fill="auto"/>
       <w:suppressAutoHyphens w:val="0"/>
       <w:bidi w:val="0"/>
-      <w:spacing w:before="0" w:after="0" w:line="240" w:lineRule="auto"/>
+      <w:spacing w:before="0" w:beforeAutospacing="0" w:after="0" w:afterAutospacing="0" w:line="240" w:lineRule="auto"/>
       <w:ind w:left="0" w:right="0" w:firstLine="0"/>
       <w:jc w:val="left"/>
       <w:outlineLvl w:val="9"/>
     </w:pPr>
     <w:rPr>
-      <w:rFonts w:ascii="Helvetica" w:cs="Arial Unicode MS" w:hAnsi="Helvetica" w:eastAsia="Arial Unicode MS"/>
-      <w:b w:val="0"/>
-      <w:bCs w:val="0"/>
-      <w:i w:val="0"/>
-      <w:iCs w:val="0"/>
-      <w:caps w:val="0"/>
-      <w:smallCaps w:val="0"/>
-      <w:strike w:val="0"/>
-      <w:dstrike w:val="0"/>
-      <w:outline w:val="0"/>
+      <w:rFonts w:ascii="Helvetica" w:hAnsi="Helvetica" w:eastAsia="Arial Unicode MS" w:cs="Arial Unicode MS"/>
       <w:color w:val="000000"/>
       <w:spacing w:val="0"/>
+      <w:w w:val="100"/>
       <w:kern w:val="0"/>
       <w:position w:val="0"/>
       <w:sz w:val="22"/>
       <w:szCs w:val="22"/>
-      <w:u w:val="none"/>
+      <w:u w:val="none" w:color="auto"/>
       <w:vertAlign w:val="baseline"/>
       <w:lang w:val="zh-CN" w:eastAsia="zh-CN"/>
     </w:rPr>
@@ -7445,7 +7127,7 @@
 </file>
 
 <file path=word/theme/theme1.xml><?xml version="1.0" encoding="utf-8"?>
-<a:theme xmlns:a="http://schemas.openxmlformats.org/drawingml/2006/main" xmlns:r="http://schemas.openxmlformats.org/officeDocument/2006/relationships" name="Office">
+<a:theme xmlns:a="http://schemas.openxmlformats.org/drawingml/2006/main" name="Office">
   <a:themeElements>
     <a:clrScheme name="Office">
       <a:dk1>
@@ -7577,7 +7259,7 @@
         </a:effectStyle>
         <a:effectStyle>
           <a:effectLst>
-            <a:outerShdw sx="100000" sy="100000" kx="0" ky="0" algn="b" rotWithShape="0" blurRad="38100" dist="20000" dir="5400000">
+            <a:outerShdw blurRad="38100" dist="20000" dir="5400000" rotWithShape="0">
               <a:srgbClr val="000000">
                 <a:alpha val="38000"/>
               </a:srgbClr>
@@ -7650,282 +7332,21 @@
           <a:prstDash val="solid"/>
           <a:round/>
         </a:ln>
-        <a:effectLst/>
-        <a:sp3d/>
       </a:spPr>
       <a:bodyPr rot="0" spcFirstLastPara="1" vertOverflow="overflow" horzOverflow="overflow" vert="horz" wrap="square" lIns="0" tIns="0" rIns="0" bIns="0" numCol="1" spcCol="38100" rtlCol="0" anchor="t" upright="0">
         <a:spAutoFit/>
       </a:bodyPr>
-      <a:lstStyle>
-        <a:defPPr marL="0" marR="0" indent="0" algn="l" defTabSz="914400" rtl="0" fontAlgn="auto" latinLnBrk="0" hangingPunct="0">
-          <a:lnSpc>
-            <a:spcPct val="100000"/>
-          </a:lnSpc>
-          <a:spcBef>
-            <a:spcPts val="0"/>
-          </a:spcBef>
-          <a:spcAft>
-            <a:spcPts val="0"/>
-          </a:spcAft>
-          <a:buClrTx/>
-          <a:buSzTx/>
-          <a:buFontTx/>
-          <a:buNone/>
-          <a:tabLst/>
-          <a:defRPr b="0" baseline="0" cap="none" i="0" spc="0" strike="noStrike" sz="1800" u="none" kumimoji="0" normalizeH="0">
-            <a:ln>
-              <a:noFill/>
-            </a:ln>
-            <a:solidFill>
-              <a:srgbClr val="000000"/>
-            </a:solidFill>
-            <a:effectLst/>
-            <a:uFillTx/>
-            <a:latin typeface="Cambria"/>
-            <a:ea typeface="Cambria"/>
-            <a:cs typeface="Cambria"/>
-            <a:sym typeface="Cambria"/>
-          </a:defRPr>
-        </a:defPPr>
-        <a:lvl1pPr marL="0" marR="0" indent="0" algn="l" defTabSz="914400" rtl="0" fontAlgn="auto" latinLnBrk="1" hangingPunct="0">
-          <a:lnSpc>
-            <a:spcPct val="100000"/>
-          </a:lnSpc>
-          <a:spcBef>
-            <a:spcPts val="0"/>
-          </a:spcBef>
-          <a:spcAft>
-            <a:spcPts val="0"/>
-          </a:spcAft>
-          <a:buClrTx/>
-          <a:buSzTx/>
-          <a:buFontTx/>
-          <a:buNone/>
-          <a:tabLst/>
-          <a:defRPr b="0" baseline="0" cap="none" i="0" spc="0" strike="noStrike" sz="1800" u="none" kumimoji="0" normalizeH="0">
-            <a:ln>
-              <a:noFill/>
-            </a:ln>
-            <a:solidFill>
-              <a:srgbClr val="000000"/>
-            </a:solidFill>
-            <a:effectLst/>
-            <a:uFillTx/>
-          </a:defRPr>
-        </a:lvl1pPr>
-        <a:lvl2pPr marL="0" marR="0" indent="0" algn="l" defTabSz="914400" rtl="0" fontAlgn="auto" latinLnBrk="1" hangingPunct="0">
-          <a:lnSpc>
-            <a:spcPct val="100000"/>
-          </a:lnSpc>
-          <a:spcBef>
-            <a:spcPts val="0"/>
-          </a:spcBef>
-          <a:spcAft>
-            <a:spcPts val="0"/>
-          </a:spcAft>
-          <a:buClrTx/>
-          <a:buSzTx/>
-          <a:buFontTx/>
-          <a:buNone/>
-          <a:tabLst/>
-          <a:defRPr b="0" baseline="0" cap="none" i="0" spc="0" strike="noStrike" sz="1800" u="none" kumimoji="0" normalizeH="0">
-            <a:ln>
-              <a:noFill/>
-            </a:ln>
-            <a:solidFill>
-              <a:srgbClr val="000000"/>
-            </a:solidFill>
-            <a:effectLst/>
-            <a:uFillTx/>
-          </a:defRPr>
-        </a:lvl2pPr>
-        <a:lvl3pPr marL="0" marR="0" indent="0" algn="l" defTabSz="914400" rtl="0" fontAlgn="auto" latinLnBrk="1" hangingPunct="0">
-          <a:lnSpc>
-            <a:spcPct val="100000"/>
-          </a:lnSpc>
-          <a:spcBef>
-            <a:spcPts val="0"/>
-          </a:spcBef>
-          <a:spcAft>
-            <a:spcPts val="0"/>
-          </a:spcAft>
-          <a:buClrTx/>
-          <a:buSzTx/>
-          <a:buFontTx/>
-          <a:buNone/>
-          <a:tabLst/>
-          <a:defRPr b="0" baseline="0" cap="none" i="0" spc="0" strike="noStrike" sz="1800" u="none" kumimoji="0" normalizeH="0">
-            <a:ln>
-              <a:noFill/>
-            </a:ln>
-            <a:solidFill>
-              <a:srgbClr val="000000"/>
-            </a:solidFill>
-            <a:effectLst/>
-            <a:uFillTx/>
-          </a:defRPr>
-        </a:lvl3pPr>
-        <a:lvl4pPr marL="0" marR="0" indent="0" algn="l" defTabSz="914400" rtl="0" fontAlgn="auto" latinLnBrk="1" hangingPunct="0">
-          <a:lnSpc>
-            <a:spcPct val="100000"/>
-          </a:lnSpc>
-          <a:spcBef>
-            <a:spcPts val="0"/>
-          </a:spcBef>
-          <a:spcAft>
-            <a:spcPts val="0"/>
-          </a:spcAft>
-          <a:buClrTx/>
-          <a:buSzTx/>
-          <a:buFontTx/>
-          <a:buNone/>
-          <a:tabLst/>
-          <a:defRPr b="0" baseline="0" cap="none" i="0" spc="0" strike="noStrike" sz="1800" u="none" kumimoji="0" normalizeH="0">
-            <a:ln>
-              <a:noFill/>
-            </a:ln>
-            <a:solidFill>
-              <a:srgbClr val="000000"/>
-            </a:solidFill>
-            <a:effectLst/>
-            <a:uFillTx/>
-          </a:defRPr>
-        </a:lvl4pPr>
-        <a:lvl5pPr marL="0" marR="0" indent="0" algn="l" defTabSz="914400" rtl="0" fontAlgn="auto" latinLnBrk="1" hangingPunct="0">
-          <a:lnSpc>
-            <a:spcPct val="100000"/>
-          </a:lnSpc>
-          <a:spcBef>
-            <a:spcPts val="0"/>
-          </a:spcBef>
-          <a:spcAft>
-            <a:spcPts val="0"/>
-          </a:spcAft>
-          <a:buClrTx/>
-          <a:buSzTx/>
-          <a:buFontTx/>
-          <a:buNone/>
-          <a:tabLst/>
-          <a:defRPr b="0" baseline="0" cap="none" i="0" spc="0" strike="noStrike" sz="1800" u="none" kumimoji="0" normalizeH="0">
-            <a:ln>
-              <a:noFill/>
-            </a:ln>
-            <a:solidFill>
-              <a:srgbClr val="000000"/>
-            </a:solidFill>
-            <a:effectLst/>
-            <a:uFillTx/>
-          </a:defRPr>
-        </a:lvl5pPr>
-        <a:lvl6pPr marL="0" marR="0" indent="0" algn="l" defTabSz="914400" rtl="0" fontAlgn="auto" latinLnBrk="1" hangingPunct="0">
-          <a:lnSpc>
-            <a:spcPct val="100000"/>
-          </a:lnSpc>
-          <a:spcBef>
-            <a:spcPts val="0"/>
-          </a:spcBef>
-          <a:spcAft>
-            <a:spcPts val="0"/>
-          </a:spcAft>
-          <a:buClrTx/>
-          <a:buSzTx/>
-          <a:buFontTx/>
-          <a:buNone/>
-          <a:tabLst/>
-          <a:defRPr b="0" baseline="0" cap="none" i="0" spc="0" strike="noStrike" sz="1800" u="none" kumimoji="0" normalizeH="0">
-            <a:ln>
-              <a:noFill/>
-            </a:ln>
-            <a:solidFill>
-              <a:srgbClr val="000000"/>
-            </a:solidFill>
-            <a:effectLst/>
-            <a:uFillTx/>
-          </a:defRPr>
-        </a:lvl6pPr>
-        <a:lvl7pPr marL="0" marR="0" indent="0" algn="l" defTabSz="914400" rtl="0" fontAlgn="auto" latinLnBrk="1" hangingPunct="0">
-          <a:lnSpc>
-            <a:spcPct val="100000"/>
-          </a:lnSpc>
-          <a:spcBef>
-            <a:spcPts val="0"/>
-          </a:spcBef>
-          <a:spcAft>
-            <a:spcPts val="0"/>
-          </a:spcAft>
-          <a:buClrTx/>
-          <a:buSzTx/>
-          <a:buFontTx/>
-          <a:buNone/>
-          <a:tabLst/>
-          <a:defRPr b="0" baseline="0" cap="none" i="0" spc="0" strike="noStrike" sz="1800" u="none" kumimoji="0" normalizeH="0">
-            <a:ln>
-              <a:noFill/>
-            </a:ln>
-            <a:solidFill>
-              <a:srgbClr val="000000"/>
-            </a:solidFill>
-            <a:effectLst/>
-            <a:uFillTx/>
-          </a:defRPr>
-        </a:lvl7pPr>
-        <a:lvl8pPr marL="0" marR="0" indent="0" algn="l" defTabSz="914400" rtl="0" fontAlgn="auto" latinLnBrk="1" hangingPunct="0">
-          <a:lnSpc>
-            <a:spcPct val="100000"/>
-          </a:lnSpc>
-          <a:spcBef>
-            <a:spcPts val="0"/>
-          </a:spcBef>
-          <a:spcAft>
-            <a:spcPts val="0"/>
-          </a:spcAft>
-          <a:buClrTx/>
-          <a:buSzTx/>
-          <a:buFontTx/>
-          <a:buNone/>
-          <a:tabLst/>
-          <a:defRPr b="0" baseline="0" cap="none" i="0" spc="0" strike="noStrike" sz="1800" u="none" kumimoji="0" normalizeH="0">
-            <a:ln>
-              <a:noFill/>
-            </a:ln>
-            <a:solidFill>
-              <a:srgbClr val="000000"/>
-            </a:solidFill>
-            <a:effectLst/>
-            <a:uFillTx/>
-          </a:defRPr>
-        </a:lvl8pPr>
-        <a:lvl9pPr marL="0" marR="0" indent="0" algn="l" defTabSz="914400" rtl="0" fontAlgn="auto" latinLnBrk="1" hangingPunct="0">
-          <a:lnSpc>
-            <a:spcPct val="100000"/>
-          </a:lnSpc>
-          <a:spcBef>
-            <a:spcPts val="0"/>
-          </a:spcBef>
-          <a:spcAft>
-            <a:spcPts val="0"/>
-          </a:spcAft>
-          <a:buClrTx/>
-          <a:buSzTx/>
-          <a:buFontTx/>
-          <a:buNone/>
-          <a:tabLst/>
-          <a:defRPr b="0" baseline="0" cap="none" i="0" spc="0" strike="noStrike" sz="1800" u="none" kumimoji="0" normalizeH="0">
-            <a:ln>
-              <a:noFill/>
-            </a:ln>
-            <a:solidFill>
-              <a:srgbClr val="000000"/>
-            </a:solidFill>
-            <a:effectLst/>
-            <a:uFillTx/>
-          </a:defRPr>
-        </a:lvl9pPr>
-      </a:lstStyle>
+      <a:lstStyle/>
       <a:style>
-        <a:lnRef idx="0"/>
-        <a:fillRef idx="0"/>
-        <a:effectRef idx="0"/>
+        <a:lnRef idx="0">
+          <a:srgbClr val="FFFFFF"/>
+        </a:lnRef>
+        <a:fillRef idx="0">
+          <a:srgbClr val="FFFFFF"/>
+        </a:fillRef>
+        <a:effectRef idx="0">
+          <a:srgbClr val="FFFFFF"/>
+        </a:effectRef>
         <a:fontRef idx="none"/>
       </a:style>
     </a:spDef>
@@ -7940,283 +7361,27 @@
           <a:round/>
         </a:ln>
         <a:effectLst>
-          <a:outerShdw sx="100000" sy="100000" kx="0" ky="0" algn="b" rotWithShape="0" blurRad="38100" dist="20000" dir="5400000">
+          <a:outerShdw blurRad="38100" dist="20000" dir="5400000" rotWithShape="0">
             <a:srgbClr val="000000">
               <a:alpha val="38000"/>
             </a:srgbClr>
           </a:outerShdw>
         </a:effectLst>
-        <a:sp3d/>
       </a:spPr>
       <a:bodyPr rot="0" spcFirstLastPara="1" vertOverflow="overflow" horzOverflow="overflow" vert="horz" wrap="square" lIns="91439" tIns="45719" rIns="91439" bIns="45719" numCol="1" spcCol="38100" rtlCol="0" anchor="t" upright="0">
         <a:noAutofit/>
       </a:bodyPr>
-      <a:lstStyle>
-        <a:defPPr marL="0" marR="0" indent="0" algn="l" defTabSz="914400" rtl="0" fontAlgn="auto" latinLnBrk="1" hangingPunct="0">
-          <a:lnSpc>
-            <a:spcPct val="100000"/>
-          </a:lnSpc>
-          <a:spcBef>
-            <a:spcPts val="0"/>
-          </a:spcBef>
-          <a:spcAft>
-            <a:spcPts val="0"/>
-          </a:spcAft>
-          <a:buClrTx/>
-          <a:buSzTx/>
-          <a:buFontTx/>
-          <a:buNone/>
-          <a:tabLst/>
-          <a:defRPr b="0" baseline="0" cap="none" i="0" spc="0" strike="noStrike" sz="1800" u="none" kumimoji="0" normalizeH="0">
-            <a:ln>
-              <a:noFill/>
-            </a:ln>
-            <a:solidFill>
-              <a:srgbClr val="000000"/>
-            </a:solidFill>
-            <a:effectLst/>
-            <a:uFillTx/>
-          </a:defRPr>
-        </a:defPPr>
-        <a:lvl1pPr marL="0" marR="0" indent="0" algn="l" defTabSz="914400" rtl="0" fontAlgn="auto" latinLnBrk="1" hangingPunct="0">
-          <a:lnSpc>
-            <a:spcPct val="100000"/>
-          </a:lnSpc>
-          <a:spcBef>
-            <a:spcPts val="0"/>
-          </a:spcBef>
-          <a:spcAft>
-            <a:spcPts val="0"/>
-          </a:spcAft>
-          <a:buClrTx/>
-          <a:buSzTx/>
-          <a:buFontTx/>
-          <a:buNone/>
-          <a:tabLst/>
-          <a:defRPr b="0" baseline="0" cap="none" i="0" spc="0" strike="noStrike" sz="1800" u="none" kumimoji="0" normalizeH="0">
-            <a:ln>
-              <a:noFill/>
-            </a:ln>
-            <a:solidFill>
-              <a:srgbClr val="000000"/>
-            </a:solidFill>
-            <a:effectLst/>
-            <a:uFillTx/>
-          </a:defRPr>
-        </a:lvl1pPr>
-        <a:lvl2pPr marL="0" marR="0" indent="0" algn="l" defTabSz="914400" rtl="0" fontAlgn="auto" latinLnBrk="1" hangingPunct="0">
-          <a:lnSpc>
-            <a:spcPct val="100000"/>
-          </a:lnSpc>
-          <a:spcBef>
-            <a:spcPts val="0"/>
-          </a:spcBef>
-          <a:spcAft>
-            <a:spcPts val="0"/>
-          </a:spcAft>
-          <a:buClrTx/>
-          <a:buSzTx/>
-          <a:buFontTx/>
-          <a:buNone/>
-          <a:tabLst/>
-          <a:defRPr b="0" baseline="0" cap="none" i="0" spc="0" strike="noStrike" sz="1800" u="none" kumimoji="0" normalizeH="0">
-            <a:ln>
-              <a:noFill/>
-            </a:ln>
-            <a:solidFill>
-              <a:srgbClr val="000000"/>
-            </a:solidFill>
-            <a:effectLst/>
-            <a:uFillTx/>
-          </a:defRPr>
-        </a:lvl2pPr>
-        <a:lvl3pPr marL="0" marR="0" indent="0" algn="l" defTabSz="914400" rtl="0" fontAlgn="auto" latinLnBrk="1" hangingPunct="0">
-          <a:lnSpc>
-            <a:spcPct val="100000"/>
-          </a:lnSpc>
-          <a:spcBef>
-            <a:spcPts val="0"/>
-          </a:spcBef>
-          <a:spcAft>
-            <a:spcPts val="0"/>
-          </a:spcAft>
-          <a:buClrTx/>
-          <a:buSzTx/>
-          <a:buFontTx/>
-          <a:buNone/>
-          <a:tabLst/>
-          <a:defRPr b="0" baseline="0" cap="none" i="0" spc="0" strike="noStrike" sz="1800" u="none" kumimoji="0" normalizeH="0">
-            <a:ln>
-              <a:noFill/>
-            </a:ln>
-            <a:solidFill>
-              <a:srgbClr val="000000"/>
-            </a:solidFill>
-            <a:effectLst/>
-            <a:uFillTx/>
-          </a:defRPr>
-        </a:lvl3pPr>
-        <a:lvl4pPr marL="0" marR="0" indent="0" algn="l" defTabSz="914400" rtl="0" fontAlgn="auto" latinLnBrk="1" hangingPunct="0">
-          <a:lnSpc>
-            <a:spcPct val="100000"/>
-          </a:lnSpc>
-          <a:spcBef>
-            <a:spcPts val="0"/>
-          </a:spcBef>
-          <a:spcAft>
-            <a:spcPts val="0"/>
-          </a:spcAft>
-          <a:buClrTx/>
-          <a:buSzTx/>
-          <a:buFontTx/>
-          <a:buNone/>
-          <a:tabLst/>
-          <a:defRPr b="0" baseline="0" cap="none" i="0" spc="0" strike="noStrike" sz="1800" u="none" kumimoji="0" normalizeH="0">
-            <a:ln>
-              <a:noFill/>
-            </a:ln>
-            <a:solidFill>
-              <a:srgbClr val="000000"/>
-            </a:solidFill>
-            <a:effectLst/>
-            <a:uFillTx/>
-          </a:defRPr>
-        </a:lvl4pPr>
-        <a:lvl5pPr marL="0" marR="0" indent="0" algn="l" defTabSz="914400" rtl="0" fontAlgn="auto" latinLnBrk="1" hangingPunct="0">
-          <a:lnSpc>
-            <a:spcPct val="100000"/>
-          </a:lnSpc>
-          <a:spcBef>
-            <a:spcPts val="0"/>
-          </a:spcBef>
-          <a:spcAft>
-            <a:spcPts val="0"/>
-          </a:spcAft>
-          <a:buClrTx/>
-          <a:buSzTx/>
-          <a:buFontTx/>
-          <a:buNone/>
-          <a:tabLst/>
-          <a:defRPr b="0" baseline="0" cap="none" i="0" spc="0" strike="noStrike" sz="1800" u="none" kumimoji="0" normalizeH="0">
-            <a:ln>
-              <a:noFill/>
-            </a:ln>
-            <a:solidFill>
-              <a:srgbClr val="000000"/>
-            </a:solidFill>
-            <a:effectLst/>
-            <a:uFillTx/>
-          </a:defRPr>
-        </a:lvl5pPr>
-        <a:lvl6pPr marL="0" marR="0" indent="0" algn="l" defTabSz="914400" rtl="0" fontAlgn="auto" latinLnBrk="1" hangingPunct="0">
-          <a:lnSpc>
-            <a:spcPct val="100000"/>
-          </a:lnSpc>
-          <a:spcBef>
-            <a:spcPts val="0"/>
-          </a:spcBef>
-          <a:spcAft>
-            <a:spcPts val="0"/>
-          </a:spcAft>
-          <a:buClrTx/>
-          <a:buSzTx/>
-          <a:buFontTx/>
-          <a:buNone/>
-          <a:tabLst/>
-          <a:defRPr b="0" baseline="0" cap="none" i="0" spc="0" strike="noStrike" sz="1800" u="none" kumimoji="0" normalizeH="0">
-            <a:ln>
-              <a:noFill/>
-            </a:ln>
-            <a:solidFill>
-              <a:srgbClr val="000000"/>
-            </a:solidFill>
-            <a:effectLst/>
-            <a:uFillTx/>
-          </a:defRPr>
-        </a:lvl6pPr>
-        <a:lvl7pPr marL="0" marR="0" indent="0" algn="l" defTabSz="914400" rtl="0" fontAlgn="auto" latinLnBrk="1" hangingPunct="0">
-          <a:lnSpc>
-            <a:spcPct val="100000"/>
-          </a:lnSpc>
-          <a:spcBef>
-            <a:spcPts val="0"/>
-          </a:spcBef>
-          <a:spcAft>
-            <a:spcPts val="0"/>
-          </a:spcAft>
-          <a:buClrTx/>
-          <a:buSzTx/>
-          <a:buFontTx/>
-          <a:buNone/>
-          <a:tabLst/>
-          <a:defRPr b="0" baseline="0" cap="none" i="0" spc="0" strike="noStrike" sz="1800" u="none" kumimoji="0" normalizeH="0">
-            <a:ln>
-              <a:noFill/>
-            </a:ln>
-            <a:solidFill>
-              <a:srgbClr val="000000"/>
-            </a:solidFill>
-            <a:effectLst/>
-            <a:uFillTx/>
-          </a:defRPr>
-        </a:lvl7pPr>
-        <a:lvl8pPr marL="0" marR="0" indent="0" algn="l" defTabSz="914400" rtl="0" fontAlgn="auto" latinLnBrk="1" hangingPunct="0">
-          <a:lnSpc>
-            <a:spcPct val="100000"/>
-          </a:lnSpc>
-          <a:spcBef>
-            <a:spcPts val="0"/>
-          </a:spcBef>
-          <a:spcAft>
-            <a:spcPts val="0"/>
-          </a:spcAft>
-          <a:buClrTx/>
-          <a:buSzTx/>
-          <a:buFontTx/>
-          <a:buNone/>
-          <a:tabLst/>
-          <a:defRPr b="0" baseline="0" cap="none" i="0" spc="0" strike="noStrike" sz="1800" u="none" kumimoji="0" normalizeH="0">
-            <a:ln>
-              <a:noFill/>
-            </a:ln>
-            <a:solidFill>
-              <a:srgbClr val="000000"/>
-            </a:solidFill>
-            <a:effectLst/>
-            <a:uFillTx/>
-          </a:defRPr>
-        </a:lvl8pPr>
-        <a:lvl9pPr marL="0" marR="0" indent="0" algn="l" defTabSz="914400" rtl="0" fontAlgn="auto" latinLnBrk="1" hangingPunct="0">
-          <a:lnSpc>
-            <a:spcPct val="100000"/>
-          </a:lnSpc>
-          <a:spcBef>
-            <a:spcPts val="0"/>
-          </a:spcBef>
-          <a:spcAft>
-            <a:spcPts val="0"/>
-          </a:spcAft>
-          <a:buClrTx/>
-          <a:buSzTx/>
-          <a:buFontTx/>
-          <a:buNone/>
-          <a:tabLst/>
-          <a:defRPr b="0" baseline="0" cap="none" i="0" spc="0" strike="noStrike" sz="1800" u="none" kumimoji="0" normalizeH="0">
-            <a:ln>
-              <a:noFill/>
-            </a:ln>
-            <a:solidFill>
-              <a:srgbClr val="000000"/>
-            </a:solidFill>
-            <a:effectLst/>
-            <a:uFillTx/>
-          </a:defRPr>
-        </a:lvl9pPr>
-      </a:lstStyle>
+      <a:lstStyle/>
       <a:style>
-        <a:lnRef idx="0"/>
-        <a:fillRef idx="0"/>
-        <a:effectRef idx="0"/>
+        <a:lnRef idx="0">
+          <a:srgbClr val="FFFFFF"/>
+        </a:lnRef>
+        <a:fillRef idx="0">
+          <a:srgbClr val="FFFFFF"/>
+        </a:fillRef>
+        <a:effectRef idx="0">
+          <a:srgbClr val="FFFFFF"/>
+        </a:effectRef>
         <a:fontRef idx="none"/>
       </a:style>
     </a:lnDef>
@@ -8227,285 +7392,44 @@
           <a:noFill/>
           <a:miter lim="400000"/>
         </a:ln>
-        <a:effectLst/>
-        <a:sp3d/>
       </a:spPr>
       <a:bodyPr rot="0" spcFirstLastPara="1" vertOverflow="overflow" horzOverflow="overflow" vert="horz" wrap="square" lIns="0" tIns="0" rIns="0" bIns="0" numCol="1" spcCol="38100" rtlCol="0" anchor="t" upright="0">
         <a:spAutoFit/>
       </a:bodyPr>
-      <a:lstStyle>
-        <a:defPPr marL="0" marR="0" indent="0" algn="l" defTabSz="914400" rtl="0" fontAlgn="auto" latinLnBrk="0" hangingPunct="0">
-          <a:lnSpc>
-            <a:spcPct val="100000"/>
-          </a:lnSpc>
-          <a:spcBef>
-            <a:spcPts val="0"/>
-          </a:spcBef>
-          <a:spcAft>
-            <a:spcPts val="0"/>
-          </a:spcAft>
-          <a:buClrTx/>
-          <a:buSzTx/>
-          <a:buFontTx/>
-          <a:buNone/>
-          <a:tabLst/>
-          <a:defRPr b="0" baseline="0" cap="none" i="0" spc="0" strike="noStrike" sz="1800" u="none" kumimoji="0" normalizeH="0">
-            <a:ln>
-              <a:noFill/>
-            </a:ln>
-            <a:solidFill>
-              <a:srgbClr val="000000"/>
-            </a:solidFill>
-            <a:effectLst/>
-            <a:uFillTx/>
-            <a:latin typeface="Cambria"/>
-            <a:ea typeface="Cambria"/>
-            <a:cs typeface="Cambria"/>
-            <a:sym typeface="Cambria"/>
-          </a:defRPr>
-        </a:defPPr>
-        <a:lvl1pPr marL="0" marR="0" indent="0" algn="l" defTabSz="914400" rtl="0" fontAlgn="auto" latinLnBrk="1" hangingPunct="0">
-          <a:lnSpc>
-            <a:spcPct val="100000"/>
-          </a:lnSpc>
-          <a:spcBef>
-            <a:spcPts val="0"/>
-          </a:spcBef>
-          <a:spcAft>
-            <a:spcPts val="0"/>
-          </a:spcAft>
-          <a:buClrTx/>
-          <a:buSzTx/>
-          <a:buFontTx/>
-          <a:buNone/>
-          <a:tabLst/>
-          <a:defRPr b="0" baseline="0" cap="none" i="0" spc="0" strike="noStrike" sz="1800" u="none" kumimoji="0" normalizeH="0">
-            <a:ln>
-              <a:noFill/>
-            </a:ln>
-            <a:solidFill>
-              <a:srgbClr val="000000"/>
-            </a:solidFill>
-            <a:effectLst/>
-            <a:uFillTx/>
-          </a:defRPr>
-        </a:lvl1pPr>
-        <a:lvl2pPr marL="0" marR="0" indent="0" algn="l" defTabSz="914400" rtl="0" fontAlgn="auto" latinLnBrk="1" hangingPunct="0">
-          <a:lnSpc>
-            <a:spcPct val="100000"/>
-          </a:lnSpc>
-          <a:spcBef>
-            <a:spcPts val="0"/>
-          </a:spcBef>
-          <a:spcAft>
-            <a:spcPts val="0"/>
-          </a:spcAft>
-          <a:buClrTx/>
-          <a:buSzTx/>
-          <a:buFontTx/>
-          <a:buNone/>
-          <a:tabLst/>
-          <a:defRPr b="0" baseline="0" cap="none" i="0" spc="0" strike="noStrike" sz="1800" u="none" kumimoji="0" normalizeH="0">
-            <a:ln>
-              <a:noFill/>
-            </a:ln>
-            <a:solidFill>
-              <a:srgbClr val="000000"/>
-            </a:solidFill>
-            <a:effectLst/>
-            <a:uFillTx/>
-          </a:defRPr>
-        </a:lvl2pPr>
-        <a:lvl3pPr marL="0" marR="0" indent="0" algn="l" defTabSz="914400" rtl="0" fontAlgn="auto" latinLnBrk="1" hangingPunct="0">
-          <a:lnSpc>
-            <a:spcPct val="100000"/>
-          </a:lnSpc>
-          <a:spcBef>
-            <a:spcPts val="0"/>
-          </a:spcBef>
-          <a:spcAft>
-            <a:spcPts val="0"/>
-          </a:spcAft>
-          <a:buClrTx/>
-          <a:buSzTx/>
-          <a:buFontTx/>
-          <a:buNone/>
-          <a:tabLst/>
-          <a:defRPr b="0" baseline="0" cap="none" i="0" spc="0" strike="noStrike" sz="1800" u="none" kumimoji="0" normalizeH="0">
-            <a:ln>
-              <a:noFill/>
-            </a:ln>
-            <a:solidFill>
-              <a:srgbClr val="000000"/>
-            </a:solidFill>
-            <a:effectLst/>
-            <a:uFillTx/>
-          </a:defRPr>
-        </a:lvl3pPr>
-        <a:lvl4pPr marL="0" marR="0" indent="0" algn="l" defTabSz="914400" rtl="0" fontAlgn="auto" latinLnBrk="1" hangingPunct="0">
-          <a:lnSpc>
-            <a:spcPct val="100000"/>
-          </a:lnSpc>
-          <a:spcBef>
-            <a:spcPts val="0"/>
-          </a:spcBef>
-          <a:spcAft>
-            <a:spcPts val="0"/>
-          </a:spcAft>
-          <a:buClrTx/>
-          <a:buSzTx/>
-          <a:buFontTx/>
-          <a:buNone/>
-          <a:tabLst/>
-          <a:defRPr b="0" baseline="0" cap="none" i="0" spc="0" strike="noStrike" sz="1800" u="none" kumimoji="0" normalizeH="0">
-            <a:ln>
-              <a:noFill/>
-            </a:ln>
-            <a:solidFill>
-              <a:srgbClr val="000000"/>
-            </a:solidFill>
-            <a:effectLst/>
-            <a:uFillTx/>
-          </a:defRPr>
-        </a:lvl4pPr>
-        <a:lvl5pPr marL="0" marR="0" indent="0" algn="l" defTabSz="914400" rtl="0" fontAlgn="auto" latinLnBrk="1" hangingPunct="0">
-          <a:lnSpc>
-            <a:spcPct val="100000"/>
-          </a:lnSpc>
-          <a:spcBef>
-            <a:spcPts val="0"/>
-          </a:spcBef>
-          <a:spcAft>
-            <a:spcPts val="0"/>
-          </a:spcAft>
-          <a:buClrTx/>
-          <a:buSzTx/>
-          <a:buFontTx/>
-          <a:buNone/>
-          <a:tabLst/>
-          <a:defRPr b="0" baseline="0" cap="none" i="0" spc="0" strike="noStrike" sz="1800" u="none" kumimoji="0" normalizeH="0">
-            <a:ln>
-              <a:noFill/>
-            </a:ln>
-            <a:solidFill>
-              <a:srgbClr val="000000"/>
-            </a:solidFill>
-            <a:effectLst/>
-            <a:uFillTx/>
-          </a:defRPr>
-        </a:lvl5pPr>
-        <a:lvl6pPr marL="0" marR="0" indent="0" algn="l" defTabSz="914400" rtl="0" fontAlgn="auto" latinLnBrk="1" hangingPunct="0">
-          <a:lnSpc>
-            <a:spcPct val="100000"/>
-          </a:lnSpc>
-          <a:spcBef>
-            <a:spcPts val="0"/>
-          </a:spcBef>
-          <a:spcAft>
-            <a:spcPts val="0"/>
-          </a:spcAft>
-          <a:buClrTx/>
-          <a:buSzTx/>
-          <a:buFontTx/>
-          <a:buNone/>
-          <a:tabLst/>
-          <a:defRPr b="0" baseline="0" cap="none" i="0" spc="0" strike="noStrike" sz="1800" u="none" kumimoji="0" normalizeH="0">
-            <a:ln>
-              <a:noFill/>
-            </a:ln>
-            <a:solidFill>
-              <a:srgbClr val="000000"/>
-            </a:solidFill>
-            <a:effectLst/>
-            <a:uFillTx/>
-          </a:defRPr>
-        </a:lvl6pPr>
-        <a:lvl7pPr marL="0" marR="0" indent="0" algn="l" defTabSz="914400" rtl="0" fontAlgn="auto" latinLnBrk="1" hangingPunct="0">
-          <a:lnSpc>
-            <a:spcPct val="100000"/>
-          </a:lnSpc>
-          <a:spcBef>
-            <a:spcPts val="0"/>
-          </a:spcBef>
-          <a:spcAft>
-            <a:spcPts val="0"/>
-          </a:spcAft>
-          <a:buClrTx/>
-          <a:buSzTx/>
-          <a:buFontTx/>
-          <a:buNone/>
-          <a:tabLst/>
-          <a:defRPr b="0" baseline="0" cap="none" i="0" spc="0" strike="noStrike" sz="1800" u="none" kumimoji="0" normalizeH="0">
-            <a:ln>
-              <a:noFill/>
-            </a:ln>
-            <a:solidFill>
-              <a:srgbClr val="000000"/>
-            </a:solidFill>
-            <a:effectLst/>
-            <a:uFillTx/>
-          </a:defRPr>
-        </a:lvl7pPr>
-        <a:lvl8pPr marL="0" marR="0" indent="0" algn="l" defTabSz="914400" rtl="0" fontAlgn="auto" latinLnBrk="1" hangingPunct="0">
-          <a:lnSpc>
-            <a:spcPct val="100000"/>
-          </a:lnSpc>
-          <a:spcBef>
-            <a:spcPts val="0"/>
-          </a:spcBef>
-          <a:spcAft>
-            <a:spcPts val="0"/>
-          </a:spcAft>
-          <a:buClrTx/>
-          <a:buSzTx/>
-          <a:buFontTx/>
-          <a:buNone/>
-          <a:tabLst/>
-          <a:defRPr b="0" baseline="0" cap="none" i="0" spc="0" strike="noStrike" sz="1800" u="none" kumimoji="0" normalizeH="0">
-            <a:ln>
-              <a:noFill/>
-            </a:ln>
-            <a:solidFill>
-              <a:srgbClr val="000000"/>
-            </a:solidFill>
-            <a:effectLst/>
-            <a:uFillTx/>
-          </a:defRPr>
-        </a:lvl8pPr>
-        <a:lvl9pPr marL="0" marR="0" indent="0" algn="l" defTabSz="914400" rtl="0" fontAlgn="auto" latinLnBrk="1" hangingPunct="0">
-          <a:lnSpc>
-            <a:spcPct val="100000"/>
-          </a:lnSpc>
-          <a:spcBef>
-            <a:spcPts val="0"/>
-          </a:spcBef>
-          <a:spcAft>
-            <a:spcPts val="0"/>
-          </a:spcAft>
-          <a:buClrTx/>
-          <a:buSzTx/>
-          <a:buFontTx/>
-          <a:buNone/>
-          <a:tabLst/>
-          <a:defRPr b="0" baseline="0" cap="none" i="0" spc="0" strike="noStrike" sz="1800" u="none" kumimoji="0" normalizeH="0">
-            <a:ln>
-              <a:noFill/>
-            </a:ln>
-            <a:solidFill>
-              <a:srgbClr val="000000"/>
-            </a:solidFill>
-            <a:effectLst/>
-            <a:uFillTx/>
-          </a:defRPr>
-        </a:lvl9pPr>
-      </a:lstStyle>
+      <a:lstStyle/>
       <a:style>
-        <a:lnRef idx="0"/>
-        <a:fillRef idx="0"/>
-        <a:effectRef idx="0"/>
+        <a:lnRef idx="0">
+          <a:srgbClr val="FFFFFF"/>
+        </a:lnRef>
+        <a:fillRef idx="0">
+          <a:srgbClr val="FFFFFF"/>
+        </a:fillRef>
+        <a:effectRef idx="0">
+          <a:srgbClr val="FFFFFF"/>
+        </a:effectRef>
         <a:fontRef idx="none"/>
       </a:style>
     </a:txDef>
   </a:objectDefaults>
+  <a:extraClrSchemeLst/>
 </a:theme>
+</file>
+
+<file path=customXml/item1.xml><?xml version="1.0" encoding="utf-8"?>
+<s:customData xmlns="http://www.wps.cn/officeDocument/2013/wpsCustomData" xmlns:s="http://www.wps.cn/officeDocument/2013/wpsCustomData">
+  <customSectProps>
+    <customSectPr/>
+  </customSectProps>
+  <customShpExts>
+    <customShpInfo spid="_x0000_s1026" textRotate="1"/>
+  </customShpExts>
+</s:customData>
+</file>
+
+<file path=customXml/itemProps1.xml><?xml version="1.0" encoding="utf-8"?>
+<ds:datastoreItem xmlns:ds="http://schemas.openxmlformats.org/officeDocument/2006/customXml" ds:itemID="{B1977F7D-205B-4081-913C-38D41E755F92}">
+  <ds:schemaRefs>
+    <ds:schemaRef ds:uri="http://www.wps.cn/officeDocument/2013/wpsCustomData"/>
+  </ds:schemaRefs>
+</ds:datastoreItem>
 </file>